--- a/智能分货系统架构设计.docx
+++ b/智能分货系统架构设计.docx
@@ -4,7 +4,7 @@
   <w:body>
     <w:p>
       <w:pPr>
-        <w:pStyle w:val="Style17"/>
+        <w:pStyle w:val="Style12"/>
         <w:spacing w:before="240" w:after="120"/>
         <w:jc w:val="center"/>
         <w:rPr/>
@@ -28,7 +28,7 @@
         <w:pStyle w:val="1"/>
         <w:numPr>
           <w:ilvl w:val="0"/>
-          <w:numId w:val="3"/>
+          <w:numId w:val="4"/>
         </w:numPr>
         <w:rPr/>
       </w:pPr>
@@ -39,7 +39,7 @@
     </w:p>
     <w:p>
       <w:pPr>
-        <w:pStyle w:val="Style13"/>
+        <w:pStyle w:val="Style8"/>
         <w:rPr/>
       </w:pPr>
       <w:r>
@@ -51,7 +51,7 @@
         <w:pStyle w:val="2"/>
         <w:numPr>
           <w:ilvl w:val="1"/>
-          <w:numId w:val="2"/>
+          <w:numId w:val="3"/>
         </w:numPr>
         <w:rPr/>
       </w:pPr>
@@ -69,7 +69,7 @@
         <w:pStyle w:val="2"/>
         <w:numPr>
           <w:ilvl w:val="1"/>
-          <w:numId w:val="2"/>
+          <w:numId w:val="3"/>
         </w:numPr>
         <w:rPr/>
       </w:pPr>
@@ -82,7 +82,7 @@
         <w:pStyle w:val="3"/>
         <w:numPr>
           <w:ilvl w:val="2"/>
-          <w:numId w:val="2"/>
+          <w:numId w:val="3"/>
         </w:numPr>
         <w:rPr/>
       </w:pPr>
@@ -93,10 +93,10 @@
     </w:p>
     <w:p>
       <w:pPr>
-        <w:pStyle w:val="Style13"/>
+        <w:pStyle w:val="Style8"/>
         <w:numPr>
           <w:ilvl w:val="0"/>
-          <w:numId w:val="4"/>
+          <w:numId w:val="5"/>
         </w:numPr>
         <w:rPr/>
       </w:pPr>
@@ -125,10 +125,10 @@
     </w:p>
     <w:p>
       <w:pPr>
-        <w:pStyle w:val="Style13"/>
+        <w:pStyle w:val="Style8"/>
         <w:numPr>
           <w:ilvl w:val="0"/>
-          <w:numId w:val="4"/>
+          <w:numId w:val="5"/>
         </w:numPr>
         <w:rPr/>
       </w:pPr>
@@ -142,10 +142,10 @@
     </w:p>
     <w:p>
       <w:pPr>
-        <w:pStyle w:val="Style13"/>
+        <w:pStyle w:val="Style8"/>
         <w:numPr>
           <w:ilvl w:val="0"/>
-          <w:numId w:val="4"/>
+          <w:numId w:val="5"/>
         </w:numPr>
         <w:rPr/>
       </w:pPr>
@@ -159,10 +159,10 @@
     </w:p>
     <w:p>
       <w:pPr>
-        <w:pStyle w:val="Style13"/>
+        <w:pStyle w:val="Style8"/>
         <w:numPr>
           <w:ilvl w:val="0"/>
-          <w:numId w:val="4"/>
+          <w:numId w:val="5"/>
         </w:numPr>
         <w:rPr/>
       </w:pPr>
@@ -176,10 +176,10 @@
     </w:p>
     <w:p>
       <w:pPr>
-        <w:pStyle w:val="Style13"/>
+        <w:pStyle w:val="Style8"/>
         <w:numPr>
           <w:ilvl w:val="0"/>
-          <w:numId w:val="4"/>
+          <w:numId w:val="5"/>
         </w:numPr>
         <w:rPr/>
       </w:pPr>
@@ -193,10 +193,10 @@
     </w:p>
     <w:p>
       <w:pPr>
-        <w:pStyle w:val="Style13"/>
+        <w:pStyle w:val="Style8"/>
         <w:numPr>
           <w:ilvl w:val="0"/>
-          <w:numId w:val="4"/>
+          <w:numId w:val="5"/>
         </w:numPr>
         <w:rPr/>
       </w:pPr>
@@ -219,7 +219,7 @@
     </w:p>
     <w:p>
       <w:pPr>
-        <w:pStyle w:val="Style13"/>
+        <w:pStyle w:val="Style8"/>
         <w:rPr>
           <w:sz w:val="22"/>
           <w:szCs w:val="22"/>
@@ -237,7 +237,7 @@
         <w:pStyle w:val="3"/>
         <w:numPr>
           <w:ilvl w:val="2"/>
-          <w:numId w:val="2"/>
+          <w:numId w:val="3"/>
         </w:numPr>
         <w:rPr/>
       </w:pPr>
@@ -248,7 +248,7 @@
     </w:p>
     <w:p>
       <w:pPr>
-        <w:pStyle w:val="Style13"/>
+        <w:pStyle w:val="Style8"/>
         <w:rPr/>
       </w:pPr>
       <w:r>
@@ -283,7 +283,7 @@
     </w:p>
     <w:p>
       <w:pPr>
-        <w:pStyle w:val="Style13"/>
+        <w:pStyle w:val="Style8"/>
         <w:rPr/>
       </w:pPr>
       <w:r>
@@ -303,7 +303,7 @@
     </w:p>
     <w:p>
       <w:pPr>
-        <w:pStyle w:val="Style13"/>
+        <w:pStyle w:val="Style8"/>
         <w:rPr/>
       </w:pPr>
       <w:r>
@@ -323,7 +323,7 @@
     </w:p>
     <w:p>
       <w:pPr>
-        <w:pStyle w:val="Style13"/>
+        <w:pStyle w:val="Style8"/>
         <w:rPr/>
       </w:pPr>
       <w:r>
@@ -343,7 +343,7 @@
     </w:p>
     <w:p>
       <w:pPr>
-        <w:pStyle w:val="Style13"/>
+        <w:pStyle w:val="Style8"/>
         <w:rPr>
           <w:sz w:val="22"/>
           <w:szCs w:val="22"/>
@@ -361,21 +361,13 @@
         <w:pStyle w:val="2"/>
         <w:numPr>
           <w:ilvl w:val="1"/>
-          <w:numId w:val="3"/>
+          <w:numId w:val="4"/>
         </w:numPr>
         <w:rPr/>
       </w:pPr>
       <w:r>
         <w:rPr/>
-        <w:t>2.</w:t>
-      </w:r>
-      <w:r>
-        <w:rPr/>
-        <w:t>2</w:t>
-      </w:r>
-      <w:r>
-        <w:rPr/>
-        <w:t xml:space="preserve"> </w:t>
+        <w:t xml:space="preserve">2.2 </w:t>
       </w:r>
       <w:r>
         <w:rPr/>
@@ -384,7 +376,7 @@
     </w:p>
     <w:p>
       <w:pPr>
-        <w:pStyle w:val="Style13"/>
+        <w:pStyle w:val="Style8"/>
         <w:rPr/>
       </w:pPr>
       <w:r>
@@ -396,21 +388,13 @@
         <w:pStyle w:val="2"/>
         <w:numPr>
           <w:ilvl w:val="1"/>
-          <w:numId w:val="3"/>
+          <w:numId w:val="4"/>
         </w:numPr>
         <w:rPr/>
       </w:pPr>
       <w:r>
         <w:rPr/>
-        <w:t>2.</w:t>
-      </w:r>
-      <w:r>
-        <w:rPr/>
-        <w:t>3</w:t>
-      </w:r>
-      <w:r>
-        <w:rPr/>
-        <w:t xml:space="preserve"> </w:t>
+        <w:t xml:space="preserve">2.3 </w:t>
       </w:r>
       <w:r>
         <w:rPr/>
@@ -419,7 +403,7 @@
     </w:p>
     <w:p>
       <w:pPr>
-        <w:pStyle w:val="Style13"/>
+        <w:pStyle w:val="Style8"/>
         <w:rPr/>
       </w:pPr>
       <w:r>
@@ -431,21 +415,13 @@
         <w:pStyle w:val="3"/>
         <w:numPr>
           <w:ilvl w:val="2"/>
-          <w:numId w:val="3"/>
+          <w:numId w:val="4"/>
         </w:numPr>
         <w:rPr/>
       </w:pPr>
       <w:r>
         <w:rPr/>
-        <w:t>2.</w:t>
-      </w:r>
-      <w:r>
-        <w:rPr/>
-        <w:t>3</w:t>
-      </w:r>
-      <w:r>
-        <w:rPr/>
-        <w:t xml:space="preserve">.1 </w:t>
+        <w:t xml:space="preserve">2.3.1 </w:t>
       </w:r>
       <w:r>
         <w:rPr/>
@@ -454,7 +430,7 @@
     </w:p>
     <w:p>
       <w:pPr>
-        <w:pStyle w:val="Style13"/>
+        <w:pStyle w:val="Style8"/>
         <w:rPr/>
       </w:pPr>
       <w:r>
@@ -468,7 +444,7 @@
     </w:p>
     <w:p>
       <w:pPr>
-        <w:pStyle w:val="Style13"/>
+        <w:pStyle w:val="Style8"/>
         <w:rPr/>
       </w:pPr>
       <w:r>
@@ -480,21 +456,13 @@
         <w:pStyle w:val="3"/>
         <w:numPr>
           <w:ilvl w:val="2"/>
-          <w:numId w:val="3"/>
+          <w:numId w:val="4"/>
         </w:numPr>
         <w:rPr/>
       </w:pPr>
       <w:r>
         <w:rPr/>
-        <w:t>2.</w:t>
-      </w:r>
-      <w:r>
-        <w:rPr/>
-        <w:t>3</w:t>
-      </w:r>
-      <w:r>
-        <w:rPr/>
-        <w:t xml:space="preserve">.2 </w:t>
+        <w:t xml:space="preserve">2.3.2 </w:t>
       </w:r>
       <w:r>
         <w:rPr/>
@@ -503,7 +471,7 @@
     </w:p>
     <w:p>
       <w:pPr>
-        <w:pStyle w:val="Style13"/>
+        <w:pStyle w:val="Style8"/>
         <w:rPr/>
       </w:pPr>
       <w:r>
@@ -517,7 +485,7 @@
     </w:p>
     <w:p>
       <w:pPr>
-        <w:pStyle w:val="Style13"/>
+        <w:pStyle w:val="Style8"/>
         <w:rPr/>
       </w:pPr>
       <w:r>
@@ -529,21 +497,13 @@
         <w:pStyle w:val="3"/>
         <w:numPr>
           <w:ilvl w:val="2"/>
-          <w:numId w:val="3"/>
+          <w:numId w:val="4"/>
         </w:numPr>
         <w:rPr/>
       </w:pPr>
       <w:r>
         <w:rPr/>
-        <w:t>2.</w:t>
-      </w:r>
-      <w:r>
-        <w:rPr/>
-        <w:t>3</w:t>
-      </w:r>
-      <w:r>
-        <w:rPr/>
-        <w:t xml:space="preserve">.3  </w:t>
+        <w:t xml:space="preserve">2.3.3  </w:t>
       </w:r>
       <w:r>
         <w:rPr/>
@@ -552,7 +512,7 @@
     </w:p>
     <w:p>
       <w:pPr>
-        <w:pStyle w:val="Style13"/>
+        <w:pStyle w:val="Style8"/>
         <w:spacing w:before="0" w:after="140"/>
         <w:rPr/>
       </w:pPr>
@@ -567,7 +527,7 @@
     </w:p>
     <w:p>
       <w:pPr>
-        <w:pStyle w:val="Style13"/>
+        <w:pStyle w:val="Style8"/>
         <w:spacing w:before="0" w:after="140"/>
         <w:rPr/>
       </w:pPr>
@@ -583,7 +543,7 @@
     </w:p>
     <w:p>
       <w:pPr>
-        <w:pStyle w:val="Style13"/>
+        <w:pStyle w:val="Style8"/>
         <w:spacing w:before="0" w:after="140"/>
         <w:rPr/>
       </w:pPr>
@@ -599,7 +559,7 @@
     </w:p>
     <w:p>
       <w:pPr>
-        <w:pStyle w:val="Style13"/>
+        <w:pStyle w:val="Style8"/>
         <w:spacing w:before="0" w:after="140"/>
         <w:rPr/>
       </w:pPr>
@@ -623,7 +583,7 @@
     </w:p>
     <w:p>
       <w:pPr>
-        <w:pStyle w:val="Style13"/>
+        <w:pStyle w:val="Style8"/>
         <w:spacing w:before="0" w:after="140"/>
         <w:rPr/>
       </w:pPr>
@@ -639,7 +599,7 @@
     </w:p>
     <w:p>
       <w:pPr>
-        <w:pStyle w:val="Style13"/>
+        <w:pStyle w:val="Style8"/>
         <w:spacing w:before="0" w:after="140"/>
         <w:rPr/>
       </w:pPr>
@@ -652,7 +612,7 @@
         <w:pStyle w:val="2"/>
         <w:numPr>
           <w:ilvl w:val="1"/>
-          <w:numId w:val="1"/>
+          <w:numId w:val="2"/>
         </w:numPr>
         <w:rPr/>
       </w:pPr>
@@ -669,7 +629,7 @@
       <w:tblPr>
         <w:tblW w:w="9645" w:type="dxa"/>
         <w:jc w:val="left"/>
-        <w:tblInd w:w="53" w:type="dxa"/>
+        <w:tblInd w:w="50" w:type="dxa"/>
         <w:tblBorders>
           <w:top w:val="single" w:sz="2" w:space="0" w:color="000001"/>
           <w:left w:val="single" w:sz="2" w:space="0" w:color="000001"/>
@@ -678,15 +638,15 @@
         </w:tblBorders>
         <w:tblCellMar>
           <w:top w:w="55" w:type="dxa"/>
-          <w:left w:w="51" w:type="dxa"/>
+          <w:left w:w="48" w:type="dxa"/>
           <w:bottom w:w="55" w:type="dxa"/>
           <w:right w:w="55" w:type="dxa"/>
         </w:tblCellMar>
       </w:tblPr>
       <w:tblGrid>
         <w:gridCol w:w="2325"/>
-        <w:gridCol w:w="4100"/>
-        <w:gridCol w:w="3220"/>
+        <w:gridCol w:w="3465"/>
+        <w:gridCol w:w="3855"/>
       </w:tblGrid>
       <w:tr>
         <w:trPr/>
@@ -701,12 +661,12 @@
             </w:tcBorders>
             <w:shd w:fill="auto" w:val="clear"/>
             <w:tcMar>
-              <w:left w:w="51" w:type="dxa"/>
-            </w:tcMar>
-          </w:tcPr>
-          <w:p>
-            <w:pPr>
-              <w:pStyle w:val="Style18"/>
+              <w:left w:w="48" w:type="dxa"/>
+            </w:tcMar>
+          </w:tcPr>
+          <w:p>
+            <w:pPr>
+              <w:pStyle w:val="Style13"/>
               <w:rPr/>
             </w:pPr>
             <w:r>
@@ -717,7 +677,7 @@
         </w:tc>
         <w:tc>
           <w:tcPr>
-            <w:tcW w:w="4100" w:type="dxa"/>
+            <w:tcW w:w="3465" w:type="dxa"/>
             <w:tcBorders>
               <w:top w:val="single" w:sz="2" w:space="0" w:color="000001"/>
               <w:left w:val="single" w:sz="2" w:space="0" w:color="000001"/>
@@ -726,12 +686,12 @@
             </w:tcBorders>
             <w:shd w:fill="auto" w:val="clear"/>
             <w:tcMar>
-              <w:left w:w="51" w:type="dxa"/>
-            </w:tcMar>
-          </w:tcPr>
-          <w:p>
-            <w:pPr>
-              <w:pStyle w:val="Style18"/>
+              <w:left w:w="48" w:type="dxa"/>
+            </w:tcMar>
+          </w:tcPr>
+          <w:p>
+            <w:pPr>
+              <w:pStyle w:val="Style13"/>
               <w:rPr/>
             </w:pPr>
             <w:r>
@@ -742,7 +702,7 @@
         </w:tc>
         <w:tc>
           <w:tcPr>
-            <w:tcW w:w="3220" w:type="dxa"/>
+            <w:tcW w:w="3855" w:type="dxa"/>
             <w:tcBorders>
               <w:top w:val="single" w:sz="2" w:space="0" w:color="000001"/>
               <w:left w:val="single" w:sz="2" w:space="0" w:color="000001"/>
@@ -753,12 +713,12 @@
             </w:tcBorders>
             <w:shd w:fill="auto" w:val="clear"/>
             <w:tcMar>
-              <w:left w:w="51" w:type="dxa"/>
-            </w:tcMar>
-          </w:tcPr>
-          <w:p>
-            <w:pPr>
-              <w:pStyle w:val="Style18"/>
+              <w:left w:w="48" w:type="dxa"/>
+            </w:tcMar>
+          </w:tcPr>
+          <w:p>
+            <w:pPr>
+              <w:pStyle w:val="Style13"/>
               <w:rPr/>
             </w:pPr>
             <w:r>
@@ -781,12 +741,12 @@
             </w:tcBorders>
             <w:shd w:fill="auto" w:val="clear"/>
             <w:tcMar>
-              <w:left w:w="51" w:type="dxa"/>
-            </w:tcMar>
-          </w:tcPr>
-          <w:p>
-            <w:pPr>
-              <w:pStyle w:val="Style18"/>
+              <w:left w:w="48" w:type="dxa"/>
+            </w:tcMar>
+          </w:tcPr>
+          <w:p>
+            <w:pPr>
+              <w:pStyle w:val="Style13"/>
               <w:rPr/>
             </w:pPr>
             <w:r>
@@ -797,7 +757,7 @@
         </w:tc>
         <w:tc>
           <w:tcPr>
-            <w:tcW w:w="4100" w:type="dxa"/>
+            <w:tcW w:w="3465" w:type="dxa"/>
             <w:tcBorders>
               <w:top w:val="single" w:sz="2" w:space="0" w:color="000001"/>
               <w:left w:val="single" w:sz="2" w:space="0" w:color="000001"/>
@@ -806,12 +766,12 @@
             </w:tcBorders>
             <w:shd w:fill="auto" w:val="clear"/>
             <w:tcMar>
-              <w:left w:w="51" w:type="dxa"/>
-            </w:tcMar>
-          </w:tcPr>
-          <w:p>
-            <w:pPr>
-              <w:pStyle w:val="Style18"/>
+              <w:left w:w="48" w:type="dxa"/>
+            </w:tcMar>
+          </w:tcPr>
+          <w:p>
+            <w:pPr>
+              <w:pStyle w:val="Style13"/>
               <w:rPr/>
             </w:pPr>
             <w:r>
@@ -822,7 +782,7 @@
         </w:tc>
         <w:tc>
           <w:tcPr>
-            <w:tcW w:w="3220" w:type="dxa"/>
+            <w:tcW w:w="3855" w:type="dxa"/>
             <w:tcBorders>
               <w:top w:val="single" w:sz="2" w:space="0" w:color="000001"/>
               <w:left w:val="single" w:sz="2" w:space="0" w:color="000001"/>
@@ -833,12 +793,12 @@
             </w:tcBorders>
             <w:shd w:fill="auto" w:val="clear"/>
             <w:tcMar>
-              <w:left w:w="51" w:type="dxa"/>
-            </w:tcMar>
-          </w:tcPr>
-          <w:p>
-            <w:pPr>
-              <w:pStyle w:val="Style18"/>
+              <w:left w:w="48" w:type="dxa"/>
+            </w:tcMar>
+          </w:tcPr>
+          <w:p>
+            <w:pPr>
+              <w:pStyle w:val="Style13"/>
               <w:rPr/>
             </w:pPr>
             <w:r>
@@ -860,12 +820,12 @@
             </w:tcBorders>
             <w:shd w:fill="auto" w:val="clear"/>
             <w:tcMar>
-              <w:left w:w="51" w:type="dxa"/>
-            </w:tcMar>
-          </w:tcPr>
-          <w:p>
-            <w:pPr>
-              <w:pStyle w:val="Style18"/>
+              <w:left w:w="48" w:type="dxa"/>
+            </w:tcMar>
+          </w:tcPr>
+          <w:p>
+            <w:pPr>
+              <w:pStyle w:val="Style13"/>
               <w:rPr/>
             </w:pPr>
             <w:r>
@@ -876,7 +836,7 @@
         </w:tc>
         <w:tc>
           <w:tcPr>
-            <w:tcW w:w="4100" w:type="dxa"/>
+            <w:tcW w:w="3465" w:type="dxa"/>
             <w:tcBorders>
               <w:top w:val="single" w:sz="2" w:space="0" w:color="000001"/>
               <w:left w:val="single" w:sz="2" w:space="0" w:color="000001"/>
@@ -885,12 +845,12 @@
             </w:tcBorders>
             <w:shd w:fill="auto" w:val="clear"/>
             <w:tcMar>
-              <w:left w:w="51" w:type="dxa"/>
-            </w:tcMar>
-          </w:tcPr>
-          <w:p>
-            <w:pPr>
-              <w:pStyle w:val="Style18"/>
+              <w:left w:w="48" w:type="dxa"/>
+            </w:tcMar>
+          </w:tcPr>
+          <w:p>
+            <w:pPr>
+              <w:pStyle w:val="Style13"/>
               <w:rPr/>
             </w:pPr>
             <w:r>
@@ -901,7 +861,7 @@
         </w:tc>
         <w:tc>
           <w:tcPr>
-            <w:tcW w:w="3220" w:type="dxa"/>
+            <w:tcW w:w="3855" w:type="dxa"/>
             <w:tcBorders>
               <w:top w:val="single" w:sz="2" w:space="0" w:color="000001"/>
               <w:left w:val="single" w:sz="2" w:space="0" w:color="000001"/>
@@ -912,12 +872,12 @@
             </w:tcBorders>
             <w:shd w:fill="auto" w:val="clear"/>
             <w:tcMar>
-              <w:left w:w="51" w:type="dxa"/>
-            </w:tcMar>
-          </w:tcPr>
-          <w:p>
-            <w:pPr>
-              <w:pStyle w:val="Style18"/>
+              <w:left w:w="48" w:type="dxa"/>
+            </w:tcMar>
+          </w:tcPr>
+          <w:p>
+            <w:pPr>
+              <w:pStyle w:val="Style13"/>
               <w:rPr/>
             </w:pPr>
             <w:r>
@@ -939,12 +899,12 @@
             </w:tcBorders>
             <w:shd w:fill="auto" w:val="clear"/>
             <w:tcMar>
-              <w:left w:w="51" w:type="dxa"/>
-            </w:tcMar>
-          </w:tcPr>
-          <w:p>
-            <w:pPr>
-              <w:pStyle w:val="Style18"/>
+              <w:left w:w="48" w:type="dxa"/>
+            </w:tcMar>
+          </w:tcPr>
+          <w:p>
+            <w:pPr>
+              <w:pStyle w:val="Style13"/>
               <w:rPr/>
             </w:pPr>
             <w:r>
@@ -955,7 +915,7 @@
         </w:tc>
         <w:tc>
           <w:tcPr>
-            <w:tcW w:w="4100" w:type="dxa"/>
+            <w:tcW w:w="3465" w:type="dxa"/>
             <w:tcBorders>
               <w:top w:val="single" w:sz="2" w:space="0" w:color="000001"/>
               <w:left w:val="single" w:sz="2" w:space="0" w:color="000001"/>
@@ -964,12 +924,12 @@
             </w:tcBorders>
             <w:shd w:fill="auto" w:val="clear"/>
             <w:tcMar>
-              <w:left w:w="51" w:type="dxa"/>
-            </w:tcMar>
-          </w:tcPr>
-          <w:p>
-            <w:pPr>
-              <w:pStyle w:val="Style18"/>
+              <w:left w:w="48" w:type="dxa"/>
+            </w:tcMar>
+          </w:tcPr>
+          <w:p>
+            <w:pPr>
+              <w:pStyle w:val="Style13"/>
               <w:rPr/>
             </w:pPr>
             <w:r>
@@ -980,7 +940,7 @@
         </w:tc>
         <w:tc>
           <w:tcPr>
-            <w:tcW w:w="3220" w:type="dxa"/>
+            <w:tcW w:w="3855" w:type="dxa"/>
             <w:tcBorders>
               <w:top w:val="single" w:sz="2" w:space="0" w:color="000001"/>
               <w:left w:val="single" w:sz="2" w:space="0" w:color="000001"/>
@@ -991,12 +951,12 @@
             </w:tcBorders>
             <w:shd w:fill="auto" w:val="clear"/>
             <w:tcMar>
-              <w:left w:w="51" w:type="dxa"/>
-            </w:tcMar>
-          </w:tcPr>
-          <w:p>
-            <w:pPr>
-              <w:pStyle w:val="Style18"/>
+              <w:left w:w="48" w:type="dxa"/>
+            </w:tcMar>
+          </w:tcPr>
+          <w:p>
+            <w:pPr>
+              <w:pStyle w:val="Style13"/>
               <w:rPr/>
             </w:pPr>
             <w:r>
@@ -1019,12 +979,12 @@
             </w:tcBorders>
             <w:shd w:fill="auto" w:val="clear"/>
             <w:tcMar>
-              <w:left w:w="51" w:type="dxa"/>
-            </w:tcMar>
-          </w:tcPr>
-          <w:p>
-            <w:pPr>
-              <w:pStyle w:val="Style18"/>
+              <w:left w:w="48" w:type="dxa"/>
+            </w:tcMar>
+          </w:tcPr>
+          <w:p>
+            <w:pPr>
+              <w:pStyle w:val="Style13"/>
               <w:rPr/>
             </w:pPr>
             <w:r>
@@ -1035,7 +995,7 @@
         </w:tc>
         <w:tc>
           <w:tcPr>
-            <w:tcW w:w="4100" w:type="dxa"/>
+            <w:tcW w:w="3465" w:type="dxa"/>
             <w:tcBorders>
               <w:top w:val="single" w:sz="2" w:space="0" w:color="000001"/>
               <w:left w:val="single" w:sz="2" w:space="0" w:color="000001"/>
@@ -1044,12 +1004,12 @@
             </w:tcBorders>
             <w:shd w:fill="auto" w:val="clear"/>
             <w:tcMar>
-              <w:left w:w="51" w:type="dxa"/>
-            </w:tcMar>
-          </w:tcPr>
-          <w:p>
-            <w:pPr>
-              <w:pStyle w:val="Style18"/>
+              <w:left w:w="48" w:type="dxa"/>
+            </w:tcMar>
+          </w:tcPr>
+          <w:p>
+            <w:pPr>
+              <w:pStyle w:val="Style13"/>
               <w:rPr/>
             </w:pPr>
             <w:r>
@@ -1060,7 +1020,7 @@
         </w:tc>
         <w:tc>
           <w:tcPr>
-            <w:tcW w:w="3220" w:type="dxa"/>
+            <w:tcW w:w="3855" w:type="dxa"/>
             <w:tcBorders>
               <w:top w:val="single" w:sz="2" w:space="0" w:color="000001"/>
               <w:left w:val="single" w:sz="2" w:space="0" w:color="000001"/>
@@ -1071,168 +1031,12 @@
             </w:tcBorders>
             <w:shd w:fill="auto" w:val="clear"/>
             <w:tcMar>
-              <w:left w:w="51" w:type="dxa"/>
-            </w:tcMar>
-          </w:tcPr>
-          <w:p>
-            <w:pPr>
-              <w:pStyle w:val="Style18"/>
-              <w:rPr/>
-            </w:pPr>
-            <w:r>
-              <w:rPr/>
-            </w:r>
-          </w:p>
-        </w:tc>
-      </w:tr>
-      <w:tr>
-        <w:trPr/>
-        <w:tc>
-          <w:tcPr>
-            <w:tcW w:w="2325" w:type="dxa"/>
-            <w:tcBorders>
-              <w:left w:val="single" w:sz="2" w:space="0" w:color="000001"/>
-              <w:bottom w:val="single" w:sz="2" w:space="0" w:color="000001"/>
-              <w:insideH w:val="single" w:sz="2" w:space="0" w:color="000001"/>
-            </w:tcBorders>
-            <w:shd w:fill="auto" w:val="clear"/>
-            <w:tcMar>
-              <w:left w:w="51" w:type="dxa"/>
-            </w:tcMar>
-          </w:tcPr>
-          <w:p>
-            <w:pPr>
-              <w:pStyle w:val="Style18"/>
-              <w:rPr/>
-            </w:pPr>
-            <w:r>
-              <w:rPr/>
-              <w:t>F005</w:t>
-            </w:r>
-          </w:p>
-        </w:tc>
-        <w:tc>
-          <w:tcPr>
-            <w:tcW w:w="4100" w:type="dxa"/>
-            <w:tcBorders>
-              <w:left w:val="single" w:sz="2" w:space="0" w:color="000001"/>
-              <w:bottom w:val="single" w:sz="2" w:space="0" w:color="000001"/>
-              <w:insideH w:val="single" w:sz="2" w:space="0" w:color="000001"/>
-            </w:tcBorders>
-            <w:shd w:fill="auto" w:val="clear"/>
-            <w:tcMar>
-              <w:left w:w="51" w:type="dxa"/>
-            </w:tcMar>
-          </w:tcPr>
-          <w:p>
-            <w:pPr>
-              <w:pStyle w:val="Style18"/>
-              <w:rPr/>
-            </w:pPr>
-            <w:r>
-              <w:rPr/>
-              <w:t>删除店铺</w:t>
-            </w:r>
-          </w:p>
-        </w:tc>
-        <w:tc>
-          <w:tcPr>
-            <w:tcW w:w="3220" w:type="dxa"/>
-            <w:tcBorders>
-              <w:left w:val="single" w:sz="2" w:space="0" w:color="000001"/>
-              <w:bottom w:val="single" w:sz="2" w:space="0" w:color="000001"/>
-              <w:right w:val="single" w:sz="2" w:space="0" w:color="000001"/>
-              <w:insideH w:val="single" w:sz="2" w:space="0" w:color="000001"/>
-              <w:insideV w:val="single" w:sz="2" w:space="0" w:color="000001"/>
-            </w:tcBorders>
-            <w:shd w:fill="auto" w:val="clear"/>
-            <w:tcMar>
-              <w:left w:w="51" w:type="dxa"/>
-            </w:tcMar>
-          </w:tcPr>
-          <w:p>
-            <w:pPr>
-              <w:pStyle w:val="Style18"/>
-              <w:rPr/>
-            </w:pPr>
-            <w:r>
-              <w:rPr/>
-            </w:r>
-          </w:p>
-        </w:tc>
-      </w:tr>
-      <w:tr>
-        <w:trPr/>
-        <w:tc>
-          <w:tcPr>
-            <w:tcW w:w="2325" w:type="dxa"/>
-            <w:tcBorders>
-              <w:left w:val="single" w:sz="2" w:space="0" w:color="000001"/>
-              <w:bottom w:val="single" w:sz="2" w:space="0" w:color="000001"/>
-              <w:insideH w:val="single" w:sz="2" w:space="0" w:color="000001"/>
-            </w:tcBorders>
-            <w:shd w:fill="auto" w:val="clear"/>
-            <w:tcMar>
-              <w:left w:w="51" w:type="dxa"/>
-            </w:tcMar>
-          </w:tcPr>
-          <w:p>
-            <w:pPr>
-              <w:pStyle w:val="Style18"/>
-              <w:rPr/>
-            </w:pPr>
-            <w:r>
-              <w:rPr/>
-              <w:t>F00</w:t>
-            </w:r>
-            <w:r>
-              <w:rPr/>
-              <w:t>6</w:t>
-            </w:r>
-          </w:p>
-        </w:tc>
-        <w:tc>
-          <w:tcPr>
-            <w:tcW w:w="4100" w:type="dxa"/>
-            <w:tcBorders>
-              <w:left w:val="single" w:sz="2" w:space="0" w:color="000001"/>
-              <w:bottom w:val="single" w:sz="2" w:space="0" w:color="000001"/>
-              <w:insideH w:val="single" w:sz="2" w:space="0" w:color="000001"/>
-            </w:tcBorders>
-            <w:shd w:fill="auto" w:val="clear"/>
-            <w:tcMar>
-              <w:left w:w="51" w:type="dxa"/>
-            </w:tcMar>
-          </w:tcPr>
-          <w:p>
-            <w:pPr>
-              <w:pStyle w:val="Style18"/>
-              <w:rPr/>
-            </w:pPr>
-            <w:r>
-              <w:rPr/>
-              <w:t>店铺数据定时自动同步</w:t>
-            </w:r>
-          </w:p>
-        </w:tc>
-        <w:tc>
-          <w:tcPr>
-            <w:tcW w:w="3220" w:type="dxa"/>
-            <w:tcBorders>
-              <w:left w:val="single" w:sz="2" w:space="0" w:color="000001"/>
-              <w:bottom w:val="single" w:sz="2" w:space="0" w:color="000001"/>
-              <w:right w:val="single" w:sz="2" w:space="0" w:color="000001"/>
-              <w:insideH w:val="single" w:sz="2" w:space="0" w:color="000001"/>
-              <w:insideV w:val="single" w:sz="2" w:space="0" w:color="000001"/>
-            </w:tcBorders>
-            <w:shd w:fill="auto" w:val="clear"/>
-            <w:tcMar>
-              <w:left w:w="51" w:type="dxa"/>
-            </w:tcMar>
-          </w:tcPr>
-          <w:p>
-            <w:pPr>
-              <w:pStyle w:val="Style18"/>
+              <w:left w:w="48" w:type="dxa"/>
+            </w:tcMar>
+          </w:tcPr>
+          <w:p>
+            <w:pPr>
+              <w:pStyle w:val="Style13"/>
               <w:rPr/>
             </w:pPr>
             <w:r>
@@ -1254,23 +1058,23 @@
             </w:tcBorders>
             <w:shd w:fill="auto" w:val="clear"/>
             <w:tcMar>
-              <w:left w:w="51" w:type="dxa"/>
-            </w:tcMar>
-          </w:tcPr>
-          <w:p>
-            <w:pPr>
-              <w:pStyle w:val="Style18"/>
-              <w:rPr/>
-            </w:pPr>
-            <w:r>
-              <w:rPr/>
-              <w:t>F007</w:t>
-            </w:r>
-          </w:p>
-        </w:tc>
-        <w:tc>
-          <w:tcPr>
-            <w:tcW w:w="4100" w:type="dxa"/>
+              <w:left w:w="48" w:type="dxa"/>
+            </w:tcMar>
+          </w:tcPr>
+          <w:p>
+            <w:pPr>
+              <w:pStyle w:val="Style13"/>
+              <w:rPr/>
+            </w:pPr>
+            <w:r>
+              <w:rPr/>
+              <w:t>F005</w:t>
+            </w:r>
+          </w:p>
+        </w:tc>
+        <w:tc>
+          <w:tcPr>
+            <w:tcW w:w="3465" w:type="dxa"/>
             <w:tcBorders>
               <w:top w:val="single" w:sz="2" w:space="0" w:color="000001"/>
               <w:left w:val="single" w:sz="2" w:space="0" w:color="000001"/>
@@ -1279,23 +1083,23 @@
             </w:tcBorders>
             <w:shd w:fill="auto" w:val="clear"/>
             <w:tcMar>
-              <w:left w:w="51" w:type="dxa"/>
-            </w:tcMar>
-          </w:tcPr>
-          <w:p>
-            <w:pPr>
-              <w:pStyle w:val="Style18"/>
-              <w:rPr/>
-            </w:pPr>
-            <w:r>
-              <w:rPr/>
-              <w:t>店铺数据手动同步</w:t>
-            </w:r>
-          </w:p>
-        </w:tc>
-        <w:tc>
-          <w:tcPr>
-            <w:tcW w:w="3220" w:type="dxa"/>
+              <w:left w:w="48" w:type="dxa"/>
+            </w:tcMar>
+          </w:tcPr>
+          <w:p>
+            <w:pPr>
+              <w:pStyle w:val="Style13"/>
+              <w:rPr/>
+            </w:pPr>
+            <w:r>
+              <w:rPr/>
+              <w:t>删除店铺</w:t>
+            </w:r>
+          </w:p>
+        </w:tc>
+        <w:tc>
+          <w:tcPr>
+            <w:tcW w:w="3855" w:type="dxa"/>
             <w:tcBorders>
               <w:top w:val="single" w:sz="2" w:space="0" w:color="000001"/>
               <w:left w:val="single" w:sz="2" w:space="0" w:color="000001"/>
@@ -1306,97 +1110,16 @@
             </w:tcBorders>
             <w:shd w:fill="auto" w:val="clear"/>
             <w:tcMar>
-              <w:left w:w="51" w:type="dxa"/>
-            </w:tcMar>
-          </w:tcPr>
-          <w:p>
-            <w:pPr>
-              <w:pStyle w:val="Style18"/>
-              <w:rPr/>
-            </w:pPr>
-            <w:r>
-              <w:rPr/>
-            </w:r>
-          </w:p>
-        </w:tc>
-      </w:tr>
-      <w:tr>
-        <w:trPr/>
-        <w:tc>
-          <w:tcPr>
-            <w:tcW w:w="2325" w:type="dxa"/>
-            <w:tcBorders>
-              <w:left w:val="single" w:sz="2" w:space="0" w:color="000001"/>
-              <w:bottom w:val="single" w:sz="2" w:space="0" w:color="000001"/>
-              <w:insideH w:val="single" w:sz="2" w:space="0" w:color="000001"/>
-            </w:tcBorders>
-            <w:shd w:fill="auto" w:val="clear"/>
-            <w:tcMar>
-              <w:left w:w="51" w:type="dxa"/>
-            </w:tcMar>
-          </w:tcPr>
-          <w:p>
-            <w:pPr>
-              <w:pStyle w:val="Style18"/>
-              <w:rPr/>
-            </w:pPr>
-            <w:r>
-              <w:rPr/>
-              <w:t>F00</w:t>
-            </w:r>
-            <w:r>
-              <w:rPr/>
-              <w:t>8</w:t>
-            </w:r>
-          </w:p>
-        </w:tc>
-        <w:tc>
-          <w:tcPr>
-            <w:tcW w:w="4100" w:type="dxa"/>
-            <w:tcBorders>
-              <w:left w:val="single" w:sz="2" w:space="0" w:color="000001"/>
-              <w:bottom w:val="single" w:sz="2" w:space="0" w:color="000001"/>
-              <w:insideH w:val="single" w:sz="2" w:space="0" w:color="000001"/>
-            </w:tcBorders>
-            <w:shd w:fill="auto" w:val="clear"/>
-            <w:tcMar>
-              <w:left w:w="51" w:type="dxa"/>
-            </w:tcMar>
-          </w:tcPr>
-          <w:p>
-            <w:pPr>
-              <w:pStyle w:val="Style18"/>
-              <w:rPr/>
-            </w:pPr>
-            <w:r>
-              <w:rPr/>
-              <w:t>店铺首页设计</w:t>
-            </w:r>
-          </w:p>
-        </w:tc>
-        <w:tc>
-          <w:tcPr>
-            <w:tcW w:w="3220" w:type="dxa"/>
-            <w:tcBorders>
-              <w:left w:val="single" w:sz="2" w:space="0" w:color="000001"/>
-              <w:bottom w:val="single" w:sz="2" w:space="0" w:color="000001"/>
-              <w:right w:val="single" w:sz="2" w:space="0" w:color="000001"/>
-              <w:insideH w:val="single" w:sz="2" w:space="0" w:color="000001"/>
-              <w:insideV w:val="single" w:sz="2" w:space="0" w:color="000001"/>
-            </w:tcBorders>
-            <w:shd w:fill="auto" w:val="clear"/>
-            <w:tcMar>
-              <w:left w:w="51" w:type="dxa"/>
-            </w:tcMar>
-          </w:tcPr>
-          <w:p>
-            <w:pPr>
-              <w:pStyle w:val="Style18"/>
-              <w:rPr/>
-            </w:pPr>
-            <w:r>
-              <w:rPr/>
-              <w:t>可视化设计用户店铺首页，一键填充商品，手动填充商品。</w:t>
+              <w:left w:w="48" w:type="dxa"/>
+            </w:tcMar>
+          </w:tcPr>
+          <w:p>
+            <w:pPr>
+              <w:pStyle w:val="Style13"/>
+              <w:rPr/>
+            </w:pPr>
+            <w:r>
+              <w:rPr/>
             </w:r>
           </w:p>
         </w:tc>
@@ -1414,22 +1137,23 @@
             </w:tcBorders>
             <w:shd w:fill="auto" w:val="clear"/>
             <w:tcMar>
-              <w:left w:w="51" w:type="dxa"/>
-            </w:tcMar>
-          </w:tcPr>
-          <w:p>
-            <w:pPr>
-              <w:pStyle w:val="Style18"/>
-              <w:rPr/>
-            </w:pPr>
-            <w:r>
-              <w:rPr/>
-            </w:r>
-          </w:p>
-        </w:tc>
-        <w:tc>
-          <w:tcPr>
-            <w:tcW w:w="4100" w:type="dxa"/>
+              <w:left w:w="48" w:type="dxa"/>
+            </w:tcMar>
+          </w:tcPr>
+          <w:p>
+            <w:pPr>
+              <w:pStyle w:val="Style13"/>
+              <w:rPr/>
+            </w:pPr>
+            <w:r>
+              <w:rPr/>
+              <w:t>F006</w:t>
+            </w:r>
+          </w:p>
+        </w:tc>
+        <w:tc>
+          <w:tcPr>
+            <w:tcW w:w="3465" w:type="dxa"/>
             <w:tcBorders>
               <w:top w:val="single" w:sz="2" w:space="0" w:color="000001"/>
               <w:left w:val="single" w:sz="2" w:space="0" w:color="000001"/>
@@ -1438,22 +1162,23 @@
             </w:tcBorders>
             <w:shd w:fill="auto" w:val="clear"/>
             <w:tcMar>
-              <w:left w:w="51" w:type="dxa"/>
-            </w:tcMar>
-          </w:tcPr>
-          <w:p>
-            <w:pPr>
-              <w:pStyle w:val="Style18"/>
-              <w:rPr/>
-            </w:pPr>
-            <w:r>
-              <w:rPr/>
-            </w:r>
-          </w:p>
-        </w:tc>
-        <w:tc>
-          <w:tcPr>
-            <w:tcW w:w="3220" w:type="dxa"/>
+              <w:left w:w="48" w:type="dxa"/>
+            </w:tcMar>
+          </w:tcPr>
+          <w:p>
+            <w:pPr>
+              <w:pStyle w:val="Style13"/>
+              <w:rPr/>
+            </w:pPr>
+            <w:r>
+              <w:rPr/>
+              <w:t>店铺数据定时自动同步</w:t>
+            </w:r>
+          </w:p>
+        </w:tc>
+        <w:tc>
+          <w:tcPr>
+            <w:tcW w:w="3855" w:type="dxa"/>
             <w:tcBorders>
               <w:top w:val="single" w:sz="2" w:space="0" w:color="000001"/>
               <w:left w:val="single" w:sz="2" w:space="0" w:color="000001"/>
@@ -1464,12 +1189,262 @@
             </w:tcBorders>
             <w:shd w:fill="auto" w:val="clear"/>
             <w:tcMar>
-              <w:left w:w="51" w:type="dxa"/>
-            </w:tcMar>
-          </w:tcPr>
-          <w:p>
-            <w:pPr>
-              <w:pStyle w:val="Style18"/>
+              <w:left w:w="48" w:type="dxa"/>
+            </w:tcMar>
+          </w:tcPr>
+          <w:p>
+            <w:pPr>
+              <w:pStyle w:val="Style13"/>
+              <w:rPr/>
+            </w:pPr>
+            <w:r>
+              <w:rPr/>
+            </w:r>
+          </w:p>
+        </w:tc>
+      </w:tr>
+      <w:tr>
+        <w:trPr/>
+        <w:tc>
+          <w:tcPr>
+            <w:tcW w:w="2325" w:type="dxa"/>
+            <w:tcBorders>
+              <w:top w:val="single" w:sz="2" w:space="0" w:color="000001"/>
+              <w:left w:val="single" w:sz="2" w:space="0" w:color="000001"/>
+              <w:bottom w:val="single" w:sz="2" w:space="0" w:color="000001"/>
+              <w:insideH w:val="single" w:sz="2" w:space="0" w:color="000001"/>
+            </w:tcBorders>
+            <w:shd w:fill="auto" w:val="clear"/>
+            <w:tcMar>
+              <w:left w:w="48" w:type="dxa"/>
+            </w:tcMar>
+          </w:tcPr>
+          <w:p>
+            <w:pPr>
+              <w:pStyle w:val="Style13"/>
+              <w:rPr/>
+            </w:pPr>
+            <w:r>
+              <w:rPr/>
+              <w:t>F007</w:t>
+            </w:r>
+          </w:p>
+        </w:tc>
+        <w:tc>
+          <w:tcPr>
+            <w:tcW w:w="3465" w:type="dxa"/>
+            <w:tcBorders>
+              <w:top w:val="single" w:sz="2" w:space="0" w:color="000001"/>
+              <w:left w:val="single" w:sz="2" w:space="0" w:color="000001"/>
+              <w:bottom w:val="single" w:sz="2" w:space="0" w:color="000001"/>
+              <w:insideH w:val="single" w:sz="2" w:space="0" w:color="000001"/>
+            </w:tcBorders>
+            <w:shd w:fill="auto" w:val="clear"/>
+            <w:tcMar>
+              <w:left w:w="48" w:type="dxa"/>
+            </w:tcMar>
+          </w:tcPr>
+          <w:p>
+            <w:pPr>
+              <w:pStyle w:val="Style13"/>
+              <w:rPr/>
+            </w:pPr>
+            <w:r>
+              <w:rPr/>
+              <w:t>店铺数据手动同步</w:t>
+            </w:r>
+          </w:p>
+        </w:tc>
+        <w:tc>
+          <w:tcPr>
+            <w:tcW w:w="3855" w:type="dxa"/>
+            <w:tcBorders>
+              <w:top w:val="single" w:sz="2" w:space="0" w:color="000001"/>
+              <w:left w:val="single" w:sz="2" w:space="0" w:color="000001"/>
+              <w:bottom w:val="single" w:sz="2" w:space="0" w:color="000001"/>
+              <w:right w:val="single" w:sz="2" w:space="0" w:color="000001"/>
+              <w:insideH w:val="single" w:sz="2" w:space="0" w:color="000001"/>
+              <w:insideV w:val="single" w:sz="2" w:space="0" w:color="000001"/>
+            </w:tcBorders>
+            <w:shd w:fill="auto" w:val="clear"/>
+            <w:tcMar>
+              <w:left w:w="48" w:type="dxa"/>
+            </w:tcMar>
+          </w:tcPr>
+          <w:p>
+            <w:pPr>
+              <w:pStyle w:val="Style13"/>
+              <w:rPr/>
+            </w:pPr>
+            <w:r>
+              <w:rPr/>
+            </w:r>
+          </w:p>
+        </w:tc>
+      </w:tr>
+      <w:tr>
+        <w:trPr/>
+        <w:tc>
+          <w:tcPr>
+            <w:tcW w:w="2325" w:type="dxa"/>
+            <w:tcBorders>
+              <w:top w:val="single" w:sz="2" w:space="0" w:color="000001"/>
+              <w:left w:val="single" w:sz="2" w:space="0" w:color="000001"/>
+              <w:bottom w:val="single" w:sz="2" w:space="0" w:color="000001"/>
+              <w:insideH w:val="single" w:sz="2" w:space="0" w:color="000001"/>
+            </w:tcBorders>
+            <w:shd w:fill="auto" w:val="clear"/>
+            <w:tcMar>
+              <w:left w:w="48" w:type="dxa"/>
+            </w:tcMar>
+          </w:tcPr>
+          <w:p>
+            <w:pPr>
+              <w:pStyle w:val="Style13"/>
+              <w:rPr/>
+            </w:pPr>
+            <w:r>
+              <w:rPr/>
+              <w:t>F008</w:t>
+            </w:r>
+          </w:p>
+        </w:tc>
+        <w:tc>
+          <w:tcPr>
+            <w:tcW w:w="3465" w:type="dxa"/>
+            <w:tcBorders>
+              <w:top w:val="single" w:sz="2" w:space="0" w:color="000001"/>
+              <w:left w:val="single" w:sz="2" w:space="0" w:color="000001"/>
+              <w:bottom w:val="single" w:sz="2" w:space="0" w:color="000001"/>
+              <w:insideH w:val="single" w:sz="2" w:space="0" w:color="000001"/>
+            </w:tcBorders>
+            <w:shd w:fill="auto" w:val="clear"/>
+            <w:tcMar>
+              <w:left w:w="48" w:type="dxa"/>
+            </w:tcMar>
+          </w:tcPr>
+          <w:p>
+            <w:pPr>
+              <w:pStyle w:val="Style13"/>
+              <w:rPr/>
+            </w:pPr>
+            <w:r>
+              <w:rPr/>
+              <w:t>店铺首页设计</w:t>
+            </w:r>
+            <w:r>
+              <w:rPr/>
+              <w:t>（</w:t>
+            </w:r>
+            <w:r>
+              <w:rPr>
+                <w:color w:val="008000"/>
+              </w:rPr>
+              <w:t>关键需求</w:t>
+            </w:r>
+            <w:r>
+              <w:rPr/>
+              <w:t>）</w:t>
+            </w:r>
+          </w:p>
+        </w:tc>
+        <w:tc>
+          <w:tcPr>
+            <w:tcW w:w="3855" w:type="dxa"/>
+            <w:tcBorders>
+              <w:top w:val="single" w:sz="2" w:space="0" w:color="000001"/>
+              <w:left w:val="single" w:sz="2" w:space="0" w:color="000001"/>
+              <w:bottom w:val="single" w:sz="2" w:space="0" w:color="000001"/>
+              <w:right w:val="single" w:sz="2" w:space="0" w:color="000001"/>
+              <w:insideH w:val="single" w:sz="2" w:space="0" w:color="000001"/>
+              <w:insideV w:val="single" w:sz="2" w:space="0" w:color="000001"/>
+            </w:tcBorders>
+            <w:shd w:fill="auto" w:val="clear"/>
+            <w:tcMar>
+              <w:left w:w="48" w:type="dxa"/>
+            </w:tcMar>
+          </w:tcPr>
+          <w:p>
+            <w:pPr>
+              <w:pStyle w:val="Style13"/>
+              <w:rPr/>
+            </w:pPr>
+            <w:r>
+              <w:rPr/>
+              <w:t>可视化设计用户店铺首页，支持一键填充商品，也可以手动填充商品。</w:t>
+            </w:r>
+          </w:p>
+        </w:tc>
+      </w:tr>
+      <w:tr>
+        <w:trPr/>
+        <w:tc>
+          <w:tcPr>
+            <w:tcW w:w="2325" w:type="dxa"/>
+            <w:tcBorders>
+              <w:top w:val="single" w:sz="2" w:space="0" w:color="000001"/>
+              <w:left w:val="single" w:sz="2" w:space="0" w:color="000001"/>
+              <w:bottom w:val="single" w:sz="2" w:space="0" w:color="000001"/>
+              <w:insideH w:val="single" w:sz="2" w:space="0" w:color="000001"/>
+            </w:tcBorders>
+            <w:shd w:fill="auto" w:val="clear"/>
+            <w:tcMar>
+              <w:left w:w="48" w:type="dxa"/>
+            </w:tcMar>
+          </w:tcPr>
+          <w:p>
+            <w:pPr>
+              <w:pStyle w:val="Style13"/>
+              <w:rPr/>
+            </w:pPr>
+            <w:r>
+              <w:rPr/>
+            </w:r>
+          </w:p>
+        </w:tc>
+        <w:tc>
+          <w:tcPr>
+            <w:tcW w:w="3465" w:type="dxa"/>
+            <w:tcBorders>
+              <w:top w:val="single" w:sz="2" w:space="0" w:color="000001"/>
+              <w:left w:val="single" w:sz="2" w:space="0" w:color="000001"/>
+              <w:bottom w:val="single" w:sz="2" w:space="0" w:color="000001"/>
+              <w:insideH w:val="single" w:sz="2" w:space="0" w:color="000001"/>
+            </w:tcBorders>
+            <w:shd w:fill="auto" w:val="clear"/>
+            <w:tcMar>
+              <w:left w:w="48" w:type="dxa"/>
+            </w:tcMar>
+          </w:tcPr>
+          <w:p>
+            <w:pPr>
+              <w:pStyle w:val="Style13"/>
+              <w:rPr/>
+            </w:pPr>
+            <w:r>
+              <w:rPr/>
+            </w:r>
+          </w:p>
+        </w:tc>
+        <w:tc>
+          <w:tcPr>
+            <w:tcW w:w="3855" w:type="dxa"/>
+            <w:tcBorders>
+              <w:top w:val="single" w:sz="2" w:space="0" w:color="000001"/>
+              <w:left w:val="single" w:sz="2" w:space="0" w:color="000001"/>
+              <w:bottom w:val="single" w:sz="2" w:space="0" w:color="000001"/>
+              <w:right w:val="single" w:sz="2" w:space="0" w:color="000001"/>
+              <w:insideH w:val="single" w:sz="2" w:space="0" w:color="000001"/>
+              <w:insideV w:val="single" w:sz="2" w:space="0" w:color="000001"/>
+            </w:tcBorders>
+            <w:shd w:fill="auto" w:val="clear"/>
+            <w:tcMar>
+              <w:left w:w="48" w:type="dxa"/>
+            </w:tcMar>
+          </w:tcPr>
+          <w:p>
+            <w:pPr>
+              <w:pStyle w:val="Style13"/>
               <w:rPr/>
             </w:pPr>
             <w:r>
@@ -1481,7 +1456,42 @@
     </w:tbl>
     <w:p>
       <w:pPr>
-        <w:pStyle w:val="Style13"/>
+        <w:pStyle w:val="Style8"/>
+        <w:spacing w:before="0" w:after="140"/>
+        <w:rPr/>
+      </w:pPr>
+      <w:r>
+        <w:rPr/>
+      </w:r>
+    </w:p>
+    <w:p>
+      <w:pPr>
+        <w:pStyle w:val="Style8"/>
+        <w:spacing w:before="0" w:after="140"/>
+        <w:rPr/>
+      </w:pPr>
+      <w:r>
+        <w:rPr/>
+      </w:r>
+    </w:p>
+    <w:p>
+      <w:pPr>
+        <w:pStyle w:val="Style8"/>
+        <w:spacing w:before="0" w:after="140"/>
+        <w:rPr/>
+      </w:pPr>
+      <w:r>
+        <w:rPr/>
+        <w:t xml:space="preserve">2.5 </w:t>
+      </w:r>
+      <w:r>
+        <w:rPr/>
+        <w:t>领域模型设计</w:t>
+      </w:r>
+    </w:p>
+    <w:p>
+      <w:pPr>
+        <w:pStyle w:val="Style8"/>
         <w:spacing w:before="0" w:after="140"/>
         <w:rPr/>
       </w:pPr>
@@ -1494,14 +1504,918 @@
         <w:pStyle w:val="1"/>
         <w:numPr>
           <w:ilvl w:val="0"/>
-          <w:numId w:val="2"/>
+          <w:numId w:val="3"/>
         </w:numPr>
         <w:spacing w:before="240" w:after="120"/>
         <w:rPr/>
       </w:pPr>
       <w:r>
         <w:rPr/>
-        <w:t>二、系统设计</w:t>
+        <w:t>三、系统设计</w:t>
+      </w:r>
+    </w:p>
+    <w:p>
+      <w:pPr>
+        <w:pStyle w:val="Style8"/>
+        <w:numPr>
+          <w:ilvl w:val="0"/>
+          <w:numId w:val="3"/>
+        </w:numPr>
+        <w:rPr/>
+      </w:pPr>
+      <w:r>
+        <w:rPr/>
+        <w:t>技术选型表</w:t>
+      </w:r>
+    </w:p>
+    <w:tbl>
+      <w:tblPr>
+        <w:tblW w:w="9638" w:type="dxa"/>
+        <w:jc w:val="left"/>
+        <w:tblInd w:w="55" w:type="dxa"/>
+        <w:tblBorders>
+          <w:top w:val="single" w:sz="2" w:space="0" w:color="000000"/>
+          <w:left w:val="single" w:sz="2" w:space="0" w:color="000000"/>
+          <w:bottom w:val="single" w:sz="2" w:space="0" w:color="000000"/>
+          <w:insideH w:val="single" w:sz="2" w:space="0" w:color="000000"/>
+        </w:tblBorders>
+        <w:tblCellMar>
+          <w:top w:w="55" w:type="dxa"/>
+          <w:left w:w="54" w:type="dxa"/>
+          <w:bottom w:w="55" w:type="dxa"/>
+          <w:right w:w="55" w:type="dxa"/>
+        </w:tblCellMar>
+      </w:tblPr>
+      <w:tblGrid>
+        <w:gridCol w:w="2409"/>
+        <w:gridCol w:w="2410"/>
+        <w:gridCol w:w="4819"/>
+      </w:tblGrid>
+      <w:tr>
+        <w:trPr/>
+        <w:tc>
+          <w:tcPr>
+            <w:tcW w:w="2409" w:type="dxa"/>
+            <w:tcBorders>
+              <w:top w:val="single" w:sz="2" w:space="0" w:color="000000"/>
+              <w:left w:val="single" w:sz="2" w:space="0" w:color="000000"/>
+              <w:bottom w:val="single" w:sz="2" w:space="0" w:color="000000"/>
+              <w:insideH w:val="single" w:sz="2" w:space="0" w:color="000000"/>
+            </w:tcBorders>
+            <w:shd w:fill="auto" w:val="clear"/>
+            <w:tcMar>
+              <w:left w:w="54" w:type="dxa"/>
+            </w:tcMar>
+          </w:tcPr>
+          <w:p>
+            <w:pPr>
+              <w:pStyle w:val="Style13"/>
+              <w:rPr/>
+            </w:pPr>
+            <w:r>
+              <w:rPr/>
+              <w:t>后台开发语言</w:t>
+            </w:r>
+          </w:p>
+        </w:tc>
+        <w:tc>
+          <w:tcPr>
+            <w:tcW w:w="2410" w:type="dxa"/>
+            <w:tcBorders>
+              <w:top w:val="single" w:sz="2" w:space="0" w:color="000000"/>
+              <w:left w:val="single" w:sz="2" w:space="0" w:color="000000"/>
+              <w:bottom w:val="single" w:sz="2" w:space="0" w:color="000000"/>
+              <w:insideH w:val="single" w:sz="2" w:space="0" w:color="000000"/>
+            </w:tcBorders>
+            <w:shd w:fill="auto" w:val="clear"/>
+            <w:tcMar>
+              <w:left w:w="54" w:type="dxa"/>
+            </w:tcMar>
+          </w:tcPr>
+          <w:p>
+            <w:pPr>
+              <w:pStyle w:val="Style13"/>
+              <w:rPr/>
+            </w:pPr>
+            <w:r>
+              <w:rPr/>
+              <w:t>Java 1.8</w:t>
+            </w:r>
+          </w:p>
+        </w:tc>
+        <w:tc>
+          <w:tcPr>
+            <w:tcW w:w="4819" w:type="dxa"/>
+            <w:tcBorders>
+              <w:top w:val="single" w:sz="2" w:space="0" w:color="000000"/>
+              <w:left w:val="single" w:sz="2" w:space="0" w:color="000000"/>
+              <w:bottom w:val="single" w:sz="2" w:space="0" w:color="000000"/>
+              <w:right w:val="single" w:sz="2" w:space="0" w:color="000000"/>
+              <w:insideH w:val="single" w:sz="2" w:space="0" w:color="000000"/>
+              <w:insideV w:val="single" w:sz="2" w:space="0" w:color="000000"/>
+            </w:tcBorders>
+            <w:shd w:fill="auto" w:val="clear"/>
+            <w:tcMar>
+              <w:left w:w="54" w:type="dxa"/>
+            </w:tcMar>
+          </w:tcPr>
+          <w:p>
+            <w:pPr>
+              <w:pStyle w:val="Style13"/>
+              <w:rPr/>
+            </w:pPr>
+            <w:r>
+              <w:rPr/>
+            </w:r>
+          </w:p>
+        </w:tc>
+      </w:tr>
+      <w:tr>
+        <w:trPr/>
+        <w:tc>
+          <w:tcPr>
+            <w:tcW w:w="2409" w:type="dxa"/>
+            <w:tcBorders>
+              <w:left w:val="single" w:sz="2" w:space="0" w:color="000000"/>
+              <w:bottom w:val="single" w:sz="2" w:space="0" w:color="000000"/>
+              <w:insideH w:val="single" w:sz="2" w:space="0" w:color="000000"/>
+            </w:tcBorders>
+            <w:shd w:fill="auto" w:val="clear"/>
+            <w:tcMar>
+              <w:left w:w="54" w:type="dxa"/>
+            </w:tcMar>
+          </w:tcPr>
+          <w:p>
+            <w:pPr>
+              <w:pStyle w:val="Style13"/>
+              <w:rPr/>
+            </w:pPr>
+            <w:r>
+              <w:rPr/>
+              <w:t>前端开发语言</w:t>
+            </w:r>
+          </w:p>
+        </w:tc>
+        <w:tc>
+          <w:tcPr>
+            <w:tcW w:w="2410" w:type="dxa"/>
+            <w:tcBorders>
+              <w:left w:val="single" w:sz="2" w:space="0" w:color="000000"/>
+              <w:bottom w:val="single" w:sz="2" w:space="0" w:color="000000"/>
+              <w:insideH w:val="single" w:sz="2" w:space="0" w:color="000000"/>
+            </w:tcBorders>
+            <w:shd w:fill="auto" w:val="clear"/>
+            <w:tcMar>
+              <w:left w:w="54" w:type="dxa"/>
+            </w:tcMar>
+          </w:tcPr>
+          <w:p>
+            <w:pPr>
+              <w:pStyle w:val="Style13"/>
+              <w:rPr/>
+            </w:pPr>
+            <w:r>
+              <w:rPr/>
+              <w:t>Javascript</w:t>
+            </w:r>
+          </w:p>
+        </w:tc>
+        <w:tc>
+          <w:tcPr>
+            <w:tcW w:w="4819" w:type="dxa"/>
+            <w:tcBorders>
+              <w:left w:val="single" w:sz="2" w:space="0" w:color="000000"/>
+              <w:bottom w:val="single" w:sz="2" w:space="0" w:color="000000"/>
+              <w:right w:val="single" w:sz="2" w:space="0" w:color="000000"/>
+              <w:insideH w:val="single" w:sz="2" w:space="0" w:color="000000"/>
+              <w:insideV w:val="single" w:sz="2" w:space="0" w:color="000000"/>
+            </w:tcBorders>
+            <w:shd w:fill="auto" w:val="clear"/>
+            <w:tcMar>
+              <w:left w:w="54" w:type="dxa"/>
+            </w:tcMar>
+          </w:tcPr>
+          <w:p>
+            <w:pPr>
+              <w:pStyle w:val="Style13"/>
+              <w:rPr/>
+            </w:pPr>
+            <w:r>
+              <w:rPr/>
+            </w:r>
+          </w:p>
+        </w:tc>
+      </w:tr>
+      <w:tr>
+        <w:trPr/>
+        <w:tc>
+          <w:tcPr>
+            <w:tcW w:w="2409" w:type="dxa"/>
+            <w:tcBorders>
+              <w:left w:val="single" w:sz="2" w:space="0" w:color="000000"/>
+              <w:bottom w:val="single" w:sz="2" w:space="0" w:color="000000"/>
+              <w:insideH w:val="single" w:sz="2" w:space="0" w:color="000000"/>
+            </w:tcBorders>
+            <w:shd w:fill="auto" w:val="clear"/>
+            <w:tcMar>
+              <w:left w:w="54" w:type="dxa"/>
+            </w:tcMar>
+          </w:tcPr>
+          <w:p>
+            <w:pPr>
+              <w:pStyle w:val="Style13"/>
+              <w:rPr/>
+            </w:pPr>
+            <w:r>
+              <w:rPr/>
+              <w:t>后台框架</w:t>
+            </w:r>
+          </w:p>
+        </w:tc>
+        <w:tc>
+          <w:tcPr>
+            <w:tcW w:w="2410" w:type="dxa"/>
+            <w:tcBorders>
+              <w:left w:val="single" w:sz="2" w:space="0" w:color="000000"/>
+              <w:bottom w:val="single" w:sz="2" w:space="0" w:color="000000"/>
+              <w:insideH w:val="single" w:sz="2" w:space="0" w:color="000000"/>
+            </w:tcBorders>
+            <w:shd w:fill="auto" w:val="clear"/>
+            <w:tcMar>
+              <w:left w:w="54" w:type="dxa"/>
+            </w:tcMar>
+          </w:tcPr>
+          <w:p>
+            <w:pPr>
+              <w:pStyle w:val="Style13"/>
+              <w:rPr/>
+            </w:pPr>
+            <w:r>
+              <w:rPr/>
+              <w:t>Spring Boot</w:t>
+            </w:r>
+          </w:p>
+        </w:tc>
+        <w:tc>
+          <w:tcPr>
+            <w:tcW w:w="4819" w:type="dxa"/>
+            <w:tcBorders>
+              <w:left w:val="single" w:sz="2" w:space="0" w:color="000000"/>
+              <w:bottom w:val="single" w:sz="2" w:space="0" w:color="000000"/>
+              <w:right w:val="single" w:sz="2" w:space="0" w:color="000000"/>
+              <w:insideH w:val="single" w:sz="2" w:space="0" w:color="000000"/>
+              <w:insideV w:val="single" w:sz="2" w:space="0" w:color="000000"/>
+            </w:tcBorders>
+            <w:shd w:fill="auto" w:val="clear"/>
+            <w:tcMar>
+              <w:left w:w="54" w:type="dxa"/>
+            </w:tcMar>
+          </w:tcPr>
+          <w:p>
+            <w:pPr>
+              <w:pStyle w:val="Style13"/>
+              <w:rPr/>
+            </w:pPr>
+            <w:r>
+              <w:rPr/>
+            </w:r>
+          </w:p>
+        </w:tc>
+      </w:tr>
+      <w:tr>
+        <w:trPr/>
+        <w:tc>
+          <w:tcPr>
+            <w:tcW w:w="2409" w:type="dxa"/>
+            <w:tcBorders>
+              <w:left w:val="single" w:sz="2" w:space="0" w:color="000000"/>
+              <w:bottom w:val="single" w:sz="2" w:space="0" w:color="000000"/>
+              <w:insideH w:val="single" w:sz="2" w:space="0" w:color="000000"/>
+            </w:tcBorders>
+            <w:shd w:fill="auto" w:val="clear"/>
+            <w:tcMar>
+              <w:left w:w="54" w:type="dxa"/>
+            </w:tcMar>
+          </w:tcPr>
+          <w:p>
+            <w:pPr>
+              <w:pStyle w:val="Style13"/>
+              <w:rPr/>
+            </w:pPr>
+            <w:r>
+              <w:rPr/>
+              <w:t>前端框架</w:t>
+            </w:r>
+          </w:p>
+        </w:tc>
+        <w:tc>
+          <w:tcPr>
+            <w:tcW w:w="2410" w:type="dxa"/>
+            <w:tcBorders>
+              <w:left w:val="single" w:sz="2" w:space="0" w:color="000000"/>
+              <w:bottom w:val="single" w:sz="2" w:space="0" w:color="000000"/>
+              <w:insideH w:val="single" w:sz="2" w:space="0" w:color="000000"/>
+            </w:tcBorders>
+            <w:shd w:fill="auto" w:val="clear"/>
+            <w:tcMar>
+              <w:left w:w="54" w:type="dxa"/>
+            </w:tcMar>
+          </w:tcPr>
+          <w:p>
+            <w:pPr>
+              <w:pStyle w:val="Style13"/>
+              <w:rPr/>
+            </w:pPr>
+            <w:r>
+              <w:rPr/>
+              <w:t>AngularJS</w:t>
+            </w:r>
+          </w:p>
+        </w:tc>
+        <w:tc>
+          <w:tcPr>
+            <w:tcW w:w="4819" w:type="dxa"/>
+            <w:tcBorders>
+              <w:left w:val="single" w:sz="2" w:space="0" w:color="000000"/>
+              <w:bottom w:val="single" w:sz="2" w:space="0" w:color="000000"/>
+              <w:right w:val="single" w:sz="2" w:space="0" w:color="000000"/>
+              <w:insideH w:val="single" w:sz="2" w:space="0" w:color="000000"/>
+              <w:insideV w:val="single" w:sz="2" w:space="0" w:color="000000"/>
+            </w:tcBorders>
+            <w:shd w:fill="auto" w:val="clear"/>
+            <w:tcMar>
+              <w:left w:w="54" w:type="dxa"/>
+            </w:tcMar>
+          </w:tcPr>
+          <w:p>
+            <w:pPr>
+              <w:pStyle w:val="Style13"/>
+              <w:rPr/>
+            </w:pPr>
+            <w:r>
+              <w:rPr/>
+            </w:r>
+          </w:p>
+        </w:tc>
+      </w:tr>
+      <w:tr>
+        <w:trPr/>
+        <w:tc>
+          <w:tcPr>
+            <w:tcW w:w="2409" w:type="dxa"/>
+            <w:tcBorders>
+              <w:left w:val="single" w:sz="2" w:space="0" w:color="000000"/>
+              <w:bottom w:val="single" w:sz="2" w:space="0" w:color="000000"/>
+              <w:insideH w:val="single" w:sz="2" w:space="0" w:color="000000"/>
+            </w:tcBorders>
+            <w:shd w:fill="auto" w:val="clear"/>
+            <w:tcMar>
+              <w:left w:w="54" w:type="dxa"/>
+            </w:tcMar>
+          </w:tcPr>
+          <w:p>
+            <w:pPr>
+              <w:pStyle w:val="Style13"/>
+              <w:rPr/>
+            </w:pPr>
+            <w:r>
+              <w:rPr/>
+              <w:t>数据库</w:t>
+            </w:r>
+          </w:p>
+        </w:tc>
+        <w:tc>
+          <w:tcPr>
+            <w:tcW w:w="2410" w:type="dxa"/>
+            <w:tcBorders>
+              <w:left w:val="single" w:sz="2" w:space="0" w:color="000000"/>
+              <w:bottom w:val="single" w:sz="2" w:space="0" w:color="000000"/>
+              <w:insideH w:val="single" w:sz="2" w:space="0" w:color="000000"/>
+            </w:tcBorders>
+            <w:shd w:fill="auto" w:val="clear"/>
+            <w:tcMar>
+              <w:left w:w="54" w:type="dxa"/>
+            </w:tcMar>
+          </w:tcPr>
+          <w:p>
+            <w:pPr>
+              <w:pStyle w:val="Style13"/>
+              <w:rPr/>
+            </w:pPr>
+            <w:r>
+              <w:rPr/>
+              <w:t>MySql</w:t>
+            </w:r>
+          </w:p>
+        </w:tc>
+        <w:tc>
+          <w:tcPr>
+            <w:tcW w:w="4819" w:type="dxa"/>
+            <w:tcBorders>
+              <w:left w:val="single" w:sz="2" w:space="0" w:color="000000"/>
+              <w:bottom w:val="single" w:sz="2" w:space="0" w:color="000000"/>
+              <w:right w:val="single" w:sz="2" w:space="0" w:color="000000"/>
+              <w:insideH w:val="single" w:sz="2" w:space="0" w:color="000000"/>
+              <w:insideV w:val="single" w:sz="2" w:space="0" w:color="000000"/>
+            </w:tcBorders>
+            <w:shd w:fill="auto" w:val="clear"/>
+            <w:tcMar>
+              <w:left w:w="54" w:type="dxa"/>
+            </w:tcMar>
+          </w:tcPr>
+          <w:p>
+            <w:pPr>
+              <w:pStyle w:val="Style13"/>
+              <w:rPr/>
+            </w:pPr>
+            <w:r>
+              <w:rPr/>
+            </w:r>
+          </w:p>
+        </w:tc>
+      </w:tr>
+      <w:tr>
+        <w:trPr/>
+        <w:tc>
+          <w:tcPr>
+            <w:tcW w:w="2409" w:type="dxa"/>
+            <w:tcBorders>
+              <w:left w:val="single" w:sz="2" w:space="0" w:color="000000"/>
+              <w:bottom w:val="single" w:sz="2" w:space="0" w:color="000000"/>
+              <w:insideH w:val="single" w:sz="2" w:space="0" w:color="000000"/>
+            </w:tcBorders>
+            <w:shd w:fill="auto" w:val="clear"/>
+            <w:tcMar>
+              <w:left w:w="54" w:type="dxa"/>
+            </w:tcMar>
+          </w:tcPr>
+          <w:p>
+            <w:pPr>
+              <w:pStyle w:val="Style13"/>
+              <w:rPr/>
+            </w:pPr>
+            <w:r>
+              <w:rPr/>
+              <w:t>搜索引擎</w:t>
+            </w:r>
+          </w:p>
+        </w:tc>
+        <w:tc>
+          <w:tcPr>
+            <w:tcW w:w="2410" w:type="dxa"/>
+            <w:tcBorders>
+              <w:left w:val="single" w:sz="2" w:space="0" w:color="000000"/>
+              <w:bottom w:val="single" w:sz="2" w:space="0" w:color="000000"/>
+              <w:insideH w:val="single" w:sz="2" w:space="0" w:color="000000"/>
+            </w:tcBorders>
+            <w:shd w:fill="auto" w:val="clear"/>
+            <w:tcMar>
+              <w:left w:w="54" w:type="dxa"/>
+            </w:tcMar>
+          </w:tcPr>
+          <w:p>
+            <w:pPr>
+              <w:pStyle w:val="Style13"/>
+              <w:rPr/>
+            </w:pPr>
+            <w:r>
+              <w:rPr/>
+              <w:t>ElasticSearch</w:t>
+            </w:r>
+          </w:p>
+        </w:tc>
+        <w:tc>
+          <w:tcPr>
+            <w:tcW w:w="4819" w:type="dxa"/>
+            <w:tcBorders>
+              <w:left w:val="single" w:sz="2" w:space="0" w:color="000000"/>
+              <w:bottom w:val="single" w:sz="2" w:space="0" w:color="000000"/>
+              <w:right w:val="single" w:sz="2" w:space="0" w:color="000000"/>
+              <w:insideH w:val="single" w:sz="2" w:space="0" w:color="000000"/>
+              <w:insideV w:val="single" w:sz="2" w:space="0" w:color="000000"/>
+            </w:tcBorders>
+            <w:shd w:fill="auto" w:val="clear"/>
+            <w:tcMar>
+              <w:left w:w="54" w:type="dxa"/>
+            </w:tcMar>
+          </w:tcPr>
+          <w:p>
+            <w:pPr>
+              <w:pStyle w:val="Style13"/>
+              <w:rPr/>
+            </w:pPr>
+            <w:r>
+              <w:rPr/>
+            </w:r>
+          </w:p>
+        </w:tc>
+      </w:tr>
+      <w:tr>
+        <w:trPr/>
+        <w:tc>
+          <w:tcPr>
+            <w:tcW w:w="2409" w:type="dxa"/>
+            <w:tcBorders>
+              <w:left w:val="single" w:sz="2" w:space="0" w:color="000000"/>
+              <w:bottom w:val="single" w:sz="2" w:space="0" w:color="000000"/>
+              <w:insideH w:val="single" w:sz="2" w:space="0" w:color="000000"/>
+            </w:tcBorders>
+            <w:shd w:fill="auto" w:val="clear"/>
+            <w:tcMar>
+              <w:left w:w="54" w:type="dxa"/>
+            </w:tcMar>
+          </w:tcPr>
+          <w:p>
+            <w:pPr>
+              <w:pStyle w:val="Style13"/>
+              <w:rPr/>
+            </w:pPr>
+            <w:r>
+              <w:rPr/>
+              <w:t>服务器</w:t>
+            </w:r>
+          </w:p>
+        </w:tc>
+        <w:tc>
+          <w:tcPr>
+            <w:tcW w:w="2410" w:type="dxa"/>
+            <w:tcBorders>
+              <w:left w:val="single" w:sz="2" w:space="0" w:color="000000"/>
+              <w:bottom w:val="single" w:sz="2" w:space="0" w:color="000000"/>
+              <w:insideH w:val="single" w:sz="2" w:space="0" w:color="000000"/>
+            </w:tcBorders>
+            <w:shd w:fill="auto" w:val="clear"/>
+            <w:tcMar>
+              <w:left w:w="54" w:type="dxa"/>
+            </w:tcMar>
+          </w:tcPr>
+          <w:p>
+            <w:pPr>
+              <w:pStyle w:val="Style13"/>
+              <w:rPr/>
+            </w:pPr>
+            <w:r>
+              <w:rPr/>
+              <w:t>阿里云</w:t>
+            </w:r>
+          </w:p>
+        </w:tc>
+        <w:tc>
+          <w:tcPr>
+            <w:tcW w:w="4819" w:type="dxa"/>
+            <w:tcBorders>
+              <w:left w:val="single" w:sz="2" w:space="0" w:color="000000"/>
+              <w:bottom w:val="single" w:sz="2" w:space="0" w:color="000000"/>
+              <w:right w:val="single" w:sz="2" w:space="0" w:color="000000"/>
+              <w:insideH w:val="single" w:sz="2" w:space="0" w:color="000000"/>
+              <w:insideV w:val="single" w:sz="2" w:space="0" w:color="000000"/>
+            </w:tcBorders>
+            <w:shd w:fill="auto" w:val="clear"/>
+            <w:tcMar>
+              <w:left w:w="54" w:type="dxa"/>
+            </w:tcMar>
+          </w:tcPr>
+          <w:p>
+            <w:pPr>
+              <w:pStyle w:val="Style13"/>
+              <w:rPr/>
+            </w:pPr>
+            <w:r>
+              <w:rPr/>
+            </w:r>
+          </w:p>
+        </w:tc>
+      </w:tr>
+      <w:tr>
+        <w:trPr/>
+        <w:tc>
+          <w:tcPr>
+            <w:tcW w:w="2409" w:type="dxa"/>
+            <w:tcBorders>
+              <w:left w:val="single" w:sz="2" w:space="0" w:color="000000"/>
+              <w:bottom w:val="single" w:sz="2" w:space="0" w:color="000000"/>
+              <w:insideH w:val="single" w:sz="2" w:space="0" w:color="000000"/>
+            </w:tcBorders>
+            <w:shd w:fill="auto" w:val="clear"/>
+            <w:tcMar>
+              <w:left w:w="54" w:type="dxa"/>
+            </w:tcMar>
+          </w:tcPr>
+          <w:p>
+            <w:pPr>
+              <w:pStyle w:val="Style13"/>
+              <w:rPr/>
+            </w:pPr>
+            <w:r>
+              <w:rPr/>
+            </w:r>
+          </w:p>
+        </w:tc>
+        <w:tc>
+          <w:tcPr>
+            <w:tcW w:w="2410" w:type="dxa"/>
+            <w:tcBorders>
+              <w:left w:val="single" w:sz="2" w:space="0" w:color="000000"/>
+              <w:bottom w:val="single" w:sz="2" w:space="0" w:color="000000"/>
+              <w:insideH w:val="single" w:sz="2" w:space="0" w:color="000000"/>
+            </w:tcBorders>
+            <w:shd w:fill="auto" w:val="clear"/>
+            <w:tcMar>
+              <w:left w:w="54" w:type="dxa"/>
+            </w:tcMar>
+          </w:tcPr>
+          <w:p>
+            <w:pPr>
+              <w:pStyle w:val="Style13"/>
+              <w:rPr/>
+            </w:pPr>
+            <w:r>
+              <w:rPr/>
+            </w:r>
+          </w:p>
+        </w:tc>
+        <w:tc>
+          <w:tcPr>
+            <w:tcW w:w="4819" w:type="dxa"/>
+            <w:tcBorders>
+              <w:left w:val="single" w:sz="2" w:space="0" w:color="000000"/>
+              <w:bottom w:val="single" w:sz="2" w:space="0" w:color="000000"/>
+              <w:right w:val="single" w:sz="2" w:space="0" w:color="000000"/>
+              <w:insideH w:val="single" w:sz="2" w:space="0" w:color="000000"/>
+              <w:insideV w:val="single" w:sz="2" w:space="0" w:color="000000"/>
+            </w:tcBorders>
+            <w:shd w:fill="auto" w:val="clear"/>
+            <w:tcMar>
+              <w:left w:w="54" w:type="dxa"/>
+            </w:tcMar>
+          </w:tcPr>
+          <w:p>
+            <w:pPr>
+              <w:pStyle w:val="Style13"/>
+              <w:rPr/>
+            </w:pPr>
+            <w:r>
+              <w:rPr/>
+            </w:r>
+          </w:p>
+        </w:tc>
+      </w:tr>
+      <w:tr>
+        <w:trPr/>
+        <w:tc>
+          <w:tcPr>
+            <w:tcW w:w="2409" w:type="dxa"/>
+            <w:tcBorders>
+              <w:left w:val="single" w:sz="2" w:space="0" w:color="000000"/>
+              <w:bottom w:val="single" w:sz="2" w:space="0" w:color="000000"/>
+              <w:insideH w:val="single" w:sz="2" w:space="0" w:color="000000"/>
+            </w:tcBorders>
+            <w:shd w:fill="auto" w:val="clear"/>
+            <w:tcMar>
+              <w:left w:w="54" w:type="dxa"/>
+            </w:tcMar>
+          </w:tcPr>
+          <w:p>
+            <w:pPr>
+              <w:pStyle w:val="Style13"/>
+              <w:rPr/>
+            </w:pPr>
+            <w:r>
+              <w:rPr/>
+            </w:r>
+          </w:p>
+        </w:tc>
+        <w:tc>
+          <w:tcPr>
+            <w:tcW w:w="2410" w:type="dxa"/>
+            <w:tcBorders>
+              <w:left w:val="single" w:sz="2" w:space="0" w:color="000000"/>
+              <w:bottom w:val="single" w:sz="2" w:space="0" w:color="000000"/>
+              <w:insideH w:val="single" w:sz="2" w:space="0" w:color="000000"/>
+            </w:tcBorders>
+            <w:shd w:fill="auto" w:val="clear"/>
+            <w:tcMar>
+              <w:left w:w="54" w:type="dxa"/>
+            </w:tcMar>
+          </w:tcPr>
+          <w:p>
+            <w:pPr>
+              <w:pStyle w:val="Style13"/>
+              <w:rPr/>
+            </w:pPr>
+            <w:r>
+              <w:rPr/>
+            </w:r>
+          </w:p>
+        </w:tc>
+        <w:tc>
+          <w:tcPr>
+            <w:tcW w:w="4819" w:type="dxa"/>
+            <w:tcBorders>
+              <w:left w:val="single" w:sz="2" w:space="0" w:color="000000"/>
+              <w:bottom w:val="single" w:sz="2" w:space="0" w:color="000000"/>
+              <w:right w:val="single" w:sz="2" w:space="0" w:color="000000"/>
+              <w:insideH w:val="single" w:sz="2" w:space="0" w:color="000000"/>
+              <w:insideV w:val="single" w:sz="2" w:space="0" w:color="000000"/>
+            </w:tcBorders>
+            <w:shd w:fill="auto" w:val="clear"/>
+            <w:tcMar>
+              <w:left w:w="54" w:type="dxa"/>
+            </w:tcMar>
+          </w:tcPr>
+          <w:p>
+            <w:pPr>
+              <w:pStyle w:val="Style13"/>
+              <w:rPr/>
+            </w:pPr>
+            <w:r>
+              <w:rPr/>
+            </w:r>
+          </w:p>
+        </w:tc>
+      </w:tr>
+    </w:tbl>
+    <w:p>
+      <w:pPr>
+        <w:pStyle w:val="1"/>
+        <w:numPr>
+          <w:ilvl w:val="0"/>
+          <w:numId w:val="3"/>
+        </w:numPr>
+        <w:spacing w:before="240" w:after="120"/>
+        <w:rPr/>
+      </w:pPr>
+      <w:r>
+        <w:rPr/>
+      </w:r>
+    </w:p>
+    <w:p>
+      <w:pPr>
+        <w:pStyle w:val="1"/>
+        <w:numPr>
+          <w:ilvl w:val="0"/>
+          <w:numId w:val="1"/>
+        </w:numPr>
+        <w:spacing w:before="240" w:after="120"/>
+        <w:rPr/>
+      </w:pPr>
+      <w:r>
+        <w:rPr/>
+      </w:r>
+    </w:p>
+    <w:p>
+      <w:pPr>
+        <w:pStyle w:val="2"/>
+        <w:numPr>
+          <w:ilvl w:val="1"/>
+          <w:numId w:val="1"/>
+        </w:numPr>
+        <w:rPr/>
+      </w:pPr>
+      <w:r>
+        <w:rPr/>
+        <w:t>逻辑数据库设计</w:t>
+      </w:r>
+      <w:r>
+        <w:rPr/>
+        <w:t>(E-R</w:t>
+      </w:r>
+      <w:r>
+        <w:rPr/>
+        <w:t>图</w:t>
+      </w:r>
+      <w:r>
+        <w:rPr/>
+        <w:t>)</w:t>
+      </w:r>
+    </w:p>
+    <w:p>
+      <w:pPr>
+        <w:pStyle w:val="2"/>
+        <w:numPr>
+          <w:ilvl w:val="1"/>
+          <w:numId w:val="1"/>
+        </w:numPr>
+        <w:rPr/>
+      </w:pPr>
+      <w:r>
+        <w:rPr/>
+      </w:r>
+    </w:p>
+    <w:p>
+      <w:pPr>
+        <w:pStyle w:val="Style8"/>
+        <w:rPr/>
+      </w:pPr>
+      <w:r>
+        <w:rPr/>
+        <w:tab/>
+      </w:r>
+      <w:r>
+        <w:rPr/>
+        <w:t>采用</w:t>
+      </w:r>
+      <w:r>
+        <w:rPr/>
+        <w:t>Spring Data JPA</w:t>
+      </w:r>
+      <w:r>
+        <w:rPr/>
+        <w:t>组件生成物理数据库</w:t>
+      </w:r>
+      <w:r>
+        <w:rPr/>
+        <w:t>Schema</w:t>
+      </w:r>
+      <w:r>
+        <w:rPr/>
+        <w:t>，集成</w:t>
+      </w:r>
+      <w:r>
+        <w:rPr/>
+        <w:t>liquibase</w:t>
+      </w:r>
+      <w:r>
+        <w:rPr/>
+        <w:t>简化数据库变更管理。数据库管理系统用</w:t>
+      </w:r>
+      <w:r>
+        <w:rPr/>
+        <w:t>mysql</w:t>
+      </w:r>
+      <w:r>
+        <w:rPr/>
+        <w:t>。</w:t>
+      </w:r>
+    </w:p>
+    <w:p>
+      <w:pPr>
+        <w:pStyle w:val="Style8"/>
+        <w:rPr/>
+      </w:pPr>
+      <w:r>
+        <w:rPr/>
+      </w:r>
+    </w:p>
+    <w:p>
+      <w:pPr>
+        <w:pStyle w:val="2"/>
+        <w:numPr>
+          <w:ilvl w:val="1"/>
+          <w:numId w:val="1"/>
+        </w:numPr>
+        <w:rPr/>
+      </w:pPr>
+      <w:r>
+        <w:rPr/>
+        <w:t>实现设计</w:t>
+      </w:r>
+    </w:p>
+    <w:p>
+      <w:pPr>
+        <w:pStyle w:val="Style8"/>
+        <w:spacing w:before="0" w:after="140"/>
+        <w:rPr/>
+      </w:pPr>
+      <w:r>
+        <w:rPr/>
+        <w:tab/>
+      </w:r>
+      <w:r>
+        <w:rPr/>
+        <w:t>采用前后端分离的</w:t>
+      </w:r>
+      <w:r>
+        <w:rPr/>
+        <w:t>B/S</w:t>
+      </w:r>
+      <w:r>
+        <w:rPr/>
+        <w:t>架构，前端整体用</w:t>
+      </w:r>
+      <w:r>
+        <w:rPr/>
+        <w:t>angularJS</w:t>
+      </w:r>
+      <w:r>
+        <w:rPr/>
+        <w:t>框架，样式用</w:t>
+      </w:r>
+      <w:r>
+        <w:rPr/>
+        <w:t>bootstrap3</w:t>
+      </w:r>
+      <w:r>
+        <w:rPr/>
+        <w:t>。 后台采用</w:t>
+      </w:r>
+      <w:r>
+        <w:rPr/>
+        <w:t>Java Spring Boot</w:t>
+      </w:r>
+      <w:r>
+        <w:rPr/>
+        <w:t>框架开发。</w:t>
       </w:r>
     </w:p>
     <w:sectPr>
@@ -1801,6 +2715,98 @@
   <w:abstractNum w:abstractNumId="4">
     <w:lvl w:ilvl="0">
       <w:start w:val="1"/>
+      <w:numFmt w:val="none"/>
+      <w:suff w:val="nothing"/>
+      <w:lvlText w:val=""/>
+      <w:lvlJc w:val="left"/>
+      <w:pPr>
+        <w:ind w:left="0" w:hanging="0"/>
+      </w:pPr>
+    </w:lvl>
+    <w:lvl w:ilvl="1">
+      <w:start w:val="1"/>
+      <w:numFmt w:val="none"/>
+      <w:suff w:val="nothing"/>
+      <w:lvlText w:val=""/>
+      <w:lvlJc w:val="left"/>
+      <w:pPr>
+        <w:ind w:left="0" w:hanging="0"/>
+      </w:pPr>
+    </w:lvl>
+    <w:lvl w:ilvl="2">
+      <w:start w:val="1"/>
+      <w:numFmt w:val="none"/>
+      <w:suff w:val="nothing"/>
+      <w:lvlText w:val=""/>
+      <w:lvlJc w:val="left"/>
+      <w:pPr>
+        <w:ind w:left="0" w:hanging="0"/>
+      </w:pPr>
+    </w:lvl>
+    <w:lvl w:ilvl="3">
+      <w:start w:val="1"/>
+      <w:numFmt w:val="none"/>
+      <w:suff w:val="nothing"/>
+      <w:lvlText w:val=""/>
+      <w:lvlJc w:val="left"/>
+      <w:pPr>
+        <w:ind w:left="0" w:hanging="0"/>
+      </w:pPr>
+    </w:lvl>
+    <w:lvl w:ilvl="4">
+      <w:start w:val="1"/>
+      <w:numFmt w:val="none"/>
+      <w:suff w:val="nothing"/>
+      <w:lvlText w:val=""/>
+      <w:lvlJc w:val="left"/>
+      <w:pPr>
+        <w:ind w:left="0" w:hanging="0"/>
+      </w:pPr>
+    </w:lvl>
+    <w:lvl w:ilvl="5">
+      <w:start w:val="1"/>
+      <w:numFmt w:val="none"/>
+      <w:suff w:val="nothing"/>
+      <w:lvlText w:val=""/>
+      <w:lvlJc w:val="left"/>
+      <w:pPr>
+        <w:ind w:left="0" w:hanging="0"/>
+      </w:pPr>
+    </w:lvl>
+    <w:lvl w:ilvl="6">
+      <w:start w:val="1"/>
+      <w:numFmt w:val="none"/>
+      <w:suff w:val="nothing"/>
+      <w:lvlText w:val=""/>
+      <w:lvlJc w:val="left"/>
+      <w:pPr>
+        <w:ind w:left="0" w:hanging="0"/>
+      </w:pPr>
+    </w:lvl>
+    <w:lvl w:ilvl="7">
+      <w:start w:val="1"/>
+      <w:numFmt w:val="none"/>
+      <w:suff w:val="nothing"/>
+      <w:lvlText w:val=""/>
+      <w:lvlJc w:val="left"/>
+      <w:pPr>
+        <w:ind w:left="0" w:hanging="0"/>
+      </w:pPr>
+    </w:lvl>
+    <w:lvl w:ilvl="8">
+      <w:start w:val="1"/>
+      <w:numFmt w:val="none"/>
+      <w:suff w:val="nothing"/>
+      <w:lvlText w:val=""/>
+      <w:lvlJc w:val="left"/>
+      <w:pPr>
+        <w:ind w:left="0" w:hanging="0"/>
+      </w:pPr>
+    </w:lvl>
+  </w:abstractNum>
+  <w:abstractNum w:abstractNumId="5">
+    <w:lvl w:ilvl="0">
+      <w:start w:val="1"/>
       <w:numFmt w:val="decimal"/>
       <w:lvlText w:val="(%1)"/>
       <w:lvlJc w:val="left"/>
@@ -1919,6 +2925,9 @@
   </w:num>
   <w:num w:numId="4">
     <w:abstractNumId w:val="4"/>
+  </w:num>
+  <w:num w:numId="5">
+    <w:abstractNumId w:val="5"/>
   </w:num>
 </w:numbering>
 </file>
@@ -1956,7 +2965,7 @@
   </w:style>
   <w:style w:type="paragraph" w:styleId="1">
     <w:name w:val="Heading 1"/>
-    <w:basedOn w:val="Style12"/>
+    <w:basedOn w:val="Style7"/>
     <w:qFormat/>
     <w:pPr>
       <w:numPr>
@@ -1975,7 +2984,7 @@
   </w:style>
   <w:style w:type="paragraph" w:styleId="2">
     <w:name w:val="Heading 2"/>
-    <w:basedOn w:val="Style12"/>
+    <w:basedOn w:val="Style7"/>
     <w:qFormat/>
     <w:pPr>
       <w:numPr>
@@ -1994,7 +3003,7 @@
   </w:style>
   <w:style w:type="paragraph" w:styleId="3">
     <w:name w:val="Heading 3"/>
-    <w:basedOn w:val="Style12"/>
+    <w:basedOn w:val="Style7"/>
     <w:qFormat/>
     <w:pPr>
       <w:numPr>
@@ -2011,15 +3020,64 @@
       <w:szCs w:val="28"/>
     </w:rPr>
   </w:style>
-  <w:style w:type="character" w:styleId="Style11">
+  <w:style w:type="paragraph" w:styleId="4">
+    <w:name w:val="Heading 4"/>
+    <w:basedOn w:val="Style7"/>
+    <w:qFormat/>
+    <w:pPr/>
+    <w:rPr/>
+  </w:style>
+  <w:style w:type="paragraph" w:styleId="5">
+    <w:name w:val="Heading 5"/>
+    <w:basedOn w:val="Style7"/>
+    <w:qFormat/>
+    <w:pPr/>
+    <w:rPr/>
+  </w:style>
+  <w:style w:type="paragraph" w:styleId="6">
+    <w:name w:val="Heading 6"/>
+    <w:basedOn w:val="Style7"/>
+    <w:qFormat/>
+    <w:pPr/>
+    <w:rPr/>
+  </w:style>
+  <w:style w:type="paragraph" w:styleId="7">
+    <w:name w:val="Heading 7"/>
+    <w:basedOn w:val="Style7"/>
+    <w:qFormat/>
+    <w:pPr/>
+    <w:rPr/>
+  </w:style>
+  <w:style w:type="paragraph" w:styleId="8">
+    <w:name w:val="Heading 8"/>
+    <w:basedOn w:val="Style7"/>
+    <w:qFormat/>
+    <w:pPr/>
+    <w:rPr/>
+  </w:style>
+  <w:style w:type="paragraph" w:styleId="9">
+    <w:name w:val="Heading 9"/>
+    <w:basedOn w:val="Style7"/>
+    <w:qFormat/>
+    <w:pPr/>
+    <w:rPr/>
+  </w:style>
+  <w:style w:type="character" w:styleId="Style5">
     <w:name w:val="编号符号"/>
     <w:qFormat/>
     <w:rPr/>
   </w:style>
-  <w:style w:type="paragraph" w:styleId="Style12">
+  <w:style w:type="character" w:styleId="Style6">
+    <w:name w:val="项目符号"/>
+    <w:qFormat/>
+    <w:rPr>
+      <w:rFonts w:ascii="OpenSymbol" w:hAnsi="OpenSymbol" w:eastAsia="OpenSymbol" w:cs="OpenSymbol"/>
+    </w:rPr>
+  </w:style>
+  <w:style w:type="paragraph" w:styleId="Style7">
     <w:name w:val="标题样式"/>
     <w:basedOn w:val="Normal"/>
-    <w:next w:val="Style13"/>
+    <w:next w:val="Style8"/>
     <w:qFormat/>
     <w:pPr>
       <w:keepNext/>
@@ -2031,7 +3089,7 @@
       <w:szCs w:val="28"/>
     </w:rPr>
   </w:style>
-  <w:style w:type="paragraph" w:styleId="Style13">
+  <w:style w:type="paragraph" w:styleId="Style8">
     <w:name w:val="Body Text"/>
     <w:basedOn w:val="Normal"/>
     <w:pPr>
@@ -2039,15 +3097,15 @@
     </w:pPr>
     <w:rPr/>
   </w:style>
-  <w:style w:type="paragraph" w:styleId="Style14">
+  <w:style w:type="paragraph" w:styleId="Style9">
     <w:name w:val="List"/>
-    <w:basedOn w:val="Style13"/>
+    <w:basedOn w:val="Style8"/>
     <w:pPr/>
     <w:rPr>
       <w:rFonts w:cs="Lohit Devanagari"/>
     </w:rPr>
   </w:style>
-  <w:style w:type="paragraph" w:styleId="Style15">
+  <w:style w:type="paragraph" w:styleId="Style10">
     <w:name w:val="Caption"/>
     <w:basedOn w:val="Normal"/>
     <w:qFormat/>
@@ -2063,7 +3121,7 @@
       <w:szCs w:val="24"/>
     </w:rPr>
   </w:style>
-  <w:style w:type="paragraph" w:styleId="Style16">
+  <w:style w:type="paragraph" w:styleId="Style11">
     <w:name w:val="索引"/>
     <w:basedOn w:val="Normal"/>
     <w:qFormat/>
@@ -2074,9 +3132,9 @@
       <w:rFonts w:cs="Lohit Devanagari"/>
     </w:rPr>
   </w:style>
-  <w:style w:type="paragraph" w:styleId="Style17">
+  <w:style w:type="paragraph" w:styleId="Style12">
     <w:name w:val="Title"/>
-    <w:basedOn w:val="Style12"/>
+    <w:basedOn w:val="Style7"/>
     <w:qFormat/>
     <w:pPr>
       <w:jc w:val="center"/>
@@ -2088,12 +3146,19 @@
       <w:szCs w:val="56"/>
     </w:rPr>
   </w:style>
-  <w:style w:type="paragraph" w:styleId="Style18">
+  <w:style w:type="paragraph" w:styleId="Style13">
     <w:name w:val="表格内容"/>
     <w:basedOn w:val="Normal"/>
     <w:qFormat/>
     <w:pPr/>
     <w:rPr/>
   </w:style>
+  <w:style w:type="paragraph" w:styleId="10">
+    <w:name w:val="标题 10"/>
+    <w:basedOn w:val="Style7"/>
+    <w:qFormat/>
+    <w:pPr/>
+    <w:rPr/>
+  </w:style>
 </w:styles>
 </file>
--- a/智能分货系统架构设计.docx
+++ b/智能分货系统架构设计.docx
@@ -4,7 +4,7 @@
   <w:body>
     <w:p>
       <w:pPr>
-        <w:pStyle w:val="Style12"/>
+        <w:pStyle w:val="Title"/>
         <w:spacing w:before="240" w:after="120"/>
         <w:jc w:val="center"/>
         <w:rPr/>
@@ -25,78 +25,78 @@
     </w:p>
     <w:p>
       <w:pPr>
-        <w:pStyle w:val="1"/>
-        <w:numPr>
-          <w:ilvl w:val="0"/>
-          <w:numId w:val="4"/>
-        </w:numPr>
-        <w:rPr/>
-      </w:pPr>
-      <w:r>
-        <w:rPr/>
-        <w:t>一、需求分析</w:t>
-      </w:r>
-    </w:p>
-    <w:p>
-      <w:pPr>
-        <w:pStyle w:val="Style8"/>
-        <w:rPr/>
-      </w:pPr>
-      <w:r>
-        <w:rPr/>
-      </w:r>
-    </w:p>
-    <w:p>
-      <w:pPr>
-        <w:pStyle w:val="2"/>
-        <w:numPr>
-          <w:ilvl w:val="1"/>
-          <w:numId w:val="3"/>
-        </w:numPr>
-        <w:rPr/>
-      </w:pPr>
-      <w:r>
-        <w:rPr/>
-        <w:t>2. 1</w:t>
-      </w:r>
-      <w:r>
-        <w:rPr/>
-        <w:t>需求描述</w:t>
-      </w:r>
-    </w:p>
-    <w:p>
-      <w:pPr>
-        <w:pStyle w:val="2"/>
-        <w:numPr>
-          <w:ilvl w:val="1"/>
-          <w:numId w:val="3"/>
-        </w:numPr>
-        <w:rPr/>
-      </w:pPr>
-      <w:r>
-        <w:rPr/>
-      </w:r>
-    </w:p>
-    <w:p>
-      <w:pPr>
-        <w:pStyle w:val="3"/>
-        <w:numPr>
-          <w:ilvl w:val="2"/>
-          <w:numId w:val="3"/>
-        </w:numPr>
-        <w:rPr/>
-      </w:pPr>
-      <w:r>
-        <w:rPr/>
-        <w:t>用户需求</w:t>
-      </w:r>
-    </w:p>
-    <w:p>
-      <w:pPr>
-        <w:pStyle w:val="Style8"/>
+        <w:pStyle w:val="Heading1"/>
         <w:numPr>
           <w:ilvl w:val="0"/>
           <w:numId w:val="5"/>
+        </w:numPr>
+        <w:rPr/>
+      </w:pPr>
+      <w:r>
+        <w:rPr/>
+        <w:t>一、需求分析</w:t>
+      </w:r>
+    </w:p>
+    <w:p>
+      <w:pPr>
+        <w:pStyle w:val="TextBody"/>
+        <w:rPr/>
+      </w:pPr>
+      <w:r>
+        <w:rPr/>
+      </w:r>
+    </w:p>
+    <w:p>
+      <w:pPr>
+        <w:pStyle w:val="Heading2"/>
+        <w:numPr>
+          <w:ilvl w:val="1"/>
+          <w:numId w:val="4"/>
+        </w:numPr>
+        <w:rPr/>
+      </w:pPr>
+      <w:r>
+        <w:rPr/>
+        <w:t>2. 1</w:t>
+      </w:r>
+      <w:r>
+        <w:rPr/>
+        <w:t>需求描述</w:t>
+      </w:r>
+    </w:p>
+    <w:p>
+      <w:pPr>
+        <w:pStyle w:val="Heading2"/>
+        <w:numPr>
+          <w:ilvl w:val="1"/>
+          <w:numId w:val="4"/>
+        </w:numPr>
+        <w:rPr/>
+      </w:pPr>
+      <w:r>
+        <w:rPr/>
+      </w:r>
+    </w:p>
+    <w:p>
+      <w:pPr>
+        <w:pStyle w:val="Heading3"/>
+        <w:numPr>
+          <w:ilvl w:val="2"/>
+          <w:numId w:val="4"/>
+        </w:numPr>
+        <w:rPr/>
+      </w:pPr>
+      <w:r>
+        <w:rPr/>
+        <w:t>用户需求</w:t>
+      </w:r>
+    </w:p>
+    <w:p>
+      <w:pPr>
+        <w:pStyle w:val="TextBody"/>
+        <w:numPr>
+          <w:ilvl w:val="0"/>
+          <w:numId w:val="6"/>
         </w:numPr>
         <w:rPr/>
       </w:pPr>
@@ -125,10 +125,10 @@
     </w:p>
     <w:p>
       <w:pPr>
-        <w:pStyle w:val="Style8"/>
+        <w:pStyle w:val="TextBody"/>
         <w:numPr>
           <w:ilvl w:val="0"/>
-          <w:numId w:val="5"/>
+          <w:numId w:val="6"/>
         </w:numPr>
         <w:rPr/>
       </w:pPr>
@@ -142,10 +142,10 @@
     </w:p>
     <w:p>
       <w:pPr>
-        <w:pStyle w:val="Style8"/>
+        <w:pStyle w:val="TextBody"/>
         <w:numPr>
           <w:ilvl w:val="0"/>
-          <w:numId w:val="5"/>
+          <w:numId w:val="6"/>
         </w:numPr>
         <w:rPr/>
       </w:pPr>
@@ -159,10 +159,10 @@
     </w:p>
     <w:p>
       <w:pPr>
-        <w:pStyle w:val="Style8"/>
+        <w:pStyle w:val="TextBody"/>
         <w:numPr>
           <w:ilvl w:val="0"/>
-          <w:numId w:val="5"/>
+          <w:numId w:val="6"/>
         </w:numPr>
         <w:rPr/>
       </w:pPr>
@@ -176,10 +176,10 @@
     </w:p>
     <w:p>
       <w:pPr>
-        <w:pStyle w:val="Style8"/>
+        <w:pStyle w:val="TextBody"/>
         <w:numPr>
           <w:ilvl w:val="0"/>
-          <w:numId w:val="5"/>
+          <w:numId w:val="6"/>
         </w:numPr>
         <w:rPr/>
       </w:pPr>
@@ -193,10 +193,10 @@
     </w:p>
     <w:p>
       <w:pPr>
-        <w:pStyle w:val="Style8"/>
+        <w:pStyle w:val="TextBody"/>
         <w:numPr>
           <w:ilvl w:val="0"/>
-          <w:numId w:val="5"/>
+          <w:numId w:val="6"/>
         </w:numPr>
         <w:rPr/>
       </w:pPr>
@@ -219,7 +219,7 @@
     </w:p>
     <w:p>
       <w:pPr>
-        <w:pStyle w:val="Style8"/>
+        <w:pStyle w:val="TextBody"/>
         <w:rPr>
           <w:sz w:val="22"/>
           <w:szCs w:val="22"/>
@@ -234,10 +234,10 @@
     </w:p>
     <w:p>
       <w:pPr>
-        <w:pStyle w:val="3"/>
+        <w:pStyle w:val="Heading3"/>
         <w:numPr>
           <w:ilvl w:val="2"/>
-          <w:numId w:val="3"/>
+          <w:numId w:val="4"/>
         </w:numPr>
         <w:rPr/>
       </w:pPr>
@@ -248,7 +248,7 @@
     </w:p>
     <w:p>
       <w:pPr>
-        <w:pStyle w:val="Style8"/>
+        <w:pStyle w:val="TextBody"/>
         <w:rPr/>
       </w:pPr>
       <w:r>
@@ -283,7 +283,7 @@
     </w:p>
     <w:p>
       <w:pPr>
-        <w:pStyle w:val="Style8"/>
+        <w:pStyle w:val="TextBody"/>
         <w:rPr/>
       </w:pPr>
       <w:r>
@@ -303,7 +303,7 @@
     </w:p>
     <w:p>
       <w:pPr>
-        <w:pStyle w:val="Style8"/>
+        <w:pStyle w:val="TextBody"/>
         <w:rPr/>
       </w:pPr>
       <w:r>
@@ -323,7 +323,7 @@
     </w:p>
     <w:p>
       <w:pPr>
-        <w:pStyle w:val="Style8"/>
+        <w:pStyle w:val="TextBody"/>
         <w:rPr/>
       </w:pPr>
       <w:r>
@@ -343,7 +343,7 @@
     </w:p>
     <w:p>
       <w:pPr>
-        <w:pStyle w:val="Style8"/>
+        <w:pStyle w:val="TextBody"/>
         <w:rPr>
           <w:sz w:val="22"/>
           <w:szCs w:val="22"/>
@@ -358,10 +358,10 @@
     </w:p>
     <w:p>
       <w:pPr>
-        <w:pStyle w:val="2"/>
+        <w:pStyle w:val="Heading2"/>
         <w:numPr>
           <w:ilvl w:val="1"/>
-          <w:numId w:val="4"/>
+          <w:numId w:val="5"/>
         </w:numPr>
         <w:rPr/>
       </w:pPr>
@@ -376,19 +376,19 @@
     </w:p>
     <w:p>
       <w:pPr>
-        <w:pStyle w:val="Style8"/>
-        <w:rPr/>
-      </w:pPr>
-      <w:r>
-        <w:rPr/>
-      </w:r>
-    </w:p>
-    <w:p>
-      <w:pPr>
-        <w:pStyle w:val="2"/>
+        <w:pStyle w:val="TextBody"/>
+        <w:rPr/>
+      </w:pPr>
+      <w:r>
+        <w:rPr/>
+      </w:r>
+    </w:p>
+    <w:p>
+      <w:pPr>
+        <w:pStyle w:val="Heading2"/>
         <w:numPr>
           <w:ilvl w:val="1"/>
-          <w:numId w:val="4"/>
+          <w:numId w:val="5"/>
         </w:numPr>
         <w:rPr/>
       </w:pPr>
@@ -403,19 +403,19 @@
     </w:p>
     <w:p>
       <w:pPr>
-        <w:pStyle w:val="Style8"/>
-        <w:rPr/>
-      </w:pPr>
-      <w:r>
-        <w:rPr/>
-      </w:r>
-    </w:p>
-    <w:p>
-      <w:pPr>
-        <w:pStyle w:val="3"/>
+        <w:pStyle w:val="TextBody"/>
+        <w:rPr/>
+      </w:pPr>
+      <w:r>
+        <w:rPr/>
+      </w:r>
+    </w:p>
+    <w:p>
+      <w:pPr>
+        <w:pStyle w:val="Heading3"/>
         <w:numPr>
           <w:ilvl w:val="2"/>
-          <w:numId w:val="4"/>
+          <w:numId w:val="5"/>
         </w:numPr>
         <w:rPr/>
       </w:pPr>
@@ -430,7 +430,7 @@
     </w:p>
     <w:p>
       <w:pPr>
-        <w:pStyle w:val="Style8"/>
+        <w:pStyle w:val="TextBody"/>
         <w:rPr/>
       </w:pPr>
       <w:r>
@@ -444,19 +444,19 @@
     </w:p>
     <w:p>
       <w:pPr>
-        <w:pStyle w:val="Style8"/>
-        <w:rPr/>
-      </w:pPr>
-      <w:r>
-        <w:rPr/>
-      </w:r>
-    </w:p>
-    <w:p>
-      <w:pPr>
-        <w:pStyle w:val="3"/>
+        <w:pStyle w:val="TextBody"/>
+        <w:rPr/>
+      </w:pPr>
+      <w:r>
+        <w:rPr/>
+      </w:r>
+    </w:p>
+    <w:p>
+      <w:pPr>
+        <w:pStyle w:val="Heading3"/>
         <w:numPr>
           <w:ilvl w:val="2"/>
-          <w:numId w:val="4"/>
+          <w:numId w:val="5"/>
         </w:numPr>
         <w:rPr/>
       </w:pPr>
@@ -471,7 +471,7 @@
     </w:p>
     <w:p>
       <w:pPr>
-        <w:pStyle w:val="Style8"/>
+        <w:pStyle w:val="TextBody"/>
         <w:rPr/>
       </w:pPr>
       <w:r>
@@ -485,19 +485,19 @@
     </w:p>
     <w:p>
       <w:pPr>
-        <w:pStyle w:val="Style8"/>
-        <w:rPr/>
-      </w:pPr>
-      <w:r>
-        <w:rPr/>
-      </w:r>
-    </w:p>
-    <w:p>
-      <w:pPr>
-        <w:pStyle w:val="3"/>
+        <w:pStyle w:val="TextBody"/>
+        <w:rPr/>
+      </w:pPr>
+      <w:r>
+        <w:rPr/>
+      </w:r>
+    </w:p>
+    <w:p>
+      <w:pPr>
+        <w:pStyle w:val="Heading3"/>
         <w:numPr>
           <w:ilvl w:val="2"/>
-          <w:numId w:val="4"/>
+          <w:numId w:val="5"/>
         </w:numPr>
         <w:rPr/>
       </w:pPr>
@@ -512,7 +512,7 @@
     </w:p>
     <w:p>
       <w:pPr>
-        <w:pStyle w:val="Style8"/>
+        <w:pStyle w:val="TextBody"/>
         <w:spacing w:before="0" w:after="140"/>
         <w:rPr/>
       </w:pPr>
@@ -527,7 +527,7 @@
     </w:p>
     <w:p>
       <w:pPr>
-        <w:pStyle w:val="Style8"/>
+        <w:pStyle w:val="TextBody"/>
         <w:spacing w:before="0" w:after="140"/>
         <w:rPr/>
       </w:pPr>
@@ -543,7 +543,7 @@
     </w:p>
     <w:p>
       <w:pPr>
-        <w:pStyle w:val="Style8"/>
+        <w:pStyle w:val="TextBody"/>
         <w:spacing w:before="0" w:after="140"/>
         <w:rPr/>
       </w:pPr>
@@ -559,7 +559,7 @@
     </w:p>
     <w:p>
       <w:pPr>
-        <w:pStyle w:val="Style8"/>
+        <w:pStyle w:val="TextBody"/>
         <w:spacing w:before="0" w:after="140"/>
         <w:rPr/>
       </w:pPr>
@@ -583,7 +583,7 @@
     </w:p>
     <w:p>
       <w:pPr>
-        <w:pStyle w:val="Style8"/>
+        <w:pStyle w:val="TextBody"/>
         <w:spacing w:before="0" w:after="140"/>
         <w:rPr/>
       </w:pPr>
@@ -599,7 +599,7 @@
     </w:p>
     <w:p>
       <w:pPr>
-        <w:pStyle w:val="Style8"/>
+        <w:pStyle w:val="TextBody"/>
         <w:spacing w:before="0" w:after="140"/>
         <w:rPr/>
       </w:pPr>
@@ -609,10 +609,10 @@
     </w:p>
     <w:p>
       <w:pPr>
-        <w:pStyle w:val="2"/>
+        <w:pStyle w:val="Heading2"/>
         <w:numPr>
           <w:ilvl w:val="1"/>
-          <w:numId w:val="2"/>
+          <w:numId w:val="3"/>
         </w:numPr>
         <w:rPr/>
       </w:pPr>
@@ -629,7 +629,7 @@
       <w:tblPr>
         <w:tblW w:w="9645" w:type="dxa"/>
         <w:jc w:val="left"/>
-        <w:tblInd w:w="50" w:type="dxa"/>
+        <w:tblInd w:w="47" w:type="dxa"/>
         <w:tblBorders>
           <w:top w:val="single" w:sz="2" w:space="0" w:color="000001"/>
           <w:left w:val="single" w:sz="2" w:space="0" w:color="000001"/>
@@ -638,7 +638,7 @@
         </w:tblBorders>
         <w:tblCellMar>
           <w:top w:w="55" w:type="dxa"/>
-          <w:left w:w="48" w:type="dxa"/>
+          <w:left w:w="45" w:type="dxa"/>
           <w:bottom w:w="55" w:type="dxa"/>
           <w:right w:w="55" w:type="dxa"/>
         </w:tblCellMar>
@@ -661,12 +661,12 @@
             </w:tcBorders>
             <w:shd w:fill="auto" w:val="clear"/>
             <w:tcMar>
-              <w:left w:w="48" w:type="dxa"/>
-            </w:tcMar>
-          </w:tcPr>
-          <w:p>
-            <w:pPr>
-              <w:pStyle w:val="Style13"/>
+              <w:left w:w="45" w:type="dxa"/>
+            </w:tcMar>
+          </w:tcPr>
+          <w:p>
+            <w:pPr>
+              <w:pStyle w:val="Style9"/>
               <w:rPr/>
             </w:pPr>
             <w:r>
@@ -686,12 +686,12 @@
             </w:tcBorders>
             <w:shd w:fill="auto" w:val="clear"/>
             <w:tcMar>
-              <w:left w:w="48" w:type="dxa"/>
-            </w:tcMar>
-          </w:tcPr>
-          <w:p>
-            <w:pPr>
-              <w:pStyle w:val="Style13"/>
+              <w:left w:w="45" w:type="dxa"/>
+            </w:tcMar>
+          </w:tcPr>
+          <w:p>
+            <w:pPr>
+              <w:pStyle w:val="Style9"/>
               <w:rPr/>
             </w:pPr>
             <w:r>
@@ -713,12 +713,12 @@
             </w:tcBorders>
             <w:shd w:fill="auto" w:val="clear"/>
             <w:tcMar>
-              <w:left w:w="48" w:type="dxa"/>
-            </w:tcMar>
-          </w:tcPr>
-          <w:p>
-            <w:pPr>
-              <w:pStyle w:val="Style13"/>
+              <w:left w:w="45" w:type="dxa"/>
+            </w:tcMar>
+          </w:tcPr>
+          <w:p>
+            <w:pPr>
+              <w:pStyle w:val="Style9"/>
               <w:rPr/>
             </w:pPr>
             <w:r>
@@ -741,12 +741,12 @@
             </w:tcBorders>
             <w:shd w:fill="auto" w:val="clear"/>
             <w:tcMar>
-              <w:left w:w="48" w:type="dxa"/>
-            </w:tcMar>
-          </w:tcPr>
-          <w:p>
-            <w:pPr>
-              <w:pStyle w:val="Style13"/>
+              <w:left w:w="45" w:type="dxa"/>
+            </w:tcMar>
+          </w:tcPr>
+          <w:p>
+            <w:pPr>
+              <w:pStyle w:val="Style9"/>
               <w:rPr/>
             </w:pPr>
             <w:r>
@@ -766,12 +766,12 @@
             </w:tcBorders>
             <w:shd w:fill="auto" w:val="clear"/>
             <w:tcMar>
-              <w:left w:w="48" w:type="dxa"/>
-            </w:tcMar>
-          </w:tcPr>
-          <w:p>
-            <w:pPr>
-              <w:pStyle w:val="Style13"/>
+              <w:left w:w="45" w:type="dxa"/>
+            </w:tcMar>
+          </w:tcPr>
+          <w:p>
+            <w:pPr>
+              <w:pStyle w:val="Style9"/>
               <w:rPr/>
             </w:pPr>
             <w:r>
@@ -793,12 +793,12 @@
             </w:tcBorders>
             <w:shd w:fill="auto" w:val="clear"/>
             <w:tcMar>
-              <w:left w:w="48" w:type="dxa"/>
-            </w:tcMar>
-          </w:tcPr>
-          <w:p>
-            <w:pPr>
-              <w:pStyle w:val="Style13"/>
+              <w:left w:w="45" w:type="dxa"/>
+            </w:tcMar>
+          </w:tcPr>
+          <w:p>
+            <w:pPr>
+              <w:pStyle w:val="Style9"/>
               <w:rPr/>
             </w:pPr>
             <w:r>
@@ -820,12 +820,12 @@
             </w:tcBorders>
             <w:shd w:fill="auto" w:val="clear"/>
             <w:tcMar>
-              <w:left w:w="48" w:type="dxa"/>
-            </w:tcMar>
-          </w:tcPr>
-          <w:p>
-            <w:pPr>
-              <w:pStyle w:val="Style13"/>
+              <w:left w:w="45" w:type="dxa"/>
+            </w:tcMar>
+          </w:tcPr>
+          <w:p>
+            <w:pPr>
+              <w:pStyle w:val="Style9"/>
               <w:rPr/>
             </w:pPr>
             <w:r>
@@ -845,12 +845,12 @@
             </w:tcBorders>
             <w:shd w:fill="auto" w:val="clear"/>
             <w:tcMar>
-              <w:left w:w="48" w:type="dxa"/>
-            </w:tcMar>
-          </w:tcPr>
-          <w:p>
-            <w:pPr>
-              <w:pStyle w:val="Style13"/>
+              <w:left w:w="45" w:type="dxa"/>
+            </w:tcMar>
+          </w:tcPr>
+          <w:p>
+            <w:pPr>
+              <w:pStyle w:val="Style9"/>
               <w:rPr/>
             </w:pPr>
             <w:r>
@@ -872,12 +872,12 @@
             </w:tcBorders>
             <w:shd w:fill="auto" w:val="clear"/>
             <w:tcMar>
-              <w:left w:w="48" w:type="dxa"/>
-            </w:tcMar>
-          </w:tcPr>
-          <w:p>
-            <w:pPr>
-              <w:pStyle w:val="Style13"/>
+              <w:left w:w="45" w:type="dxa"/>
+            </w:tcMar>
+          </w:tcPr>
+          <w:p>
+            <w:pPr>
+              <w:pStyle w:val="Style9"/>
               <w:rPr/>
             </w:pPr>
             <w:r>
@@ -899,12 +899,12 @@
             </w:tcBorders>
             <w:shd w:fill="auto" w:val="clear"/>
             <w:tcMar>
-              <w:left w:w="48" w:type="dxa"/>
-            </w:tcMar>
-          </w:tcPr>
-          <w:p>
-            <w:pPr>
-              <w:pStyle w:val="Style13"/>
+              <w:left w:w="45" w:type="dxa"/>
+            </w:tcMar>
+          </w:tcPr>
+          <w:p>
+            <w:pPr>
+              <w:pStyle w:val="Style9"/>
               <w:rPr/>
             </w:pPr>
             <w:r>
@@ -924,12 +924,12 @@
             </w:tcBorders>
             <w:shd w:fill="auto" w:val="clear"/>
             <w:tcMar>
-              <w:left w:w="48" w:type="dxa"/>
-            </w:tcMar>
-          </w:tcPr>
-          <w:p>
-            <w:pPr>
-              <w:pStyle w:val="Style13"/>
+              <w:left w:w="45" w:type="dxa"/>
+            </w:tcMar>
+          </w:tcPr>
+          <w:p>
+            <w:pPr>
+              <w:pStyle w:val="Style9"/>
               <w:rPr/>
             </w:pPr>
             <w:r>
@@ -951,12 +951,12 @@
             </w:tcBorders>
             <w:shd w:fill="auto" w:val="clear"/>
             <w:tcMar>
-              <w:left w:w="48" w:type="dxa"/>
-            </w:tcMar>
-          </w:tcPr>
-          <w:p>
-            <w:pPr>
-              <w:pStyle w:val="Style13"/>
+              <w:left w:w="45" w:type="dxa"/>
+            </w:tcMar>
+          </w:tcPr>
+          <w:p>
+            <w:pPr>
+              <w:pStyle w:val="Style9"/>
               <w:rPr/>
             </w:pPr>
             <w:r>
@@ -979,12 +979,12 @@
             </w:tcBorders>
             <w:shd w:fill="auto" w:val="clear"/>
             <w:tcMar>
-              <w:left w:w="48" w:type="dxa"/>
-            </w:tcMar>
-          </w:tcPr>
-          <w:p>
-            <w:pPr>
-              <w:pStyle w:val="Style13"/>
+              <w:left w:w="45" w:type="dxa"/>
+            </w:tcMar>
+          </w:tcPr>
+          <w:p>
+            <w:pPr>
+              <w:pStyle w:val="Style9"/>
               <w:rPr/>
             </w:pPr>
             <w:r>
@@ -1004,12 +1004,12 @@
             </w:tcBorders>
             <w:shd w:fill="auto" w:val="clear"/>
             <w:tcMar>
-              <w:left w:w="48" w:type="dxa"/>
-            </w:tcMar>
-          </w:tcPr>
-          <w:p>
-            <w:pPr>
-              <w:pStyle w:val="Style13"/>
+              <w:left w:w="45" w:type="dxa"/>
+            </w:tcMar>
+          </w:tcPr>
+          <w:p>
+            <w:pPr>
+              <w:pStyle w:val="Style9"/>
               <w:rPr/>
             </w:pPr>
             <w:r>
@@ -1031,12 +1031,12 @@
             </w:tcBorders>
             <w:shd w:fill="auto" w:val="clear"/>
             <w:tcMar>
-              <w:left w:w="48" w:type="dxa"/>
-            </w:tcMar>
-          </w:tcPr>
-          <w:p>
-            <w:pPr>
-              <w:pStyle w:val="Style13"/>
+              <w:left w:w="45" w:type="dxa"/>
+            </w:tcMar>
+          </w:tcPr>
+          <w:p>
+            <w:pPr>
+              <w:pStyle w:val="Style9"/>
               <w:rPr/>
             </w:pPr>
             <w:r>
@@ -1058,12 +1058,12 @@
             </w:tcBorders>
             <w:shd w:fill="auto" w:val="clear"/>
             <w:tcMar>
-              <w:left w:w="48" w:type="dxa"/>
-            </w:tcMar>
-          </w:tcPr>
-          <w:p>
-            <w:pPr>
-              <w:pStyle w:val="Style13"/>
+              <w:left w:w="45" w:type="dxa"/>
+            </w:tcMar>
+          </w:tcPr>
+          <w:p>
+            <w:pPr>
+              <w:pStyle w:val="Style9"/>
               <w:rPr/>
             </w:pPr>
             <w:r>
@@ -1083,12 +1083,12 @@
             </w:tcBorders>
             <w:shd w:fill="auto" w:val="clear"/>
             <w:tcMar>
-              <w:left w:w="48" w:type="dxa"/>
-            </w:tcMar>
-          </w:tcPr>
-          <w:p>
-            <w:pPr>
-              <w:pStyle w:val="Style13"/>
+              <w:left w:w="45" w:type="dxa"/>
+            </w:tcMar>
+          </w:tcPr>
+          <w:p>
+            <w:pPr>
+              <w:pStyle w:val="Style9"/>
               <w:rPr/>
             </w:pPr>
             <w:r>
@@ -1110,12 +1110,12 @@
             </w:tcBorders>
             <w:shd w:fill="auto" w:val="clear"/>
             <w:tcMar>
-              <w:left w:w="48" w:type="dxa"/>
-            </w:tcMar>
-          </w:tcPr>
-          <w:p>
-            <w:pPr>
-              <w:pStyle w:val="Style13"/>
+              <w:left w:w="45" w:type="dxa"/>
+            </w:tcMar>
+          </w:tcPr>
+          <w:p>
+            <w:pPr>
+              <w:pStyle w:val="Style9"/>
               <w:rPr/>
             </w:pPr>
             <w:r>
@@ -1137,12 +1137,12 @@
             </w:tcBorders>
             <w:shd w:fill="auto" w:val="clear"/>
             <w:tcMar>
-              <w:left w:w="48" w:type="dxa"/>
-            </w:tcMar>
-          </w:tcPr>
-          <w:p>
-            <w:pPr>
-              <w:pStyle w:val="Style13"/>
+              <w:left w:w="45" w:type="dxa"/>
+            </w:tcMar>
+          </w:tcPr>
+          <w:p>
+            <w:pPr>
+              <w:pStyle w:val="Style9"/>
               <w:rPr/>
             </w:pPr>
             <w:r>
@@ -1162,12 +1162,12 @@
             </w:tcBorders>
             <w:shd w:fill="auto" w:val="clear"/>
             <w:tcMar>
-              <w:left w:w="48" w:type="dxa"/>
-            </w:tcMar>
-          </w:tcPr>
-          <w:p>
-            <w:pPr>
-              <w:pStyle w:val="Style13"/>
+              <w:left w:w="45" w:type="dxa"/>
+            </w:tcMar>
+          </w:tcPr>
+          <w:p>
+            <w:pPr>
+              <w:pStyle w:val="Style9"/>
               <w:rPr/>
             </w:pPr>
             <w:r>
@@ -1189,12 +1189,12 @@
             </w:tcBorders>
             <w:shd w:fill="auto" w:val="clear"/>
             <w:tcMar>
-              <w:left w:w="48" w:type="dxa"/>
-            </w:tcMar>
-          </w:tcPr>
-          <w:p>
-            <w:pPr>
-              <w:pStyle w:val="Style13"/>
+              <w:left w:w="45" w:type="dxa"/>
+            </w:tcMar>
+          </w:tcPr>
+          <w:p>
+            <w:pPr>
+              <w:pStyle w:val="Style9"/>
               <w:rPr/>
             </w:pPr>
             <w:r>
@@ -1216,12 +1216,12 @@
             </w:tcBorders>
             <w:shd w:fill="auto" w:val="clear"/>
             <w:tcMar>
-              <w:left w:w="48" w:type="dxa"/>
-            </w:tcMar>
-          </w:tcPr>
-          <w:p>
-            <w:pPr>
-              <w:pStyle w:val="Style13"/>
+              <w:left w:w="45" w:type="dxa"/>
+            </w:tcMar>
+          </w:tcPr>
+          <w:p>
+            <w:pPr>
+              <w:pStyle w:val="Style9"/>
               <w:rPr/>
             </w:pPr>
             <w:r>
@@ -1241,12 +1241,12 @@
             </w:tcBorders>
             <w:shd w:fill="auto" w:val="clear"/>
             <w:tcMar>
-              <w:left w:w="48" w:type="dxa"/>
-            </w:tcMar>
-          </w:tcPr>
-          <w:p>
-            <w:pPr>
-              <w:pStyle w:val="Style13"/>
+              <w:left w:w="45" w:type="dxa"/>
+            </w:tcMar>
+          </w:tcPr>
+          <w:p>
+            <w:pPr>
+              <w:pStyle w:val="Style9"/>
               <w:rPr/>
             </w:pPr>
             <w:r>
@@ -1268,12 +1268,12 @@
             </w:tcBorders>
             <w:shd w:fill="auto" w:val="clear"/>
             <w:tcMar>
-              <w:left w:w="48" w:type="dxa"/>
-            </w:tcMar>
-          </w:tcPr>
-          <w:p>
-            <w:pPr>
-              <w:pStyle w:val="Style13"/>
+              <w:left w:w="45" w:type="dxa"/>
+            </w:tcMar>
+          </w:tcPr>
+          <w:p>
+            <w:pPr>
+              <w:pStyle w:val="Style9"/>
               <w:rPr/>
             </w:pPr>
             <w:r>
@@ -1295,12 +1295,12 @@
             </w:tcBorders>
             <w:shd w:fill="auto" w:val="clear"/>
             <w:tcMar>
-              <w:left w:w="48" w:type="dxa"/>
-            </w:tcMar>
-          </w:tcPr>
-          <w:p>
-            <w:pPr>
-              <w:pStyle w:val="Style13"/>
+              <w:left w:w="45" w:type="dxa"/>
+            </w:tcMar>
+          </w:tcPr>
+          <w:p>
+            <w:pPr>
+              <w:pStyle w:val="Style9"/>
               <w:rPr/>
             </w:pPr>
             <w:r>
@@ -1320,21 +1320,17 @@
             </w:tcBorders>
             <w:shd w:fill="auto" w:val="clear"/>
             <w:tcMar>
-              <w:left w:w="48" w:type="dxa"/>
-            </w:tcMar>
-          </w:tcPr>
-          <w:p>
-            <w:pPr>
-              <w:pStyle w:val="Style13"/>
-              <w:rPr/>
-            </w:pPr>
-            <w:r>
-              <w:rPr/>
-              <w:t>店铺首页设计</w:t>
-            </w:r>
-            <w:r>
-              <w:rPr/>
-              <w:t>（</w:t>
+              <w:left w:w="45" w:type="dxa"/>
+            </w:tcMar>
+          </w:tcPr>
+          <w:p>
+            <w:pPr>
+              <w:pStyle w:val="Style9"/>
+              <w:rPr/>
+            </w:pPr>
+            <w:r>
+              <w:rPr/>
+              <w:t>店铺首页设计（</w:t>
             </w:r>
             <w:r>
               <w:rPr>
@@ -1361,17 +1357,17 @@
             </w:tcBorders>
             <w:shd w:fill="auto" w:val="clear"/>
             <w:tcMar>
-              <w:left w:w="48" w:type="dxa"/>
-            </w:tcMar>
-          </w:tcPr>
-          <w:p>
-            <w:pPr>
-              <w:pStyle w:val="Style13"/>
-              <w:rPr/>
-            </w:pPr>
-            <w:r>
-              <w:rPr/>
-              <w:t>可视化设计用户店铺首页，支持一键填充商品，也可以手动填充商品。</w:t>
+              <w:left w:w="45" w:type="dxa"/>
+            </w:tcMar>
+          </w:tcPr>
+          <w:p>
+            <w:pPr>
+              <w:pStyle w:val="Style9"/>
+              <w:rPr/>
+            </w:pPr>
+            <w:r>
+              <w:rPr/>
+              <w:t>可视化设计用户店铺首页，支持一键填充商品，也支持手动填充商品。</w:t>
             </w:r>
           </w:p>
         </w:tc>
@@ -1389,12 +1385,12 @@
             </w:tcBorders>
             <w:shd w:fill="auto" w:val="clear"/>
             <w:tcMar>
-              <w:left w:w="48" w:type="dxa"/>
-            </w:tcMar>
-          </w:tcPr>
-          <w:p>
-            <w:pPr>
-              <w:pStyle w:val="Style13"/>
+              <w:left w:w="45" w:type="dxa"/>
+            </w:tcMar>
+          </w:tcPr>
+          <w:p>
+            <w:pPr>
+              <w:pStyle w:val="Style9"/>
               <w:rPr/>
             </w:pPr>
             <w:r>
@@ -1413,12 +1409,12 @@
             </w:tcBorders>
             <w:shd w:fill="auto" w:val="clear"/>
             <w:tcMar>
-              <w:left w:w="48" w:type="dxa"/>
-            </w:tcMar>
-          </w:tcPr>
-          <w:p>
-            <w:pPr>
-              <w:pStyle w:val="Style13"/>
+              <w:left w:w="45" w:type="dxa"/>
+            </w:tcMar>
+          </w:tcPr>
+          <w:p>
+            <w:pPr>
+              <w:pStyle w:val="Style9"/>
               <w:rPr/>
             </w:pPr>
             <w:r>
@@ -1439,12 +1435,12 @@
             </w:tcBorders>
             <w:shd w:fill="auto" w:val="clear"/>
             <w:tcMar>
-              <w:left w:w="48" w:type="dxa"/>
-            </w:tcMar>
-          </w:tcPr>
-          <w:p>
-            <w:pPr>
-              <w:pStyle w:val="Style13"/>
+              <w:left w:w="45" w:type="dxa"/>
+            </w:tcMar>
+          </w:tcPr>
+          <w:p>
+            <w:pPr>
+              <w:pStyle w:val="Style9"/>
               <w:rPr/>
             </w:pPr>
             <w:r>
@@ -1456,7 +1452,7 @@
     </w:tbl>
     <w:p>
       <w:pPr>
-        <w:pStyle w:val="Style8"/>
+        <w:pStyle w:val="TextBody"/>
         <w:spacing w:before="0" w:after="140"/>
         <w:rPr/>
       </w:pPr>
@@ -1466,7 +1462,7 @@
     </w:p>
     <w:p>
       <w:pPr>
-        <w:pStyle w:val="Style8"/>
+        <w:pStyle w:val="TextBody"/>
         <w:spacing w:before="0" w:after="140"/>
         <w:rPr/>
       </w:pPr>
@@ -1476,7 +1472,7 @@
     </w:p>
     <w:p>
       <w:pPr>
-        <w:pStyle w:val="Style8"/>
+        <w:pStyle w:val="TextBody"/>
         <w:spacing w:before="0" w:after="140"/>
         <w:rPr/>
       </w:pPr>
@@ -1491,7 +1487,7 @@
     </w:p>
     <w:p>
       <w:pPr>
-        <w:pStyle w:val="Style8"/>
+        <w:pStyle w:val="TextBody"/>
         <w:spacing w:before="0" w:after="140"/>
         <w:rPr/>
       </w:pPr>
@@ -1501,10 +1497,10 @@
     </w:p>
     <w:p>
       <w:pPr>
-        <w:pStyle w:val="1"/>
+        <w:pStyle w:val="Heading1"/>
         <w:numPr>
           <w:ilvl w:val="0"/>
-          <w:numId w:val="3"/>
+          <w:numId w:val="4"/>
         </w:numPr>
         <w:spacing w:before="240" w:after="120"/>
         <w:rPr/>
@@ -1516,10 +1512,10 @@
     </w:p>
     <w:p>
       <w:pPr>
-        <w:pStyle w:val="Style8"/>
+        <w:pStyle w:val="TextBody"/>
         <w:numPr>
           <w:ilvl w:val="0"/>
-          <w:numId w:val="3"/>
+          <w:numId w:val="4"/>
         </w:numPr>
         <w:rPr/>
       </w:pPr>
@@ -1532,44 +1528,44 @@
       <w:tblPr>
         <w:tblW w:w="9638" w:type="dxa"/>
         <w:jc w:val="left"/>
-        <w:tblInd w:w="55" w:type="dxa"/>
+        <w:tblInd w:w="53" w:type="dxa"/>
         <w:tblBorders>
-          <w:top w:val="single" w:sz="2" w:space="0" w:color="000000"/>
-          <w:left w:val="single" w:sz="2" w:space="0" w:color="000000"/>
-          <w:bottom w:val="single" w:sz="2" w:space="0" w:color="000000"/>
-          <w:insideH w:val="single" w:sz="2" w:space="0" w:color="000000"/>
+          <w:top w:val="single" w:sz="2" w:space="0" w:color="000001"/>
+          <w:left w:val="single" w:sz="2" w:space="0" w:color="000001"/>
+          <w:bottom w:val="single" w:sz="2" w:space="0" w:color="000001"/>
+          <w:insideH w:val="single" w:sz="2" w:space="0" w:color="000001"/>
         </w:tblBorders>
         <w:tblCellMar>
           <w:top w:w="55" w:type="dxa"/>
-          <w:left w:w="54" w:type="dxa"/>
+          <w:left w:w="51" w:type="dxa"/>
           <w:bottom w:w="55" w:type="dxa"/>
           <w:right w:w="55" w:type="dxa"/>
         </w:tblCellMar>
       </w:tblPr>
       <w:tblGrid>
-        <w:gridCol w:w="2409"/>
-        <w:gridCol w:w="2410"/>
+        <w:gridCol w:w="2408"/>
+        <w:gridCol w:w="2411"/>
         <w:gridCol w:w="4819"/>
       </w:tblGrid>
       <w:tr>
         <w:trPr/>
         <w:tc>
           <w:tcPr>
-            <w:tcW w:w="2409" w:type="dxa"/>
-            <w:tcBorders>
-              <w:top w:val="single" w:sz="2" w:space="0" w:color="000000"/>
-              <w:left w:val="single" w:sz="2" w:space="0" w:color="000000"/>
-              <w:bottom w:val="single" w:sz="2" w:space="0" w:color="000000"/>
-              <w:insideH w:val="single" w:sz="2" w:space="0" w:color="000000"/>
-            </w:tcBorders>
-            <w:shd w:fill="auto" w:val="clear"/>
-            <w:tcMar>
-              <w:left w:w="54" w:type="dxa"/>
-            </w:tcMar>
-          </w:tcPr>
-          <w:p>
-            <w:pPr>
-              <w:pStyle w:val="Style13"/>
+            <w:tcW w:w="2408" w:type="dxa"/>
+            <w:tcBorders>
+              <w:top w:val="single" w:sz="2" w:space="0" w:color="000001"/>
+              <w:left w:val="single" w:sz="2" w:space="0" w:color="000001"/>
+              <w:bottom w:val="single" w:sz="2" w:space="0" w:color="000001"/>
+              <w:insideH w:val="single" w:sz="2" w:space="0" w:color="000001"/>
+            </w:tcBorders>
+            <w:shd w:fill="auto" w:val="clear"/>
+            <w:tcMar>
+              <w:left w:w="51" w:type="dxa"/>
+            </w:tcMar>
+          </w:tcPr>
+          <w:p>
+            <w:pPr>
+              <w:pStyle w:val="Style9"/>
               <w:rPr/>
             </w:pPr>
             <w:r>
@@ -1580,21 +1576,21 @@
         </w:tc>
         <w:tc>
           <w:tcPr>
-            <w:tcW w:w="2410" w:type="dxa"/>
-            <w:tcBorders>
-              <w:top w:val="single" w:sz="2" w:space="0" w:color="000000"/>
-              <w:left w:val="single" w:sz="2" w:space="0" w:color="000000"/>
-              <w:bottom w:val="single" w:sz="2" w:space="0" w:color="000000"/>
-              <w:insideH w:val="single" w:sz="2" w:space="0" w:color="000000"/>
-            </w:tcBorders>
-            <w:shd w:fill="auto" w:val="clear"/>
-            <w:tcMar>
-              <w:left w:w="54" w:type="dxa"/>
-            </w:tcMar>
-          </w:tcPr>
-          <w:p>
-            <w:pPr>
-              <w:pStyle w:val="Style13"/>
+            <w:tcW w:w="2411" w:type="dxa"/>
+            <w:tcBorders>
+              <w:top w:val="single" w:sz="2" w:space="0" w:color="000001"/>
+              <w:left w:val="single" w:sz="2" w:space="0" w:color="000001"/>
+              <w:bottom w:val="single" w:sz="2" w:space="0" w:color="000001"/>
+              <w:insideH w:val="single" w:sz="2" w:space="0" w:color="000001"/>
+            </w:tcBorders>
+            <w:shd w:fill="auto" w:val="clear"/>
+            <w:tcMar>
+              <w:left w:w="51" w:type="dxa"/>
+            </w:tcMar>
+          </w:tcPr>
+          <w:p>
+            <w:pPr>
+              <w:pStyle w:val="Style9"/>
               <w:rPr/>
             </w:pPr>
             <w:r>
@@ -1607,21 +1603,21 @@
           <w:tcPr>
             <w:tcW w:w="4819" w:type="dxa"/>
             <w:tcBorders>
-              <w:top w:val="single" w:sz="2" w:space="0" w:color="000000"/>
-              <w:left w:val="single" w:sz="2" w:space="0" w:color="000000"/>
-              <w:bottom w:val="single" w:sz="2" w:space="0" w:color="000000"/>
-              <w:right w:val="single" w:sz="2" w:space="0" w:color="000000"/>
-              <w:insideH w:val="single" w:sz="2" w:space="0" w:color="000000"/>
-              <w:insideV w:val="single" w:sz="2" w:space="0" w:color="000000"/>
-            </w:tcBorders>
-            <w:shd w:fill="auto" w:val="clear"/>
-            <w:tcMar>
-              <w:left w:w="54" w:type="dxa"/>
-            </w:tcMar>
-          </w:tcPr>
-          <w:p>
-            <w:pPr>
-              <w:pStyle w:val="Style13"/>
+              <w:top w:val="single" w:sz="2" w:space="0" w:color="000001"/>
+              <w:left w:val="single" w:sz="2" w:space="0" w:color="000001"/>
+              <w:bottom w:val="single" w:sz="2" w:space="0" w:color="000001"/>
+              <w:right w:val="single" w:sz="2" w:space="0" w:color="000001"/>
+              <w:insideH w:val="single" w:sz="2" w:space="0" w:color="000001"/>
+              <w:insideV w:val="single" w:sz="2" w:space="0" w:color="000001"/>
+            </w:tcBorders>
+            <w:shd w:fill="auto" w:val="clear"/>
+            <w:tcMar>
+              <w:left w:w="51" w:type="dxa"/>
+            </w:tcMar>
+          </w:tcPr>
+          <w:p>
+            <w:pPr>
+              <w:pStyle w:val="Style9"/>
               <w:rPr/>
             </w:pPr>
             <w:r>
@@ -1634,20 +1630,21 @@
         <w:trPr/>
         <w:tc>
           <w:tcPr>
-            <w:tcW w:w="2409" w:type="dxa"/>
-            <w:tcBorders>
-              <w:left w:val="single" w:sz="2" w:space="0" w:color="000000"/>
-              <w:bottom w:val="single" w:sz="2" w:space="0" w:color="000000"/>
-              <w:insideH w:val="single" w:sz="2" w:space="0" w:color="000000"/>
-            </w:tcBorders>
-            <w:shd w:fill="auto" w:val="clear"/>
-            <w:tcMar>
-              <w:left w:w="54" w:type="dxa"/>
-            </w:tcMar>
-          </w:tcPr>
-          <w:p>
-            <w:pPr>
-              <w:pStyle w:val="Style13"/>
+            <w:tcW w:w="2408" w:type="dxa"/>
+            <w:tcBorders>
+              <w:top w:val="single" w:sz="2" w:space="0" w:color="000001"/>
+              <w:left w:val="single" w:sz="2" w:space="0" w:color="000001"/>
+              <w:bottom w:val="single" w:sz="2" w:space="0" w:color="000001"/>
+              <w:insideH w:val="single" w:sz="2" w:space="0" w:color="000001"/>
+            </w:tcBorders>
+            <w:shd w:fill="auto" w:val="clear"/>
+            <w:tcMar>
+              <w:left w:w="51" w:type="dxa"/>
+            </w:tcMar>
+          </w:tcPr>
+          <w:p>
+            <w:pPr>
+              <w:pStyle w:val="Style9"/>
               <w:rPr/>
             </w:pPr>
             <w:r>
@@ -1658,20 +1655,21 @@
         </w:tc>
         <w:tc>
           <w:tcPr>
-            <w:tcW w:w="2410" w:type="dxa"/>
-            <w:tcBorders>
-              <w:left w:val="single" w:sz="2" w:space="0" w:color="000000"/>
-              <w:bottom w:val="single" w:sz="2" w:space="0" w:color="000000"/>
-              <w:insideH w:val="single" w:sz="2" w:space="0" w:color="000000"/>
-            </w:tcBorders>
-            <w:shd w:fill="auto" w:val="clear"/>
-            <w:tcMar>
-              <w:left w:w="54" w:type="dxa"/>
-            </w:tcMar>
-          </w:tcPr>
-          <w:p>
-            <w:pPr>
-              <w:pStyle w:val="Style13"/>
+            <w:tcW w:w="2411" w:type="dxa"/>
+            <w:tcBorders>
+              <w:top w:val="single" w:sz="2" w:space="0" w:color="000001"/>
+              <w:left w:val="single" w:sz="2" w:space="0" w:color="000001"/>
+              <w:bottom w:val="single" w:sz="2" w:space="0" w:color="000001"/>
+              <w:insideH w:val="single" w:sz="2" w:space="0" w:color="000001"/>
+            </w:tcBorders>
+            <w:shd w:fill="auto" w:val="clear"/>
+            <w:tcMar>
+              <w:left w:w="51" w:type="dxa"/>
+            </w:tcMar>
+          </w:tcPr>
+          <w:p>
+            <w:pPr>
+              <w:pStyle w:val="Style9"/>
               <w:rPr/>
             </w:pPr>
             <w:r>
@@ -1684,20 +1682,21 @@
           <w:tcPr>
             <w:tcW w:w="4819" w:type="dxa"/>
             <w:tcBorders>
-              <w:left w:val="single" w:sz="2" w:space="0" w:color="000000"/>
-              <w:bottom w:val="single" w:sz="2" w:space="0" w:color="000000"/>
-              <w:right w:val="single" w:sz="2" w:space="0" w:color="000000"/>
-              <w:insideH w:val="single" w:sz="2" w:space="0" w:color="000000"/>
-              <w:insideV w:val="single" w:sz="2" w:space="0" w:color="000000"/>
-            </w:tcBorders>
-            <w:shd w:fill="auto" w:val="clear"/>
-            <w:tcMar>
-              <w:left w:w="54" w:type="dxa"/>
-            </w:tcMar>
-          </w:tcPr>
-          <w:p>
-            <w:pPr>
-              <w:pStyle w:val="Style13"/>
+              <w:top w:val="single" w:sz="2" w:space="0" w:color="000001"/>
+              <w:left w:val="single" w:sz="2" w:space="0" w:color="000001"/>
+              <w:bottom w:val="single" w:sz="2" w:space="0" w:color="000001"/>
+              <w:right w:val="single" w:sz="2" w:space="0" w:color="000001"/>
+              <w:insideH w:val="single" w:sz="2" w:space="0" w:color="000001"/>
+              <w:insideV w:val="single" w:sz="2" w:space="0" w:color="000001"/>
+            </w:tcBorders>
+            <w:shd w:fill="auto" w:val="clear"/>
+            <w:tcMar>
+              <w:left w:w="51" w:type="dxa"/>
+            </w:tcMar>
+          </w:tcPr>
+          <w:p>
+            <w:pPr>
+              <w:pStyle w:val="Style9"/>
               <w:rPr/>
             </w:pPr>
             <w:r>
@@ -1710,20 +1709,21 @@
         <w:trPr/>
         <w:tc>
           <w:tcPr>
-            <w:tcW w:w="2409" w:type="dxa"/>
-            <w:tcBorders>
-              <w:left w:val="single" w:sz="2" w:space="0" w:color="000000"/>
-              <w:bottom w:val="single" w:sz="2" w:space="0" w:color="000000"/>
-              <w:insideH w:val="single" w:sz="2" w:space="0" w:color="000000"/>
-            </w:tcBorders>
-            <w:shd w:fill="auto" w:val="clear"/>
-            <w:tcMar>
-              <w:left w:w="54" w:type="dxa"/>
-            </w:tcMar>
-          </w:tcPr>
-          <w:p>
-            <w:pPr>
-              <w:pStyle w:val="Style13"/>
+            <w:tcW w:w="2408" w:type="dxa"/>
+            <w:tcBorders>
+              <w:top w:val="single" w:sz="2" w:space="0" w:color="000001"/>
+              <w:left w:val="single" w:sz="2" w:space="0" w:color="000001"/>
+              <w:bottom w:val="single" w:sz="2" w:space="0" w:color="000001"/>
+              <w:insideH w:val="single" w:sz="2" w:space="0" w:color="000001"/>
+            </w:tcBorders>
+            <w:shd w:fill="auto" w:val="clear"/>
+            <w:tcMar>
+              <w:left w:w="51" w:type="dxa"/>
+            </w:tcMar>
+          </w:tcPr>
+          <w:p>
+            <w:pPr>
+              <w:pStyle w:val="Style9"/>
               <w:rPr/>
             </w:pPr>
             <w:r>
@@ -1734,20 +1734,21 @@
         </w:tc>
         <w:tc>
           <w:tcPr>
-            <w:tcW w:w="2410" w:type="dxa"/>
-            <w:tcBorders>
-              <w:left w:val="single" w:sz="2" w:space="0" w:color="000000"/>
-              <w:bottom w:val="single" w:sz="2" w:space="0" w:color="000000"/>
-              <w:insideH w:val="single" w:sz="2" w:space="0" w:color="000000"/>
-            </w:tcBorders>
-            <w:shd w:fill="auto" w:val="clear"/>
-            <w:tcMar>
-              <w:left w:w="54" w:type="dxa"/>
-            </w:tcMar>
-          </w:tcPr>
-          <w:p>
-            <w:pPr>
-              <w:pStyle w:val="Style13"/>
+            <w:tcW w:w="2411" w:type="dxa"/>
+            <w:tcBorders>
+              <w:top w:val="single" w:sz="2" w:space="0" w:color="000001"/>
+              <w:left w:val="single" w:sz="2" w:space="0" w:color="000001"/>
+              <w:bottom w:val="single" w:sz="2" w:space="0" w:color="000001"/>
+              <w:insideH w:val="single" w:sz="2" w:space="0" w:color="000001"/>
+            </w:tcBorders>
+            <w:shd w:fill="auto" w:val="clear"/>
+            <w:tcMar>
+              <w:left w:w="51" w:type="dxa"/>
+            </w:tcMar>
+          </w:tcPr>
+          <w:p>
+            <w:pPr>
+              <w:pStyle w:val="Style9"/>
               <w:rPr/>
             </w:pPr>
             <w:r>
@@ -1760,20 +1761,21 @@
           <w:tcPr>
             <w:tcW w:w="4819" w:type="dxa"/>
             <w:tcBorders>
-              <w:left w:val="single" w:sz="2" w:space="0" w:color="000000"/>
-              <w:bottom w:val="single" w:sz="2" w:space="0" w:color="000000"/>
-              <w:right w:val="single" w:sz="2" w:space="0" w:color="000000"/>
-              <w:insideH w:val="single" w:sz="2" w:space="0" w:color="000000"/>
-              <w:insideV w:val="single" w:sz="2" w:space="0" w:color="000000"/>
-            </w:tcBorders>
-            <w:shd w:fill="auto" w:val="clear"/>
-            <w:tcMar>
-              <w:left w:w="54" w:type="dxa"/>
-            </w:tcMar>
-          </w:tcPr>
-          <w:p>
-            <w:pPr>
-              <w:pStyle w:val="Style13"/>
+              <w:top w:val="single" w:sz="2" w:space="0" w:color="000001"/>
+              <w:left w:val="single" w:sz="2" w:space="0" w:color="000001"/>
+              <w:bottom w:val="single" w:sz="2" w:space="0" w:color="000001"/>
+              <w:right w:val="single" w:sz="2" w:space="0" w:color="000001"/>
+              <w:insideH w:val="single" w:sz="2" w:space="0" w:color="000001"/>
+              <w:insideV w:val="single" w:sz="2" w:space="0" w:color="000001"/>
+            </w:tcBorders>
+            <w:shd w:fill="auto" w:val="clear"/>
+            <w:tcMar>
+              <w:left w:w="51" w:type="dxa"/>
+            </w:tcMar>
+          </w:tcPr>
+          <w:p>
+            <w:pPr>
+              <w:pStyle w:val="Style9"/>
               <w:rPr/>
             </w:pPr>
             <w:r>
@@ -1786,20 +1788,21 @@
         <w:trPr/>
         <w:tc>
           <w:tcPr>
-            <w:tcW w:w="2409" w:type="dxa"/>
-            <w:tcBorders>
-              <w:left w:val="single" w:sz="2" w:space="0" w:color="000000"/>
-              <w:bottom w:val="single" w:sz="2" w:space="0" w:color="000000"/>
-              <w:insideH w:val="single" w:sz="2" w:space="0" w:color="000000"/>
-            </w:tcBorders>
-            <w:shd w:fill="auto" w:val="clear"/>
-            <w:tcMar>
-              <w:left w:w="54" w:type="dxa"/>
-            </w:tcMar>
-          </w:tcPr>
-          <w:p>
-            <w:pPr>
-              <w:pStyle w:val="Style13"/>
+            <w:tcW w:w="2408" w:type="dxa"/>
+            <w:tcBorders>
+              <w:top w:val="single" w:sz="2" w:space="0" w:color="000001"/>
+              <w:left w:val="single" w:sz="2" w:space="0" w:color="000001"/>
+              <w:bottom w:val="single" w:sz="2" w:space="0" w:color="000001"/>
+              <w:insideH w:val="single" w:sz="2" w:space="0" w:color="000001"/>
+            </w:tcBorders>
+            <w:shd w:fill="auto" w:val="clear"/>
+            <w:tcMar>
+              <w:left w:w="51" w:type="dxa"/>
+            </w:tcMar>
+          </w:tcPr>
+          <w:p>
+            <w:pPr>
+              <w:pStyle w:val="Style9"/>
               <w:rPr/>
             </w:pPr>
             <w:r>
@@ -1810,20 +1813,21 @@
         </w:tc>
         <w:tc>
           <w:tcPr>
-            <w:tcW w:w="2410" w:type="dxa"/>
-            <w:tcBorders>
-              <w:left w:val="single" w:sz="2" w:space="0" w:color="000000"/>
-              <w:bottom w:val="single" w:sz="2" w:space="0" w:color="000000"/>
-              <w:insideH w:val="single" w:sz="2" w:space="0" w:color="000000"/>
-            </w:tcBorders>
-            <w:shd w:fill="auto" w:val="clear"/>
-            <w:tcMar>
-              <w:left w:w="54" w:type="dxa"/>
-            </w:tcMar>
-          </w:tcPr>
-          <w:p>
-            <w:pPr>
-              <w:pStyle w:val="Style13"/>
+            <w:tcW w:w="2411" w:type="dxa"/>
+            <w:tcBorders>
+              <w:top w:val="single" w:sz="2" w:space="0" w:color="000001"/>
+              <w:left w:val="single" w:sz="2" w:space="0" w:color="000001"/>
+              <w:bottom w:val="single" w:sz="2" w:space="0" w:color="000001"/>
+              <w:insideH w:val="single" w:sz="2" w:space="0" w:color="000001"/>
+            </w:tcBorders>
+            <w:shd w:fill="auto" w:val="clear"/>
+            <w:tcMar>
+              <w:left w:w="51" w:type="dxa"/>
+            </w:tcMar>
+          </w:tcPr>
+          <w:p>
+            <w:pPr>
+              <w:pStyle w:val="Style9"/>
               <w:rPr/>
             </w:pPr>
             <w:r>
@@ -1836,20 +1840,21 @@
           <w:tcPr>
             <w:tcW w:w="4819" w:type="dxa"/>
             <w:tcBorders>
-              <w:left w:val="single" w:sz="2" w:space="0" w:color="000000"/>
-              <w:bottom w:val="single" w:sz="2" w:space="0" w:color="000000"/>
-              <w:right w:val="single" w:sz="2" w:space="0" w:color="000000"/>
-              <w:insideH w:val="single" w:sz="2" w:space="0" w:color="000000"/>
-              <w:insideV w:val="single" w:sz="2" w:space="0" w:color="000000"/>
-            </w:tcBorders>
-            <w:shd w:fill="auto" w:val="clear"/>
-            <w:tcMar>
-              <w:left w:w="54" w:type="dxa"/>
-            </w:tcMar>
-          </w:tcPr>
-          <w:p>
-            <w:pPr>
-              <w:pStyle w:val="Style13"/>
+              <w:top w:val="single" w:sz="2" w:space="0" w:color="000001"/>
+              <w:left w:val="single" w:sz="2" w:space="0" w:color="000001"/>
+              <w:bottom w:val="single" w:sz="2" w:space="0" w:color="000001"/>
+              <w:right w:val="single" w:sz="2" w:space="0" w:color="000001"/>
+              <w:insideH w:val="single" w:sz="2" w:space="0" w:color="000001"/>
+              <w:insideV w:val="single" w:sz="2" w:space="0" w:color="000001"/>
+            </w:tcBorders>
+            <w:shd w:fill="auto" w:val="clear"/>
+            <w:tcMar>
+              <w:left w:w="51" w:type="dxa"/>
+            </w:tcMar>
+          </w:tcPr>
+          <w:p>
+            <w:pPr>
+              <w:pStyle w:val="Style9"/>
               <w:rPr/>
             </w:pPr>
             <w:r>
@@ -1862,20 +1867,21 @@
         <w:trPr/>
         <w:tc>
           <w:tcPr>
-            <w:tcW w:w="2409" w:type="dxa"/>
-            <w:tcBorders>
-              <w:left w:val="single" w:sz="2" w:space="0" w:color="000000"/>
-              <w:bottom w:val="single" w:sz="2" w:space="0" w:color="000000"/>
-              <w:insideH w:val="single" w:sz="2" w:space="0" w:color="000000"/>
-            </w:tcBorders>
-            <w:shd w:fill="auto" w:val="clear"/>
-            <w:tcMar>
-              <w:left w:w="54" w:type="dxa"/>
-            </w:tcMar>
-          </w:tcPr>
-          <w:p>
-            <w:pPr>
-              <w:pStyle w:val="Style13"/>
+            <w:tcW w:w="2408" w:type="dxa"/>
+            <w:tcBorders>
+              <w:top w:val="single" w:sz="2" w:space="0" w:color="000001"/>
+              <w:left w:val="single" w:sz="2" w:space="0" w:color="000001"/>
+              <w:bottom w:val="single" w:sz="2" w:space="0" w:color="000001"/>
+              <w:insideH w:val="single" w:sz="2" w:space="0" w:color="000001"/>
+            </w:tcBorders>
+            <w:shd w:fill="auto" w:val="clear"/>
+            <w:tcMar>
+              <w:left w:w="51" w:type="dxa"/>
+            </w:tcMar>
+          </w:tcPr>
+          <w:p>
+            <w:pPr>
+              <w:pStyle w:val="Style9"/>
               <w:rPr/>
             </w:pPr>
             <w:r>
@@ -1886,20 +1892,21 @@
         </w:tc>
         <w:tc>
           <w:tcPr>
-            <w:tcW w:w="2410" w:type="dxa"/>
-            <w:tcBorders>
-              <w:left w:val="single" w:sz="2" w:space="0" w:color="000000"/>
-              <w:bottom w:val="single" w:sz="2" w:space="0" w:color="000000"/>
-              <w:insideH w:val="single" w:sz="2" w:space="0" w:color="000000"/>
-            </w:tcBorders>
-            <w:shd w:fill="auto" w:val="clear"/>
-            <w:tcMar>
-              <w:left w:w="54" w:type="dxa"/>
-            </w:tcMar>
-          </w:tcPr>
-          <w:p>
-            <w:pPr>
-              <w:pStyle w:val="Style13"/>
+            <w:tcW w:w="2411" w:type="dxa"/>
+            <w:tcBorders>
+              <w:top w:val="single" w:sz="2" w:space="0" w:color="000001"/>
+              <w:left w:val="single" w:sz="2" w:space="0" w:color="000001"/>
+              <w:bottom w:val="single" w:sz="2" w:space="0" w:color="000001"/>
+              <w:insideH w:val="single" w:sz="2" w:space="0" w:color="000001"/>
+            </w:tcBorders>
+            <w:shd w:fill="auto" w:val="clear"/>
+            <w:tcMar>
+              <w:left w:w="51" w:type="dxa"/>
+            </w:tcMar>
+          </w:tcPr>
+          <w:p>
+            <w:pPr>
+              <w:pStyle w:val="Style9"/>
               <w:rPr/>
             </w:pPr>
             <w:r>
@@ -1912,20 +1919,21 @@
           <w:tcPr>
             <w:tcW w:w="4819" w:type="dxa"/>
             <w:tcBorders>
-              <w:left w:val="single" w:sz="2" w:space="0" w:color="000000"/>
-              <w:bottom w:val="single" w:sz="2" w:space="0" w:color="000000"/>
-              <w:right w:val="single" w:sz="2" w:space="0" w:color="000000"/>
-              <w:insideH w:val="single" w:sz="2" w:space="0" w:color="000000"/>
-              <w:insideV w:val="single" w:sz="2" w:space="0" w:color="000000"/>
-            </w:tcBorders>
-            <w:shd w:fill="auto" w:val="clear"/>
-            <w:tcMar>
-              <w:left w:w="54" w:type="dxa"/>
-            </w:tcMar>
-          </w:tcPr>
-          <w:p>
-            <w:pPr>
-              <w:pStyle w:val="Style13"/>
+              <w:top w:val="single" w:sz="2" w:space="0" w:color="000001"/>
+              <w:left w:val="single" w:sz="2" w:space="0" w:color="000001"/>
+              <w:bottom w:val="single" w:sz="2" w:space="0" w:color="000001"/>
+              <w:right w:val="single" w:sz="2" w:space="0" w:color="000001"/>
+              <w:insideH w:val="single" w:sz="2" w:space="0" w:color="000001"/>
+              <w:insideV w:val="single" w:sz="2" w:space="0" w:color="000001"/>
+            </w:tcBorders>
+            <w:shd w:fill="auto" w:val="clear"/>
+            <w:tcMar>
+              <w:left w:w="51" w:type="dxa"/>
+            </w:tcMar>
+          </w:tcPr>
+          <w:p>
+            <w:pPr>
+              <w:pStyle w:val="Style9"/>
               <w:rPr/>
             </w:pPr>
             <w:r>
@@ -1938,20 +1946,21 @@
         <w:trPr/>
         <w:tc>
           <w:tcPr>
-            <w:tcW w:w="2409" w:type="dxa"/>
-            <w:tcBorders>
-              <w:left w:val="single" w:sz="2" w:space="0" w:color="000000"/>
-              <w:bottom w:val="single" w:sz="2" w:space="0" w:color="000000"/>
-              <w:insideH w:val="single" w:sz="2" w:space="0" w:color="000000"/>
-            </w:tcBorders>
-            <w:shd w:fill="auto" w:val="clear"/>
-            <w:tcMar>
-              <w:left w:w="54" w:type="dxa"/>
-            </w:tcMar>
-          </w:tcPr>
-          <w:p>
-            <w:pPr>
-              <w:pStyle w:val="Style13"/>
+            <w:tcW w:w="2408" w:type="dxa"/>
+            <w:tcBorders>
+              <w:top w:val="single" w:sz="2" w:space="0" w:color="000001"/>
+              <w:left w:val="single" w:sz="2" w:space="0" w:color="000001"/>
+              <w:bottom w:val="single" w:sz="2" w:space="0" w:color="000001"/>
+              <w:insideH w:val="single" w:sz="2" w:space="0" w:color="000001"/>
+            </w:tcBorders>
+            <w:shd w:fill="auto" w:val="clear"/>
+            <w:tcMar>
+              <w:left w:w="51" w:type="dxa"/>
+            </w:tcMar>
+          </w:tcPr>
+          <w:p>
+            <w:pPr>
+              <w:pStyle w:val="Style9"/>
               <w:rPr/>
             </w:pPr>
             <w:r>
@@ -1962,20 +1971,21 @@
         </w:tc>
         <w:tc>
           <w:tcPr>
-            <w:tcW w:w="2410" w:type="dxa"/>
-            <w:tcBorders>
-              <w:left w:val="single" w:sz="2" w:space="0" w:color="000000"/>
-              <w:bottom w:val="single" w:sz="2" w:space="0" w:color="000000"/>
-              <w:insideH w:val="single" w:sz="2" w:space="0" w:color="000000"/>
-            </w:tcBorders>
-            <w:shd w:fill="auto" w:val="clear"/>
-            <w:tcMar>
-              <w:left w:w="54" w:type="dxa"/>
-            </w:tcMar>
-          </w:tcPr>
-          <w:p>
-            <w:pPr>
-              <w:pStyle w:val="Style13"/>
+            <w:tcW w:w="2411" w:type="dxa"/>
+            <w:tcBorders>
+              <w:top w:val="single" w:sz="2" w:space="0" w:color="000001"/>
+              <w:left w:val="single" w:sz="2" w:space="0" w:color="000001"/>
+              <w:bottom w:val="single" w:sz="2" w:space="0" w:color="000001"/>
+              <w:insideH w:val="single" w:sz="2" w:space="0" w:color="000001"/>
+            </w:tcBorders>
+            <w:shd w:fill="auto" w:val="clear"/>
+            <w:tcMar>
+              <w:left w:w="51" w:type="dxa"/>
+            </w:tcMar>
+          </w:tcPr>
+          <w:p>
+            <w:pPr>
+              <w:pStyle w:val="Style9"/>
               <w:rPr/>
             </w:pPr>
             <w:r>
@@ -1988,20 +1998,21 @@
           <w:tcPr>
             <w:tcW w:w="4819" w:type="dxa"/>
             <w:tcBorders>
-              <w:left w:val="single" w:sz="2" w:space="0" w:color="000000"/>
-              <w:bottom w:val="single" w:sz="2" w:space="0" w:color="000000"/>
-              <w:right w:val="single" w:sz="2" w:space="0" w:color="000000"/>
-              <w:insideH w:val="single" w:sz="2" w:space="0" w:color="000000"/>
-              <w:insideV w:val="single" w:sz="2" w:space="0" w:color="000000"/>
-            </w:tcBorders>
-            <w:shd w:fill="auto" w:val="clear"/>
-            <w:tcMar>
-              <w:left w:w="54" w:type="dxa"/>
-            </w:tcMar>
-          </w:tcPr>
-          <w:p>
-            <w:pPr>
-              <w:pStyle w:val="Style13"/>
+              <w:top w:val="single" w:sz="2" w:space="0" w:color="000001"/>
+              <w:left w:val="single" w:sz="2" w:space="0" w:color="000001"/>
+              <w:bottom w:val="single" w:sz="2" w:space="0" w:color="000001"/>
+              <w:right w:val="single" w:sz="2" w:space="0" w:color="000001"/>
+              <w:insideH w:val="single" w:sz="2" w:space="0" w:color="000001"/>
+              <w:insideV w:val="single" w:sz="2" w:space="0" w:color="000001"/>
+            </w:tcBorders>
+            <w:shd w:fill="auto" w:val="clear"/>
+            <w:tcMar>
+              <w:left w:w="51" w:type="dxa"/>
+            </w:tcMar>
+          </w:tcPr>
+          <w:p>
+            <w:pPr>
+              <w:pStyle w:val="Style9"/>
               <w:rPr/>
             </w:pPr>
             <w:r>
@@ -2014,20 +2025,21 @@
         <w:trPr/>
         <w:tc>
           <w:tcPr>
-            <w:tcW w:w="2409" w:type="dxa"/>
-            <w:tcBorders>
-              <w:left w:val="single" w:sz="2" w:space="0" w:color="000000"/>
-              <w:bottom w:val="single" w:sz="2" w:space="0" w:color="000000"/>
-              <w:insideH w:val="single" w:sz="2" w:space="0" w:color="000000"/>
-            </w:tcBorders>
-            <w:shd w:fill="auto" w:val="clear"/>
-            <w:tcMar>
-              <w:left w:w="54" w:type="dxa"/>
-            </w:tcMar>
-          </w:tcPr>
-          <w:p>
-            <w:pPr>
-              <w:pStyle w:val="Style13"/>
+            <w:tcW w:w="2408" w:type="dxa"/>
+            <w:tcBorders>
+              <w:top w:val="single" w:sz="2" w:space="0" w:color="000001"/>
+              <w:left w:val="single" w:sz="2" w:space="0" w:color="000001"/>
+              <w:bottom w:val="single" w:sz="2" w:space="0" w:color="000001"/>
+              <w:insideH w:val="single" w:sz="2" w:space="0" w:color="000001"/>
+            </w:tcBorders>
+            <w:shd w:fill="auto" w:val="clear"/>
+            <w:tcMar>
+              <w:left w:w="51" w:type="dxa"/>
+            </w:tcMar>
+          </w:tcPr>
+          <w:p>
+            <w:pPr>
+              <w:pStyle w:val="Style9"/>
               <w:rPr/>
             </w:pPr>
             <w:r>
@@ -2038,20 +2050,21 @@
         </w:tc>
         <w:tc>
           <w:tcPr>
-            <w:tcW w:w="2410" w:type="dxa"/>
-            <w:tcBorders>
-              <w:left w:val="single" w:sz="2" w:space="0" w:color="000000"/>
-              <w:bottom w:val="single" w:sz="2" w:space="0" w:color="000000"/>
-              <w:insideH w:val="single" w:sz="2" w:space="0" w:color="000000"/>
-            </w:tcBorders>
-            <w:shd w:fill="auto" w:val="clear"/>
-            <w:tcMar>
-              <w:left w:w="54" w:type="dxa"/>
-            </w:tcMar>
-          </w:tcPr>
-          <w:p>
-            <w:pPr>
-              <w:pStyle w:val="Style13"/>
+            <w:tcW w:w="2411" w:type="dxa"/>
+            <w:tcBorders>
+              <w:top w:val="single" w:sz="2" w:space="0" w:color="000001"/>
+              <w:left w:val="single" w:sz="2" w:space="0" w:color="000001"/>
+              <w:bottom w:val="single" w:sz="2" w:space="0" w:color="000001"/>
+              <w:insideH w:val="single" w:sz="2" w:space="0" w:color="000001"/>
+            </w:tcBorders>
+            <w:shd w:fill="auto" w:val="clear"/>
+            <w:tcMar>
+              <w:left w:w="51" w:type="dxa"/>
+            </w:tcMar>
+          </w:tcPr>
+          <w:p>
+            <w:pPr>
+              <w:pStyle w:val="Style9"/>
               <w:rPr/>
             </w:pPr>
             <w:r>
@@ -2064,168 +2077,21 @@
           <w:tcPr>
             <w:tcW w:w="4819" w:type="dxa"/>
             <w:tcBorders>
-              <w:left w:val="single" w:sz="2" w:space="0" w:color="000000"/>
-              <w:bottom w:val="single" w:sz="2" w:space="0" w:color="000000"/>
-              <w:right w:val="single" w:sz="2" w:space="0" w:color="000000"/>
-              <w:insideH w:val="single" w:sz="2" w:space="0" w:color="000000"/>
-              <w:insideV w:val="single" w:sz="2" w:space="0" w:color="000000"/>
-            </w:tcBorders>
-            <w:shd w:fill="auto" w:val="clear"/>
-            <w:tcMar>
-              <w:left w:w="54" w:type="dxa"/>
-            </w:tcMar>
-          </w:tcPr>
-          <w:p>
-            <w:pPr>
-              <w:pStyle w:val="Style13"/>
-              <w:rPr/>
-            </w:pPr>
-            <w:r>
-              <w:rPr/>
-            </w:r>
-          </w:p>
-        </w:tc>
-      </w:tr>
-      <w:tr>
-        <w:trPr/>
-        <w:tc>
-          <w:tcPr>
-            <w:tcW w:w="2409" w:type="dxa"/>
-            <w:tcBorders>
-              <w:left w:val="single" w:sz="2" w:space="0" w:color="000000"/>
-              <w:bottom w:val="single" w:sz="2" w:space="0" w:color="000000"/>
-              <w:insideH w:val="single" w:sz="2" w:space="0" w:color="000000"/>
-            </w:tcBorders>
-            <w:shd w:fill="auto" w:val="clear"/>
-            <w:tcMar>
-              <w:left w:w="54" w:type="dxa"/>
-            </w:tcMar>
-          </w:tcPr>
-          <w:p>
-            <w:pPr>
-              <w:pStyle w:val="Style13"/>
-              <w:rPr/>
-            </w:pPr>
-            <w:r>
-              <w:rPr/>
-            </w:r>
-          </w:p>
-        </w:tc>
-        <w:tc>
-          <w:tcPr>
-            <w:tcW w:w="2410" w:type="dxa"/>
-            <w:tcBorders>
-              <w:left w:val="single" w:sz="2" w:space="0" w:color="000000"/>
-              <w:bottom w:val="single" w:sz="2" w:space="0" w:color="000000"/>
-              <w:insideH w:val="single" w:sz="2" w:space="0" w:color="000000"/>
-            </w:tcBorders>
-            <w:shd w:fill="auto" w:val="clear"/>
-            <w:tcMar>
-              <w:left w:w="54" w:type="dxa"/>
-            </w:tcMar>
-          </w:tcPr>
-          <w:p>
-            <w:pPr>
-              <w:pStyle w:val="Style13"/>
-              <w:rPr/>
-            </w:pPr>
-            <w:r>
-              <w:rPr/>
-            </w:r>
-          </w:p>
-        </w:tc>
-        <w:tc>
-          <w:tcPr>
-            <w:tcW w:w="4819" w:type="dxa"/>
-            <w:tcBorders>
-              <w:left w:val="single" w:sz="2" w:space="0" w:color="000000"/>
-              <w:bottom w:val="single" w:sz="2" w:space="0" w:color="000000"/>
-              <w:right w:val="single" w:sz="2" w:space="0" w:color="000000"/>
-              <w:insideH w:val="single" w:sz="2" w:space="0" w:color="000000"/>
-              <w:insideV w:val="single" w:sz="2" w:space="0" w:color="000000"/>
-            </w:tcBorders>
-            <w:shd w:fill="auto" w:val="clear"/>
-            <w:tcMar>
-              <w:left w:w="54" w:type="dxa"/>
-            </w:tcMar>
-          </w:tcPr>
-          <w:p>
-            <w:pPr>
-              <w:pStyle w:val="Style13"/>
-              <w:rPr/>
-            </w:pPr>
-            <w:r>
-              <w:rPr/>
-            </w:r>
-          </w:p>
-        </w:tc>
-      </w:tr>
-      <w:tr>
-        <w:trPr/>
-        <w:tc>
-          <w:tcPr>
-            <w:tcW w:w="2409" w:type="dxa"/>
-            <w:tcBorders>
-              <w:left w:val="single" w:sz="2" w:space="0" w:color="000000"/>
-              <w:bottom w:val="single" w:sz="2" w:space="0" w:color="000000"/>
-              <w:insideH w:val="single" w:sz="2" w:space="0" w:color="000000"/>
-            </w:tcBorders>
-            <w:shd w:fill="auto" w:val="clear"/>
-            <w:tcMar>
-              <w:left w:w="54" w:type="dxa"/>
-            </w:tcMar>
-          </w:tcPr>
-          <w:p>
-            <w:pPr>
-              <w:pStyle w:val="Style13"/>
-              <w:rPr/>
-            </w:pPr>
-            <w:r>
-              <w:rPr/>
-            </w:r>
-          </w:p>
-        </w:tc>
-        <w:tc>
-          <w:tcPr>
-            <w:tcW w:w="2410" w:type="dxa"/>
-            <w:tcBorders>
-              <w:left w:val="single" w:sz="2" w:space="0" w:color="000000"/>
-              <w:bottom w:val="single" w:sz="2" w:space="0" w:color="000000"/>
-              <w:insideH w:val="single" w:sz="2" w:space="0" w:color="000000"/>
-            </w:tcBorders>
-            <w:shd w:fill="auto" w:val="clear"/>
-            <w:tcMar>
-              <w:left w:w="54" w:type="dxa"/>
-            </w:tcMar>
-          </w:tcPr>
-          <w:p>
-            <w:pPr>
-              <w:pStyle w:val="Style13"/>
-              <w:rPr/>
-            </w:pPr>
-            <w:r>
-              <w:rPr/>
-            </w:r>
-          </w:p>
-        </w:tc>
-        <w:tc>
-          <w:tcPr>
-            <w:tcW w:w="4819" w:type="dxa"/>
-            <w:tcBorders>
-              <w:left w:val="single" w:sz="2" w:space="0" w:color="000000"/>
-              <w:bottom w:val="single" w:sz="2" w:space="0" w:color="000000"/>
-              <w:right w:val="single" w:sz="2" w:space="0" w:color="000000"/>
-              <w:insideH w:val="single" w:sz="2" w:space="0" w:color="000000"/>
-              <w:insideV w:val="single" w:sz="2" w:space="0" w:color="000000"/>
-            </w:tcBorders>
-            <w:shd w:fill="auto" w:val="clear"/>
-            <w:tcMar>
-              <w:left w:w="54" w:type="dxa"/>
-            </w:tcMar>
-          </w:tcPr>
-          <w:p>
-            <w:pPr>
-              <w:pStyle w:val="Style13"/>
+              <w:top w:val="single" w:sz="2" w:space="0" w:color="000001"/>
+              <w:left w:val="single" w:sz="2" w:space="0" w:color="000001"/>
+              <w:bottom w:val="single" w:sz="2" w:space="0" w:color="000001"/>
+              <w:right w:val="single" w:sz="2" w:space="0" w:color="000001"/>
+              <w:insideH w:val="single" w:sz="2" w:space="0" w:color="000001"/>
+              <w:insideV w:val="single" w:sz="2" w:space="0" w:color="000001"/>
+            </w:tcBorders>
+            <w:shd w:fill="auto" w:val="clear"/>
+            <w:tcMar>
+              <w:left w:w="51" w:type="dxa"/>
+            </w:tcMar>
+          </w:tcPr>
+          <w:p>
+            <w:pPr>
+              <w:pStyle w:val="Style9"/>
               <w:rPr/>
             </w:pPr>
             <w:r>
@@ -2237,10 +2103,10 @@
     </w:tbl>
     <w:p>
       <w:pPr>
-        <w:pStyle w:val="1"/>
+        <w:pStyle w:val="Heading1"/>
         <w:numPr>
           <w:ilvl w:val="0"/>
-          <w:numId w:val="3"/>
+          <w:numId w:val="4"/>
         </w:numPr>
         <w:spacing w:before="240" w:after="120"/>
         <w:rPr/>
@@ -2251,171 +2117,193 @@
     </w:p>
     <w:p>
       <w:pPr>
-        <w:pStyle w:val="1"/>
-        <w:numPr>
-          <w:ilvl w:val="0"/>
-          <w:numId w:val="1"/>
-        </w:numPr>
-        <w:spacing w:before="240" w:after="120"/>
-        <w:rPr/>
-      </w:pPr>
-      <w:r>
-        <w:rPr/>
-      </w:r>
-    </w:p>
-    <w:p>
-      <w:pPr>
-        <w:pStyle w:val="2"/>
+        <w:pStyle w:val="TextBody"/>
+        <w:rPr/>
+      </w:pPr>
+      <w:r>
+        <w:rPr/>
+        <w:tab/>
+      </w:r>
+      <w:r>
+        <w:rPr/>
+        <w:t>采用</w:t>
+      </w:r>
+      <w:r>
+        <w:rPr/>
+        <w:t>Spring Data JPA</w:t>
+      </w:r>
+      <w:r>
+        <w:rPr/>
+        <w:t>组件生成物理数据库</w:t>
+      </w:r>
+      <w:r>
+        <w:rPr/>
+        <w:t>Schema</w:t>
+      </w:r>
+      <w:r>
+        <w:rPr/>
+        <w:t>，集成</w:t>
+      </w:r>
+      <w:r>
+        <w:rPr/>
+        <w:t>liquibase</w:t>
+      </w:r>
+      <w:r>
+        <w:rPr/>
+        <w:t>简化数据库变更管理。数据库管理系统用</w:t>
+      </w:r>
+      <w:r>
+        <w:rPr/>
+        <w:t>mysql</w:t>
+      </w:r>
+      <w:r>
+        <w:rPr/>
+        <w:t>。</w:t>
+      </w:r>
+    </w:p>
+    <w:p>
+      <w:pPr>
+        <w:pStyle w:val="TextBody"/>
+        <w:spacing w:before="0" w:after="140"/>
+        <w:rPr/>
+      </w:pPr>
+      <w:r>
+        <w:rPr/>
+        <w:tab/>
+      </w:r>
+      <w:r>
+        <w:rPr/>
+        <w:t>采用前后端分离的</w:t>
+      </w:r>
+      <w:r>
+        <w:rPr/>
+        <w:t>B/S</w:t>
+      </w:r>
+      <w:r>
+        <w:rPr/>
+        <w:t>架构，前端整体用</w:t>
+      </w:r>
+      <w:r>
+        <w:rPr/>
+        <w:t>angularJS</w:t>
+      </w:r>
+      <w:r>
+        <w:rPr/>
+        <w:t>框架，样式用</w:t>
+      </w:r>
+      <w:r>
+        <w:rPr/>
+        <w:t>bootstrap3</w:t>
+      </w:r>
+      <w:r>
+        <w:rPr/>
+        <w:t>。 后台采用</w:t>
+      </w:r>
+      <w:r>
+        <w:rPr/>
+        <w:t>Java Spring Boot</w:t>
+      </w:r>
+      <w:r>
+        <w:rPr/>
+        <w:t>框架开发。</w:t>
+      </w:r>
+    </w:p>
+    <w:p>
+      <w:pPr>
+        <w:pStyle w:val="TextBody"/>
+        <w:spacing w:before="0" w:after="140"/>
+        <w:rPr/>
+      </w:pPr>
+      <w:r>
+        <w:rPr/>
+      </w:r>
+    </w:p>
+    <w:p>
+      <w:pPr>
+        <w:pStyle w:val="TextBody"/>
+        <w:spacing w:before="0" w:after="140"/>
+        <w:rPr/>
+      </w:pPr>
+      <w:r>
+        <w:rPr/>
+        <w:t>顶级子系统划分</w:t>
+      </w:r>
+    </w:p>
+    <w:p>
+      <w:pPr>
+        <w:pStyle w:val="TextBody"/>
+        <w:spacing w:before="0" w:after="140"/>
+        <w:rPr/>
+      </w:pPr>
+      <w:r>
+        <w:rPr/>
+      </w:r>
+    </w:p>
+    <w:p>
+      <w:pPr>
+        <w:pStyle w:val="TextBody"/>
+        <w:spacing w:before="0" w:after="140"/>
+        <w:rPr/>
+      </w:pPr>
+      <w:r>
+        <w:rPr/>
+        <w:t>数据库设计</w:t>
+      </w:r>
+    </w:p>
+    <w:p>
+      <w:pPr>
+        <w:pStyle w:val="TextBody"/>
+        <w:spacing w:before="0" w:after="140"/>
+        <w:rPr/>
+      </w:pPr>
+      <w:r>
+        <w:rPr/>
+      </w:r>
+    </w:p>
+    <w:p>
+      <w:pPr>
+        <w:pStyle w:val="TextBody"/>
+        <w:spacing w:before="0" w:after="140"/>
+        <w:rPr/>
+      </w:pPr>
+      <w:r>
+        <w:rPr/>
+        <w:t>安全性设计</w:t>
+      </w:r>
+    </w:p>
+    <w:p>
+      <w:pPr>
+        <w:pStyle w:val="TextBody"/>
+        <w:spacing w:before="0" w:after="140"/>
+        <w:rPr/>
+      </w:pPr>
+      <w:r>
+        <w:rPr/>
+      </w:r>
+    </w:p>
+    <w:p>
+      <w:pPr>
+        <w:pStyle w:val="TextBody"/>
+        <w:spacing w:before="0" w:after="140"/>
+        <w:rPr/>
+      </w:pPr>
+      <w:r>
+        <w:rPr/>
+        <w:t>外部接口</w:t>
+      </w:r>
+    </w:p>
+    <w:p>
+      <w:pPr>
+        <w:pStyle w:val="Heading2"/>
         <w:numPr>
           <w:ilvl w:val="1"/>
-          <w:numId w:val="1"/>
+          <w:numId w:val="2"/>
         </w:numPr>
-        <w:rPr/>
-      </w:pPr>
-      <w:r>
-        <w:rPr/>
-        <w:t>逻辑数据库设计</w:t>
-      </w:r>
-      <w:r>
-        <w:rPr/>
-        <w:t>(E-R</w:t>
-      </w:r>
-      <w:r>
-        <w:rPr/>
-        <w:t>图</w:t>
-      </w:r>
-      <w:r>
-        <w:rPr/>
-        <w:t>)</w:t>
-      </w:r>
-    </w:p>
-    <w:p>
-      <w:pPr>
-        <w:pStyle w:val="2"/>
-        <w:numPr>
-          <w:ilvl w:val="1"/>
-          <w:numId w:val="1"/>
-        </w:numPr>
-        <w:rPr/>
-      </w:pPr>
-      <w:r>
-        <w:rPr/>
-      </w:r>
-    </w:p>
-    <w:p>
-      <w:pPr>
-        <w:pStyle w:val="Style8"/>
-        <w:rPr/>
-      </w:pPr>
-      <w:r>
-        <w:rPr/>
-        <w:tab/>
-      </w:r>
-      <w:r>
-        <w:rPr/>
-        <w:t>采用</w:t>
-      </w:r>
-      <w:r>
-        <w:rPr/>
-        <w:t>Spring Data JPA</w:t>
-      </w:r>
-      <w:r>
-        <w:rPr/>
-        <w:t>组件生成物理数据库</w:t>
-      </w:r>
-      <w:r>
-        <w:rPr/>
-        <w:t>Schema</w:t>
-      </w:r>
-      <w:r>
-        <w:rPr/>
-        <w:t>，集成</w:t>
-      </w:r>
-      <w:r>
-        <w:rPr/>
-        <w:t>liquibase</w:t>
-      </w:r>
-      <w:r>
-        <w:rPr/>
-        <w:t>简化数据库变更管理。数据库管理系统用</w:t>
-      </w:r>
-      <w:r>
-        <w:rPr/>
-        <w:t>mysql</w:t>
-      </w:r>
-      <w:r>
-        <w:rPr/>
-        <w:t>。</w:t>
-      </w:r>
-    </w:p>
-    <w:p>
-      <w:pPr>
-        <w:pStyle w:val="Style8"/>
-        <w:rPr/>
-      </w:pPr>
-      <w:r>
-        <w:rPr/>
-      </w:r>
-    </w:p>
-    <w:p>
-      <w:pPr>
-        <w:pStyle w:val="2"/>
-        <w:numPr>
-          <w:ilvl w:val="1"/>
-          <w:numId w:val="1"/>
-        </w:numPr>
-        <w:rPr/>
-      </w:pPr>
-      <w:r>
-        <w:rPr/>
-        <w:t>实现设计</w:t>
-      </w:r>
-    </w:p>
-    <w:p>
-      <w:pPr>
-        <w:pStyle w:val="Style8"/>
         <w:spacing w:before="0" w:after="140"/>
         <w:rPr/>
       </w:pPr>
       <w:r>
         <w:rPr/>
-        <w:tab/>
-      </w:r>
-      <w:r>
-        <w:rPr/>
-        <w:t>采用前后端分离的</w:t>
-      </w:r>
-      <w:r>
-        <w:rPr/>
-        <w:t>B/S</w:t>
-      </w:r>
-      <w:r>
-        <w:rPr/>
-        <w:t>架构，前端整体用</w:t>
-      </w:r>
-      <w:r>
-        <w:rPr/>
-        <w:t>angularJS</w:t>
-      </w:r>
-      <w:r>
-        <w:rPr/>
-        <w:t>框架，样式用</w:t>
-      </w:r>
-      <w:r>
-        <w:rPr/>
-        <w:t>bootstrap3</w:t>
-      </w:r>
-      <w:r>
-        <w:rPr/>
-        <w:t>。 后台采用</w:t>
-      </w:r>
-      <w:r>
-        <w:rPr/>
-        <w:t>Java Spring Boot</w:t>
-      </w:r>
-      <w:r>
-        <w:rPr/>
-        <w:t>框架开发。</w:t>
       </w:r>
     </w:p>
     <w:sectPr>
@@ -2436,7 +2324,7 @@
   <w:abstractNum w:abstractNumId="1">
     <w:lvl w:ilvl="0">
       <w:start w:val="1"/>
-      <w:pStyle w:val="1"/>
+      <w:pStyle w:val="Heading1"/>
       <w:numFmt w:val="none"/>
       <w:suff w:val="nothing"/>
       <w:lvlText w:val=""/>
@@ -2447,7 +2335,7 @@
     </w:lvl>
     <w:lvl w:ilvl="1">
       <w:start w:val="1"/>
-      <w:pStyle w:val="2"/>
+      <w:pStyle w:val="Heading2"/>
       <w:numFmt w:val="none"/>
       <w:suff w:val="nothing"/>
       <w:lvlText w:val=""/>
@@ -2458,7 +2346,7 @@
     </w:lvl>
     <w:lvl w:ilvl="2">
       <w:start w:val="1"/>
-      <w:pStyle w:val="3"/>
+      <w:pStyle w:val="Heading3"/>
       <w:numFmt w:val="none"/>
       <w:suff w:val="nothing"/>
       <w:lvlText w:val=""/>
@@ -2805,6 +2693,98 @@
     </w:lvl>
   </w:abstractNum>
   <w:abstractNum w:abstractNumId="5">
+    <w:lvl w:ilvl="0">
+      <w:start w:val="1"/>
+      <w:numFmt w:val="none"/>
+      <w:suff w:val="nothing"/>
+      <w:lvlText w:val=""/>
+      <w:lvlJc w:val="left"/>
+      <w:pPr>
+        <w:ind w:left="0" w:hanging="0"/>
+      </w:pPr>
+    </w:lvl>
+    <w:lvl w:ilvl="1">
+      <w:start w:val="1"/>
+      <w:numFmt w:val="none"/>
+      <w:suff w:val="nothing"/>
+      <w:lvlText w:val=""/>
+      <w:lvlJc w:val="left"/>
+      <w:pPr>
+        <w:ind w:left="0" w:hanging="0"/>
+      </w:pPr>
+    </w:lvl>
+    <w:lvl w:ilvl="2">
+      <w:start w:val="1"/>
+      <w:numFmt w:val="none"/>
+      <w:suff w:val="nothing"/>
+      <w:lvlText w:val=""/>
+      <w:lvlJc w:val="left"/>
+      <w:pPr>
+        <w:ind w:left="0" w:hanging="0"/>
+      </w:pPr>
+    </w:lvl>
+    <w:lvl w:ilvl="3">
+      <w:start w:val="1"/>
+      <w:numFmt w:val="none"/>
+      <w:suff w:val="nothing"/>
+      <w:lvlText w:val=""/>
+      <w:lvlJc w:val="left"/>
+      <w:pPr>
+        <w:ind w:left="0" w:hanging="0"/>
+      </w:pPr>
+    </w:lvl>
+    <w:lvl w:ilvl="4">
+      <w:start w:val="1"/>
+      <w:numFmt w:val="none"/>
+      <w:suff w:val="nothing"/>
+      <w:lvlText w:val=""/>
+      <w:lvlJc w:val="left"/>
+      <w:pPr>
+        <w:ind w:left="0" w:hanging="0"/>
+      </w:pPr>
+    </w:lvl>
+    <w:lvl w:ilvl="5">
+      <w:start w:val="1"/>
+      <w:numFmt w:val="none"/>
+      <w:suff w:val="nothing"/>
+      <w:lvlText w:val=""/>
+      <w:lvlJc w:val="left"/>
+      <w:pPr>
+        <w:ind w:left="0" w:hanging="0"/>
+      </w:pPr>
+    </w:lvl>
+    <w:lvl w:ilvl="6">
+      <w:start w:val="1"/>
+      <w:numFmt w:val="none"/>
+      <w:suff w:val="nothing"/>
+      <w:lvlText w:val=""/>
+      <w:lvlJc w:val="left"/>
+      <w:pPr>
+        <w:ind w:left="0" w:hanging="0"/>
+      </w:pPr>
+    </w:lvl>
+    <w:lvl w:ilvl="7">
+      <w:start w:val="1"/>
+      <w:numFmt w:val="none"/>
+      <w:suff w:val="nothing"/>
+      <w:lvlText w:val=""/>
+      <w:lvlJc w:val="left"/>
+      <w:pPr>
+        <w:ind w:left="0" w:hanging="0"/>
+      </w:pPr>
+    </w:lvl>
+    <w:lvl w:ilvl="8">
+      <w:start w:val="1"/>
+      <w:numFmt w:val="none"/>
+      <w:suff w:val="nothing"/>
+      <w:lvlText w:val=""/>
+      <w:lvlJc w:val="left"/>
+      <w:pPr>
+        <w:ind w:left="0" w:hanging="0"/>
+      </w:pPr>
+    </w:lvl>
+  </w:abstractNum>
+  <w:abstractNum w:abstractNumId="6">
     <w:lvl w:ilvl="0">
       <w:start w:val="1"/>
       <w:numFmt w:val="decimal"/>
@@ -2928,6 +2908,9 @@
   </w:num>
   <w:num w:numId="5">
     <w:abstractNumId w:val="5"/>
+  </w:num>
+  <w:num w:numId="6">
+    <w:abstractNumId w:val="6"/>
   </w:num>
 </w:numbering>
 </file>
@@ -2963,11 +2946,11 @@
       <w:lang w:val="en-US" w:eastAsia="zh-CN" w:bidi="hi-IN"/>
     </w:rPr>
   </w:style>
-  <w:style w:type="paragraph" w:styleId="1">
+  <w:style w:type="paragraph" w:styleId="Heading1">
     <w:name w:val="Heading 1"/>
-    <w:basedOn w:val="Style7"/>
     <w:qFormat/>
     <w:pPr>
+      <w:widowControl w:val="false"/>
       <w:numPr>
         <w:ilvl w:val="0"/>
         <w:numId w:val="1"/>
@@ -2976,17 +2959,20 @@
       <w:outlineLvl w:val="0"/>
     </w:pPr>
     <w:rPr>
+      <w:rFonts w:ascii="Liberation Serif" w:hAnsi="Liberation Serif" w:eastAsia="思源黑体 CN Regular" w:cs="Lohit Devanagari"/>
       <w:b/>
       <w:bCs/>
+      <w:color w:val="auto"/>
       <w:sz w:val="36"/>
       <w:szCs w:val="36"/>
+      <w:lang w:val="en-US" w:eastAsia="zh-CN" w:bidi="hi-IN"/>
     </w:rPr>
   </w:style>
-  <w:style w:type="paragraph" w:styleId="2">
+  <w:style w:type="paragraph" w:styleId="Heading2">
     <w:name w:val="Heading 2"/>
-    <w:basedOn w:val="Style7"/>
     <w:qFormat/>
     <w:pPr>
+      <w:widowControl w:val="false"/>
       <w:numPr>
         <w:ilvl w:val="1"/>
         <w:numId w:val="1"/>
@@ -2995,17 +2981,20 @@
       <w:outlineLvl w:val="1"/>
     </w:pPr>
     <w:rPr>
+      <w:rFonts w:ascii="Liberation Serif" w:hAnsi="Liberation Serif" w:eastAsia="思源黑体 CN Regular" w:cs="Lohit Devanagari"/>
       <w:b/>
       <w:bCs/>
+      <w:color w:val="auto"/>
       <w:sz w:val="32"/>
       <w:szCs w:val="32"/>
+      <w:lang w:val="en-US" w:eastAsia="zh-CN" w:bidi="hi-IN"/>
     </w:rPr>
   </w:style>
-  <w:style w:type="paragraph" w:styleId="3">
+  <w:style w:type="paragraph" w:styleId="Heading3">
     <w:name w:val="Heading 3"/>
-    <w:basedOn w:val="Style7"/>
     <w:qFormat/>
     <w:pPr>
+      <w:widowControl w:val="false"/>
       <w:numPr>
         <w:ilvl w:val="2"/>
         <w:numId w:val="1"/>
@@ -3014,53 +3003,98 @@
       <w:outlineLvl w:val="2"/>
     </w:pPr>
     <w:rPr>
+      <w:rFonts w:ascii="Liberation Serif" w:hAnsi="Liberation Serif" w:eastAsia="思源黑体 CN Regular" w:cs="Lohit Devanagari"/>
       <w:b/>
       <w:bCs/>
+      <w:color w:val="auto"/>
       <w:sz w:val="28"/>
       <w:szCs w:val="28"/>
+      <w:lang w:val="en-US" w:eastAsia="zh-CN" w:bidi="hi-IN"/>
     </w:rPr>
   </w:style>
-  <w:style w:type="paragraph" w:styleId="4">
+  <w:style w:type="paragraph" w:styleId="Heading4">
     <w:name w:val="Heading 4"/>
-    <w:basedOn w:val="Style7"/>
     <w:qFormat/>
-    <w:pPr/>
-    <w:rPr/>
+    <w:pPr>
+      <w:widowControl w:val="false"/>
+    </w:pPr>
+    <w:rPr>
+      <w:rFonts w:ascii="Liberation Serif" w:hAnsi="Liberation Serif" w:eastAsia="思源黑体 CN Regular" w:cs="Lohit Devanagari"/>
+      <w:color w:val="auto"/>
+      <w:sz w:val="20"/>
+      <w:szCs w:val="24"/>
+      <w:lang w:val="en-US" w:eastAsia="zh-CN" w:bidi="hi-IN"/>
+    </w:rPr>
   </w:style>
-  <w:style w:type="paragraph" w:styleId="5">
+  <w:style w:type="paragraph" w:styleId="Heading5">
     <w:name w:val="Heading 5"/>
-    <w:basedOn w:val="Style7"/>
     <w:qFormat/>
-    <w:pPr/>
-    <w:rPr/>
+    <w:pPr>
+      <w:widowControl w:val="false"/>
+    </w:pPr>
+    <w:rPr>
+      <w:rFonts w:ascii="Liberation Serif" w:hAnsi="Liberation Serif" w:eastAsia="思源黑体 CN Regular" w:cs="Lohit Devanagari"/>
+      <w:color w:val="auto"/>
+      <w:sz w:val="20"/>
+      <w:szCs w:val="24"/>
+      <w:lang w:val="en-US" w:eastAsia="zh-CN" w:bidi="hi-IN"/>
+    </w:rPr>
   </w:style>
-  <w:style w:type="paragraph" w:styleId="6">
+  <w:style w:type="paragraph" w:styleId="Heading6">
     <w:name w:val="Heading 6"/>
-    <w:basedOn w:val="Style7"/>
     <w:qFormat/>
-    <w:pPr/>
-    <w:rPr/>
+    <w:pPr>
+      <w:widowControl w:val="false"/>
+    </w:pPr>
+    <w:rPr>
+      <w:rFonts w:ascii="Liberation Serif" w:hAnsi="Liberation Serif" w:eastAsia="思源黑体 CN Regular" w:cs="Lohit Devanagari"/>
+      <w:color w:val="auto"/>
+      <w:sz w:val="20"/>
+      <w:szCs w:val="24"/>
+      <w:lang w:val="en-US" w:eastAsia="zh-CN" w:bidi="hi-IN"/>
+    </w:rPr>
   </w:style>
-  <w:style w:type="paragraph" w:styleId="7">
+  <w:style w:type="paragraph" w:styleId="Heading7">
     <w:name w:val="Heading 7"/>
-    <w:basedOn w:val="Style7"/>
     <w:qFormat/>
-    <w:pPr/>
-    <w:rPr/>
+    <w:pPr>
+      <w:widowControl w:val="false"/>
+    </w:pPr>
+    <w:rPr>
+      <w:rFonts w:ascii="Liberation Serif" w:hAnsi="Liberation Serif" w:eastAsia="思源黑体 CN Regular" w:cs="Lohit Devanagari"/>
+      <w:color w:val="auto"/>
+      <w:sz w:val="20"/>
+      <w:szCs w:val="24"/>
+      <w:lang w:val="en-US" w:eastAsia="zh-CN" w:bidi="hi-IN"/>
+    </w:rPr>
   </w:style>
-  <w:style w:type="paragraph" w:styleId="8">
+  <w:style w:type="paragraph" w:styleId="Heading8">
     <w:name w:val="Heading 8"/>
-    <w:basedOn w:val="Style7"/>
     <w:qFormat/>
-    <w:pPr/>
-    <w:rPr/>
+    <w:pPr>
+      <w:widowControl w:val="false"/>
+    </w:pPr>
+    <w:rPr>
+      <w:rFonts w:ascii="Liberation Serif" w:hAnsi="Liberation Serif" w:eastAsia="思源黑体 CN Regular" w:cs="Lohit Devanagari"/>
+      <w:color w:val="auto"/>
+      <w:sz w:val="20"/>
+      <w:szCs w:val="24"/>
+      <w:lang w:val="en-US" w:eastAsia="zh-CN" w:bidi="hi-IN"/>
+    </w:rPr>
   </w:style>
-  <w:style w:type="paragraph" w:styleId="9">
+  <w:style w:type="paragraph" w:styleId="Heading9">
     <w:name w:val="Heading 9"/>
-    <w:basedOn w:val="Style7"/>
     <w:qFormat/>
-    <w:pPr/>
-    <w:rPr/>
+    <w:pPr>
+      <w:widowControl w:val="false"/>
+    </w:pPr>
+    <w:rPr>
+      <w:rFonts w:ascii="Liberation Serif" w:hAnsi="Liberation Serif" w:eastAsia="思源黑体 CN Regular" w:cs="Lohit Devanagari"/>
+      <w:color w:val="auto"/>
+      <w:sz w:val="20"/>
+      <w:szCs w:val="24"/>
+      <w:lang w:val="en-US" w:eastAsia="zh-CN" w:bidi="hi-IN"/>
+    </w:rPr>
   </w:style>
   <w:style w:type="character" w:styleId="Style5">
     <w:name w:val="编号符号"/>
@@ -3074,10 +3108,10 @@
       <w:rFonts w:ascii="OpenSymbol" w:hAnsi="OpenSymbol" w:eastAsia="OpenSymbol" w:cs="OpenSymbol"/>
     </w:rPr>
   </w:style>
-  <w:style w:type="paragraph" w:styleId="Style7">
-    <w:name w:val="标题样式"/>
+  <w:style w:type="paragraph" w:styleId="Heading">
+    <w:name w:val="Heading"/>
     <w:basedOn w:val="Normal"/>
-    <w:next w:val="Style8"/>
+    <w:next w:val="TextBody"/>
     <w:qFormat/>
     <w:pPr>
       <w:keepNext/>
@@ -3089,7 +3123,7 @@
       <w:szCs w:val="28"/>
     </w:rPr>
   </w:style>
-  <w:style w:type="paragraph" w:styleId="Style8">
+  <w:style w:type="paragraph" w:styleId="TextBody">
     <w:name w:val="Body Text"/>
     <w:basedOn w:val="Normal"/>
     <w:pPr>
@@ -3097,15 +3131,15 @@
     </w:pPr>
     <w:rPr/>
   </w:style>
-  <w:style w:type="paragraph" w:styleId="Style9">
+  <w:style w:type="paragraph" w:styleId="List">
     <w:name w:val="List"/>
-    <w:basedOn w:val="Style8"/>
+    <w:basedOn w:val="TextBody"/>
     <w:pPr/>
     <w:rPr>
       <w:rFonts w:cs="Lohit Devanagari"/>
     </w:rPr>
   </w:style>
-  <w:style w:type="paragraph" w:styleId="Style10">
+  <w:style w:type="paragraph" w:styleId="Caption">
     <w:name w:val="Caption"/>
     <w:basedOn w:val="Normal"/>
     <w:qFormat/>
@@ -3121,7 +3155,32 @@
       <w:szCs w:val="24"/>
     </w:rPr>
   </w:style>
-  <w:style w:type="paragraph" w:styleId="Style11">
+  <w:style w:type="paragraph" w:styleId="Index">
+    <w:name w:val="Index"/>
+    <w:basedOn w:val="Normal"/>
+    <w:qFormat/>
+    <w:pPr>
+      <w:suppressLineNumbers/>
+    </w:pPr>
+    <w:rPr>
+      <w:rFonts w:cs="Lohit Devanagari"/>
+    </w:rPr>
+  </w:style>
+  <w:style w:type="paragraph" w:styleId="Style7">
+    <w:name w:val="标题样式"/>
+    <w:basedOn w:val="Normal"/>
+    <w:qFormat/>
+    <w:pPr>
+      <w:keepNext/>
+      <w:spacing w:before="240" w:after="120"/>
+    </w:pPr>
+    <w:rPr>
+      <w:rFonts w:ascii="Liberation Sans" w:hAnsi="Liberation Sans" w:eastAsia="微软雅黑" w:cs="Lohit Devanagari"/>
+      <w:sz w:val="28"/>
+      <w:szCs w:val="28"/>
+    </w:rPr>
+  </w:style>
+  <w:style w:type="paragraph" w:styleId="Style8">
     <w:name w:val="索引"/>
     <w:basedOn w:val="Normal"/>
     <w:qFormat/>
@@ -3132,7 +3191,7 @@
       <w:rFonts w:cs="Lohit Devanagari"/>
     </w:rPr>
   </w:style>
-  <w:style w:type="paragraph" w:styleId="Style12">
+  <w:style w:type="paragraph" w:styleId="Title">
     <w:name w:val="Title"/>
     <w:basedOn w:val="Style7"/>
     <w:qFormat/>
@@ -3146,7 +3205,7 @@
       <w:szCs w:val="56"/>
     </w:rPr>
   </w:style>
-  <w:style w:type="paragraph" w:styleId="Style13">
+  <w:style w:type="paragraph" w:styleId="Style9">
     <w:name w:val="表格内容"/>
     <w:basedOn w:val="Normal"/>
     <w:qFormat/>

--- a/智能分货系统架构设计.docx
+++ b/智能分货系统架构设计.docx
@@ -4,7 +4,7 @@
   <w:body>
     <w:p>
       <w:pPr>
-        <w:pStyle w:val="Title"/>
+        <w:pStyle w:val="Style12"/>
         <w:spacing w:before="240" w:after="120"/>
         <w:jc w:val="center"/>
         <w:rPr/>
@@ -25,78 +25,83 @@
     </w:p>
     <w:p>
       <w:pPr>
-        <w:pStyle w:val="Heading1"/>
+        <w:pStyle w:val="1"/>
+        <w:numPr>
+          <w:ilvl w:val="0"/>
+          <w:numId w:val="4"/>
+        </w:numPr>
+        <w:rPr/>
+      </w:pPr>
+      <w:r>
+        <w:rPr/>
+        <w:t>一、需求分析</w:t>
+      </w:r>
+    </w:p>
+    <w:p>
+      <w:pPr>
+        <w:pStyle w:val="Style8"/>
+        <w:rPr/>
+      </w:pPr>
+      <w:r>
+        <w:rPr/>
+      </w:r>
+    </w:p>
+    <w:p>
+      <w:pPr>
+        <w:pStyle w:val="2"/>
+        <w:numPr>
+          <w:ilvl w:val="1"/>
+          <w:numId w:val="3"/>
+        </w:numPr>
+        <w:rPr/>
+      </w:pPr>
+      <w:r>
+        <w:rPr/>
+        <w:t>2. 1</w:t>
+      </w:r>
+      <w:r>
+        <w:rPr/>
+        <w:t>需求描述</w:t>
+      </w:r>
+    </w:p>
+    <w:p>
+      <w:pPr>
+        <w:pStyle w:val="Style8"/>
+        <w:numPr>
+          <w:ilvl w:val="7"/>
+          <w:numId w:val="3"/>
+        </w:numPr>
+        <w:rPr/>
+      </w:pPr>
+      <w:r>
+        <w:rPr/>
+      </w:r>
+    </w:p>
+    <w:p>
+      <w:pPr>
+        <w:pStyle w:val="Style8"/>
+        <w:rPr/>
+      </w:pPr>
+      <w:r>
+        <w:rPr/>
+        <w:tab/>
+      </w:r>
+      <w:r>
+        <w:rPr>
+          <w:b/>
+          <w:bCs/>
+          <w:sz w:val="28"/>
+          <w:szCs w:val="28"/>
+        </w:rPr>
+        <w:t>用户需求</w:t>
+      </w:r>
+    </w:p>
+    <w:p>
+      <w:pPr>
+        <w:pStyle w:val="Style8"/>
         <w:numPr>
           <w:ilvl w:val="0"/>
           <w:numId w:val="5"/>
-        </w:numPr>
-        <w:rPr/>
-      </w:pPr>
-      <w:r>
-        <w:rPr/>
-        <w:t>一、需求分析</w:t>
-      </w:r>
-    </w:p>
-    <w:p>
-      <w:pPr>
-        <w:pStyle w:val="TextBody"/>
-        <w:rPr/>
-      </w:pPr>
-      <w:r>
-        <w:rPr/>
-      </w:r>
-    </w:p>
-    <w:p>
-      <w:pPr>
-        <w:pStyle w:val="Heading2"/>
-        <w:numPr>
-          <w:ilvl w:val="1"/>
-          <w:numId w:val="4"/>
-        </w:numPr>
-        <w:rPr/>
-      </w:pPr>
-      <w:r>
-        <w:rPr/>
-        <w:t>2. 1</w:t>
-      </w:r>
-      <w:r>
-        <w:rPr/>
-        <w:t>需求描述</w:t>
-      </w:r>
-    </w:p>
-    <w:p>
-      <w:pPr>
-        <w:pStyle w:val="Heading2"/>
-        <w:numPr>
-          <w:ilvl w:val="1"/>
-          <w:numId w:val="4"/>
-        </w:numPr>
-        <w:rPr/>
-      </w:pPr>
-      <w:r>
-        <w:rPr/>
-      </w:r>
-    </w:p>
-    <w:p>
-      <w:pPr>
-        <w:pStyle w:val="Heading3"/>
-        <w:numPr>
-          <w:ilvl w:val="2"/>
-          <w:numId w:val="4"/>
-        </w:numPr>
-        <w:rPr/>
-      </w:pPr>
-      <w:r>
-        <w:rPr/>
-        <w:t>用户需求</w:t>
-      </w:r>
-    </w:p>
-    <w:p>
-      <w:pPr>
-        <w:pStyle w:val="TextBody"/>
-        <w:numPr>
-          <w:ilvl w:val="0"/>
-          <w:numId w:val="6"/>
         </w:numPr>
         <w:rPr/>
       </w:pPr>
@@ -125,10 +130,10 @@
     </w:p>
     <w:p>
       <w:pPr>
-        <w:pStyle w:val="TextBody"/>
+        <w:pStyle w:val="Style8"/>
         <w:numPr>
           <w:ilvl w:val="0"/>
-          <w:numId w:val="6"/>
+          <w:numId w:val="5"/>
         </w:numPr>
         <w:rPr/>
       </w:pPr>
@@ -142,10 +147,10 @@
     </w:p>
     <w:p>
       <w:pPr>
-        <w:pStyle w:val="TextBody"/>
+        <w:pStyle w:val="Style8"/>
         <w:numPr>
           <w:ilvl w:val="0"/>
-          <w:numId w:val="6"/>
+          <w:numId w:val="5"/>
         </w:numPr>
         <w:rPr/>
       </w:pPr>
@@ -159,10 +164,10 @@
     </w:p>
     <w:p>
       <w:pPr>
-        <w:pStyle w:val="TextBody"/>
+        <w:pStyle w:val="Style8"/>
         <w:numPr>
           <w:ilvl w:val="0"/>
-          <w:numId w:val="6"/>
+          <w:numId w:val="5"/>
         </w:numPr>
         <w:rPr/>
       </w:pPr>
@@ -171,15 +176,29 @@
           <w:sz w:val="22"/>
           <w:szCs w:val="22"/>
         </w:rPr>
-        <w:t>每个用户允许添加多个店铺。（初期只允许创建一个店铺，后期可以根据店铺数量进行收费，也是一种可以考虑的业务模式）</w:t>
-      </w:r>
-    </w:p>
-    <w:p>
-      <w:pPr>
-        <w:pStyle w:val="TextBody"/>
+        <w:t>每个用户允许添加多个店铺。（</w:t>
+      </w:r>
+      <w:r>
+        <w:rPr>
+          <w:sz w:val="22"/>
+          <w:szCs w:val="22"/>
+        </w:rPr>
+        <w:t>前</w:t>
+      </w:r>
+      <w:r>
+        <w:rPr>
+          <w:sz w:val="22"/>
+          <w:szCs w:val="22"/>
+        </w:rPr>
+        <w:t>期只允许创建一个店铺，后期可以根据店铺数量进行收费，也是一种可以考虑的商业模式）</w:t>
+      </w:r>
+    </w:p>
+    <w:p>
+      <w:pPr>
+        <w:pStyle w:val="Style8"/>
         <w:numPr>
           <w:ilvl w:val="0"/>
-          <w:numId w:val="6"/>
+          <w:numId w:val="5"/>
         </w:numPr>
         <w:rPr/>
       </w:pPr>
@@ -193,10 +212,10 @@
     </w:p>
     <w:p>
       <w:pPr>
-        <w:pStyle w:val="TextBody"/>
+        <w:pStyle w:val="Style8"/>
         <w:numPr>
           <w:ilvl w:val="0"/>
-          <w:numId w:val="6"/>
+          <w:numId w:val="5"/>
         </w:numPr>
         <w:rPr/>
       </w:pPr>
@@ -219,7 +238,7 @@
     </w:p>
     <w:p>
       <w:pPr>
-        <w:pStyle w:val="TextBody"/>
+        <w:pStyle w:val="Style8"/>
         <w:rPr>
           <w:sz w:val="22"/>
           <w:szCs w:val="22"/>
@@ -234,65 +253,32 @@
     </w:p>
     <w:p>
       <w:pPr>
-        <w:pStyle w:val="Heading3"/>
+        <w:pStyle w:val="Style8"/>
+        <w:rPr/>
+      </w:pPr>
+      <w:r>
+        <w:rPr/>
+        <w:tab/>
+      </w:r>
+      <w:r>
+        <w:rPr>
+          <w:b/>
+          <w:bCs/>
+          <w:sz w:val="28"/>
+          <w:szCs w:val="28"/>
+        </w:rPr>
+        <w:t>其他需求</w:t>
+      </w:r>
+    </w:p>
+    <w:p>
+      <w:pPr>
+        <w:pStyle w:val="Style8"/>
         <w:numPr>
-          <w:ilvl w:val="2"/>
-          <w:numId w:val="4"/>
+          <w:ilvl w:val="0"/>
+          <w:numId w:val="6"/>
         </w:numPr>
         <w:rPr/>
       </w:pPr>
-      <w:r>
-        <w:rPr/>
-        <w:t>其他需求</w:t>
-      </w:r>
-    </w:p>
-    <w:p>
-      <w:pPr>
-        <w:pStyle w:val="TextBody"/>
-        <w:rPr/>
-      </w:pPr>
-      <w:r>
-        <w:rPr>
-          <w:sz w:val="22"/>
-          <w:szCs w:val="22"/>
-        </w:rPr>
-        <w:tab/>
-        <w:t>9</w:t>
-      </w:r>
-      <w:r>
-        <w:rPr>
-          <w:sz w:val="22"/>
-          <w:szCs w:val="22"/>
-        </w:rPr>
-        <w:t>月底完成</w:t>
-      </w:r>
-      <w:r>
-        <w:rPr>
-          <w:sz w:val="22"/>
-          <w:szCs w:val="22"/>
-        </w:rPr>
-        <w:t>alpha</w:t>
-      </w:r>
-      <w:r>
-        <w:rPr>
-          <w:sz w:val="22"/>
-          <w:szCs w:val="22"/>
-        </w:rPr>
-        <w:t>版本开发</w:t>
-      </w:r>
-    </w:p>
-    <w:p>
-      <w:pPr>
-        <w:pStyle w:val="TextBody"/>
-        <w:rPr/>
-      </w:pPr>
-      <w:r>
-        <w:rPr>
-          <w:sz w:val="22"/>
-          <w:szCs w:val="22"/>
-        </w:rPr>
-        <w:tab/>
-      </w:r>
       <w:r>
         <w:rPr>
           <w:sz w:val="22"/>
@@ -303,16 +289,13 @@
     </w:p>
     <w:p>
       <w:pPr>
-        <w:pStyle w:val="TextBody"/>
-        <w:rPr/>
-      </w:pPr>
-      <w:r>
-        <w:rPr>
-          <w:sz w:val="22"/>
-          <w:szCs w:val="22"/>
-        </w:rPr>
-        <w:tab/>
-      </w:r>
+        <w:pStyle w:val="Style8"/>
+        <w:numPr>
+          <w:ilvl w:val="0"/>
+          <w:numId w:val="6"/>
+        </w:numPr>
+        <w:rPr/>
+      </w:pPr>
       <w:r>
         <w:rPr>
           <w:sz w:val="22"/>
@@ -323,7 +306,11 @@
     </w:p>
     <w:p>
       <w:pPr>
-        <w:pStyle w:val="TextBody"/>
+        <w:pStyle w:val="Style8"/>
+        <w:numPr>
+          <w:ilvl w:val="0"/>
+          <w:numId w:val="6"/>
+        </w:numPr>
         <w:rPr/>
       </w:pPr>
       <w:r>
@@ -331,37 +318,30 @@
           <w:sz w:val="22"/>
           <w:szCs w:val="22"/>
         </w:rPr>
-        <w:tab/>
-      </w:r>
-      <w:r>
+        <w:t>后台管理</w:t>
+      </w:r>
+    </w:p>
+    <w:p>
+      <w:pPr>
+        <w:pStyle w:val="Style8"/>
         <w:rPr>
           <w:sz w:val="22"/>
           <w:szCs w:val="22"/>
         </w:rPr>
-        <w:t>能够对系统进行全局管理</w:t>
-      </w:r>
-    </w:p>
-    <w:p>
-      <w:pPr>
-        <w:pStyle w:val="TextBody"/>
+      </w:pPr>
+      <w:r>
         <w:rPr>
           <w:sz w:val="22"/>
           <w:szCs w:val="22"/>
         </w:rPr>
-      </w:pPr>
-      <w:r>
-        <w:rPr>
-          <w:sz w:val="22"/>
-          <w:szCs w:val="22"/>
-        </w:rPr>
-      </w:r>
-    </w:p>
-    <w:p>
-      <w:pPr>
-        <w:pStyle w:val="Heading2"/>
+      </w:r>
+    </w:p>
+    <w:p>
+      <w:pPr>
+        <w:pStyle w:val="2"/>
         <w:numPr>
           <w:ilvl w:val="1"/>
-          <w:numId w:val="5"/>
+          <w:numId w:val="4"/>
         </w:numPr>
         <w:rPr/>
       </w:pPr>
@@ -376,19 +356,19 @@
     </w:p>
     <w:p>
       <w:pPr>
-        <w:pStyle w:val="TextBody"/>
-        <w:rPr/>
-      </w:pPr>
-      <w:r>
-        <w:rPr/>
-      </w:r>
-    </w:p>
-    <w:p>
-      <w:pPr>
-        <w:pStyle w:val="Heading2"/>
+        <w:pStyle w:val="Style8"/>
+        <w:rPr/>
+      </w:pPr>
+      <w:r>
+        <w:rPr/>
+      </w:r>
+    </w:p>
+    <w:p>
+      <w:pPr>
+        <w:pStyle w:val="2"/>
         <w:numPr>
           <w:ilvl w:val="1"/>
-          <w:numId w:val="5"/>
+          <w:numId w:val="4"/>
         </w:numPr>
         <w:rPr/>
       </w:pPr>
@@ -403,19 +383,19 @@
     </w:p>
     <w:p>
       <w:pPr>
-        <w:pStyle w:val="TextBody"/>
-        <w:rPr/>
-      </w:pPr>
-      <w:r>
-        <w:rPr/>
-      </w:r>
-    </w:p>
-    <w:p>
-      <w:pPr>
-        <w:pStyle w:val="Heading3"/>
+        <w:pStyle w:val="Style8"/>
+        <w:rPr/>
+      </w:pPr>
+      <w:r>
+        <w:rPr/>
+      </w:r>
+    </w:p>
+    <w:p>
+      <w:pPr>
+        <w:pStyle w:val="3"/>
         <w:numPr>
           <w:ilvl w:val="2"/>
-          <w:numId w:val="5"/>
+          <w:numId w:val="4"/>
         </w:numPr>
         <w:rPr/>
       </w:pPr>
@@ -430,7 +410,7 @@
     </w:p>
     <w:p>
       <w:pPr>
-        <w:pStyle w:val="TextBody"/>
+        <w:pStyle w:val="Style8"/>
         <w:rPr/>
       </w:pPr>
       <w:r>
@@ -444,19 +424,19 @@
     </w:p>
     <w:p>
       <w:pPr>
-        <w:pStyle w:val="TextBody"/>
-        <w:rPr/>
-      </w:pPr>
-      <w:r>
-        <w:rPr/>
-      </w:r>
-    </w:p>
-    <w:p>
-      <w:pPr>
-        <w:pStyle w:val="Heading3"/>
+        <w:pStyle w:val="Style8"/>
+        <w:rPr/>
+      </w:pPr>
+      <w:r>
+        <w:rPr/>
+      </w:r>
+    </w:p>
+    <w:p>
+      <w:pPr>
+        <w:pStyle w:val="3"/>
         <w:numPr>
           <w:ilvl w:val="2"/>
-          <w:numId w:val="5"/>
+          <w:numId w:val="4"/>
         </w:numPr>
         <w:rPr/>
       </w:pPr>
@@ -471,7 +451,7 @@
     </w:p>
     <w:p>
       <w:pPr>
-        <w:pStyle w:val="TextBody"/>
+        <w:pStyle w:val="Style8"/>
         <w:rPr/>
       </w:pPr>
       <w:r>
@@ -485,19 +465,19 @@
     </w:p>
     <w:p>
       <w:pPr>
-        <w:pStyle w:val="TextBody"/>
-        <w:rPr/>
-      </w:pPr>
-      <w:r>
-        <w:rPr/>
-      </w:r>
-    </w:p>
-    <w:p>
-      <w:pPr>
-        <w:pStyle w:val="Heading3"/>
+        <w:pStyle w:val="Style8"/>
+        <w:rPr/>
+      </w:pPr>
+      <w:r>
+        <w:rPr/>
+      </w:r>
+    </w:p>
+    <w:p>
+      <w:pPr>
+        <w:pStyle w:val="3"/>
         <w:numPr>
           <w:ilvl w:val="2"/>
-          <w:numId w:val="5"/>
+          <w:numId w:val="4"/>
         </w:numPr>
         <w:rPr/>
       </w:pPr>
@@ -512,7 +492,7 @@
     </w:p>
     <w:p>
       <w:pPr>
-        <w:pStyle w:val="TextBody"/>
+        <w:pStyle w:val="Style8"/>
         <w:spacing w:before="0" w:after="140"/>
         <w:rPr/>
       </w:pPr>
@@ -527,7 +507,7 @@
     </w:p>
     <w:p>
       <w:pPr>
-        <w:pStyle w:val="TextBody"/>
+        <w:pStyle w:val="Style8"/>
         <w:spacing w:before="0" w:after="140"/>
         <w:rPr/>
       </w:pPr>
@@ -543,7 +523,7 @@
     </w:p>
     <w:p>
       <w:pPr>
-        <w:pStyle w:val="TextBody"/>
+        <w:pStyle w:val="Style8"/>
         <w:spacing w:before="0" w:after="140"/>
         <w:rPr/>
       </w:pPr>
@@ -559,7 +539,7 @@
     </w:p>
     <w:p>
       <w:pPr>
-        <w:pStyle w:val="TextBody"/>
+        <w:pStyle w:val="Style8"/>
         <w:spacing w:before="0" w:after="140"/>
         <w:rPr/>
       </w:pPr>
@@ -583,7 +563,7 @@
     </w:p>
     <w:p>
       <w:pPr>
-        <w:pStyle w:val="TextBody"/>
+        <w:pStyle w:val="Style8"/>
         <w:spacing w:before="0" w:after="140"/>
         <w:rPr/>
       </w:pPr>
@@ -599,7 +579,7 @@
     </w:p>
     <w:p>
       <w:pPr>
-        <w:pStyle w:val="TextBody"/>
+        <w:pStyle w:val="Style8"/>
         <w:spacing w:before="0" w:after="140"/>
         <w:rPr/>
       </w:pPr>
@@ -609,10 +589,224 @@
     </w:p>
     <w:p>
       <w:pPr>
-        <w:pStyle w:val="Heading2"/>
+        <w:pStyle w:val="3"/>
+        <w:numPr>
+          <w:ilvl w:val="2"/>
+          <w:numId w:val="1"/>
+        </w:numPr>
+        <w:rPr/>
+      </w:pPr>
+      <w:r>
+        <w:rPr/>
+        <w:t xml:space="preserve">2.3.4 </w:t>
+      </w:r>
+      <w:r>
+        <w:rPr/>
+        <w:t>店铺访问授权</w:t>
+      </w:r>
+    </w:p>
+    <w:p>
+      <w:pPr>
+        <w:pStyle w:val="Style8"/>
+        <w:spacing w:before="0" w:after="140"/>
+        <w:rPr/>
+      </w:pPr>
+      <w:r>
+        <w:rPr/>
+        <w:tab/>
+      </w:r>
+      <w:r>
+        <w:rPr/>
+        <w:t>用户在添加店铺的时候需要登录电商平台（淘宝）进行验证授权。授权成功之后，系统根据取得的授权信息访问淘宝账号数据，同步到系统中。</w:t>
+      </w:r>
+    </w:p>
+    <w:p>
+      <w:pPr>
+        <w:pStyle w:val="Style8"/>
+        <w:spacing w:before="0" w:after="140"/>
+        <w:rPr/>
+      </w:pPr>
+      <w:r>
+        <w:rPr/>
+      </w:r>
+    </w:p>
+    <w:p>
+      <w:pPr>
+        <w:pStyle w:val="3"/>
+        <w:numPr>
+          <w:ilvl w:val="2"/>
+          <w:numId w:val="1"/>
+        </w:numPr>
+        <w:rPr/>
+      </w:pPr>
+      <w:r>
+        <w:rPr/>
+        <w:t xml:space="preserve">2.3.5 </w:t>
+      </w:r>
+      <w:r>
+        <w:rPr/>
+        <w:t>刷新授权</w:t>
+      </w:r>
+    </w:p>
+    <w:p>
+      <w:pPr>
+        <w:pStyle w:val="Style8"/>
+        <w:spacing w:before="0" w:after="140"/>
+        <w:rPr/>
+      </w:pPr>
+      <w:r>
+        <w:rPr/>
+        <w:tab/>
+      </w:r>
+      <w:r>
+        <w:rPr/>
+        <w:t>由于系统授权存在有效期，淘宝一般是</w:t>
+      </w:r>
+      <w:r>
+        <w:rPr/>
+        <w:t>72</w:t>
+      </w:r>
+      <w:r>
+        <w:rPr/>
+        <w:t>个小，所以需要定期刷新授权保证授权信息有效。系统会在后台定时刷新。</w:t>
+      </w:r>
+    </w:p>
+    <w:p>
+      <w:pPr>
+        <w:pStyle w:val="Style8"/>
+        <w:spacing w:before="0" w:after="140"/>
+        <w:rPr/>
+      </w:pPr>
+      <w:r>
+        <w:rPr/>
+      </w:r>
+    </w:p>
+    <w:p>
+      <w:pPr>
+        <w:pStyle w:val="3"/>
+        <w:numPr>
+          <w:ilvl w:val="2"/>
+          <w:numId w:val="1"/>
+        </w:numPr>
+        <w:rPr/>
+      </w:pPr>
+      <w:r>
+        <w:rPr/>
+        <w:t xml:space="preserve">2.3.6 </w:t>
+      </w:r>
+      <w:r>
+        <w:rPr/>
+        <w:t>设计店铺首页</w:t>
+      </w:r>
+    </w:p>
+    <w:p>
+      <w:pPr>
+        <w:pStyle w:val="Style8"/>
+        <w:spacing w:before="0" w:after="140"/>
+        <w:rPr/>
+      </w:pPr>
+      <w:r>
+        <w:rPr/>
+        <w:tab/>
+      </w:r>
+      <w:r>
+        <w:rPr/>
+        <w:t>用户可以在系统中对店铺首页进行可视化设计。设计的重点商品与数据相关性，利用数据来对商品摆放结构优化。用户在进行店铺首页时，利用系统提供的一键填充商品功能，简化用户对于商品摆放结构的选择。用户也可以手动调整商品摆放摆放结构。</w:t>
+      </w:r>
+    </w:p>
+    <w:p>
+      <w:pPr>
+        <w:pStyle w:val="Style8"/>
+        <w:spacing w:before="0" w:after="140"/>
+        <w:rPr/>
+      </w:pPr>
+      <w:r>
+        <w:rPr/>
+      </w:r>
+    </w:p>
+    <w:p>
+      <w:pPr>
+        <w:pStyle w:val="3"/>
+        <w:numPr>
+          <w:ilvl w:val="2"/>
+          <w:numId w:val="1"/>
+        </w:numPr>
+        <w:rPr/>
+      </w:pPr>
+      <w:r>
+        <w:rPr/>
+        <w:t xml:space="preserve">2.3.7 </w:t>
+      </w:r>
+      <w:r>
+        <w:rPr/>
+        <w:t>一键填充商品</w:t>
+      </w:r>
+    </w:p>
+    <w:p>
+      <w:pPr>
+        <w:pStyle w:val="Style8"/>
+        <w:spacing w:before="0" w:after="140"/>
+        <w:rPr/>
+      </w:pPr>
+      <w:r>
+        <w:rPr/>
+        <w:tab/>
+      </w:r>
+      <w:r>
+        <w:rPr/>
+        <w:t>客户端根据商品价值获取排序后的商品，填充到页面中。</w:t>
+      </w:r>
+    </w:p>
+    <w:p>
+      <w:pPr>
+        <w:pStyle w:val="Style8"/>
+        <w:spacing w:before="0" w:after="140"/>
+        <w:rPr/>
+      </w:pPr>
+      <w:r>
+        <w:rPr/>
+      </w:r>
+    </w:p>
+    <w:p>
+      <w:pPr>
+        <w:pStyle w:val="3"/>
+        <w:numPr>
+          <w:ilvl w:val="2"/>
+          <w:numId w:val="1"/>
+        </w:numPr>
+        <w:rPr/>
+      </w:pPr>
+      <w:r>
+        <w:rPr/>
+        <w:t xml:space="preserve">2.3.8 </w:t>
+      </w:r>
+      <w:r>
+        <w:rPr/>
+        <w:t>计算商品价值</w:t>
+      </w:r>
+    </w:p>
+    <w:p>
+      <w:pPr>
+        <w:pStyle w:val="Style8"/>
+        <w:spacing w:before="0" w:after="140"/>
+        <w:rPr/>
+      </w:pPr>
+      <w:r>
+        <w:rPr/>
+        <w:tab/>
+        <w:t xml:space="preserve"> </w:t>
+      </w:r>
+      <w:r>
+        <w:rPr/>
+        <w:t>系统利用大量数据和我们总结的算法，计算每个商品的价值，并且能够根据商品价值对商品进行排序。商品价值由算法定义。</w:t>
+      </w:r>
+    </w:p>
+    <w:p>
+      <w:pPr>
+        <w:pStyle w:val="2"/>
         <w:numPr>
           <w:ilvl w:val="1"/>
-          <w:numId w:val="3"/>
+          <w:numId w:val="2"/>
         </w:numPr>
         <w:rPr/>
       </w:pPr>
@@ -629,7 +823,7 @@
       <w:tblPr>
         <w:tblW w:w="9645" w:type="dxa"/>
         <w:jc w:val="left"/>
-        <w:tblInd w:w="47" w:type="dxa"/>
+        <w:tblInd w:w="45" w:type="dxa"/>
         <w:tblBorders>
           <w:top w:val="single" w:sz="2" w:space="0" w:color="000001"/>
           <w:left w:val="single" w:sz="2" w:space="0" w:color="000001"/>
@@ -638,35 +832,36 @@
         </w:tblBorders>
         <w:tblCellMar>
           <w:top w:w="55" w:type="dxa"/>
-          <w:left w:w="45" w:type="dxa"/>
+          <w:left w:w="42" w:type="dxa"/>
           <w:bottom w:w="55" w:type="dxa"/>
           <w:right w:w="55" w:type="dxa"/>
         </w:tblCellMar>
       </w:tblPr>
       <w:tblGrid>
-        <w:gridCol w:w="2325"/>
-        <w:gridCol w:w="3465"/>
-        <w:gridCol w:w="3855"/>
+        <w:gridCol w:w="1661"/>
+        <w:gridCol w:w="2475"/>
+        <w:gridCol w:w="2755"/>
+        <w:gridCol w:w="2754"/>
       </w:tblGrid>
       <w:tr>
         <w:trPr/>
         <w:tc>
           <w:tcPr>
-            <w:tcW w:w="2325" w:type="dxa"/>
-            <w:tcBorders>
-              <w:top w:val="single" w:sz="2" w:space="0" w:color="000001"/>
-              <w:left w:val="single" w:sz="2" w:space="0" w:color="000001"/>
-              <w:bottom w:val="single" w:sz="2" w:space="0" w:color="000001"/>
-              <w:insideH w:val="single" w:sz="2" w:space="0" w:color="000001"/>
-            </w:tcBorders>
-            <w:shd w:fill="auto" w:val="clear"/>
-            <w:tcMar>
-              <w:left w:w="45" w:type="dxa"/>
-            </w:tcMar>
-          </w:tcPr>
-          <w:p>
-            <w:pPr>
-              <w:pStyle w:val="Style9"/>
+            <w:tcW w:w="1661" w:type="dxa"/>
+            <w:tcBorders>
+              <w:top w:val="single" w:sz="2" w:space="0" w:color="000001"/>
+              <w:left w:val="single" w:sz="2" w:space="0" w:color="000001"/>
+              <w:bottom w:val="single" w:sz="2" w:space="0" w:color="000001"/>
+              <w:insideH w:val="single" w:sz="2" w:space="0" w:color="000001"/>
+            </w:tcBorders>
+            <w:shd w:fill="auto" w:val="clear"/>
+            <w:tcMar>
+              <w:left w:w="42" w:type="dxa"/>
+            </w:tcMar>
+          </w:tcPr>
+          <w:p>
+            <w:pPr>
+              <w:pStyle w:val="Style13"/>
               <w:rPr/>
             </w:pPr>
             <w:r>
@@ -677,21 +872,21 @@
         </w:tc>
         <w:tc>
           <w:tcPr>
-            <w:tcW w:w="3465" w:type="dxa"/>
-            <w:tcBorders>
-              <w:top w:val="single" w:sz="2" w:space="0" w:color="000001"/>
-              <w:left w:val="single" w:sz="2" w:space="0" w:color="000001"/>
-              <w:bottom w:val="single" w:sz="2" w:space="0" w:color="000001"/>
-              <w:insideH w:val="single" w:sz="2" w:space="0" w:color="000001"/>
-            </w:tcBorders>
-            <w:shd w:fill="auto" w:val="clear"/>
-            <w:tcMar>
-              <w:left w:w="45" w:type="dxa"/>
-            </w:tcMar>
-          </w:tcPr>
-          <w:p>
-            <w:pPr>
-              <w:pStyle w:val="Style9"/>
+            <w:tcW w:w="2475" w:type="dxa"/>
+            <w:tcBorders>
+              <w:top w:val="single" w:sz="2" w:space="0" w:color="000001"/>
+              <w:left w:val="single" w:sz="2" w:space="0" w:color="000001"/>
+              <w:bottom w:val="single" w:sz="2" w:space="0" w:color="000001"/>
+              <w:insideH w:val="single" w:sz="2" w:space="0" w:color="000001"/>
+            </w:tcBorders>
+            <w:shd w:fill="auto" w:val="clear"/>
+            <w:tcMar>
+              <w:left w:w="42" w:type="dxa"/>
+            </w:tcMar>
+          </w:tcPr>
+          <w:p>
+            <w:pPr>
+              <w:pStyle w:val="Style13"/>
               <w:rPr/>
             </w:pPr>
             <w:r>
@@ -702,7 +897,32 @@
         </w:tc>
         <w:tc>
           <w:tcPr>
-            <w:tcW w:w="3855" w:type="dxa"/>
+            <w:tcW w:w="2755" w:type="dxa"/>
+            <w:tcBorders>
+              <w:top w:val="single" w:sz="2" w:space="0" w:color="000001"/>
+              <w:left w:val="single" w:sz="2" w:space="0" w:color="000001"/>
+              <w:bottom w:val="single" w:sz="2" w:space="0" w:color="000001"/>
+              <w:insideH w:val="single" w:sz="2" w:space="0" w:color="000001"/>
+            </w:tcBorders>
+            <w:shd w:fill="auto" w:val="clear"/>
+            <w:tcMar>
+              <w:left w:w="42" w:type="dxa"/>
+            </w:tcMar>
+          </w:tcPr>
+          <w:p>
+            <w:pPr>
+              <w:pStyle w:val="Style13"/>
+              <w:rPr/>
+            </w:pPr>
+            <w:r>
+              <w:rPr/>
+              <w:t>功能描述</w:t>
+            </w:r>
+          </w:p>
+        </w:tc>
+        <w:tc>
+          <w:tcPr>
+            <w:tcW w:w="2754" w:type="dxa"/>
             <w:tcBorders>
               <w:top w:val="single" w:sz="2" w:space="0" w:color="000001"/>
               <w:left w:val="single" w:sz="2" w:space="0" w:color="000001"/>
@@ -713,17 +933,17 @@
             </w:tcBorders>
             <w:shd w:fill="auto" w:val="clear"/>
             <w:tcMar>
-              <w:left w:w="45" w:type="dxa"/>
-            </w:tcMar>
-          </w:tcPr>
-          <w:p>
-            <w:pPr>
-              <w:pStyle w:val="Style9"/>
-              <w:rPr/>
-            </w:pPr>
-            <w:r>
-              <w:rPr/>
-              <w:t>功能描述</w:t>
+              <w:left w:w="42" w:type="dxa"/>
+            </w:tcMar>
+          </w:tcPr>
+          <w:p>
+            <w:pPr>
+              <w:pStyle w:val="Style13"/>
+              <w:rPr/>
+            </w:pPr>
+            <w:r>
+              <w:rPr/>
+              <w:t>优先级</w:t>
             </w:r>
           </w:p>
         </w:tc>
@@ -732,21 +952,21 @@
         <w:trPr/>
         <w:tc>
           <w:tcPr>
-            <w:tcW w:w="2325" w:type="dxa"/>
-            <w:tcBorders>
-              <w:top w:val="single" w:sz="2" w:space="0" w:color="000001"/>
-              <w:left w:val="single" w:sz="2" w:space="0" w:color="000001"/>
-              <w:bottom w:val="single" w:sz="2" w:space="0" w:color="000001"/>
-              <w:insideH w:val="single" w:sz="2" w:space="0" w:color="000001"/>
-            </w:tcBorders>
-            <w:shd w:fill="auto" w:val="clear"/>
-            <w:tcMar>
-              <w:left w:w="45" w:type="dxa"/>
-            </w:tcMar>
-          </w:tcPr>
-          <w:p>
-            <w:pPr>
-              <w:pStyle w:val="Style9"/>
+            <w:tcW w:w="1661" w:type="dxa"/>
+            <w:tcBorders>
+              <w:top w:val="single" w:sz="2" w:space="0" w:color="000001"/>
+              <w:left w:val="single" w:sz="2" w:space="0" w:color="000001"/>
+              <w:bottom w:val="single" w:sz="2" w:space="0" w:color="000001"/>
+              <w:insideH w:val="single" w:sz="2" w:space="0" w:color="000001"/>
+            </w:tcBorders>
+            <w:shd w:fill="auto" w:val="clear"/>
+            <w:tcMar>
+              <w:left w:w="42" w:type="dxa"/>
+            </w:tcMar>
+          </w:tcPr>
+          <w:p>
+            <w:pPr>
+              <w:pStyle w:val="Style13"/>
               <w:rPr/>
             </w:pPr>
             <w:r>
@@ -757,21 +977,21 @@
         </w:tc>
         <w:tc>
           <w:tcPr>
-            <w:tcW w:w="3465" w:type="dxa"/>
-            <w:tcBorders>
-              <w:top w:val="single" w:sz="2" w:space="0" w:color="000001"/>
-              <w:left w:val="single" w:sz="2" w:space="0" w:color="000001"/>
-              <w:bottom w:val="single" w:sz="2" w:space="0" w:color="000001"/>
-              <w:insideH w:val="single" w:sz="2" w:space="0" w:color="000001"/>
-            </w:tcBorders>
-            <w:shd w:fill="auto" w:val="clear"/>
-            <w:tcMar>
-              <w:left w:w="45" w:type="dxa"/>
-            </w:tcMar>
-          </w:tcPr>
-          <w:p>
-            <w:pPr>
-              <w:pStyle w:val="Style9"/>
+            <w:tcW w:w="2475" w:type="dxa"/>
+            <w:tcBorders>
+              <w:top w:val="single" w:sz="2" w:space="0" w:color="000001"/>
+              <w:left w:val="single" w:sz="2" w:space="0" w:color="000001"/>
+              <w:bottom w:val="single" w:sz="2" w:space="0" w:color="000001"/>
+              <w:insideH w:val="single" w:sz="2" w:space="0" w:color="000001"/>
+            </w:tcBorders>
+            <w:shd w:fill="auto" w:val="clear"/>
+            <w:tcMar>
+              <w:left w:w="42" w:type="dxa"/>
+            </w:tcMar>
+          </w:tcPr>
+          <w:p>
+            <w:pPr>
+              <w:pStyle w:val="Style13"/>
               <w:rPr/>
             </w:pPr>
             <w:r>
@@ -782,7 +1002,31 @@
         </w:tc>
         <w:tc>
           <w:tcPr>
-            <w:tcW w:w="3855" w:type="dxa"/>
+            <w:tcW w:w="2755" w:type="dxa"/>
+            <w:tcBorders>
+              <w:top w:val="single" w:sz="2" w:space="0" w:color="000001"/>
+              <w:left w:val="single" w:sz="2" w:space="0" w:color="000001"/>
+              <w:bottom w:val="single" w:sz="2" w:space="0" w:color="000001"/>
+              <w:insideH w:val="single" w:sz="2" w:space="0" w:color="000001"/>
+            </w:tcBorders>
+            <w:shd w:fill="auto" w:val="clear"/>
+            <w:tcMar>
+              <w:left w:w="42" w:type="dxa"/>
+            </w:tcMar>
+          </w:tcPr>
+          <w:p>
+            <w:pPr>
+              <w:pStyle w:val="Style13"/>
+              <w:rPr/>
+            </w:pPr>
+            <w:r>
+              <w:rPr/>
+            </w:r>
+          </w:p>
+        </w:tc>
+        <w:tc>
+          <w:tcPr>
+            <w:tcW w:w="2754" w:type="dxa"/>
             <w:tcBorders>
               <w:top w:val="single" w:sz="2" w:space="0" w:color="000001"/>
               <w:left w:val="single" w:sz="2" w:space="0" w:color="000001"/>
@@ -793,16 +1037,17 @@
             </w:tcBorders>
             <w:shd w:fill="auto" w:val="clear"/>
             <w:tcMar>
-              <w:left w:w="45" w:type="dxa"/>
-            </w:tcMar>
-          </w:tcPr>
-          <w:p>
-            <w:pPr>
-              <w:pStyle w:val="Style9"/>
-              <w:rPr/>
-            </w:pPr>
-            <w:r>
-              <w:rPr/>
+              <w:left w:w="42" w:type="dxa"/>
+            </w:tcMar>
+          </w:tcPr>
+          <w:p>
+            <w:pPr>
+              <w:pStyle w:val="Style13"/>
+              <w:rPr/>
+            </w:pPr>
+            <w:r>
+              <w:rPr/>
+              <w:t>高</w:t>
             </w:r>
           </w:p>
         </w:tc>
@@ -811,21 +1056,21 @@
         <w:trPr/>
         <w:tc>
           <w:tcPr>
-            <w:tcW w:w="2325" w:type="dxa"/>
-            <w:tcBorders>
-              <w:top w:val="single" w:sz="2" w:space="0" w:color="000001"/>
-              <w:left w:val="single" w:sz="2" w:space="0" w:color="000001"/>
-              <w:bottom w:val="single" w:sz="2" w:space="0" w:color="000001"/>
-              <w:insideH w:val="single" w:sz="2" w:space="0" w:color="000001"/>
-            </w:tcBorders>
-            <w:shd w:fill="auto" w:val="clear"/>
-            <w:tcMar>
-              <w:left w:w="45" w:type="dxa"/>
-            </w:tcMar>
-          </w:tcPr>
-          <w:p>
-            <w:pPr>
-              <w:pStyle w:val="Style9"/>
+            <w:tcW w:w="1661" w:type="dxa"/>
+            <w:tcBorders>
+              <w:top w:val="single" w:sz="2" w:space="0" w:color="000001"/>
+              <w:left w:val="single" w:sz="2" w:space="0" w:color="000001"/>
+              <w:bottom w:val="single" w:sz="2" w:space="0" w:color="000001"/>
+              <w:insideH w:val="single" w:sz="2" w:space="0" w:color="000001"/>
+            </w:tcBorders>
+            <w:shd w:fill="auto" w:val="clear"/>
+            <w:tcMar>
+              <w:left w:w="42" w:type="dxa"/>
+            </w:tcMar>
+          </w:tcPr>
+          <w:p>
+            <w:pPr>
+              <w:pStyle w:val="Style13"/>
               <w:rPr/>
             </w:pPr>
             <w:r>
@@ -836,21 +1081,21 @@
         </w:tc>
         <w:tc>
           <w:tcPr>
-            <w:tcW w:w="3465" w:type="dxa"/>
-            <w:tcBorders>
-              <w:top w:val="single" w:sz="2" w:space="0" w:color="000001"/>
-              <w:left w:val="single" w:sz="2" w:space="0" w:color="000001"/>
-              <w:bottom w:val="single" w:sz="2" w:space="0" w:color="000001"/>
-              <w:insideH w:val="single" w:sz="2" w:space="0" w:color="000001"/>
-            </w:tcBorders>
-            <w:shd w:fill="auto" w:val="clear"/>
-            <w:tcMar>
-              <w:left w:w="45" w:type="dxa"/>
-            </w:tcMar>
-          </w:tcPr>
-          <w:p>
-            <w:pPr>
-              <w:pStyle w:val="Style9"/>
+            <w:tcW w:w="2475" w:type="dxa"/>
+            <w:tcBorders>
+              <w:top w:val="single" w:sz="2" w:space="0" w:color="000001"/>
+              <w:left w:val="single" w:sz="2" w:space="0" w:color="000001"/>
+              <w:bottom w:val="single" w:sz="2" w:space="0" w:color="000001"/>
+              <w:insideH w:val="single" w:sz="2" w:space="0" w:color="000001"/>
+            </w:tcBorders>
+            <w:shd w:fill="auto" w:val="clear"/>
+            <w:tcMar>
+              <w:left w:w="42" w:type="dxa"/>
+            </w:tcMar>
+          </w:tcPr>
+          <w:p>
+            <w:pPr>
+              <w:pStyle w:val="Style13"/>
               <w:rPr/>
             </w:pPr>
             <w:r>
@@ -861,7 +1106,31 @@
         </w:tc>
         <w:tc>
           <w:tcPr>
-            <w:tcW w:w="3855" w:type="dxa"/>
+            <w:tcW w:w="2755" w:type="dxa"/>
+            <w:tcBorders>
+              <w:top w:val="single" w:sz="2" w:space="0" w:color="000001"/>
+              <w:left w:val="single" w:sz="2" w:space="0" w:color="000001"/>
+              <w:bottom w:val="single" w:sz="2" w:space="0" w:color="000001"/>
+              <w:insideH w:val="single" w:sz="2" w:space="0" w:color="000001"/>
+            </w:tcBorders>
+            <w:shd w:fill="auto" w:val="clear"/>
+            <w:tcMar>
+              <w:left w:w="42" w:type="dxa"/>
+            </w:tcMar>
+          </w:tcPr>
+          <w:p>
+            <w:pPr>
+              <w:pStyle w:val="Style13"/>
+              <w:rPr/>
+            </w:pPr>
+            <w:r>
+              <w:rPr/>
+            </w:r>
+          </w:p>
+        </w:tc>
+        <w:tc>
+          <w:tcPr>
+            <w:tcW w:w="2754" w:type="dxa"/>
             <w:tcBorders>
               <w:top w:val="single" w:sz="2" w:space="0" w:color="000001"/>
               <w:left w:val="single" w:sz="2" w:space="0" w:color="000001"/>
@@ -872,16 +1141,17 @@
             </w:tcBorders>
             <w:shd w:fill="auto" w:val="clear"/>
             <w:tcMar>
-              <w:left w:w="45" w:type="dxa"/>
-            </w:tcMar>
-          </w:tcPr>
-          <w:p>
-            <w:pPr>
-              <w:pStyle w:val="Style9"/>
-              <w:rPr/>
-            </w:pPr>
-            <w:r>
-              <w:rPr/>
+              <w:left w:w="42" w:type="dxa"/>
+            </w:tcMar>
+          </w:tcPr>
+          <w:p>
+            <w:pPr>
+              <w:pStyle w:val="Style13"/>
+              <w:rPr/>
+            </w:pPr>
+            <w:r>
+              <w:rPr/>
+              <w:t>高</w:t>
             </w:r>
           </w:p>
         </w:tc>
@@ -890,21 +1160,21 @@
         <w:trPr/>
         <w:tc>
           <w:tcPr>
-            <w:tcW w:w="2325" w:type="dxa"/>
-            <w:tcBorders>
-              <w:top w:val="single" w:sz="2" w:space="0" w:color="000001"/>
-              <w:left w:val="single" w:sz="2" w:space="0" w:color="000001"/>
-              <w:bottom w:val="single" w:sz="2" w:space="0" w:color="000001"/>
-              <w:insideH w:val="single" w:sz="2" w:space="0" w:color="000001"/>
-            </w:tcBorders>
-            <w:shd w:fill="auto" w:val="clear"/>
-            <w:tcMar>
-              <w:left w:w="45" w:type="dxa"/>
-            </w:tcMar>
-          </w:tcPr>
-          <w:p>
-            <w:pPr>
-              <w:pStyle w:val="Style9"/>
+            <w:tcW w:w="1661" w:type="dxa"/>
+            <w:tcBorders>
+              <w:top w:val="single" w:sz="2" w:space="0" w:color="000001"/>
+              <w:left w:val="single" w:sz="2" w:space="0" w:color="000001"/>
+              <w:bottom w:val="single" w:sz="2" w:space="0" w:color="000001"/>
+              <w:insideH w:val="single" w:sz="2" w:space="0" w:color="000001"/>
+            </w:tcBorders>
+            <w:shd w:fill="auto" w:val="clear"/>
+            <w:tcMar>
+              <w:left w:w="42" w:type="dxa"/>
+            </w:tcMar>
+          </w:tcPr>
+          <w:p>
+            <w:pPr>
+              <w:pStyle w:val="Style13"/>
               <w:rPr/>
             </w:pPr>
             <w:r>
@@ -915,21 +1185,21 @@
         </w:tc>
         <w:tc>
           <w:tcPr>
-            <w:tcW w:w="3465" w:type="dxa"/>
-            <w:tcBorders>
-              <w:top w:val="single" w:sz="2" w:space="0" w:color="000001"/>
-              <w:left w:val="single" w:sz="2" w:space="0" w:color="000001"/>
-              <w:bottom w:val="single" w:sz="2" w:space="0" w:color="000001"/>
-              <w:insideH w:val="single" w:sz="2" w:space="0" w:color="000001"/>
-            </w:tcBorders>
-            <w:shd w:fill="auto" w:val="clear"/>
-            <w:tcMar>
-              <w:left w:w="45" w:type="dxa"/>
-            </w:tcMar>
-          </w:tcPr>
-          <w:p>
-            <w:pPr>
-              <w:pStyle w:val="Style9"/>
+            <w:tcW w:w="2475" w:type="dxa"/>
+            <w:tcBorders>
+              <w:top w:val="single" w:sz="2" w:space="0" w:color="000001"/>
+              <w:left w:val="single" w:sz="2" w:space="0" w:color="000001"/>
+              <w:bottom w:val="single" w:sz="2" w:space="0" w:color="000001"/>
+              <w:insideH w:val="single" w:sz="2" w:space="0" w:color="000001"/>
+            </w:tcBorders>
+            <w:shd w:fill="auto" w:val="clear"/>
+            <w:tcMar>
+              <w:left w:w="42" w:type="dxa"/>
+            </w:tcMar>
+          </w:tcPr>
+          <w:p>
+            <w:pPr>
+              <w:pStyle w:val="Style13"/>
               <w:rPr/>
             </w:pPr>
             <w:r>
@@ -940,7 +1210,32 @@
         </w:tc>
         <w:tc>
           <w:tcPr>
-            <w:tcW w:w="3855" w:type="dxa"/>
+            <w:tcW w:w="2755" w:type="dxa"/>
+            <w:tcBorders>
+              <w:top w:val="single" w:sz="2" w:space="0" w:color="000001"/>
+              <w:left w:val="single" w:sz="2" w:space="0" w:color="000001"/>
+              <w:bottom w:val="single" w:sz="2" w:space="0" w:color="000001"/>
+              <w:insideH w:val="single" w:sz="2" w:space="0" w:color="000001"/>
+            </w:tcBorders>
+            <w:shd w:fill="auto" w:val="clear"/>
+            <w:tcMar>
+              <w:left w:w="42" w:type="dxa"/>
+            </w:tcMar>
+          </w:tcPr>
+          <w:p>
+            <w:pPr>
+              <w:pStyle w:val="Style13"/>
+              <w:rPr/>
+            </w:pPr>
+            <w:r>
+              <w:rPr/>
+              <w:t>需要跳转到淘宝网授权</w:t>
+            </w:r>
+          </w:p>
+        </w:tc>
+        <w:tc>
+          <w:tcPr>
+            <w:tcW w:w="2754" w:type="dxa"/>
             <w:tcBorders>
               <w:top w:val="single" w:sz="2" w:space="0" w:color="000001"/>
               <w:left w:val="single" w:sz="2" w:space="0" w:color="000001"/>
@@ -951,17 +1246,17 @@
             </w:tcBorders>
             <w:shd w:fill="auto" w:val="clear"/>
             <w:tcMar>
-              <w:left w:w="45" w:type="dxa"/>
-            </w:tcMar>
-          </w:tcPr>
-          <w:p>
-            <w:pPr>
-              <w:pStyle w:val="Style9"/>
-              <w:rPr/>
-            </w:pPr>
-            <w:r>
-              <w:rPr/>
-              <w:t>需要跳转到淘宝网授权</w:t>
+              <w:left w:w="42" w:type="dxa"/>
+            </w:tcMar>
+          </w:tcPr>
+          <w:p>
+            <w:pPr>
+              <w:pStyle w:val="Style13"/>
+              <w:rPr/>
+            </w:pPr>
+            <w:r>
+              <w:rPr/>
+              <w:t>高</w:t>
             </w:r>
           </w:p>
         </w:tc>
@@ -970,21 +1265,21 @@
         <w:trPr/>
         <w:tc>
           <w:tcPr>
-            <w:tcW w:w="2325" w:type="dxa"/>
-            <w:tcBorders>
-              <w:top w:val="single" w:sz="2" w:space="0" w:color="000001"/>
-              <w:left w:val="single" w:sz="2" w:space="0" w:color="000001"/>
-              <w:bottom w:val="single" w:sz="2" w:space="0" w:color="000001"/>
-              <w:insideH w:val="single" w:sz="2" w:space="0" w:color="000001"/>
-            </w:tcBorders>
-            <w:shd w:fill="auto" w:val="clear"/>
-            <w:tcMar>
-              <w:left w:w="45" w:type="dxa"/>
-            </w:tcMar>
-          </w:tcPr>
-          <w:p>
-            <w:pPr>
-              <w:pStyle w:val="Style9"/>
+            <w:tcW w:w="1661" w:type="dxa"/>
+            <w:tcBorders>
+              <w:top w:val="single" w:sz="2" w:space="0" w:color="000001"/>
+              <w:left w:val="single" w:sz="2" w:space="0" w:color="000001"/>
+              <w:bottom w:val="single" w:sz="2" w:space="0" w:color="000001"/>
+              <w:insideH w:val="single" w:sz="2" w:space="0" w:color="000001"/>
+            </w:tcBorders>
+            <w:shd w:fill="auto" w:val="clear"/>
+            <w:tcMar>
+              <w:left w:w="42" w:type="dxa"/>
+            </w:tcMar>
+          </w:tcPr>
+          <w:p>
+            <w:pPr>
+              <w:pStyle w:val="Style13"/>
               <w:rPr/>
             </w:pPr>
             <w:r>
@@ -995,21 +1290,21 @@
         </w:tc>
         <w:tc>
           <w:tcPr>
-            <w:tcW w:w="3465" w:type="dxa"/>
-            <w:tcBorders>
-              <w:top w:val="single" w:sz="2" w:space="0" w:color="000001"/>
-              <w:left w:val="single" w:sz="2" w:space="0" w:color="000001"/>
-              <w:bottom w:val="single" w:sz="2" w:space="0" w:color="000001"/>
-              <w:insideH w:val="single" w:sz="2" w:space="0" w:color="000001"/>
-            </w:tcBorders>
-            <w:shd w:fill="auto" w:val="clear"/>
-            <w:tcMar>
-              <w:left w:w="45" w:type="dxa"/>
-            </w:tcMar>
-          </w:tcPr>
-          <w:p>
-            <w:pPr>
-              <w:pStyle w:val="Style9"/>
+            <w:tcW w:w="2475" w:type="dxa"/>
+            <w:tcBorders>
+              <w:top w:val="single" w:sz="2" w:space="0" w:color="000001"/>
+              <w:left w:val="single" w:sz="2" w:space="0" w:color="000001"/>
+              <w:bottom w:val="single" w:sz="2" w:space="0" w:color="000001"/>
+              <w:insideH w:val="single" w:sz="2" w:space="0" w:color="000001"/>
+            </w:tcBorders>
+            <w:shd w:fill="auto" w:val="clear"/>
+            <w:tcMar>
+              <w:left w:w="42" w:type="dxa"/>
+            </w:tcMar>
+          </w:tcPr>
+          <w:p>
+            <w:pPr>
+              <w:pStyle w:val="Style13"/>
               <w:rPr/>
             </w:pPr>
             <w:r>
@@ -1020,7 +1315,31 @@
         </w:tc>
         <w:tc>
           <w:tcPr>
-            <w:tcW w:w="3855" w:type="dxa"/>
+            <w:tcW w:w="2755" w:type="dxa"/>
+            <w:tcBorders>
+              <w:top w:val="single" w:sz="2" w:space="0" w:color="000001"/>
+              <w:left w:val="single" w:sz="2" w:space="0" w:color="000001"/>
+              <w:bottom w:val="single" w:sz="2" w:space="0" w:color="000001"/>
+              <w:insideH w:val="single" w:sz="2" w:space="0" w:color="000001"/>
+            </w:tcBorders>
+            <w:shd w:fill="auto" w:val="clear"/>
+            <w:tcMar>
+              <w:left w:w="42" w:type="dxa"/>
+            </w:tcMar>
+          </w:tcPr>
+          <w:p>
+            <w:pPr>
+              <w:pStyle w:val="Style13"/>
+              <w:rPr/>
+            </w:pPr>
+            <w:r>
+              <w:rPr/>
+            </w:r>
+          </w:p>
+        </w:tc>
+        <w:tc>
+          <w:tcPr>
+            <w:tcW w:w="2754" w:type="dxa"/>
             <w:tcBorders>
               <w:top w:val="single" w:sz="2" w:space="0" w:color="000001"/>
               <w:left w:val="single" w:sz="2" w:space="0" w:color="000001"/>
@@ -1031,16 +1350,17 @@
             </w:tcBorders>
             <w:shd w:fill="auto" w:val="clear"/>
             <w:tcMar>
-              <w:left w:w="45" w:type="dxa"/>
-            </w:tcMar>
-          </w:tcPr>
-          <w:p>
-            <w:pPr>
-              <w:pStyle w:val="Style9"/>
-              <w:rPr/>
-            </w:pPr>
-            <w:r>
-              <w:rPr/>
+              <w:left w:w="42" w:type="dxa"/>
+            </w:tcMar>
+          </w:tcPr>
+          <w:p>
+            <w:pPr>
+              <w:pStyle w:val="Style13"/>
+              <w:rPr/>
+            </w:pPr>
+            <w:r>
+              <w:rPr/>
+              <w:t>中</w:t>
             </w:r>
           </w:p>
         </w:tc>
@@ -1049,21 +1369,21 @@
         <w:trPr/>
         <w:tc>
           <w:tcPr>
-            <w:tcW w:w="2325" w:type="dxa"/>
-            <w:tcBorders>
-              <w:top w:val="single" w:sz="2" w:space="0" w:color="000001"/>
-              <w:left w:val="single" w:sz="2" w:space="0" w:color="000001"/>
-              <w:bottom w:val="single" w:sz="2" w:space="0" w:color="000001"/>
-              <w:insideH w:val="single" w:sz="2" w:space="0" w:color="000001"/>
-            </w:tcBorders>
-            <w:shd w:fill="auto" w:val="clear"/>
-            <w:tcMar>
-              <w:left w:w="45" w:type="dxa"/>
-            </w:tcMar>
-          </w:tcPr>
-          <w:p>
-            <w:pPr>
-              <w:pStyle w:val="Style9"/>
+            <w:tcW w:w="1661" w:type="dxa"/>
+            <w:tcBorders>
+              <w:top w:val="single" w:sz="2" w:space="0" w:color="000001"/>
+              <w:left w:val="single" w:sz="2" w:space="0" w:color="000001"/>
+              <w:bottom w:val="single" w:sz="2" w:space="0" w:color="000001"/>
+              <w:insideH w:val="single" w:sz="2" w:space="0" w:color="000001"/>
+            </w:tcBorders>
+            <w:shd w:fill="auto" w:val="clear"/>
+            <w:tcMar>
+              <w:left w:w="42" w:type="dxa"/>
+            </w:tcMar>
+          </w:tcPr>
+          <w:p>
+            <w:pPr>
+              <w:pStyle w:val="Style13"/>
               <w:rPr/>
             </w:pPr>
             <w:r>
@@ -1074,21 +1394,21 @@
         </w:tc>
         <w:tc>
           <w:tcPr>
-            <w:tcW w:w="3465" w:type="dxa"/>
-            <w:tcBorders>
-              <w:top w:val="single" w:sz="2" w:space="0" w:color="000001"/>
-              <w:left w:val="single" w:sz="2" w:space="0" w:color="000001"/>
-              <w:bottom w:val="single" w:sz="2" w:space="0" w:color="000001"/>
-              <w:insideH w:val="single" w:sz="2" w:space="0" w:color="000001"/>
-            </w:tcBorders>
-            <w:shd w:fill="auto" w:val="clear"/>
-            <w:tcMar>
-              <w:left w:w="45" w:type="dxa"/>
-            </w:tcMar>
-          </w:tcPr>
-          <w:p>
-            <w:pPr>
-              <w:pStyle w:val="Style9"/>
+            <w:tcW w:w="2475" w:type="dxa"/>
+            <w:tcBorders>
+              <w:top w:val="single" w:sz="2" w:space="0" w:color="000001"/>
+              <w:left w:val="single" w:sz="2" w:space="0" w:color="000001"/>
+              <w:bottom w:val="single" w:sz="2" w:space="0" w:color="000001"/>
+              <w:insideH w:val="single" w:sz="2" w:space="0" w:color="000001"/>
+            </w:tcBorders>
+            <w:shd w:fill="auto" w:val="clear"/>
+            <w:tcMar>
+              <w:left w:w="42" w:type="dxa"/>
+            </w:tcMar>
+          </w:tcPr>
+          <w:p>
+            <w:pPr>
+              <w:pStyle w:val="Style13"/>
               <w:rPr/>
             </w:pPr>
             <w:r>
@@ -1099,7 +1419,31 @@
         </w:tc>
         <w:tc>
           <w:tcPr>
-            <w:tcW w:w="3855" w:type="dxa"/>
+            <w:tcW w:w="2755" w:type="dxa"/>
+            <w:tcBorders>
+              <w:top w:val="single" w:sz="2" w:space="0" w:color="000001"/>
+              <w:left w:val="single" w:sz="2" w:space="0" w:color="000001"/>
+              <w:bottom w:val="single" w:sz="2" w:space="0" w:color="000001"/>
+              <w:insideH w:val="single" w:sz="2" w:space="0" w:color="000001"/>
+            </w:tcBorders>
+            <w:shd w:fill="auto" w:val="clear"/>
+            <w:tcMar>
+              <w:left w:w="42" w:type="dxa"/>
+            </w:tcMar>
+          </w:tcPr>
+          <w:p>
+            <w:pPr>
+              <w:pStyle w:val="Style13"/>
+              <w:rPr/>
+            </w:pPr>
+            <w:r>
+              <w:rPr/>
+            </w:r>
+          </w:p>
+        </w:tc>
+        <w:tc>
+          <w:tcPr>
+            <w:tcW w:w="2754" w:type="dxa"/>
             <w:tcBorders>
               <w:top w:val="single" w:sz="2" w:space="0" w:color="000001"/>
               <w:left w:val="single" w:sz="2" w:space="0" w:color="000001"/>
@@ -1110,16 +1454,17 @@
             </w:tcBorders>
             <w:shd w:fill="auto" w:val="clear"/>
             <w:tcMar>
-              <w:left w:w="45" w:type="dxa"/>
-            </w:tcMar>
-          </w:tcPr>
-          <w:p>
-            <w:pPr>
-              <w:pStyle w:val="Style9"/>
-              <w:rPr/>
-            </w:pPr>
-            <w:r>
-              <w:rPr/>
+              <w:left w:w="42" w:type="dxa"/>
+            </w:tcMar>
+          </w:tcPr>
+          <w:p>
+            <w:pPr>
+              <w:pStyle w:val="Style13"/>
+              <w:rPr/>
+            </w:pPr>
+            <w:r>
+              <w:rPr/>
+              <w:t>低</w:t>
             </w:r>
           </w:p>
         </w:tc>
@@ -1128,21 +1473,21 @@
         <w:trPr/>
         <w:tc>
           <w:tcPr>
-            <w:tcW w:w="2325" w:type="dxa"/>
-            <w:tcBorders>
-              <w:top w:val="single" w:sz="2" w:space="0" w:color="000001"/>
-              <w:left w:val="single" w:sz="2" w:space="0" w:color="000001"/>
-              <w:bottom w:val="single" w:sz="2" w:space="0" w:color="000001"/>
-              <w:insideH w:val="single" w:sz="2" w:space="0" w:color="000001"/>
-            </w:tcBorders>
-            <w:shd w:fill="auto" w:val="clear"/>
-            <w:tcMar>
-              <w:left w:w="45" w:type="dxa"/>
-            </w:tcMar>
-          </w:tcPr>
-          <w:p>
-            <w:pPr>
-              <w:pStyle w:val="Style9"/>
+            <w:tcW w:w="1661" w:type="dxa"/>
+            <w:tcBorders>
+              <w:top w:val="single" w:sz="2" w:space="0" w:color="000001"/>
+              <w:left w:val="single" w:sz="2" w:space="0" w:color="000001"/>
+              <w:bottom w:val="single" w:sz="2" w:space="0" w:color="000001"/>
+              <w:insideH w:val="single" w:sz="2" w:space="0" w:color="000001"/>
+            </w:tcBorders>
+            <w:shd w:fill="auto" w:val="clear"/>
+            <w:tcMar>
+              <w:left w:w="42" w:type="dxa"/>
+            </w:tcMar>
+          </w:tcPr>
+          <w:p>
+            <w:pPr>
+              <w:pStyle w:val="Style13"/>
               <w:rPr/>
             </w:pPr>
             <w:r>
@@ -1153,21 +1498,21 @@
         </w:tc>
         <w:tc>
           <w:tcPr>
-            <w:tcW w:w="3465" w:type="dxa"/>
-            <w:tcBorders>
-              <w:top w:val="single" w:sz="2" w:space="0" w:color="000001"/>
-              <w:left w:val="single" w:sz="2" w:space="0" w:color="000001"/>
-              <w:bottom w:val="single" w:sz="2" w:space="0" w:color="000001"/>
-              <w:insideH w:val="single" w:sz="2" w:space="0" w:color="000001"/>
-            </w:tcBorders>
-            <w:shd w:fill="auto" w:val="clear"/>
-            <w:tcMar>
-              <w:left w:w="45" w:type="dxa"/>
-            </w:tcMar>
-          </w:tcPr>
-          <w:p>
-            <w:pPr>
-              <w:pStyle w:val="Style9"/>
+            <w:tcW w:w="2475" w:type="dxa"/>
+            <w:tcBorders>
+              <w:top w:val="single" w:sz="2" w:space="0" w:color="000001"/>
+              <w:left w:val="single" w:sz="2" w:space="0" w:color="000001"/>
+              <w:bottom w:val="single" w:sz="2" w:space="0" w:color="000001"/>
+              <w:insideH w:val="single" w:sz="2" w:space="0" w:color="000001"/>
+            </w:tcBorders>
+            <w:shd w:fill="auto" w:val="clear"/>
+            <w:tcMar>
+              <w:left w:w="42" w:type="dxa"/>
+            </w:tcMar>
+          </w:tcPr>
+          <w:p>
+            <w:pPr>
+              <w:pStyle w:val="Style13"/>
               <w:rPr/>
             </w:pPr>
             <w:r>
@@ -1178,7 +1523,31 @@
         </w:tc>
         <w:tc>
           <w:tcPr>
-            <w:tcW w:w="3855" w:type="dxa"/>
+            <w:tcW w:w="2755" w:type="dxa"/>
+            <w:tcBorders>
+              <w:top w:val="single" w:sz="2" w:space="0" w:color="000001"/>
+              <w:left w:val="single" w:sz="2" w:space="0" w:color="000001"/>
+              <w:bottom w:val="single" w:sz="2" w:space="0" w:color="000001"/>
+              <w:insideH w:val="single" w:sz="2" w:space="0" w:color="000001"/>
+            </w:tcBorders>
+            <w:shd w:fill="auto" w:val="clear"/>
+            <w:tcMar>
+              <w:left w:w="42" w:type="dxa"/>
+            </w:tcMar>
+          </w:tcPr>
+          <w:p>
+            <w:pPr>
+              <w:pStyle w:val="Style13"/>
+              <w:rPr/>
+            </w:pPr>
+            <w:r>
+              <w:rPr/>
+            </w:r>
+          </w:p>
+        </w:tc>
+        <w:tc>
+          <w:tcPr>
+            <w:tcW w:w="2754" w:type="dxa"/>
             <w:tcBorders>
               <w:top w:val="single" w:sz="2" w:space="0" w:color="000001"/>
               <w:left w:val="single" w:sz="2" w:space="0" w:color="000001"/>
@@ -1189,16 +1558,17 @@
             </w:tcBorders>
             <w:shd w:fill="auto" w:val="clear"/>
             <w:tcMar>
-              <w:left w:w="45" w:type="dxa"/>
-            </w:tcMar>
-          </w:tcPr>
-          <w:p>
-            <w:pPr>
-              <w:pStyle w:val="Style9"/>
-              <w:rPr/>
-            </w:pPr>
-            <w:r>
-              <w:rPr/>
+              <w:left w:w="42" w:type="dxa"/>
+            </w:tcMar>
+          </w:tcPr>
+          <w:p>
+            <w:pPr>
+              <w:pStyle w:val="Style13"/>
+              <w:rPr/>
+            </w:pPr>
+            <w:r>
+              <w:rPr/>
+              <w:t>中</w:t>
             </w:r>
           </w:p>
         </w:tc>
@@ -1207,21 +1577,21 @@
         <w:trPr/>
         <w:tc>
           <w:tcPr>
-            <w:tcW w:w="2325" w:type="dxa"/>
-            <w:tcBorders>
-              <w:top w:val="single" w:sz="2" w:space="0" w:color="000001"/>
-              <w:left w:val="single" w:sz="2" w:space="0" w:color="000001"/>
-              <w:bottom w:val="single" w:sz="2" w:space="0" w:color="000001"/>
-              <w:insideH w:val="single" w:sz="2" w:space="0" w:color="000001"/>
-            </w:tcBorders>
-            <w:shd w:fill="auto" w:val="clear"/>
-            <w:tcMar>
-              <w:left w:w="45" w:type="dxa"/>
-            </w:tcMar>
-          </w:tcPr>
-          <w:p>
-            <w:pPr>
-              <w:pStyle w:val="Style9"/>
+            <w:tcW w:w="1661" w:type="dxa"/>
+            <w:tcBorders>
+              <w:top w:val="single" w:sz="2" w:space="0" w:color="000001"/>
+              <w:left w:val="single" w:sz="2" w:space="0" w:color="000001"/>
+              <w:bottom w:val="single" w:sz="2" w:space="0" w:color="000001"/>
+              <w:insideH w:val="single" w:sz="2" w:space="0" w:color="000001"/>
+            </w:tcBorders>
+            <w:shd w:fill="auto" w:val="clear"/>
+            <w:tcMar>
+              <w:left w:w="42" w:type="dxa"/>
+            </w:tcMar>
+          </w:tcPr>
+          <w:p>
+            <w:pPr>
+              <w:pStyle w:val="Style13"/>
               <w:rPr/>
             </w:pPr>
             <w:r>
@@ -1232,21 +1602,21 @@
         </w:tc>
         <w:tc>
           <w:tcPr>
-            <w:tcW w:w="3465" w:type="dxa"/>
-            <w:tcBorders>
-              <w:top w:val="single" w:sz="2" w:space="0" w:color="000001"/>
-              <w:left w:val="single" w:sz="2" w:space="0" w:color="000001"/>
-              <w:bottom w:val="single" w:sz="2" w:space="0" w:color="000001"/>
-              <w:insideH w:val="single" w:sz="2" w:space="0" w:color="000001"/>
-            </w:tcBorders>
-            <w:shd w:fill="auto" w:val="clear"/>
-            <w:tcMar>
-              <w:left w:w="45" w:type="dxa"/>
-            </w:tcMar>
-          </w:tcPr>
-          <w:p>
-            <w:pPr>
-              <w:pStyle w:val="Style9"/>
+            <w:tcW w:w="2475" w:type="dxa"/>
+            <w:tcBorders>
+              <w:top w:val="single" w:sz="2" w:space="0" w:color="000001"/>
+              <w:left w:val="single" w:sz="2" w:space="0" w:color="000001"/>
+              <w:bottom w:val="single" w:sz="2" w:space="0" w:color="000001"/>
+              <w:insideH w:val="single" w:sz="2" w:space="0" w:color="000001"/>
+            </w:tcBorders>
+            <w:shd w:fill="auto" w:val="clear"/>
+            <w:tcMar>
+              <w:left w:w="42" w:type="dxa"/>
+            </w:tcMar>
+          </w:tcPr>
+          <w:p>
+            <w:pPr>
+              <w:pStyle w:val="Style13"/>
               <w:rPr/>
             </w:pPr>
             <w:r>
@@ -1257,7 +1627,31 @@
         </w:tc>
         <w:tc>
           <w:tcPr>
-            <w:tcW w:w="3855" w:type="dxa"/>
+            <w:tcW w:w="2755" w:type="dxa"/>
+            <w:tcBorders>
+              <w:top w:val="single" w:sz="2" w:space="0" w:color="000001"/>
+              <w:left w:val="single" w:sz="2" w:space="0" w:color="000001"/>
+              <w:bottom w:val="single" w:sz="2" w:space="0" w:color="000001"/>
+              <w:insideH w:val="single" w:sz="2" w:space="0" w:color="000001"/>
+            </w:tcBorders>
+            <w:shd w:fill="auto" w:val="clear"/>
+            <w:tcMar>
+              <w:left w:w="42" w:type="dxa"/>
+            </w:tcMar>
+          </w:tcPr>
+          <w:p>
+            <w:pPr>
+              <w:pStyle w:val="Style13"/>
+              <w:rPr/>
+            </w:pPr>
+            <w:r>
+              <w:rPr/>
+            </w:r>
+          </w:p>
+        </w:tc>
+        <w:tc>
+          <w:tcPr>
+            <w:tcW w:w="2754" w:type="dxa"/>
             <w:tcBorders>
               <w:top w:val="single" w:sz="2" w:space="0" w:color="000001"/>
               <w:left w:val="single" w:sz="2" w:space="0" w:color="000001"/>
@@ -1268,16 +1662,17 @@
             </w:tcBorders>
             <w:shd w:fill="auto" w:val="clear"/>
             <w:tcMar>
-              <w:left w:w="45" w:type="dxa"/>
-            </w:tcMar>
-          </w:tcPr>
-          <w:p>
-            <w:pPr>
-              <w:pStyle w:val="Style9"/>
-              <w:rPr/>
-            </w:pPr>
-            <w:r>
-              <w:rPr/>
+              <w:left w:w="42" w:type="dxa"/>
+            </w:tcMar>
+          </w:tcPr>
+          <w:p>
+            <w:pPr>
+              <w:pStyle w:val="Style13"/>
+              <w:rPr/>
+            </w:pPr>
+            <w:r>
+              <w:rPr/>
+              <w:t>中</w:t>
             </w:r>
           </w:p>
         </w:tc>
@@ -1286,21 +1681,21 @@
         <w:trPr/>
         <w:tc>
           <w:tcPr>
-            <w:tcW w:w="2325" w:type="dxa"/>
-            <w:tcBorders>
-              <w:top w:val="single" w:sz="2" w:space="0" w:color="000001"/>
-              <w:left w:val="single" w:sz="2" w:space="0" w:color="000001"/>
-              <w:bottom w:val="single" w:sz="2" w:space="0" w:color="000001"/>
-              <w:insideH w:val="single" w:sz="2" w:space="0" w:color="000001"/>
-            </w:tcBorders>
-            <w:shd w:fill="auto" w:val="clear"/>
-            <w:tcMar>
-              <w:left w:w="45" w:type="dxa"/>
-            </w:tcMar>
-          </w:tcPr>
-          <w:p>
-            <w:pPr>
-              <w:pStyle w:val="Style9"/>
+            <w:tcW w:w="1661" w:type="dxa"/>
+            <w:tcBorders>
+              <w:top w:val="single" w:sz="2" w:space="0" w:color="000001"/>
+              <w:left w:val="single" w:sz="2" w:space="0" w:color="000001"/>
+              <w:bottom w:val="single" w:sz="2" w:space="0" w:color="000001"/>
+              <w:insideH w:val="single" w:sz="2" w:space="0" w:color="000001"/>
+            </w:tcBorders>
+            <w:shd w:fill="auto" w:val="clear"/>
+            <w:tcMar>
+              <w:left w:w="42" w:type="dxa"/>
+            </w:tcMar>
+          </w:tcPr>
+          <w:p>
+            <w:pPr>
+              <w:pStyle w:val="Style13"/>
               <w:rPr/>
             </w:pPr>
             <w:r>
@@ -1311,42 +1706,57 @@
         </w:tc>
         <w:tc>
           <w:tcPr>
-            <w:tcW w:w="3465" w:type="dxa"/>
-            <w:tcBorders>
-              <w:top w:val="single" w:sz="2" w:space="0" w:color="000001"/>
-              <w:left w:val="single" w:sz="2" w:space="0" w:color="000001"/>
-              <w:bottom w:val="single" w:sz="2" w:space="0" w:color="000001"/>
-              <w:insideH w:val="single" w:sz="2" w:space="0" w:color="000001"/>
-            </w:tcBorders>
-            <w:shd w:fill="auto" w:val="clear"/>
-            <w:tcMar>
-              <w:left w:w="45" w:type="dxa"/>
-            </w:tcMar>
-          </w:tcPr>
-          <w:p>
-            <w:pPr>
-              <w:pStyle w:val="Style9"/>
-              <w:rPr/>
-            </w:pPr>
-            <w:r>
-              <w:rPr/>
-              <w:t>店铺首页设计（</w:t>
-            </w:r>
-            <w:r>
-              <w:rPr>
-                <w:color w:val="008000"/>
-              </w:rPr>
-              <w:t>关键需求</w:t>
-            </w:r>
-            <w:r>
-              <w:rPr/>
-              <w:t>）</w:t>
-            </w:r>
-          </w:p>
-        </w:tc>
-        <w:tc>
-          <w:tcPr>
-            <w:tcW w:w="3855" w:type="dxa"/>
+            <w:tcW w:w="2475" w:type="dxa"/>
+            <w:tcBorders>
+              <w:top w:val="single" w:sz="2" w:space="0" w:color="000001"/>
+              <w:left w:val="single" w:sz="2" w:space="0" w:color="000001"/>
+              <w:bottom w:val="single" w:sz="2" w:space="0" w:color="000001"/>
+              <w:insideH w:val="single" w:sz="2" w:space="0" w:color="000001"/>
+            </w:tcBorders>
+            <w:shd w:fill="auto" w:val="clear"/>
+            <w:tcMar>
+              <w:left w:w="42" w:type="dxa"/>
+            </w:tcMar>
+          </w:tcPr>
+          <w:p>
+            <w:pPr>
+              <w:pStyle w:val="Style13"/>
+              <w:rPr/>
+            </w:pPr>
+            <w:r>
+              <w:rPr/>
+              <w:t>店铺首页设计</w:t>
+            </w:r>
+          </w:p>
+        </w:tc>
+        <w:tc>
+          <w:tcPr>
+            <w:tcW w:w="2755" w:type="dxa"/>
+            <w:tcBorders>
+              <w:top w:val="single" w:sz="2" w:space="0" w:color="000001"/>
+              <w:left w:val="single" w:sz="2" w:space="0" w:color="000001"/>
+              <w:bottom w:val="single" w:sz="2" w:space="0" w:color="000001"/>
+              <w:insideH w:val="single" w:sz="2" w:space="0" w:color="000001"/>
+            </w:tcBorders>
+            <w:shd w:fill="auto" w:val="clear"/>
+            <w:tcMar>
+              <w:left w:w="42" w:type="dxa"/>
+            </w:tcMar>
+          </w:tcPr>
+          <w:p>
+            <w:pPr>
+              <w:pStyle w:val="Style13"/>
+              <w:rPr/>
+            </w:pPr>
+            <w:r>
+              <w:rPr/>
+              <w:t>可视化设计用户店铺首页，支持一键填充商品，也支持手动填充商品。</w:t>
+            </w:r>
+          </w:p>
+        </w:tc>
+        <w:tc>
+          <w:tcPr>
+            <w:tcW w:w="2754" w:type="dxa"/>
             <w:tcBorders>
               <w:top w:val="single" w:sz="2" w:space="0" w:color="000001"/>
               <w:left w:val="single" w:sz="2" w:space="0" w:color="000001"/>
@@ -1357,17 +1767,17 @@
             </w:tcBorders>
             <w:shd w:fill="auto" w:val="clear"/>
             <w:tcMar>
-              <w:left w:w="45" w:type="dxa"/>
-            </w:tcMar>
-          </w:tcPr>
-          <w:p>
-            <w:pPr>
-              <w:pStyle w:val="Style9"/>
-              <w:rPr/>
-            </w:pPr>
-            <w:r>
-              <w:rPr/>
-              <w:t>可视化设计用户店铺首页，支持一键填充商品，也支持手动填充商品。</w:t>
+              <w:left w:w="42" w:type="dxa"/>
+            </w:tcMar>
+          </w:tcPr>
+          <w:p>
+            <w:pPr>
+              <w:pStyle w:val="Style13"/>
+              <w:rPr/>
+            </w:pPr>
+            <w:r>
+              <w:rPr/>
+              <w:t>高</w:t>
             </w:r>
           </w:p>
         </w:tc>
@@ -1376,55 +1786,86 @@
         <w:trPr/>
         <w:tc>
           <w:tcPr>
-            <w:tcW w:w="2325" w:type="dxa"/>
-            <w:tcBorders>
-              <w:top w:val="single" w:sz="2" w:space="0" w:color="000001"/>
-              <w:left w:val="single" w:sz="2" w:space="0" w:color="000001"/>
-              <w:bottom w:val="single" w:sz="2" w:space="0" w:color="000001"/>
-              <w:insideH w:val="single" w:sz="2" w:space="0" w:color="000001"/>
-            </w:tcBorders>
-            <w:shd w:fill="auto" w:val="clear"/>
-            <w:tcMar>
-              <w:left w:w="45" w:type="dxa"/>
-            </w:tcMar>
-          </w:tcPr>
-          <w:p>
-            <w:pPr>
-              <w:pStyle w:val="Style9"/>
-              <w:rPr/>
-            </w:pPr>
-            <w:r>
-              <w:rPr/>
-            </w:r>
-          </w:p>
-        </w:tc>
-        <w:tc>
-          <w:tcPr>
-            <w:tcW w:w="3465" w:type="dxa"/>
-            <w:tcBorders>
-              <w:top w:val="single" w:sz="2" w:space="0" w:color="000001"/>
-              <w:left w:val="single" w:sz="2" w:space="0" w:color="000001"/>
-              <w:bottom w:val="single" w:sz="2" w:space="0" w:color="000001"/>
-              <w:insideH w:val="single" w:sz="2" w:space="0" w:color="000001"/>
-            </w:tcBorders>
-            <w:shd w:fill="auto" w:val="clear"/>
-            <w:tcMar>
-              <w:left w:w="45" w:type="dxa"/>
-            </w:tcMar>
-          </w:tcPr>
-          <w:p>
-            <w:pPr>
-              <w:pStyle w:val="Style9"/>
-              <w:rPr/>
-            </w:pPr>
-            <w:r>
-              <w:rPr/>
-            </w:r>
-          </w:p>
-        </w:tc>
-        <w:tc>
-          <w:tcPr>
-            <w:tcW w:w="3855" w:type="dxa"/>
+            <w:tcW w:w="1661" w:type="dxa"/>
+            <w:tcBorders>
+              <w:top w:val="single" w:sz="2" w:space="0" w:color="000001"/>
+              <w:left w:val="single" w:sz="2" w:space="0" w:color="000001"/>
+              <w:bottom w:val="single" w:sz="2" w:space="0" w:color="000001"/>
+              <w:insideH w:val="single" w:sz="2" w:space="0" w:color="000001"/>
+            </w:tcBorders>
+            <w:shd w:fill="auto" w:val="clear"/>
+            <w:tcMar>
+              <w:left w:w="42" w:type="dxa"/>
+            </w:tcMar>
+          </w:tcPr>
+          <w:p>
+            <w:pPr>
+              <w:pStyle w:val="Style13"/>
+              <w:rPr/>
+            </w:pPr>
+            <w:r>
+              <w:rPr/>
+              <w:t>F009</w:t>
+            </w:r>
+          </w:p>
+        </w:tc>
+        <w:tc>
+          <w:tcPr>
+            <w:tcW w:w="2475" w:type="dxa"/>
+            <w:tcBorders>
+              <w:top w:val="single" w:sz="2" w:space="0" w:color="000001"/>
+              <w:left w:val="single" w:sz="2" w:space="0" w:color="000001"/>
+              <w:bottom w:val="single" w:sz="2" w:space="0" w:color="000001"/>
+              <w:insideH w:val="single" w:sz="2" w:space="0" w:color="000001"/>
+            </w:tcBorders>
+            <w:shd w:fill="auto" w:val="clear"/>
+            <w:tcMar>
+              <w:left w:w="42" w:type="dxa"/>
+            </w:tcMar>
+          </w:tcPr>
+          <w:p>
+            <w:pPr>
+              <w:pStyle w:val="Style13"/>
+              <w:rPr/>
+            </w:pPr>
+            <w:r>
+              <w:rPr/>
+              <w:t>一键填充商品</w:t>
+            </w:r>
+          </w:p>
+        </w:tc>
+        <w:tc>
+          <w:tcPr>
+            <w:tcW w:w="2755" w:type="dxa"/>
+            <w:tcBorders>
+              <w:top w:val="single" w:sz="2" w:space="0" w:color="000001"/>
+              <w:left w:val="single" w:sz="2" w:space="0" w:color="000001"/>
+              <w:bottom w:val="single" w:sz="2" w:space="0" w:color="000001"/>
+              <w:insideH w:val="single" w:sz="2" w:space="0" w:color="000001"/>
+            </w:tcBorders>
+            <w:shd w:fill="auto" w:val="clear"/>
+            <w:tcMar>
+              <w:left w:w="42" w:type="dxa"/>
+            </w:tcMar>
+          </w:tcPr>
+          <w:p>
+            <w:pPr>
+              <w:pStyle w:val="Style13"/>
+              <w:rPr/>
+            </w:pPr>
+            <w:r>
+              <w:rPr/>
+              <w:t>利用商品价值对商品排序</w:t>
+            </w:r>
+            <w:r>
+              <w:rPr/>
+              <w:t>，获取指定数量的商品</w:t>
+            </w:r>
+          </w:p>
+        </w:tc>
+        <w:tc>
+          <w:tcPr>
+            <w:tcW w:w="2754" w:type="dxa"/>
             <w:tcBorders>
               <w:top w:val="single" w:sz="2" w:space="0" w:color="000001"/>
               <w:left w:val="single" w:sz="2" w:space="0" w:color="000001"/>
@@ -1435,16 +1876,122 @@
             </w:tcBorders>
             <w:shd w:fill="auto" w:val="clear"/>
             <w:tcMar>
-              <w:left w:w="45" w:type="dxa"/>
-            </w:tcMar>
-          </w:tcPr>
-          <w:p>
-            <w:pPr>
-              <w:pStyle w:val="Style9"/>
-              <w:rPr/>
-            </w:pPr>
-            <w:r>
-              <w:rPr/>
+              <w:left w:w="42" w:type="dxa"/>
+            </w:tcMar>
+          </w:tcPr>
+          <w:p>
+            <w:pPr>
+              <w:pStyle w:val="Style13"/>
+              <w:rPr/>
+            </w:pPr>
+            <w:r>
+              <w:rPr/>
+              <w:t>中</w:t>
+            </w:r>
+          </w:p>
+        </w:tc>
+      </w:tr>
+      <w:tr>
+        <w:trPr/>
+        <w:tc>
+          <w:tcPr>
+            <w:tcW w:w="1661" w:type="dxa"/>
+            <w:tcBorders>
+              <w:left w:val="single" w:sz="2" w:space="0" w:color="000001"/>
+              <w:bottom w:val="single" w:sz="2" w:space="0" w:color="000001"/>
+              <w:insideH w:val="single" w:sz="2" w:space="0" w:color="000001"/>
+            </w:tcBorders>
+            <w:shd w:fill="auto" w:val="clear"/>
+            <w:tcMar>
+              <w:left w:w="42" w:type="dxa"/>
+            </w:tcMar>
+          </w:tcPr>
+          <w:p>
+            <w:pPr>
+              <w:pStyle w:val="Style13"/>
+              <w:rPr/>
+            </w:pPr>
+            <w:r>
+              <w:rPr/>
+              <w:t>F010</w:t>
+            </w:r>
+          </w:p>
+        </w:tc>
+        <w:tc>
+          <w:tcPr>
+            <w:tcW w:w="2475" w:type="dxa"/>
+            <w:tcBorders>
+              <w:left w:val="single" w:sz="2" w:space="0" w:color="000001"/>
+              <w:bottom w:val="single" w:sz="2" w:space="0" w:color="000001"/>
+              <w:insideH w:val="single" w:sz="2" w:space="0" w:color="000001"/>
+            </w:tcBorders>
+            <w:shd w:fill="auto" w:val="clear"/>
+            <w:tcMar>
+              <w:left w:w="42" w:type="dxa"/>
+            </w:tcMar>
+          </w:tcPr>
+          <w:p>
+            <w:pPr>
+              <w:pStyle w:val="Style13"/>
+              <w:rPr/>
+            </w:pPr>
+            <w:r>
+              <w:rPr/>
+              <w:t>计算商品价值</w:t>
+            </w:r>
+          </w:p>
+        </w:tc>
+        <w:tc>
+          <w:tcPr>
+            <w:tcW w:w="2755" w:type="dxa"/>
+            <w:tcBorders>
+              <w:left w:val="single" w:sz="2" w:space="0" w:color="000001"/>
+              <w:bottom w:val="single" w:sz="2" w:space="0" w:color="000001"/>
+              <w:insideH w:val="single" w:sz="2" w:space="0" w:color="000001"/>
+            </w:tcBorders>
+            <w:shd w:fill="auto" w:val="clear"/>
+            <w:tcMar>
+              <w:left w:w="42" w:type="dxa"/>
+            </w:tcMar>
+          </w:tcPr>
+          <w:p>
+            <w:pPr>
+              <w:pStyle w:val="Style13"/>
+              <w:rPr/>
+            </w:pPr>
+            <w:r>
+              <w:rPr/>
+              <w:t>利用数据和智能算法计算商品的价值</w:t>
+            </w:r>
+            <w:r>
+              <w:rPr/>
+              <w:t>，能够能够商品价值对商品进行排序</w:t>
+            </w:r>
+          </w:p>
+        </w:tc>
+        <w:tc>
+          <w:tcPr>
+            <w:tcW w:w="2754" w:type="dxa"/>
+            <w:tcBorders>
+              <w:left w:val="single" w:sz="2" w:space="0" w:color="000001"/>
+              <w:bottom w:val="single" w:sz="2" w:space="0" w:color="000001"/>
+              <w:right w:val="single" w:sz="2" w:space="0" w:color="000001"/>
+              <w:insideH w:val="single" w:sz="2" w:space="0" w:color="000001"/>
+              <w:insideV w:val="single" w:sz="2" w:space="0" w:color="000001"/>
+            </w:tcBorders>
+            <w:shd w:fill="auto" w:val="clear"/>
+            <w:tcMar>
+              <w:left w:w="42" w:type="dxa"/>
+            </w:tcMar>
+          </w:tcPr>
+          <w:p>
+            <w:pPr>
+              <w:pStyle w:val="Style13"/>
+              <w:rPr/>
+            </w:pPr>
+            <w:r>
+              <w:rPr/>
+              <w:t>中</w:t>
             </w:r>
           </w:p>
         </w:tc>
@@ -1452,7 +1999,7 @@
     </w:tbl>
     <w:p>
       <w:pPr>
-        <w:pStyle w:val="TextBody"/>
+        <w:pStyle w:val="Style8"/>
         <w:spacing w:before="0" w:after="140"/>
         <w:rPr/>
       </w:pPr>
@@ -1462,60 +2009,639 @@
     </w:p>
     <w:p>
       <w:pPr>
-        <w:pStyle w:val="TextBody"/>
+        <w:pStyle w:val="Style8"/>
         <w:spacing w:before="0" w:after="140"/>
         <w:rPr/>
       </w:pPr>
       <w:r>
         <w:rPr/>
-      </w:r>
-    </w:p>
-    <w:p>
-      <w:pPr>
-        <w:pStyle w:val="TextBody"/>
-        <w:spacing w:before="0" w:after="140"/>
-        <w:rPr/>
-      </w:pPr>
-      <w:r>
-        <w:rPr/>
-        <w:t xml:space="preserve">2.5 </w:t>
-      </w:r>
-      <w:r>
-        <w:rPr/>
-        <w:t>领域模型设计</w:t>
-      </w:r>
-    </w:p>
-    <w:p>
-      <w:pPr>
-        <w:pStyle w:val="TextBody"/>
-        <w:spacing w:before="0" w:after="140"/>
-        <w:rPr/>
-      </w:pPr>
-      <w:r>
-        <w:rPr/>
-      </w:r>
-    </w:p>
-    <w:p>
-      <w:pPr>
-        <w:pStyle w:val="Heading1"/>
+        <w:t>领域模型</w:t>
+      </w:r>
+    </w:p>
+    <w:p>
+      <w:pPr>
+        <w:pStyle w:val="1"/>
         <w:numPr>
           <w:ilvl w:val="0"/>
-          <w:numId w:val="4"/>
+          <w:numId w:val="3"/>
         </w:numPr>
         <w:spacing w:before="240" w:after="120"/>
         <w:rPr/>
       </w:pPr>
       <w:r>
         <w:rPr/>
-        <w:t>三、系统设计</w:t>
-      </w:r>
-    </w:p>
-    <w:p>
-      <w:pPr>
-        <w:pStyle w:val="TextBody"/>
+      </w:r>
+    </w:p>
+    <w:p>
+      <w:pPr>
+        <w:pStyle w:val="1"/>
         <w:numPr>
           <w:ilvl w:val="0"/>
-          <w:numId w:val="4"/>
+          <w:numId w:val="3"/>
+        </w:numPr>
+        <w:spacing w:before="240" w:after="120"/>
+        <w:rPr/>
+      </w:pPr>
+      <w:r>
+        <w:rPr/>
+      </w:r>
+    </w:p>
+    <w:p>
+      <w:pPr>
+        <w:pStyle w:val="1"/>
+        <w:numPr>
+          <w:ilvl w:val="0"/>
+          <w:numId w:val="3"/>
+        </w:numPr>
+        <w:spacing w:before="240" w:after="120"/>
+        <w:rPr/>
+      </w:pPr>
+      <w:r>
+        <w:rPr/>
+      </w:r>
+    </w:p>
+    <w:p>
+      <w:pPr>
+        <w:pStyle w:val="1"/>
+        <w:numPr>
+          <w:ilvl w:val="0"/>
+          <w:numId w:val="3"/>
+        </w:numPr>
+        <w:spacing w:before="240" w:after="120"/>
+        <w:rPr/>
+      </w:pPr>
+      <w:r>
+        <w:rPr/>
+        <w:t>二、系统设计</w:t>
+      </w:r>
+    </w:p>
+    <w:p>
+      <w:pPr>
+        <w:pStyle w:val="Style8"/>
+        <w:numPr>
+          <w:ilvl w:val="0"/>
+          <w:numId w:val="3"/>
+        </w:numPr>
+        <w:rPr/>
+      </w:pPr>
+      <w:r>
+        <w:rPr/>
+      </w:r>
+    </w:p>
+    <w:p>
+      <w:pPr>
+        <w:pStyle w:val="2"/>
+        <w:numPr>
+          <w:ilvl w:val="1"/>
+          <w:numId w:val="1"/>
+        </w:numPr>
+        <w:rPr/>
+      </w:pPr>
+      <w:r>
+        <w:rPr/>
+        <w:t xml:space="preserve">2.1 </w:t>
+      </w:r>
+      <w:r>
+        <w:rPr/>
+        <w:t>系统逻辑架构</w:t>
+      </w:r>
+    </w:p>
+    <w:p>
+      <w:pPr>
+        <w:pStyle w:val="Style8"/>
+        <w:spacing w:before="0" w:after="140"/>
+        <w:rPr/>
+      </w:pPr>
+      <w:r>
+        <mc:AlternateContent>
+          <mc:Choice Requires="wps">
+            <w:drawing>
+              <wp:anchor behindDoc="0" distT="0" distB="0" distL="0" distR="0" simplePos="0" locked="0" layoutInCell="1" allowOverlap="1" relativeHeight="2">
+                <wp:simplePos x="0" y="0"/>
+                <wp:positionH relativeFrom="column">
+                  <wp:posOffset>545465</wp:posOffset>
+                </wp:positionH>
+                <wp:positionV relativeFrom="paragraph">
+                  <wp:posOffset>93980</wp:posOffset>
+                </wp:positionV>
+                <wp:extent cx="2239010" cy="467360"/>
+                <wp:effectExtent l="0" t="0" r="0" b="0"/>
+                <wp:wrapNone/>
+                <wp:docPr id="1" name="形状1"/>
+                <a:graphic xmlns:a="http://schemas.openxmlformats.org/drawingml/2006/main">
+                  <a:graphicData uri="http://schemas.microsoft.com/office/word/2010/wordprocessingShape">
+                    <wps:wsp>
+                      <wps:cNvSpPr/>
+                      <wps:spPr>
+                        <a:xfrm>
+                          <a:off x="0" y="0"/>
+                          <a:ext cx="2238480" cy="466560"/>
+                        </a:xfrm>
+                        <a:prstGeom prst="rect">
+                          <a:avLst/>
+                        </a:prstGeom>
+                        <a:solidFill>
+                          <a:srgbClr val="ffff00"/>
+                        </a:solidFill>
+                        <a:ln>
+                          <a:solidFill>
+                            <a:srgbClr val="3465a4"/>
+                          </a:solidFill>
+                        </a:ln>
+                      </wps:spPr>
+                      <wps:style>
+                        <a:lnRef idx="0"/>
+                        <a:fillRef idx="0"/>
+                        <a:effectRef idx="0"/>
+                        <a:fontRef idx="minor"/>
+                      </wps:style>
+                      <wps:txbx>
+                        <w:txbxContent>
+                          <w:p>
+                            <w:pPr>
+                              <w:overflowPunct w:val="false"/>
+                              <w:jc w:val="center"/>
+                              <w:rPr/>
+                            </w:pPr>
+                            <w:r>
+                              <w:rPr>
+                                <w:sz w:val="20"/>
+                                <w:color w:val="000000"/>
+                              </w:rPr>
+                              <w:t>UI 层</w:t>
+                            </w:r>
+                          </w:p>
+                        </w:txbxContent>
+                      </wps:txbx>
+                      <wps:bodyPr lIns="0" rIns="0" tIns="0" bIns="0" anchor="ctr">
+                        <a:noAutofit/>
+                      </wps:bodyPr>
+                    </wps:wsp>
+                  </a:graphicData>
+                </a:graphic>
+              </wp:anchor>
+            </w:drawing>
+          </mc:Choice>
+          <mc:Fallback>
+            <w:pict>
+              <v:rect id="shape_0" ID="形状1" fillcolor="yellow" stroked="t" style="position:absolute;margin-left:42.95pt;margin-top:7.4pt;width:176.2pt;height:36.7pt">
+                <v:textbox>
+                  <w:txbxContent>
+                    <w:p>
+                      <w:pPr>
+                        <w:overflowPunct w:val="false"/>
+                        <w:jc w:val="center"/>
+                        <w:rPr/>
+                      </w:pPr>
+                      <w:r>
+                        <w:rPr>
+                          <w:sz w:val="20"/>
+                          <w:color w:val="000000"/>
+                        </w:rPr>
+                        <w:t>UI 层</w:t>
+                      </w:r>
+                    </w:p>
+                  </w:txbxContent>
+                </v:textbox>
+                <w10:wrap type="none"/>
+                <v:fill o:detectmouseclick="t" color2="blue"/>
+                <v:stroke color="#3465a4" joinstyle="round" endcap="flat"/>
+              </v:rect>
+            </w:pict>
+          </mc:Fallback>
+        </mc:AlternateContent>
+      </w:r>
+      <w:r>
+        <w:rPr/>
+        <w:tab/>
+      </w:r>
+    </w:p>
+    <w:p>
+      <w:pPr>
+        <w:pStyle w:val="Style8"/>
+        <w:spacing w:before="0" w:after="140"/>
+        <w:rPr/>
+      </w:pPr>
+      <w:r>
+        <w:rPr/>
+      </w:r>
+    </w:p>
+    <w:p>
+      <w:pPr>
+        <w:pStyle w:val="Style8"/>
+        <w:spacing w:before="0" w:after="140"/>
+        <w:rPr/>
+      </w:pPr>
+      <w:r>
+        <w:rPr/>
+        <mc:AlternateContent>
+          <mc:Choice Requires="wps">
+            <w:drawing>
+              <wp:anchor behindDoc="0" distT="0" distB="0" distL="0" distR="0" simplePos="0" locked="0" layoutInCell="1" allowOverlap="1" relativeHeight="3">
+                <wp:simplePos x="0" y="0"/>
+                <wp:positionH relativeFrom="column">
+                  <wp:posOffset>545465</wp:posOffset>
+                </wp:positionH>
+                <wp:positionV relativeFrom="paragraph">
+                  <wp:posOffset>126365</wp:posOffset>
+                </wp:positionV>
+                <wp:extent cx="2229485" cy="422910"/>
+                <wp:effectExtent l="0" t="0" r="0" b="0"/>
+                <wp:wrapNone/>
+                <wp:docPr id="2" name="形状2"/>
+                <a:graphic xmlns:a="http://schemas.openxmlformats.org/drawingml/2006/main">
+                  <a:graphicData uri="http://schemas.microsoft.com/office/word/2010/wordprocessingShape">
+                    <wps:wsp>
+                      <wps:cNvSpPr/>
+                      <wps:spPr>
+                        <a:xfrm>
+                          <a:off x="0" y="0"/>
+                          <a:ext cx="2228760" cy="422280"/>
+                        </a:xfrm>
+                        <a:prstGeom prst="rect">
+                          <a:avLst/>
+                        </a:prstGeom>
+                        <a:solidFill>
+                          <a:srgbClr val="0000ff"/>
+                        </a:solidFill>
+                        <a:ln>
+                          <a:solidFill>
+                            <a:srgbClr val="3465a4"/>
+                          </a:solidFill>
+                        </a:ln>
+                      </wps:spPr>
+                      <wps:style>
+                        <a:lnRef idx="0"/>
+                        <a:fillRef idx="0"/>
+                        <a:effectRef idx="0"/>
+                        <a:fontRef idx="minor"/>
+                      </wps:style>
+                      <wps:txbx>
+                        <w:txbxContent>
+                          <w:p>
+                            <w:pPr>
+                              <w:overflowPunct w:val="false"/>
+                              <w:jc w:val="center"/>
+                              <w:rPr/>
+                            </w:pPr>
+                            <w:r>
+                              <w:rPr>
+                                <w:sz w:val="20"/>
+                                <w:color w:val="FFFFFF"/>
+                              </w:rPr>
+                              <w:t>API层</w:t>
+                            </w:r>
+                          </w:p>
+                        </w:txbxContent>
+                      </wps:txbx>
+                      <wps:bodyPr lIns="0" rIns="0" tIns="0" bIns="0" anchor="ctr">
+                        <a:noAutofit/>
+                      </wps:bodyPr>
+                    </wps:wsp>
+                  </a:graphicData>
+                </a:graphic>
+              </wp:anchor>
+            </w:drawing>
+          </mc:Choice>
+          <mc:Fallback>
+            <w:pict>
+              <v:rect id="shape_0" ID="形状2" fillcolor="blue" stroked="t" style="position:absolute;margin-left:42.95pt;margin-top:9.95pt;width:175.45pt;height:33.2pt">
+                <v:textbox>
+                  <w:txbxContent>
+                    <w:p>
+                      <w:pPr>
+                        <w:overflowPunct w:val="false"/>
+                        <w:jc w:val="center"/>
+                        <w:rPr/>
+                      </w:pPr>
+                      <w:r>
+                        <w:rPr>
+                          <w:sz w:val="20"/>
+                          <w:color w:val="FFFFFF"/>
+                        </w:rPr>
+                        <w:t>API层</w:t>
+                      </w:r>
+                    </w:p>
+                  </w:txbxContent>
+                </v:textbox>
+                <w10:wrap type="none"/>
+                <v:fill o:detectmouseclick="t" color2="yellow"/>
+                <v:stroke color="#3465a4" joinstyle="round" endcap="flat"/>
+              </v:rect>
+            </w:pict>
+          </mc:Fallback>
+        </mc:AlternateContent>
+      </w:r>
+    </w:p>
+    <w:p>
+      <w:pPr>
+        <w:pStyle w:val="Style8"/>
+        <w:spacing w:before="0" w:after="140"/>
+        <w:rPr/>
+      </w:pPr>
+      <w:r>
+        <w:rPr/>
+      </w:r>
+    </w:p>
+    <w:p>
+      <w:pPr>
+        <w:pStyle w:val="Style8"/>
+        <w:spacing w:before="0" w:after="140"/>
+        <w:rPr/>
+      </w:pPr>
+      <w:r>
+        <w:rPr/>
+        <mc:AlternateContent>
+          <mc:Choice Requires="wps">
+            <w:drawing>
+              <wp:anchor behindDoc="0" distT="0" distB="0" distL="0" distR="0" simplePos="0" locked="0" layoutInCell="1" allowOverlap="1" relativeHeight="4">
+                <wp:simplePos x="0" y="0"/>
+                <wp:positionH relativeFrom="column">
+                  <wp:posOffset>545465</wp:posOffset>
+                </wp:positionH>
+                <wp:positionV relativeFrom="paragraph">
+                  <wp:posOffset>114935</wp:posOffset>
+                </wp:positionV>
+                <wp:extent cx="2210435" cy="486410"/>
+                <wp:effectExtent l="0" t="0" r="0" b="0"/>
+                <wp:wrapNone/>
+                <wp:docPr id="3" name="形状3"/>
+                <a:graphic xmlns:a="http://schemas.openxmlformats.org/drawingml/2006/main">
+                  <a:graphicData uri="http://schemas.microsoft.com/office/word/2010/wordprocessingShape">
+                    <wps:wsp>
+                      <wps:cNvSpPr/>
+                      <wps:spPr>
+                        <a:xfrm>
+                          <a:off x="0" y="0"/>
+                          <a:ext cx="2209680" cy="485640"/>
+                        </a:xfrm>
+                        <a:prstGeom prst="rect">
+                          <a:avLst/>
+                        </a:prstGeom>
+                        <a:solidFill>
+                          <a:srgbClr val="ff7f00"/>
+                        </a:solidFill>
+                        <a:ln>
+                          <a:solidFill>
+                            <a:srgbClr val="3465a4"/>
+                          </a:solidFill>
+                        </a:ln>
+                      </wps:spPr>
+                      <wps:style>
+                        <a:lnRef idx="0"/>
+                        <a:fillRef idx="0"/>
+                        <a:effectRef idx="0"/>
+                        <a:fontRef idx="minor"/>
+                      </wps:style>
+                      <wps:txbx>
+                        <w:txbxContent>
+                          <w:p>
+                            <w:pPr>
+                              <w:overflowPunct w:val="false"/>
+                              <w:jc w:val="center"/>
+                              <w:rPr/>
+                            </w:pPr>
+                            <w:r>
+                              <w:rPr>
+                                <w:sz w:val="20"/>
+                                <w:color w:val="auto"/>
+                              </w:rPr>
+                              <w:t>业务逻辑层</w:t>
+                            </w:r>
+                          </w:p>
+                        </w:txbxContent>
+                      </wps:txbx>
+                      <wps:bodyPr lIns="0" rIns="0" tIns="0" bIns="0" anchor="ctr">
+                        <a:noAutofit/>
+                      </wps:bodyPr>
+                    </wps:wsp>
+                  </a:graphicData>
+                </a:graphic>
+              </wp:anchor>
+            </w:drawing>
+          </mc:Choice>
+          <mc:Fallback>
+            <w:pict>
+              <v:rect id="shape_0" ID="形状3" fillcolor="#ff7f00" stroked="t" style="position:absolute;margin-left:42.95pt;margin-top:9.05pt;width:173.95pt;height:38.2pt">
+                <v:textbox>
+                  <w:txbxContent>
+                    <w:p>
+                      <w:pPr>
+                        <w:overflowPunct w:val="false"/>
+                        <w:jc w:val="center"/>
+                        <w:rPr/>
+                      </w:pPr>
+                      <w:r>
+                        <w:rPr>
+                          <w:sz w:val="20"/>
+                          <w:color w:val="auto"/>
+                        </w:rPr>
+                        <w:t>业务逻辑层</w:t>
+                      </w:r>
+                    </w:p>
+                  </w:txbxContent>
+                </v:textbox>
+                <w10:wrap type="none"/>
+                <v:fill o:detectmouseclick="t" color2="#0080ff"/>
+                <v:stroke color="#3465a4" joinstyle="round" endcap="flat"/>
+              </v:rect>
+            </w:pict>
+          </mc:Fallback>
+        </mc:AlternateContent>
+      </w:r>
+    </w:p>
+    <w:p>
+      <w:pPr>
+        <w:pStyle w:val="Style8"/>
+        <w:spacing w:before="0" w:after="140"/>
+        <w:rPr/>
+      </w:pPr>
+      <w:r>
+        <w:rPr/>
+      </w:r>
+    </w:p>
+    <w:p>
+      <w:pPr>
+        <w:pStyle w:val="Style8"/>
+        <w:spacing w:before="0" w:after="140"/>
+        <w:rPr/>
+      </w:pPr>
+      <w:r>
+        <w:rPr/>
+        <mc:AlternateContent>
+          <mc:Choice Requires="wps">
+            <w:drawing>
+              <wp:anchor behindDoc="0" distT="0" distB="0" distL="0" distR="0" simplePos="0" locked="0" layoutInCell="1" allowOverlap="1" relativeHeight="5">
+                <wp:simplePos x="0" y="0"/>
+                <wp:positionH relativeFrom="column">
+                  <wp:posOffset>535940</wp:posOffset>
+                </wp:positionH>
+                <wp:positionV relativeFrom="paragraph">
+                  <wp:posOffset>151130</wp:posOffset>
+                </wp:positionV>
+                <wp:extent cx="2219960" cy="429260"/>
+                <wp:effectExtent l="0" t="0" r="0" b="0"/>
+                <wp:wrapNone/>
+                <wp:docPr id="4" name="形状4"/>
+                <a:graphic xmlns:a="http://schemas.openxmlformats.org/drawingml/2006/main">
+                  <a:graphicData uri="http://schemas.microsoft.com/office/word/2010/wordprocessingShape">
+                    <wps:wsp>
+                      <wps:cNvSpPr/>
+                      <wps:spPr>
+                        <a:xfrm>
+                          <a:off x="0" y="0"/>
+                          <a:ext cx="2219400" cy="428760"/>
+                        </a:xfrm>
+                        <a:prstGeom prst="rect">
+                          <a:avLst/>
+                        </a:prstGeom>
+                        <a:solidFill>
+                          <a:srgbClr val="00a853"/>
+                        </a:solidFill>
+                        <a:ln>
+                          <a:solidFill>
+                            <a:srgbClr val="3465a4"/>
+                          </a:solidFill>
+                        </a:ln>
+                      </wps:spPr>
+                      <wps:style>
+                        <a:lnRef idx="0"/>
+                        <a:fillRef idx="0"/>
+                        <a:effectRef idx="0"/>
+                        <a:fontRef idx="minor"/>
+                      </wps:style>
+                      <wps:txbx>
+                        <w:txbxContent>
+                          <w:p>
+                            <w:pPr>
+                              <w:overflowPunct w:val="false"/>
+                              <w:jc w:val="center"/>
+                              <w:rPr/>
+                            </w:pPr>
+                            <w:r>
+                              <w:rPr>
+                                <w:sz w:val="20"/>
+                                <w:color w:val="auto"/>
+                              </w:rPr>
+                              <w:t>基础设施层面</w:t>
+                            </w:r>
+                          </w:p>
+                        </w:txbxContent>
+                      </wps:txbx>
+                      <wps:bodyPr lIns="0" rIns="0" tIns="0" bIns="0" anchor="ctr">
+                        <a:noAutofit/>
+                      </wps:bodyPr>
+                    </wps:wsp>
+                  </a:graphicData>
+                </a:graphic>
+              </wp:anchor>
+            </w:drawing>
+          </mc:Choice>
+          <mc:Fallback>
+            <w:pict>
+              <v:rect id="shape_0" ID="形状4" fillcolor="#00a853" stroked="t" style="position:absolute;margin-left:42.2pt;margin-top:11.9pt;width:174.7pt;height:33.7pt">
+                <v:textbox>
+                  <w:txbxContent>
+                    <w:p>
+                      <w:pPr>
+                        <w:overflowPunct w:val="false"/>
+                        <w:jc w:val="center"/>
+                        <w:rPr/>
+                      </w:pPr>
+                      <w:r>
+                        <w:rPr>
+                          <w:sz w:val="20"/>
+                          <w:color w:val="auto"/>
+                        </w:rPr>
+                        <w:t>基础设施层面</w:t>
+                      </w:r>
+                    </w:p>
+                  </w:txbxContent>
+                </v:textbox>
+                <w10:wrap type="none"/>
+                <v:fill o:detectmouseclick="t" color2="#ff57ac"/>
+                <v:stroke color="#3465a4" joinstyle="round" endcap="flat"/>
+              </v:rect>
+            </w:pict>
+          </mc:Fallback>
+        </mc:AlternateContent>
+      </w:r>
+    </w:p>
+    <w:p>
+      <w:pPr>
+        <w:pStyle w:val="Style8"/>
+        <w:spacing w:before="0" w:after="140"/>
+        <w:rPr/>
+      </w:pPr>
+      <w:r>
+        <w:rPr/>
+      </w:r>
+    </w:p>
+    <w:p>
+      <w:pPr>
+        <w:pStyle w:val="Style8"/>
+        <w:spacing w:before="0" w:after="140"/>
+        <w:rPr/>
+      </w:pPr>
+      <w:r>
+        <w:rPr/>
+      </w:r>
+    </w:p>
+    <w:p>
+      <w:pPr>
+        <w:pStyle w:val="2"/>
+        <w:numPr>
+          <w:ilvl w:val="1"/>
+          <w:numId w:val="1"/>
+        </w:numPr>
+        <w:rPr/>
+      </w:pPr>
+      <w:r>
+        <w:rPr/>
+        <w:t xml:space="preserve">2.2 </w:t>
+      </w:r>
+      <w:r>
+        <w:rPr/>
+        <w:t>子系统划分</w:t>
+      </w:r>
+    </w:p>
+    <w:p>
+      <w:pPr>
+        <w:pStyle w:val="2"/>
+        <w:numPr>
+          <w:ilvl w:val="1"/>
+          <w:numId w:val="1"/>
+        </w:numPr>
+        <w:rPr/>
+      </w:pPr>
+      <w:r>
+        <w:rPr/>
+      </w:r>
+    </w:p>
+    <w:p>
+      <w:pPr>
+        <w:pStyle w:val="2"/>
+        <w:numPr>
+          <w:ilvl w:val="1"/>
+          <w:numId w:val="1"/>
+        </w:numPr>
+        <w:rPr/>
+      </w:pPr>
+      <w:r>
+        <w:rPr/>
+        <w:t xml:space="preserve">2.3 </w:t>
+      </w:r>
+      <w:r>
+        <w:rPr/>
+        <w:t>开发设计</w:t>
+      </w:r>
+    </w:p>
+    <w:p>
+      <w:pPr>
+        <w:pStyle w:val="Style8"/>
+        <w:numPr>
+          <w:ilvl w:val="0"/>
+          <w:numId w:val="3"/>
         </w:numPr>
         <w:rPr/>
       </w:pPr>
@@ -1528,7 +2654,7 @@
       <w:tblPr>
         <w:tblW w:w="9638" w:type="dxa"/>
         <w:jc w:val="left"/>
-        <w:tblInd w:w="53" w:type="dxa"/>
+        <w:tblInd w:w="50" w:type="dxa"/>
         <w:tblBorders>
           <w:top w:val="single" w:sz="2" w:space="0" w:color="000001"/>
           <w:left w:val="single" w:sz="2" w:space="0" w:color="000001"/>
@@ -1537,35 +2663,35 @@
         </w:tblBorders>
         <w:tblCellMar>
           <w:top w:w="55" w:type="dxa"/>
-          <w:left w:w="51" w:type="dxa"/>
+          <w:left w:w="48" w:type="dxa"/>
           <w:bottom w:w="55" w:type="dxa"/>
           <w:right w:w="55" w:type="dxa"/>
         </w:tblCellMar>
       </w:tblPr>
       <w:tblGrid>
-        <w:gridCol w:w="2408"/>
-        <w:gridCol w:w="2411"/>
+        <w:gridCol w:w="2407"/>
+        <w:gridCol w:w="2412"/>
         <w:gridCol w:w="4819"/>
       </w:tblGrid>
       <w:tr>
         <w:trPr/>
         <w:tc>
           <w:tcPr>
-            <w:tcW w:w="2408" w:type="dxa"/>
-            <w:tcBorders>
-              <w:top w:val="single" w:sz="2" w:space="0" w:color="000001"/>
-              <w:left w:val="single" w:sz="2" w:space="0" w:color="000001"/>
-              <w:bottom w:val="single" w:sz="2" w:space="0" w:color="000001"/>
-              <w:insideH w:val="single" w:sz="2" w:space="0" w:color="000001"/>
-            </w:tcBorders>
-            <w:shd w:fill="auto" w:val="clear"/>
-            <w:tcMar>
-              <w:left w:w="51" w:type="dxa"/>
-            </w:tcMar>
-          </w:tcPr>
-          <w:p>
-            <w:pPr>
-              <w:pStyle w:val="Style9"/>
+            <w:tcW w:w="2407" w:type="dxa"/>
+            <w:tcBorders>
+              <w:top w:val="single" w:sz="2" w:space="0" w:color="000001"/>
+              <w:left w:val="single" w:sz="2" w:space="0" w:color="000001"/>
+              <w:bottom w:val="single" w:sz="2" w:space="0" w:color="000001"/>
+              <w:insideH w:val="single" w:sz="2" w:space="0" w:color="000001"/>
+            </w:tcBorders>
+            <w:shd w:fill="auto" w:val="clear"/>
+            <w:tcMar>
+              <w:left w:w="48" w:type="dxa"/>
+            </w:tcMar>
+          </w:tcPr>
+          <w:p>
+            <w:pPr>
+              <w:pStyle w:val="Style13"/>
               <w:rPr/>
             </w:pPr>
             <w:r>
@@ -1576,21 +2702,21 @@
         </w:tc>
         <w:tc>
           <w:tcPr>
-            <w:tcW w:w="2411" w:type="dxa"/>
-            <w:tcBorders>
-              <w:top w:val="single" w:sz="2" w:space="0" w:color="000001"/>
-              <w:left w:val="single" w:sz="2" w:space="0" w:color="000001"/>
-              <w:bottom w:val="single" w:sz="2" w:space="0" w:color="000001"/>
-              <w:insideH w:val="single" w:sz="2" w:space="0" w:color="000001"/>
-            </w:tcBorders>
-            <w:shd w:fill="auto" w:val="clear"/>
-            <w:tcMar>
-              <w:left w:w="51" w:type="dxa"/>
-            </w:tcMar>
-          </w:tcPr>
-          <w:p>
-            <w:pPr>
-              <w:pStyle w:val="Style9"/>
+            <w:tcW w:w="2412" w:type="dxa"/>
+            <w:tcBorders>
+              <w:top w:val="single" w:sz="2" w:space="0" w:color="000001"/>
+              <w:left w:val="single" w:sz="2" w:space="0" w:color="000001"/>
+              <w:bottom w:val="single" w:sz="2" w:space="0" w:color="000001"/>
+              <w:insideH w:val="single" w:sz="2" w:space="0" w:color="000001"/>
+            </w:tcBorders>
+            <w:shd w:fill="auto" w:val="clear"/>
+            <w:tcMar>
+              <w:left w:w="48" w:type="dxa"/>
+            </w:tcMar>
+          </w:tcPr>
+          <w:p>
+            <w:pPr>
+              <w:pStyle w:val="Style13"/>
               <w:rPr/>
             </w:pPr>
             <w:r>
@@ -1612,12 +2738,12 @@
             </w:tcBorders>
             <w:shd w:fill="auto" w:val="clear"/>
             <w:tcMar>
-              <w:left w:w="51" w:type="dxa"/>
-            </w:tcMar>
-          </w:tcPr>
-          <w:p>
-            <w:pPr>
-              <w:pStyle w:val="Style9"/>
+              <w:left w:w="48" w:type="dxa"/>
+            </w:tcMar>
+          </w:tcPr>
+          <w:p>
+            <w:pPr>
+              <w:pStyle w:val="Style13"/>
               <w:rPr/>
             </w:pPr>
             <w:r>
@@ -1630,21 +2756,21 @@
         <w:trPr/>
         <w:tc>
           <w:tcPr>
-            <w:tcW w:w="2408" w:type="dxa"/>
-            <w:tcBorders>
-              <w:top w:val="single" w:sz="2" w:space="0" w:color="000001"/>
-              <w:left w:val="single" w:sz="2" w:space="0" w:color="000001"/>
-              <w:bottom w:val="single" w:sz="2" w:space="0" w:color="000001"/>
-              <w:insideH w:val="single" w:sz="2" w:space="0" w:color="000001"/>
-            </w:tcBorders>
-            <w:shd w:fill="auto" w:val="clear"/>
-            <w:tcMar>
-              <w:left w:w="51" w:type="dxa"/>
-            </w:tcMar>
-          </w:tcPr>
-          <w:p>
-            <w:pPr>
-              <w:pStyle w:val="Style9"/>
+            <w:tcW w:w="2407" w:type="dxa"/>
+            <w:tcBorders>
+              <w:top w:val="single" w:sz="2" w:space="0" w:color="000001"/>
+              <w:left w:val="single" w:sz="2" w:space="0" w:color="000001"/>
+              <w:bottom w:val="single" w:sz="2" w:space="0" w:color="000001"/>
+              <w:insideH w:val="single" w:sz="2" w:space="0" w:color="000001"/>
+            </w:tcBorders>
+            <w:shd w:fill="auto" w:val="clear"/>
+            <w:tcMar>
+              <w:left w:w="48" w:type="dxa"/>
+            </w:tcMar>
+          </w:tcPr>
+          <w:p>
+            <w:pPr>
+              <w:pStyle w:val="Style13"/>
               <w:rPr/>
             </w:pPr>
             <w:r>
@@ -1655,21 +2781,21 @@
         </w:tc>
         <w:tc>
           <w:tcPr>
-            <w:tcW w:w="2411" w:type="dxa"/>
-            <w:tcBorders>
-              <w:top w:val="single" w:sz="2" w:space="0" w:color="000001"/>
-              <w:left w:val="single" w:sz="2" w:space="0" w:color="000001"/>
-              <w:bottom w:val="single" w:sz="2" w:space="0" w:color="000001"/>
-              <w:insideH w:val="single" w:sz="2" w:space="0" w:color="000001"/>
-            </w:tcBorders>
-            <w:shd w:fill="auto" w:val="clear"/>
-            <w:tcMar>
-              <w:left w:w="51" w:type="dxa"/>
-            </w:tcMar>
-          </w:tcPr>
-          <w:p>
-            <w:pPr>
-              <w:pStyle w:val="Style9"/>
+            <w:tcW w:w="2412" w:type="dxa"/>
+            <w:tcBorders>
+              <w:top w:val="single" w:sz="2" w:space="0" w:color="000001"/>
+              <w:left w:val="single" w:sz="2" w:space="0" w:color="000001"/>
+              <w:bottom w:val="single" w:sz="2" w:space="0" w:color="000001"/>
+              <w:insideH w:val="single" w:sz="2" w:space="0" w:color="000001"/>
+            </w:tcBorders>
+            <w:shd w:fill="auto" w:val="clear"/>
+            <w:tcMar>
+              <w:left w:w="48" w:type="dxa"/>
+            </w:tcMar>
+          </w:tcPr>
+          <w:p>
+            <w:pPr>
+              <w:pStyle w:val="Style13"/>
               <w:rPr/>
             </w:pPr>
             <w:r>
@@ -1691,12 +2817,12 @@
             </w:tcBorders>
             <w:shd w:fill="auto" w:val="clear"/>
             <w:tcMar>
-              <w:left w:w="51" w:type="dxa"/>
-            </w:tcMar>
-          </w:tcPr>
-          <w:p>
-            <w:pPr>
-              <w:pStyle w:val="Style9"/>
+              <w:left w:w="48" w:type="dxa"/>
+            </w:tcMar>
+          </w:tcPr>
+          <w:p>
+            <w:pPr>
+              <w:pStyle w:val="Style13"/>
               <w:rPr/>
             </w:pPr>
             <w:r>
@@ -1709,21 +2835,21 @@
         <w:trPr/>
         <w:tc>
           <w:tcPr>
-            <w:tcW w:w="2408" w:type="dxa"/>
-            <w:tcBorders>
-              <w:top w:val="single" w:sz="2" w:space="0" w:color="000001"/>
-              <w:left w:val="single" w:sz="2" w:space="0" w:color="000001"/>
-              <w:bottom w:val="single" w:sz="2" w:space="0" w:color="000001"/>
-              <w:insideH w:val="single" w:sz="2" w:space="0" w:color="000001"/>
-            </w:tcBorders>
-            <w:shd w:fill="auto" w:val="clear"/>
-            <w:tcMar>
-              <w:left w:w="51" w:type="dxa"/>
-            </w:tcMar>
-          </w:tcPr>
-          <w:p>
-            <w:pPr>
-              <w:pStyle w:val="Style9"/>
+            <w:tcW w:w="2407" w:type="dxa"/>
+            <w:tcBorders>
+              <w:top w:val="single" w:sz="2" w:space="0" w:color="000001"/>
+              <w:left w:val="single" w:sz="2" w:space="0" w:color="000001"/>
+              <w:bottom w:val="single" w:sz="2" w:space="0" w:color="000001"/>
+              <w:insideH w:val="single" w:sz="2" w:space="0" w:color="000001"/>
+            </w:tcBorders>
+            <w:shd w:fill="auto" w:val="clear"/>
+            <w:tcMar>
+              <w:left w:w="48" w:type="dxa"/>
+            </w:tcMar>
+          </w:tcPr>
+          <w:p>
+            <w:pPr>
+              <w:pStyle w:val="Style13"/>
               <w:rPr/>
             </w:pPr>
             <w:r>
@@ -1734,21 +2860,21 @@
         </w:tc>
         <w:tc>
           <w:tcPr>
-            <w:tcW w:w="2411" w:type="dxa"/>
-            <w:tcBorders>
-              <w:top w:val="single" w:sz="2" w:space="0" w:color="000001"/>
-              <w:left w:val="single" w:sz="2" w:space="0" w:color="000001"/>
-              <w:bottom w:val="single" w:sz="2" w:space="0" w:color="000001"/>
-              <w:insideH w:val="single" w:sz="2" w:space="0" w:color="000001"/>
-            </w:tcBorders>
-            <w:shd w:fill="auto" w:val="clear"/>
-            <w:tcMar>
-              <w:left w:w="51" w:type="dxa"/>
-            </w:tcMar>
-          </w:tcPr>
-          <w:p>
-            <w:pPr>
-              <w:pStyle w:val="Style9"/>
+            <w:tcW w:w="2412" w:type="dxa"/>
+            <w:tcBorders>
+              <w:top w:val="single" w:sz="2" w:space="0" w:color="000001"/>
+              <w:left w:val="single" w:sz="2" w:space="0" w:color="000001"/>
+              <w:bottom w:val="single" w:sz="2" w:space="0" w:color="000001"/>
+              <w:insideH w:val="single" w:sz="2" w:space="0" w:color="000001"/>
+            </w:tcBorders>
+            <w:shd w:fill="auto" w:val="clear"/>
+            <w:tcMar>
+              <w:left w:w="48" w:type="dxa"/>
+            </w:tcMar>
+          </w:tcPr>
+          <w:p>
+            <w:pPr>
+              <w:pStyle w:val="Style13"/>
               <w:rPr/>
             </w:pPr>
             <w:r>
@@ -1770,12 +2896,12 @@
             </w:tcBorders>
             <w:shd w:fill="auto" w:val="clear"/>
             <w:tcMar>
-              <w:left w:w="51" w:type="dxa"/>
-            </w:tcMar>
-          </w:tcPr>
-          <w:p>
-            <w:pPr>
-              <w:pStyle w:val="Style9"/>
+              <w:left w:w="48" w:type="dxa"/>
+            </w:tcMar>
+          </w:tcPr>
+          <w:p>
+            <w:pPr>
+              <w:pStyle w:val="Style13"/>
               <w:rPr/>
             </w:pPr>
             <w:r>
@@ -1788,21 +2914,21 @@
         <w:trPr/>
         <w:tc>
           <w:tcPr>
-            <w:tcW w:w="2408" w:type="dxa"/>
-            <w:tcBorders>
-              <w:top w:val="single" w:sz="2" w:space="0" w:color="000001"/>
-              <w:left w:val="single" w:sz="2" w:space="0" w:color="000001"/>
-              <w:bottom w:val="single" w:sz="2" w:space="0" w:color="000001"/>
-              <w:insideH w:val="single" w:sz="2" w:space="0" w:color="000001"/>
-            </w:tcBorders>
-            <w:shd w:fill="auto" w:val="clear"/>
-            <w:tcMar>
-              <w:left w:w="51" w:type="dxa"/>
-            </w:tcMar>
-          </w:tcPr>
-          <w:p>
-            <w:pPr>
-              <w:pStyle w:val="Style9"/>
+            <w:tcW w:w="2407" w:type="dxa"/>
+            <w:tcBorders>
+              <w:top w:val="single" w:sz="2" w:space="0" w:color="000001"/>
+              <w:left w:val="single" w:sz="2" w:space="0" w:color="000001"/>
+              <w:bottom w:val="single" w:sz="2" w:space="0" w:color="000001"/>
+              <w:insideH w:val="single" w:sz="2" w:space="0" w:color="000001"/>
+            </w:tcBorders>
+            <w:shd w:fill="auto" w:val="clear"/>
+            <w:tcMar>
+              <w:left w:w="48" w:type="dxa"/>
+            </w:tcMar>
+          </w:tcPr>
+          <w:p>
+            <w:pPr>
+              <w:pStyle w:val="Style13"/>
               <w:rPr/>
             </w:pPr>
             <w:r>
@@ -1813,21 +2939,21 @@
         </w:tc>
         <w:tc>
           <w:tcPr>
-            <w:tcW w:w="2411" w:type="dxa"/>
-            <w:tcBorders>
-              <w:top w:val="single" w:sz="2" w:space="0" w:color="000001"/>
-              <w:left w:val="single" w:sz="2" w:space="0" w:color="000001"/>
-              <w:bottom w:val="single" w:sz="2" w:space="0" w:color="000001"/>
-              <w:insideH w:val="single" w:sz="2" w:space="0" w:color="000001"/>
-            </w:tcBorders>
-            <w:shd w:fill="auto" w:val="clear"/>
-            <w:tcMar>
-              <w:left w:w="51" w:type="dxa"/>
-            </w:tcMar>
-          </w:tcPr>
-          <w:p>
-            <w:pPr>
-              <w:pStyle w:val="Style9"/>
+            <w:tcW w:w="2412" w:type="dxa"/>
+            <w:tcBorders>
+              <w:top w:val="single" w:sz="2" w:space="0" w:color="000001"/>
+              <w:left w:val="single" w:sz="2" w:space="0" w:color="000001"/>
+              <w:bottom w:val="single" w:sz="2" w:space="0" w:color="000001"/>
+              <w:insideH w:val="single" w:sz="2" w:space="0" w:color="000001"/>
+            </w:tcBorders>
+            <w:shd w:fill="auto" w:val="clear"/>
+            <w:tcMar>
+              <w:left w:w="48" w:type="dxa"/>
+            </w:tcMar>
+          </w:tcPr>
+          <w:p>
+            <w:pPr>
+              <w:pStyle w:val="Style13"/>
               <w:rPr/>
             </w:pPr>
             <w:r>
@@ -1849,12 +2975,12 @@
             </w:tcBorders>
             <w:shd w:fill="auto" w:val="clear"/>
             <w:tcMar>
-              <w:left w:w="51" w:type="dxa"/>
-            </w:tcMar>
-          </w:tcPr>
-          <w:p>
-            <w:pPr>
-              <w:pStyle w:val="Style9"/>
+              <w:left w:w="48" w:type="dxa"/>
+            </w:tcMar>
+          </w:tcPr>
+          <w:p>
+            <w:pPr>
+              <w:pStyle w:val="Style13"/>
               <w:rPr/>
             </w:pPr>
             <w:r>
@@ -1867,21 +2993,21 @@
         <w:trPr/>
         <w:tc>
           <w:tcPr>
-            <w:tcW w:w="2408" w:type="dxa"/>
-            <w:tcBorders>
-              <w:top w:val="single" w:sz="2" w:space="0" w:color="000001"/>
-              <w:left w:val="single" w:sz="2" w:space="0" w:color="000001"/>
-              <w:bottom w:val="single" w:sz="2" w:space="0" w:color="000001"/>
-              <w:insideH w:val="single" w:sz="2" w:space="0" w:color="000001"/>
-            </w:tcBorders>
-            <w:shd w:fill="auto" w:val="clear"/>
-            <w:tcMar>
-              <w:left w:w="51" w:type="dxa"/>
-            </w:tcMar>
-          </w:tcPr>
-          <w:p>
-            <w:pPr>
-              <w:pStyle w:val="Style9"/>
+            <w:tcW w:w="2407" w:type="dxa"/>
+            <w:tcBorders>
+              <w:top w:val="single" w:sz="2" w:space="0" w:color="000001"/>
+              <w:left w:val="single" w:sz="2" w:space="0" w:color="000001"/>
+              <w:bottom w:val="single" w:sz="2" w:space="0" w:color="000001"/>
+              <w:insideH w:val="single" w:sz="2" w:space="0" w:color="000001"/>
+            </w:tcBorders>
+            <w:shd w:fill="auto" w:val="clear"/>
+            <w:tcMar>
+              <w:left w:w="48" w:type="dxa"/>
+            </w:tcMar>
+          </w:tcPr>
+          <w:p>
+            <w:pPr>
+              <w:pStyle w:val="Style13"/>
               <w:rPr/>
             </w:pPr>
             <w:r>
@@ -1892,21 +3018,21 @@
         </w:tc>
         <w:tc>
           <w:tcPr>
-            <w:tcW w:w="2411" w:type="dxa"/>
-            <w:tcBorders>
-              <w:top w:val="single" w:sz="2" w:space="0" w:color="000001"/>
-              <w:left w:val="single" w:sz="2" w:space="0" w:color="000001"/>
-              <w:bottom w:val="single" w:sz="2" w:space="0" w:color="000001"/>
-              <w:insideH w:val="single" w:sz="2" w:space="0" w:color="000001"/>
-            </w:tcBorders>
-            <w:shd w:fill="auto" w:val="clear"/>
-            <w:tcMar>
-              <w:left w:w="51" w:type="dxa"/>
-            </w:tcMar>
-          </w:tcPr>
-          <w:p>
-            <w:pPr>
-              <w:pStyle w:val="Style9"/>
+            <w:tcW w:w="2412" w:type="dxa"/>
+            <w:tcBorders>
+              <w:top w:val="single" w:sz="2" w:space="0" w:color="000001"/>
+              <w:left w:val="single" w:sz="2" w:space="0" w:color="000001"/>
+              <w:bottom w:val="single" w:sz="2" w:space="0" w:color="000001"/>
+              <w:insideH w:val="single" w:sz="2" w:space="0" w:color="000001"/>
+            </w:tcBorders>
+            <w:shd w:fill="auto" w:val="clear"/>
+            <w:tcMar>
+              <w:left w:w="48" w:type="dxa"/>
+            </w:tcMar>
+          </w:tcPr>
+          <w:p>
+            <w:pPr>
+              <w:pStyle w:val="Style13"/>
               <w:rPr/>
             </w:pPr>
             <w:r>
@@ -1928,12 +3054,12 @@
             </w:tcBorders>
             <w:shd w:fill="auto" w:val="clear"/>
             <w:tcMar>
-              <w:left w:w="51" w:type="dxa"/>
-            </w:tcMar>
-          </w:tcPr>
-          <w:p>
-            <w:pPr>
-              <w:pStyle w:val="Style9"/>
+              <w:left w:w="48" w:type="dxa"/>
+            </w:tcMar>
+          </w:tcPr>
+          <w:p>
+            <w:pPr>
+              <w:pStyle w:val="Style13"/>
               <w:rPr/>
             </w:pPr>
             <w:r>
@@ -1946,21 +3072,21 @@
         <w:trPr/>
         <w:tc>
           <w:tcPr>
-            <w:tcW w:w="2408" w:type="dxa"/>
-            <w:tcBorders>
-              <w:top w:val="single" w:sz="2" w:space="0" w:color="000001"/>
-              <w:left w:val="single" w:sz="2" w:space="0" w:color="000001"/>
-              <w:bottom w:val="single" w:sz="2" w:space="0" w:color="000001"/>
-              <w:insideH w:val="single" w:sz="2" w:space="0" w:color="000001"/>
-            </w:tcBorders>
-            <w:shd w:fill="auto" w:val="clear"/>
-            <w:tcMar>
-              <w:left w:w="51" w:type="dxa"/>
-            </w:tcMar>
-          </w:tcPr>
-          <w:p>
-            <w:pPr>
-              <w:pStyle w:val="Style9"/>
+            <w:tcW w:w="2407" w:type="dxa"/>
+            <w:tcBorders>
+              <w:top w:val="single" w:sz="2" w:space="0" w:color="000001"/>
+              <w:left w:val="single" w:sz="2" w:space="0" w:color="000001"/>
+              <w:bottom w:val="single" w:sz="2" w:space="0" w:color="000001"/>
+              <w:insideH w:val="single" w:sz="2" w:space="0" w:color="000001"/>
+            </w:tcBorders>
+            <w:shd w:fill="auto" w:val="clear"/>
+            <w:tcMar>
+              <w:left w:w="48" w:type="dxa"/>
+            </w:tcMar>
+          </w:tcPr>
+          <w:p>
+            <w:pPr>
+              <w:pStyle w:val="Style13"/>
               <w:rPr/>
             </w:pPr>
             <w:r>
@@ -1971,21 +3097,21 @@
         </w:tc>
         <w:tc>
           <w:tcPr>
-            <w:tcW w:w="2411" w:type="dxa"/>
-            <w:tcBorders>
-              <w:top w:val="single" w:sz="2" w:space="0" w:color="000001"/>
-              <w:left w:val="single" w:sz="2" w:space="0" w:color="000001"/>
-              <w:bottom w:val="single" w:sz="2" w:space="0" w:color="000001"/>
-              <w:insideH w:val="single" w:sz="2" w:space="0" w:color="000001"/>
-            </w:tcBorders>
-            <w:shd w:fill="auto" w:val="clear"/>
-            <w:tcMar>
-              <w:left w:w="51" w:type="dxa"/>
-            </w:tcMar>
-          </w:tcPr>
-          <w:p>
-            <w:pPr>
-              <w:pStyle w:val="Style9"/>
+            <w:tcW w:w="2412" w:type="dxa"/>
+            <w:tcBorders>
+              <w:top w:val="single" w:sz="2" w:space="0" w:color="000001"/>
+              <w:left w:val="single" w:sz="2" w:space="0" w:color="000001"/>
+              <w:bottom w:val="single" w:sz="2" w:space="0" w:color="000001"/>
+              <w:insideH w:val="single" w:sz="2" w:space="0" w:color="000001"/>
+            </w:tcBorders>
+            <w:shd w:fill="auto" w:val="clear"/>
+            <w:tcMar>
+              <w:left w:w="48" w:type="dxa"/>
+            </w:tcMar>
+          </w:tcPr>
+          <w:p>
+            <w:pPr>
+              <w:pStyle w:val="Style13"/>
               <w:rPr/>
             </w:pPr>
             <w:r>
@@ -2007,12 +3133,12 @@
             </w:tcBorders>
             <w:shd w:fill="auto" w:val="clear"/>
             <w:tcMar>
-              <w:left w:w="51" w:type="dxa"/>
-            </w:tcMar>
-          </w:tcPr>
-          <w:p>
-            <w:pPr>
-              <w:pStyle w:val="Style9"/>
+              <w:left w:w="48" w:type="dxa"/>
+            </w:tcMar>
+          </w:tcPr>
+          <w:p>
+            <w:pPr>
+              <w:pStyle w:val="Style13"/>
               <w:rPr/>
             </w:pPr>
             <w:r>
@@ -2025,21 +3151,21 @@
         <w:trPr/>
         <w:tc>
           <w:tcPr>
-            <w:tcW w:w="2408" w:type="dxa"/>
-            <w:tcBorders>
-              <w:top w:val="single" w:sz="2" w:space="0" w:color="000001"/>
-              <w:left w:val="single" w:sz="2" w:space="0" w:color="000001"/>
-              <w:bottom w:val="single" w:sz="2" w:space="0" w:color="000001"/>
-              <w:insideH w:val="single" w:sz="2" w:space="0" w:color="000001"/>
-            </w:tcBorders>
-            <w:shd w:fill="auto" w:val="clear"/>
-            <w:tcMar>
-              <w:left w:w="51" w:type="dxa"/>
-            </w:tcMar>
-          </w:tcPr>
-          <w:p>
-            <w:pPr>
-              <w:pStyle w:val="Style9"/>
+            <w:tcW w:w="2407" w:type="dxa"/>
+            <w:tcBorders>
+              <w:top w:val="single" w:sz="2" w:space="0" w:color="000001"/>
+              <w:left w:val="single" w:sz="2" w:space="0" w:color="000001"/>
+              <w:bottom w:val="single" w:sz="2" w:space="0" w:color="000001"/>
+              <w:insideH w:val="single" w:sz="2" w:space="0" w:color="000001"/>
+            </w:tcBorders>
+            <w:shd w:fill="auto" w:val="clear"/>
+            <w:tcMar>
+              <w:left w:w="48" w:type="dxa"/>
+            </w:tcMar>
+          </w:tcPr>
+          <w:p>
+            <w:pPr>
+              <w:pStyle w:val="Style13"/>
               <w:rPr/>
             </w:pPr>
             <w:r>
@@ -2050,21 +3176,21 @@
         </w:tc>
         <w:tc>
           <w:tcPr>
-            <w:tcW w:w="2411" w:type="dxa"/>
-            <w:tcBorders>
-              <w:top w:val="single" w:sz="2" w:space="0" w:color="000001"/>
-              <w:left w:val="single" w:sz="2" w:space="0" w:color="000001"/>
-              <w:bottom w:val="single" w:sz="2" w:space="0" w:color="000001"/>
-              <w:insideH w:val="single" w:sz="2" w:space="0" w:color="000001"/>
-            </w:tcBorders>
-            <w:shd w:fill="auto" w:val="clear"/>
-            <w:tcMar>
-              <w:left w:w="51" w:type="dxa"/>
-            </w:tcMar>
-          </w:tcPr>
-          <w:p>
-            <w:pPr>
-              <w:pStyle w:val="Style9"/>
+            <w:tcW w:w="2412" w:type="dxa"/>
+            <w:tcBorders>
+              <w:top w:val="single" w:sz="2" w:space="0" w:color="000001"/>
+              <w:left w:val="single" w:sz="2" w:space="0" w:color="000001"/>
+              <w:bottom w:val="single" w:sz="2" w:space="0" w:color="000001"/>
+              <w:insideH w:val="single" w:sz="2" w:space="0" w:color="000001"/>
+            </w:tcBorders>
+            <w:shd w:fill="auto" w:val="clear"/>
+            <w:tcMar>
+              <w:left w:w="48" w:type="dxa"/>
+            </w:tcMar>
+          </w:tcPr>
+          <w:p>
+            <w:pPr>
+              <w:pStyle w:val="Style13"/>
               <w:rPr/>
             </w:pPr>
             <w:r>
@@ -2086,12 +3212,12 @@
             </w:tcBorders>
             <w:shd w:fill="auto" w:val="clear"/>
             <w:tcMar>
-              <w:left w:w="51" w:type="dxa"/>
-            </w:tcMar>
-          </w:tcPr>
-          <w:p>
-            <w:pPr>
-              <w:pStyle w:val="Style9"/>
+              <w:left w:w="48" w:type="dxa"/>
+            </w:tcMar>
+          </w:tcPr>
+          <w:p>
+            <w:pPr>
+              <w:pStyle w:val="Style13"/>
               <w:rPr/>
             </w:pPr>
             <w:r>
@@ -2103,10 +3229,10 @@
     </w:tbl>
     <w:p>
       <w:pPr>
-        <w:pStyle w:val="Heading1"/>
+        <w:pStyle w:val="1"/>
         <w:numPr>
           <w:ilvl w:val="0"/>
-          <w:numId w:val="4"/>
+          <w:numId w:val="3"/>
         </w:numPr>
         <w:spacing w:before="240" w:after="120"/>
         <w:rPr/>
@@ -2117,7 +3243,8 @@
     </w:p>
     <w:p>
       <w:pPr>
-        <w:pStyle w:val="TextBody"/>
+        <w:pStyle w:val="Style8"/>
+        <w:spacing w:before="0" w:after="140"/>
         <w:rPr/>
       </w:pPr>
       <w:r>
@@ -2126,180 +3253,506 @@
       </w:r>
       <w:r>
         <w:rPr/>
+        <w:t>系统采用前后端分离的</w:t>
+      </w:r>
+      <w:r>
+        <w:rPr/>
+        <w:t>B/S</w:t>
+      </w:r>
+      <w:r>
+        <w:rPr/>
+        <w:t>架构，前端整体用</w:t>
+      </w:r>
+      <w:r>
+        <w:rPr/>
+        <w:t>angularJS</w:t>
+      </w:r>
+      <w:r>
+        <w:rPr/>
+        <w:t>框架，样式用</w:t>
+      </w:r>
+      <w:r>
+        <w:rPr/>
+        <w:t>bootstrap3</w:t>
+      </w:r>
+      <w:r>
+        <w:rPr/>
+        <w:t>。 后台采用</w:t>
+      </w:r>
+      <w:r>
+        <w:rPr/>
+        <w:t>Java Spring Boot</w:t>
+      </w:r>
+      <w:r>
+        <w:rPr/>
+        <w:t>框架开发。</w:t>
+      </w:r>
+    </w:p>
+    <w:p>
+      <w:pPr>
+        <w:pStyle w:val="Style8"/>
+        <w:spacing w:before="0" w:after="140"/>
+        <w:rPr/>
+      </w:pPr>
+      <w:r>
+        <w:rPr/>
+        <w:tab/>
+      </w:r>
+      <w:r>
+        <w:rPr/>
+        <w:t>系统后端服务</w:t>
+      </w:r>
+      <w:r>
+        <w:rPr/>
+        <w:t>API</w:t>
+      </w:r>
+      <w:r>
+        <w:rPr/>
         <w:t>采用</w:t>
       </w:r>
       <w:r>
         <w:rPr/>
-        <w:t>Spring Data JPA</w:t>
-      </w:r>
-      <w:r>
-        <w:rPr/>
-        <w:t>组件生成物理数据库</w:t>
-      </w:r>
-      <w:r>
-        <w:rPr/>
-        <w:t>Schema</w:t>
-      </w:r>
-      <w:r>
-        <w:rPr/>
-        <w:t>，集成</w:t>
-      </w:r>
-      <w:r>
-        <w:rPr/>
-        <w:t>liquibase</w:t>
-      </w:r>
-      <w:r>
-        <w:rPr/>
-        <w:t>简化数据库变更管理。数据库管理系统用</w:t>
-      </w:r>
-      <w:r>
-        <w:rPr/>
-        <w:t>mysql</w:t>
-      </w:r>
-      <w:r>
-        <w:rPr/>
-        <w:t>。</w:t>
-      </w:r>
-    </w:p>
-    <w:p>
-      <w:pPr>
-        <w:pStyle w:val="TextBody"/>
+        <w:t>restful</w:t>
+      </w:r>
+      <w:r>
+        <w:rPr/>
+        <w:t>风格</w:t>
+      </w:r>
+      <w:r>
+        <w:rPr/>
+        <w:t xml:space="preserve">,  </w:t>
+      </w:r>
+      <w:r>
+        <w:rPr/>
+        <w:t>提高系统的性能、吞吐量和可伸缩性。</w:t>
+      </w:r>
+    </w:p>
+    <w:p>
+      <w:pPr>
+        <w:pStyle w:val="Style8"/>
         <w:spacing w:before="0" w:after="140"/>
         <w:rPr/>
       </w:pPr>
       <w:r>
         <w:rPr/>
-        <w:tab/>
-      </w:r>
-      <w:r>
-        <w:rPr/>
-        <w:t>采用前后端分离的</w:t>
-      </w:r>
-      <w:r>
-        <w:rPr/>
-        <w:t>B/S</w:t>
-      </w:r>
-      <w:r>
-        <w:rPr/>
-        <w:t>架构，前端整体用</w:t>
-      </w:r>
-      <w:r>
-        <w:rPr/>
-        <w:t>angularJS</w:t>
-      </w:r>
-      <w:r>
-        <w:rPr/>
-        <w:t>框架，样式用</w:t>
-      </w:r>
-      <w:r>
-        <w:rPr/>
-        <w:t>bootstrap3</w:t>
-      </w:r>
-      <w:r>
-        <w:rPr/>
-        <w:t>。 后台采用</w:t>
-      </w:r>
-      <w:r>
-        <w:rPr/>
-        <w:t>Java Spring Boot</w:t>
-      </w:r>
-      <w:r>
-        <w:rPr/>
-        <w:t>框架开发。</w:t>
-      </w:r>
-    </w:p>
-    <w:p>
-      <w:pPr>
-        <w:pStyle w:val="TextBody"/>
-        <w:spacing w:before="0" w:after="140"/>
-        <w:rPr/>
-      </w:pPr>
-      <w:r>
-        <w:rPr/>
-      </w:r>
-    </w:p>
-    <w:p>
-      <w:pPr>
-        <w:pStyle w:val="TextBody"/>
-        <w:spacing w:before="0" w:after="140"/>
-        <w:rPr/>
-      </w:pPr>
-      <w:r>
-        <w:rPr/>
-        <w:t>顶级子系统划分</w:t>
-      </w:r>
-    </w:p>
-    <w:p>
-      <w:pPr>
-        <w:pStyle w:val="TextBody"/>
-        <w:spacing w:before="0" w:after="140"/>
-        <w:rPr/>
-      </w:pPr>
-      <w:r>
-        <w:rPr/>
-      </w:r>
-    </w:p>
-    <w:p>
-      <w:pPr>
-        <w:pStyle w:val="TextBody"/>
-        <w:spacing w:before="0" w:after="140"/>
-        <w:rPr/>
-      </w:pPr>
-      <w:r>
-        <w:rPr/>
-        <w:t>数据库设计</w:t>
-      </w:r>
-    </w:p>
-    <w:p>
-      <w:pPr>
-        <w:pStyle w:val="TextBody"/>
-        <w:spacing w:before="0" w:after="140"/>
-        <w:rPr/>
-      </w:pPr>
-      <w:r>
-        <w:rPr/>
-      </w:r>
-    </w:p>
-    <w:p>
-      <w:pPr>
-        <w:pStyle w:val="TextBody"/>
-        <w:spacing w:before="0" w:after="140"/>
-        <w:rPr/>
-      </w:pPr>
-      <w:r>
-        <w:rPr/>
-        <w:t>安全性设计</w:t>
-      </w:r>
-    </w:p>
-    <w:p>
-      <w:pPr>
-        <w:pStyle w:val="TextBody"/>
-        <w:spacing w:before="0" w:after="140"/>
-        <w:rPr/>
-      </w:pPr>
-      <w:r>
-        <w:rPr/>
-      </w:r>
-    </w:p>
-    <w:p>
-      <w:pPr>
-        <w:pStyle w:val="TextBody"/>
-        <w:spacing w:before="0" w:after="140"/>
-        <w:rPr/>
-      </w:pPr>
-      <w:r>
-        <w:rPr/>
-        <w:t>外部接口</w:t>
-      </w:r>
-    </w:p>
-    <w:p>
-      <w:pPr>
-        <w:pStyle w:val="Heading2"/>
+      </w:r>
+    </w:p>
+    <w:p>
+      <w:pPr>
+        <w:pStyle w:val="2"/>
         <w:numPr>
           <w:ilvl w:val="1"/>
-          <w:numId w:val="2"/>
+          <w:numId w:val="1"/>
         </w:numPr>
+        <w:rPr/>
+      </w:pPr>
+      <w:r>
+        <w:rPr/>
+        <w:t xml:space="preserve">2.4 </w:t>
+      </w:r>
+      <w:r>
+        <w:rPr/>
+        <w:t>逻辑数据库</w:t>
+      </w:r>
+      <w:r>
+        <w:rPr/>
+        <w:t>设计</w:t>
+      </w:r>
+    </w:p>
+    <w:p>
+      <w:pPr>
+        <w:pStyle w:val="3"/>
+        <w:numPr>
+          <w:ilvl w:val="2"/>
+          <w:numId w:val="1"/>
+        </w:numPr>
+        <w:rPr/>
+      </w:pPr>
+      <w:r>
+        <w:rPr/>
+      </w:r>
+    </w:p>
+    <w:p>
+      <w:pPr>
+        <w:pStyle w:val="2"/>
+        <w:numPr>
+          <w:ilvl w:val="1"/>
+          <w:numId w:val="1"/>
+        </w:numPr>
+        <w:rPr/>
+      </w:pPr>
+      <w:r>
+        <w:rPr/>
+        <w:t xml:space="preserve">2.4 </w:t>
+      </w:r>
+      <w:r>
+        <w:rPr/>
+        <w:t>物理</w:t>
+      </w:r>
+      <w:r>
+        <w:rPr/>
+        <w:t>数据库设计</w:t>
+      </w:r>
+    </w:p>
+    <w:p>
+      <w:pPr>
+        <w:pStyle w:val="Style8"/>
+        <w:rPr/>
+      </w:pPr>
+      <w:r>
+        <w:rPr/>
+        <w:tab/>
+      </w:r>
+      <w:r>
+        <w:rPr/>
+        <w:t>根据领域模型自动生成物理数据库</w:t>
+      </w:r>
+      <w:r>
+        <w:rPr/>
+        <w:t>Schema</w:t>
+      </w:r>
+      <w:r>
+        <w:rPr/>
+        <w:t>。（</w:t>
+      </w:r>
+      <w:r>
+        <w:rPr/>
+        <w:t>Spring Data JPA</w:t>
+      </w:r>
+      <w:r>
+        <w:rPr/>
+        <w:t>）</w:t>
+      </w:r>
+    </w:p>
+    <w:p>
+      <w:pPr>
+        <w:pStyle w:val="Style8"/>
+        <w:rPr/>
+      </w:pPr>
+      <w:r>
+        <w:rPr/>
+        <w:tab/>
+      </w:r>
+      <w:r>
+        <w:rPr/>
+        <w:t>集成</w:t>
+      </w:r>
+      <w:r>
+        <w:rPr/>
+        <w:t>liquibase</w:t>
+      </w:r>
+      <w:r>
+        <w:rPr/>
+        <w:t>简化数据库变更管理。</w:t>
+      </w:r>
+    </w:p>
+    <w:p>
+      <w:pPr>
+        <w:pStyle w:val="Style8"/>
+        <w:rPr/>
+      </w:pPr>
+      <w:r>
+        <w:rPr/>
+        <w:tab/>
+      </w:r>
+      <w:r>
+        <w:rPr/>
+        <w:t>系统支持多数据库</w:t>
+      </w:r>
+      <w:r>
+        <w:rPr/>
+        <w:t>，避免使用函数、触发器、存储过程和视图。</w:t>
+      </w:r>
+    </w:p>
+    <w:p>
+      <w:pPr>
+        <w:pStyle w:val="Style8"/>
+        <w:rPr/>
+      </w:pPr>
+      <w:r>
+        <w:rPr/>
+        <w:tab/>
+      </w:r>
+      <w:r>
+        <w:rPr/>
+        <w:t>数据库管理系统用</w:t>
+      </w:r>
+      <w:r>
+        <w:rPr/>
+        <w:t>mysql</w:t>
+      </w:r>
+      <w:r>
+        <w:rPr/>
+        <w:t>， 开发时可以用</w:t>
+      </w:r>
+      <w:r>
+        <w:rPr/>
+        <w:t>h2</w:t>
+      </w:r>
+      <w:r>
+        <w:rPr/>
+        <w:t>等内存数据库。</w:t>
+      </w:r>
+    </w:p>
+    <w:p>
+      <w:pPr>
+        <w:pStyle w:val="Style8"/>
+        <w:rPr/>
+      </w:pPr>
+      <w:r>
+        <w:rPr/>
+      </w:r>
+    </w:p>
+    <w:p>
+      <w:pPr>
+        <w:pStyle w:val="2"/>
+        <w:numPr>
+          <w:ilvl w:val="1"/>
+          <w:numId w:val="1"/>
+        </w:numPr>
+        <w:rPr/>
+      </w:pPr>
+      <w:r>
+        <w:rPr/>
+        <w:t xml:space="preserve">2.5 </w:t>
+      </w:r>
+      <w:r>
+        <w:rPr/>
+        <w:t>安全性设计</w:t>
+      </w:r>
+    </w:p>
+    <w:p>
+      <w:pPr>
+        <w:pStyle w:val="3"/>
+        <w:numPr>
+          <w:ilvl w:val="2"/>
+          <w:numId w:val="1"/>
+        </w:numPr>
+        <w:rPr/>
+      </w:pPr>
+      <w:r>
+        <w:rPr/>
+        <w:t xml:space="preserve">2.5.1 </w:t>
+      </w:r>
+      <w:r>
+        <w:rPr/>
+        <w:t>认证和授权</w:t>
+      </w:r>
+    </w:p>
+    <w:p>
+      <w:pPr>
+        <w:pStyle w:val="Style8"/>
+        <w:rPr/>
+      </w:pPr>
+      <w:r>
+        <w:rPr/>
+        <w:tab/>
+      </w:r>
+      <w:r>
+        <w:rPr/>
+        <w:t>用户认证采用用户名</w:t>
+      </w:r>
+      <w:r>
+        <w:rPr/>
+        <w:t>/</w:t>
+      </w:r>
+      <w:r>
+        <w:rPr/>
+        <w:t>密码认证和</w:t>
+      </w:r>
+      <w:r>
+        <w:rPr/>
+        <w:t>JWT Token</w:t>
+      </w:r>
+      <w:r>
+        <w:rPr/>
+        <w:t>认证两种方式。用户登录时进行用户名、密码认证，认证完成之后返回</w:t>
+      </w:r>
+      <w:r>
+        <w:rPr/>
+        <w:t>Token</w:t>
+      </w:r>
+      <w:r>
+        <w:rPr/>
+        <w:t>，后续接口调用用</w:t>
+      </w:r>
+      <w:r>
+        <w:rPr/>
+        <w:t>JWT Token</w:t>
+      </w:r>
+      <w:r>
+        <w:rPr/>
+        <w:t>认证。</w:t>
+      </w:r>
+    </w:p>
+    <w:p>
+      <w:pPr>
+        <w:pStyle w:val="Style8"/>
+        <w:rPr/>
+      </w:pPr>
+      <w:r>
+        <w:rPr/>
+      </w:r>
+    </w:p>
+    <w:p>
+      <w:pPr>
+        <w:pStyle w:val="3"/>
+        <w:numPr>
+          <w:ilvl w:val="2"/>
+          <w:numId w:val="1"/>
+        </w:numPr>
+        <w:rPr/>
+      </w:pPr>
+      <w:r>
+        <w:rPr/>
+        <w:t xml:space="preserve">2.5.2 </w:t>
+      </w:r>
+      <w:r>
+        <w:rPr/>
+        <w:t>数据安全</w:t>
+      </w:r>
+    </w:p>
+    <w:p>
+      <w:pPr>
+        <w:pStyle w:val="Style8"/>
+        <w:rPr/>
+      </w:pPr>
+      <w:r>
+        <w:rPr/>
+        <w:tab/>
+      </w:r>
+      <w:r>
+        <w:rPr/>
+        <w:t>在正式环境下采用</w:t>
+      </w:r>
+      <w:r>
+        <w:rPr/>
+        <w:t>https</w:t>
+      </w:r>
+      <w:r>
+        <w:rPr/>
+        <w:t>协议，提高系统安全性，同时也避免电信运行商广告植入对系统造成影响。</w:t>
+      </w:r>
+    </w:p>
+    <w:p>
+      <w:pPr>
+        <w:pStyle w:val="Style8"/>
+        <w:rPr/>
+      </w:pPr>
+      <w:r>
+        <w:rPr/>
+      </w:r>
+    </w:p>
+    <w:p>
+      <w:pPr>
+        <w:pStyle w:val="3"/>
+        <w:numPr>
+          <w:ilvl w:val="2"/>
+          <w:numId w:val="1"/>
+        </w:numPr>
+        <w:rPr/>
+      </w:pPr>
+      <w:r>
+        <w:rPr/>
+        <w:t xml:space="preserve">2.5.3 </w:t>
+      </w:r>
+      <w:r>
+        <w:rPr/>
+        <w:t>用户淘宝账号安全</w:t>
+      </w:r>
+    </w:p>
+    <w:p>
+      <w:pPr>
+        <w:pStyle w:val="Style8"/>
+        <w:rPr/>
+      </w:pPr>
+      <w:r>
+        <w:rPr/>
+        <w:tab/>
+      </w:r>
+      <w:r>
+        <w:rPr/>
+        <w:t>系统不会保存用户淘宝账号的密码，系统只会保存淘宝账号的授权信息，用来进行数据同步。因此用户不需要担心淘宝账号密码泄漏。</w:t>
+      </w:r>
+    </w:p>
+    <w:p>
+      <w:pPr>
+        <w:pStyle w:val="2"/>
+        <w:numPr>
+          <w:ilvl w:val="1"/>
+          <w:numId w:val="1"/>
+        </w:numPr>
+        <w:rPr/>
+      </w:pPr>
+      <w:r>
+        <w:rPr/>
+        <w:t xml:space="preserve">2.6 </w:t>
+      </w:r>
+      <w:r>
+        <w:rPr/>
+        <w:t>外部接口</w:t>
+      </w:r>
+    </w:p>
+    <w:p>
+      <w:pPr>
+        <w:pStyle w:val="Style8"/>
         <w:spacing w:before="0" w:after="140"/>
+        <w:rPr/>
+      </w:pPr>
+      <w:r>
+        <w:rPr/>
+        <w:tab/>
+      </w:r>
+      <w:r>
+        <w:rPr/>
+        <w:t>淘宝用户授权</w:t>
+      </w:r>
+    </w:p>
+    <w:p>
+      <w:pPr>
+        <w:pStyle w:val="Style8"/>
+        <w:spacing w:before="0" w:after="140"/>
+        <w:rPr/>
+      </w:pPr>
+      <w:r>
+        <w:rPr/>
+        <w:tab/>
+      </w:r>
+      <w:r>
+        <w:rPr/>
+        <w:t>淘宝开发</w:t>
+      </w:r>
+      <w:r>
+        <w:rPr/>
+        <w:t>API</w:t>
+      </w:r>
+    </w:p>
+    <w:p>
+      <w:pPr>
+        <w:pStyle w:val="2"/>
+        <w:numPr>
+          <w:ilvl w:val="1"/>
+          <w:numId w:val="1"/>
+        </w:numPr>
+        <w:rPr/>
+      </w:pPr>
+      <w:r>
+        <w:rPr/>
+        <w:t xml:space="preserve">2.7 </w:t>
+      </w:r>
+      <w:r>
+        <w:rPr/>
+        <w:t>物理设计</w:t>
+      </w:r>
+    </w:p>
+    <w:p>
+      <w:pPr>
+        <w:pStyle w:val="2"/>
+        <w:numPr>
+          <w:ilvl w:val="1"/>
+          <w:numId w:val="1"/>
+        </w:numPr>
+        <w:spacing w:before="200" w:after="120"/>
         <w:rPr/>
       </w:pPr>
       <w:r>
@@ -2324,7 +3777,7 @@
   <w:abstractNum w:abstractNumId="1">
     <w:lvl w:ilvl="0">
       <w:start w:val="1"/>
-      <w:pStyle w:val="Heading1"/>
+      <w:pStyle w:val="1"/>
       <w:numFmt w:val="none"/>
       <w:suff w:val="nothing"/>
       <w:lvlText w:val=""/>
@@ -2335,7 +3788,7 @@
     </w:lvl>
     <w:lvl w:ilvl="1">
       <w:start w:val="1"/>
-      <w:pStyle w:val="Heading2"/>
+      <w:pStyle w:val="2"/>
       <w:numFmt w:val="none"/>
       <w:suff w:val="nothing"/>
       <w:lvlText w:val=""/>
@@ -2346,7 +3799,7 @@
     </w:lvl>
     <w:lvl w:ilvl="2">
       <w:start w:val="1"/>
-      <w:pStyle w:val="Heading3"/>
+      <w:pStyle w:val="3"/>
       <w:numFmt w:val="none"/>
       <w:suff w:val="nothing"/>
       <w:lvlText w:val=""/>
@@ -2695,112 +4148,8 @@
   <w:abstractNum w:abstractNumId="5">
     <w:lvl w:ilvl="0">
       <w:start w:val="1"/>
-      <w:numFmt w:val="none"/>
-      <w:suff w:val="nothing"/>
-      <w:lvlText w:val=""/>
-      <w:lvlJc w:val="left"/>
-      <w:pPr>
-        <w:ind w:left="0" w:hanging="0"/>
-      </w:pPr>
-    </w:lvl>
-    <w:lvl w:ilvl="1">
-      <w:start w:val="1"/>
-      <w:numFmt w:val="none"/>
-      <w:suff w:val="nothing"/>
-      <w:lvlText w:val=""/>
-      <w:lvlJc w:val="left"/>
-      <w:pPr>
-        <w:ind w:left="0" w:hanging="0"/>
-      </w:pPr>
-    </w:lvl>
-    <w:lvl w:ilvl="2">
-      <w:start w:val="1"/>
-      <w:numFmt w:val="none"/>
-      <w:suff w:val="nothing"/>
-      <w:lvlText w:val=""/>
-      <w:lvlJc w:val="left"/>
-      <w:pPr>
-        <w:ind w:left="0" w:hanging="0"/>
-      </w:pPr>
-    </w:lvl>
-    <w:lvl w:ilvl="3">
-      <w:start w:val="1"/>
-      <w:numFmt w:val="none"/>
-      <w:suff w:val="nothing"/>
-      <w:lvlText w:val=""/>
-      <w:lvlJc w:val="left"/>
-      <w:pPr>
-        <w:ind w:left="0" w:hanging="0"/>
-      </w:pPr>
-    </w:lvl>
-    <w:lvl w:ilvl="4">
-      <w:start w:val="1"/>
-      <w:numFmt w:val="none"/>
-      <w:suff w:val="nothing"/>
-      <w:lvlText w:val=""/>
-      <w:lvlJc w:val="left"/>
-      <w:pPr>
-        <w:ind w:left="0" w:hanging="0"/>
-      </w:pPr>
-    </w:lvl>
-    <w:lvl w:ilvl="5">
-      <w:start w:val="1"/>
-      <w:numFmt w:val="none"/>
-      <w:suff w:val="nothing"/>
-      <w:lvlText w:val=""/>
-      <w:lvlJc w:val="left"/>
-      <w:pPr>
-        <w:ind w:left="0" w:hanging="0"/>
-      </w:pPr>
-    </w:lvl>
-    <w:lvl w:ilvl="6">
-      <w:start w:val="1"/>
-      <w:numFmt w:val="none"/>
-      <w:suff w:val="nothing"/>
-      <w:lvlText w:val=""/>
-      <w:lvlJc w:val="left"/>
-      <w:pPr>
-        <w:ind w:left="0" w:hanging="0"/>
-      </w:pPr>
-    </w:lvl>
-    <w:lvl w:ilvl="7">
-      <w:start w:val="1"/>
-      <w:numFmt w:val="none"/>
-      <w:suff w:val="nothing"/>
-      <w:lvlText w:val=""/>
-      <w:lvlJc w:val="left"/>
-      <w:pPr>
-        <w:ind w:left="0" w:hanging="0"/>
-      </w:pPr>
-    </w:lvl>
-    <w:lvl w:ilvl="8">
-      <w:start w:val="1"/>
-      <w:numFmt w:val="none"/>
-      <w:suff w:val="nothing"/>
-      <w:lvlText w:val=""/>
-      <w:lvlJc w:val="left"/>
-      <w:pPr>
-        <w:ind w:left="0" w:hanging="0"/>
-      </w:pPr>
-    </w:lvl>
-  </w:abstractNum>
-  <w:abstractNum w:abstractNumId="6">
-    <w:lvl w:ilvl="0">
-      <w:start w:val="1"/>
       <w:numFmt w:val="decimal"/>
       <w:lvlText w:val="(%1)"/>
-      <w:lvlJc w:val="left"/>
-      <w:pPr>
-        <w:tabs>
-          <w:tab w:val="num" w:pos="720"/>
-        </w:tabs>
-        <w:ind w:left="720" w:hanging="360"/>
-      </w:pPr>
-    </w:lvl>
-    <w:lvl w:ilvl="1">
-      <w:start w:val="1"/>
-      <w:numFmt w:val="decimal"/>
-      <w:lvlText w:val="%2."/>
       <w:lvlJc w:val="left"/>
       <w:pPr>
         <w:tabs>
@@ -2809,10 +4158,10 @@
         <w:ind w:left="1080" w:hanging="360"/>
       </w:pPr>
     </w:lvl>
-    <w:lvl w:ilvl="2">
+    <w:lvl w:ilvl="1">
       <w:start w:val="1"/>
       <w:numFmt w:val="decimal"/>
-      <w:lvlText w:val="%3."/>
+      <w:lvlText w:val="%2."/>
       <w:lvlJc w:val="left"/>
       <w:pPr>
         <w:tabs>
@@ -2821,10 +4170,10 @@
         <w:ind w:left="1440" w:hanging="360"/>
       </w:pPr>
     </w:lvl>
-    <w:lvl w:ilvl="3">
+    <w:lvl w:ilvl="2">
       <w:start w:val="1"/>
       <w:numFmt w:val="decimal"/>
-      <w:lvlText w:val="%4."/>
+      <w:lvlText w:val="%3."/>
       <w:lvlJc w:val="left"/>
       <w:pPr>
         <w:tabs>
@@ -2833,10 +4182,10 @@
         <w:ind w:left="1800" w:hanging="360"/>
       </w:pPr>
     </w:lvl>
-    <w:lvl w:ilvl="4">
+    <w:lvl w:ilvl="3">
       <w:start w:val="1"/>
       <w:numFmt w:val="decimal"/>
-      <w:lvlText w:val="%5."/>
+      <w:lvlText w:val="%4."/>
       <w:lvlJc w:val="left"/>
       <w:pPr>
         <w:tabs>
@@ -2845,10 +4194,10 @@
         <w:ind w:left="2160" w:hanging="360"/>
       </w:pPr>
     </w:lvl>
-    <w:lvl w:ilvl="5">
+    <w:lvl w:ilvl="4">
       <w:start w:val="1"/>
       <w:numFmt w:val="decimal"/>
-      <w:lvlText w:val="%6."/>
+      <w:lvlText w:val="%5."/>
       <w:lvlJc w:val="left"/>
       <w:pPr>
         <w:tabs>
@@ -2857,10 +4206,10 @@
         <w:ind w:left="2520" w:hanging="360"/>
       </w:pPr>
     </w:lvl>
-    <w:lvl w:ilvl="6">
+    <w:lvl w:ilvl="5">
       <w:start w:val="1"/>
       <w:numFmt w:val="decimal"/>
-      <w:lvlText w:val="%7."/>
+      <w:lvlText w:val="%6."/>
       <w:lvlJc w:val="left"/>
       <w:pPr>
         <w:tabs>
@@ -2869,10 +4218,10 @@
         <w:ind w:left="2880" w:hanging="360"/>
       </w:pPr>
     </w:lvl>
-    <w:lvl w:ilvl="7">
+    <w:lvl w:ilvl="6">
       <w:start w:val="1"/>
       <w:numFmt w:val="decimal"/>
-      <w:lvlText w:val="%8."/>
+      <w:lvlText w:val="%7."/>
       <w:lvlJc w:val="left"/>
       <w:pPr>
         <w:tabs>
@@ -2881,10 +4230,10 @@
         <w:ind w:left="3240" w:hanging="360"/>
       </w:pPr>
     </w:lvl>
-    <w:lvl w:ilvl="8">
+    <w:lvl w:ilvl="7">
       <w:start w:val="1"/>
       <w:numFmt w:val="decimal"/>
-      <w:lvlText w:val="%9."/>
+      <w:lvlText w:val="%8."/>
       <w:lvlJc w:val="left"/>
       <w:pPr>
         <w:tabs>
@@ -2892,6 +4241,136 @@
         </w:tabs>
         <w:ind w:left="3600" w:hanging="360"/>
       </w:pPr>
+    </w:lvl>
+    <w:lvl w:ilvl="8">
+      <w:start w:val="1"/>
+      <w:numFmt w:val="decimal"/>
+      <w:lvlText w:val="%9."/>
+      <w:lvlJc w:val="left"/>
+      <w:pPr>
+        <w:tabs>
+          <w:tab w:val="num" w:pos="3960"/>
+        </w:tabs>
+        <w:ind w:left="3960" w:hanging="360"/>
+      </w:pPr>
+    </w:lvl>
+  </w:abstractNum>
+  <w:abstractNum w:abstractNumId="6">
+    <w:lvl w:ilvl="0">
+      <w:start w:val="1"/>
+      <w:numFmt w:val="decimal"/>
+      <w:lvlText w:val="(%1)"/>
+      <w:lvlJc w:val="left"/>
+      <w:pPr>
+        <w:tabs>
+          <w:tab w:val="num" w:pos="1429"/>
+        </w:tabs>
+        <w:ind w:left="1429" w:hanging="360"/>
+      </w:pPr>
+    </w:lvl>
+    <w:lvl w:ilvl="1">
+      <w:start w:val="1"/>
+      <w:numFmt w:val="decimal"/>
+      <w:lvlText w:val="%2."/>
+      <w:lvlJc w:val="left"/>
+      <w:pPr>
+        <w:tabs>
+          <w:tab w:val="num" w:pos="1789"/>
+        </w:tabs>
+        <w:ind w:left="1789" w:hanging="360"/>
+      </w:pPr>
+      <w:rPr/>
+    </w:lvl>
+    <w:lvl w:ilvl="2">
+      <w:start w:val="1"/>
+      <w:numFmt w:val="decimal"/>
+      <w:lvlText w:val="%3."/>
+      <w:lvlJc w:val="left"/>
+      <w:pPr>
+        <w:tabs>
+          <w:tab w:val="num" w:pos="2149"/>
+        </w:tabs>
+        <w:ind w:left="2149" w:hanging="360"/>
+      </w:pPr>
+      <w:rPr/>
+    </w:lvl>
+    <w:lvl w:ilvl="3">
+      <w:start w:val="1"/>
+      <w:numFmt w:val="decimal"/>
+      <w:lvlText w:val="%4."/>
+      <w:lvlJc w:val="left"/>
+      <w:pPr>
+        <w:tabs>
+          <w:tab w:val="num" w:pos="2509"/>
+        </w:tabs>
+        <w:ind w:left="2509" w:hanging="360"/>
+      </w:pPr>
+      <w:rPr/>
+    </w:lvl>
+    <w:lvl w:ilvl="4">
+      <w:start w:val="1"/>
+      <w:numFmt w:val="decimal"/>
+      <w:lvlText w:val="%5."/>
+      <w:lvlJc w:val="left"/>
+      <w:pPr>
+        <w:tabs>
+          <w:tab w:val="num" w:pos="2869"/>
+        </w:tabs>
+        <w:ind w:left="2869" w:hanging="360"/>
+      </w:pPr>
+      <w:rPr/>
+    </w:lvl>
+    <w:lvl w:ilvl="5">
+      <w:start w:val="1"/>
+      <w:numFmt w:val="decimal"/>
+      <w:lvlText w:val="%6."/>
+      <w:lvlJc w:val="left"/>
+      <w:pPr>
+        <w:tabs>
+          <w:tab w:val="num" w:pos="3229"/>
+        </w:tabs>
+        <w:ind w:left="3229" w:hanging="360"/>
+      </w:pPr>
+      <w:rPr/>
+    </w:lvl>
+    <w:lvl w:ilvl="6">
+      <w:start w:val="1"/>
+      <w:numFmt w:val="decimal"/>
+      <w:lvlText w:val="%7."/>
+      <w:lvlJc w:val="left"/>
+      <w:pPr>
+        <w:tabs>
+          <w:tab w:val="num" w:pos="3589"/>
+        </w:tabs>
+        <w:ind w:left="3589" w:hanging="360"/>
+      </w:pPr>
+      <w:rPr/>
+    </w:lvl>
+    <w:lvl w:ilvl="7">
+      <w:start w:val="1"/>
+      <w:numFmt w:val="decimal"/>
+      <w:lvlText w:val="%8."/>
+      <w:lvlJc w:val="left"/>
+      <w:pPr>
+        <w:tabs>
+          <w:tab w:val="num" w:pos="3949"/>
+        </w:tabs>
+        <w:ind w:left="3949" w:hanging="360"/>
+      </w:pPr>
+      <w:rPr/>
+    </w:lvl>
+    <w:lvl w:ilvl="8">
+      <w:start w:val="1"/>
+      <w:numFmt w:val="decimal"/>
+      <w:lvlText w:val="%9."/>
+      <w:lvlJc w:val="left"/>
+      <w:pPr>
+        <w:tabs>
+          <w:tab w:val="num" w:pos="4309"/>
+        </w:tabs>
+        <w:ind w:left="4309" w:hanging="360"/>
+      </w:pPr>
+      <w:rPr/>
     </w:lvl>
   </w:abstractNum>
   <w:num w:numId="1">
@@ -2946,8 +4425,9 @@
       <w:lang w:val="en-US" w:eastAsia="zh-CN" w:bidi="hi-IN"/>
     </w:rPr>
   </w:style>
-  <w:style w:type="paragraph" w:styleId="Heading1">
+  <w:style w:type="paragraph" w:styleId="1">
     <w:name w:val="Heading 1"/>
+    <w:basedOn w:val="Style7"/>
     <w:qFormat/>
     <w:pPr>
       <w:widowControl w:val="false"/>
@@ -2955,21 +4435,24 @@
         <w:ilvl w:val="0"/>
         <w:numId w:val="1"/>
       </w:numPr>
+      <w:bidi w:val="0"/>
       <w:spacing w:before="240" w:after="120"/>
+      <w:jc w:val="left"/>
       <w:outlineLvl w:val="0"/>
     </w:pPr>
     <w:rPr>
       <w:rFonts w:ascii="Liberation Serif" w:hAnsi="Liberation Serif" w:eastAsia="思源黑体 CN Regular" w:cs="Lohit Devanagari"/>
       <w:b/>
       <w:bCs/>
-      <w:color w:val="auto"/>
+      <w:color w:val="00000A"/>
       <w:sz w:val="36"/>
       <w:szCs w:val="36"/>
       <w:lang w:val="en-US" w:eastAsia="zh-CN" w:bidi="hi-IN"/>
     </w:rPr>
   </w:style>
-  <w:style w:type="paragraph" w:styleId="Heading2">
+  <w:style w:type="paragraph" w:styleId="2">
     <w:name w:val="Heading 2"/>
+    <w:basedOn w:val="Style7"/>
     <w:qFormat/>
     <w:pPr>
       <w:widowControl w:val="false"/>
@@ -2977,21 +4460,24 @@
         <w:ilvl w:val="1"/>
         <w:numId w:val="1"/>
       </w:numPr>
+      <w:bidi w:val="0"/>
       <w:spacing w:before="200" w:after="120"/>
+      <w:jc w:val="left"/>
       <w:outlineLvl w:val="1"/>
     </w:pPr>
     <w:rPr>
       <w:rFonts w:ascii="Liberation Serif" w:hAnsi="Liberation Serif" w:eastAsia="思源黑体 CN Regular" w:cs="Lohit Devanagari"/>
       <w:b/>
       <w:bCs/>
-      <w:color w:val="auto"/>
+      <w:color w:val="00000A"/>
       <w:sz w:val="32"/>
       <w:szCs w:val="32"/>
       <w:lang w:val="en-US" w:eastAsia="zh-CN" w:bidi="hi-IN"/>
     </w:rPr>
   </w:style>
-  <w:style w:type="paragraph" w:styleId="Heading3">
+  <w:style w:type="paragraph" w:styleId="3">
     <w:name w:val="Heading 3"/>
+    <w:basedOn w:val="Style7"/>
     <w:qFormat/>
     <w:pPr>
       <w:widowControl w:val="false"/>
@@ -2999,98 +4485,118 @@
         <w:ilvl w:val="2"/>
         <w:numId w:val="1"/>
       </w:numPr>
+      <w:bidi w:val="0"/>
       <w:spacing w:before="140" w:after="120"/>
+      <w:jc w:val="left"/>
       <w:outlineLvl w:val="2"/>
     </w:pPr>
     <w:rPr>
       <w:rFonts w:ascii="Liberation Serif" w:hAnsi="Liberation Serif" w:eastAsia="思源黑体 CN Regular" w:cs="Lohit Devanagari"/>
       <w:b/>
       <w:bCs/>
-      <w:color w:val="auto"/>
+      <w:color w:val="00000A"/>
       <w:sz w:val="28"/>
       <w:szCs w:val="28"/>
       <w:lang w:val="en-US" w:eastAsia="zh-CN" w:bidi="hi-IN"/>
     </w:rPr>
   </w:style>
-  <w:style w:type="paragraph" w:styleId="Heading4">
+  <w:style w:type="paragraph" w:styleId="4">
     <w:name w:val="Heading 4"/>
+    <w:basedOn w:val="Style7"/>
     <w:qFormat/>
     <w:pPr>
       <w:widowControl w:val="false"/>
+      <w:bidi w:val="0"/>
+      <w:jc w:val="left"/>
     </w:pPr>
     <w:rPr>
       <w:rFonts w:ascii="Liberation Serif" w:hAnsi="Liberation Serif" w:eastAsia="思源黑体 CN Regular" w:cs="Lohit Devanagari"/>
-      <w:color w:val="auto"/>
+      <w:color w:val="00000A"/>
       <w:sz w:val="20"/>
       <w:szCs w:val="24"/>
       <w:lang w:val="en-US" w:eastAsia="zh-CN" w:bidi="hi-IN"/>
     </w:rPr>
   </w:style>
-  <w:style w:type="paragraph" w:styleId="Heading5">
+  <w:style w:type="paragraph" w:styleId="5">
     <w:name w:val="Heading 5"/>
+    <w:basedOn w:val="Style7"/>
     <w:qFormat/>
     <w:pPr>
       <w:widowControl w:val="false"/>
+      <w:bidi w:val="0"/>
+      <w:jc w:val="left"/>
     </w:pPr>
     <w:rPr>
       <w:rFonts w:ascii="Liberation Serif" w:hAnsi="Liberation Serif" w:eastAsia="思源黑体 CN Regular" w:cs="Lohit Devanagari"/>
-      <w:color w:val="auto"/>
+      <w:color w:val="00000A"/>
       <w:sz w:val="20"/>
       <w:szCs w:val="24"/>
       <w:lang w:val="en-US" w:eastAsia="zh-CN" w:bidi="hi-IN"/>
     </w:rPr>
   </w:style>
-  <w:style w:type="paragraph" w:styleId="Heading6">
+  <w:style w:type="paragraph" w:styleId="6">
     <w:name w:val="Heading 6"/>
+    <w:basedOn w:val="Style7"/>
     <w:qFormat/>
     <w:pPr>
       <w:widowControl w:val="false"/>
+      <w:bidi w:val="0"/>
+      <w:jc w:val="left"/>
     </w:pPr>
     <w:rPr>
       <w:rFonts w:ascii="Liberation Serif" w:hAnsi="Liberation Serif" w:eastAsia="思源黑体 CN Regular" w:cs="Lohit Devanagari"/>
-      <w:color w:val="auto"/>
+      <w:color w:val="00000A"/>
       <w:sz w:val="20"/>
       <w:szCs w:val="24"/>
       <w:lang w:val="en-US" w:eastAsia="zh-CN" w:bidi="hi-IN"/>
     </w:rPr>
   </w:style>
-  <w:style w:type="paragraph" w:styleId="Heading7">
+  <w:style w:type="paragraph" w:styleId="7">
     <w:name w:val="Heading 7"/>
+    <w:basedOn w:val="Style7"/>
     <w:qFormat/>
     <w:pPr>
       <w:widowControl w:val="false"/>
+      <w:bidi w:val="0"/>
+      <w:jc w:val="left"/>
     </w:pPr>
     <w:rPr>
       <w:rFonts w:ascii="Liberation Serif" w:hAnsi="Liberation Serif" w:eastAsia="思源黑体 CN Regular" w:cs="Lohit Devanagari"/>
-      <w:color w:val="auto"/>
+      <w:color w:val="00000A"/>
       <w:sz w:val="20"/>
       <w:szCs w:val="24"/>
       <w:lang w:val="en-US" w:eastAsia="zh-CN" w:bidi="hi-IN"/>
     </w:rPr>
   </w:style>
-  <w:style w:type="paragraph" w:styleId="Heading8">
+  <w:style w:type="paragraph" w:styleId="8">
     <w:name w:val="Heading 8"/>
+    <w:basedOn w:val="Style7"/>
     <w:qFormat/>
     <w:pPr>
       <w:widowControl w:val="false"/>
+      <w:bidi w:val="0"/>
+      <w:jc w:val="left"/>
     </w:pPr>
     <w:rPr>
       <w:rFonts w:ascii="Liberation Serif" w:hAnsi="Liberation Serif" w:eastAsia="思源黑体 CN Regular" w:cs="Lohit Devanagari"/>
-      <w:color w:val="auto"/>
+      <w:color w:val="00000A"/>
       <w:sz w:val="20"/>
       <w:szCs w:val="24"/>
       <w:lang w:val="en-US" w:eastAsia="zh-CN" w:bidi="hi-IN"/>
     </w:rPr>
   </w:style>
-  <w:style w:type="paragraph" w:styleId="Heading9">
+  <w:style w:type="paragraph" w:styleId="9">
     <w:name w:val="Heading 9"/>
+    <w:basedOn w:val="Style7"/>
     <w:qFormat/>
     <w:pPr>
       <w:widowControl w:val="false"/>
+      <w:bidi w:val="0"/>
+      <w:jc w:val="left"/>
     </w:pPr>
     <w:rPr>
       <w:rFonts w:ascii="Liberation Serif" w:hAnsi="Liberation Serif" w:eastAsia="思源黑体 CN Regular" w:cs="Lohit Devanagari"/>
-      <w:color w:val="auto"/>
+      <w:color w:val="00000A"/>
       <w:sz w:val="20"/>
       <w:szCs w:val="24"/>
       <w:lang w:val="en-US" w:eastAsia="zh-CN" w:bidi="hi-IN"/>
@@ -3108,10 +4614,10 @@
       <w:rFonts w:ascii="OpenSymbol" w:hAnsi="OpenSymbol" w:eastAsia="OpenSymbol" w:cs="OpenSymbol"/>
     </w:rPr>
   </w:style>
-  <w:style w:type="paragraph" w:styleId="Heading">
-    <w:name w:val="Heading"/>
+  <w:style w:type="paragraph" w:styleId="Style7">
+    <w:name w:val="标题样式"/>
     <w:basedOn w:val="Normal"/>
-    <w:next w:val="TextBody"/>
+    <w:next w:val="Style8"/>
     <w:qFormat/>
     <w:pPr>
       <w:keepNext/>
@@ -3123,7 +4629,7 @@
       <w:szCs w:val="28"/>
     </w:rPr>
   </w:style>
-  <w:style w:type="paragraph" w:styleId="TextBody">
+  <w:style w:type="paragraph" w:styleId="Style8">
     <w:name w:val="Body Text"/>
     <w:basedOn w:val="Normal"/>
     <w:pPr>
@@ -3131,15 +4637,15 @@
     </w:pPr>
     <w:rPr/>
   </w:style>
-  <w:style w:type="paragraph" w:styleId="List">
+  <w:style w:type="paragraph" w:styleId="Style9">
     <w:name w:val="List"/>
-    <w:basedOn w:val="TextBody"/>
+    <w:basedOn w:val="Style8"/>
     <w:pPr/>
     <w:rPr>
       <w:rFonts w:cs="Lohit Devanagari"/>
     </w:rPr>
   </w:style>
-  <w:style w:type="paragraph" w:styleId="Caption">
+  <w:style w:type="paragraph" w:styleId="Style10">
     <w:name w:val="Caption"/>
     <w:basedOn w:val="Normal"/>
     <w:qFormat/>
@@ -3155,32 +4661,7 @@
       <w:szCs w:val="24"/>
     </w:rPr>
   </w:style>
-  <w:style w:type="paragraph" w:styleId="Index">
-    <w:name w:val="Index"/>
-    <w:basedOn w:val="Normal"/>
-    <w:qFormat/>
-    <w:pPr>
-      <w:suppressLineNumbers/>
-    </w:pPr>
-    <w:rPr>
-      <w:rFonts w:cs="Lohit Devanagari"/>
-    </w:rPr>
-  </w:style>
-  <w:style w:type="paragraph" w:styleId="Style7">
-    <w:name w:val="标题样式"/>
-    <w:basedOn w:val="Normal"/>
-    <w:qFormat/>
-    <w:pPr>
-      <w:keepNext/>
-      <w:spacing w:before="240" w:after="120"/>
-    </w:pPr>
-    <w:rPr>
-      <w:rFonts w:ascii="Liberation Sans" w:hAnsi="Liberation Sans" w:eastAsia="微软雅黑" w:cs="Lohit Devanagari"/>
-      <w:sz w:val="28"/>
-      <w:szCs w:val="28"/>
-    </w:rPr>
-  </w:style>
-  <w:style w:type="paragraph" w:styleId="Style8">
+  <w:style w:type="paragraph" w:styleId="Style11">
     <w:name w:val="索引"/>
     <w:basedOn w:val="Normal"/>
     <w:qFormat/>
@@ -3191,7 +4672,7 @@
       <w:rFonts w:cs="Lohit Devanagari"/>
     </w:rPr>
   </w:style>
-  <w:style w:type="paragraph" w:styleId="Title">
+  <w:style w:type="paragraph" w:styleId="Style12">
     <w:name w:val="Title"/>
     <w:basedOn w:val="Style7"/>
     <w:qFormat/>
@@ -3205,7 +4686,7 @@
       <w:szCs w:val="56"/>
     </w:rPr>
   </w:style>
-  <w:style w:type="paragraph" w:styleId="Style9">
+  <w:style w:type="paragraph" w:styleId="Style13">
     <w:name w:val="表格内容"/>
     <w:basedOn w:val="Normal"/>
     <w:qFormat/>
@@ -3219,5 +4700,12 @@
     <w:pPr/>
     <w:rPr/>
   </w:style>
+  <w:style w:type="paragraph" w:styleId="Style14">
+    <w:name w:val="引用"/>
+    <w:basedOn w:val="Normal"/>
+    <w:qFormat/>
+    <w:pPr/>
+    <w:rPr/>
+  </w:style>
 </w:styles>
 </file>
--- a/智能分货系统架构设计.docx
+++ b/智能分货系统架构设计.docx
@@ -7,823 +7,77 @@
         <w:pStyle w:val="Style12"/>
         <w:spacing w:before="240" w:after="120"/>
         <w:jc w:val="center"/>
-        <w:rPr/>
-      </w:pPr>
-      <w:r>
-        <w:rPr/>
-        <w:t>智能分货系统架构设计</w:t>
-      </w:r>
-    </w:p>
-    <w:p>
-      <w:pPr>
-        <w:pStyle w:val="Normal"/>
-        <w:rPr/>
-      </w:pPr>
-      <w:r>
-        <w:rPr/>
-      </w:r>
-    </w:p>
-    <w:p>
-      <w:pPr>
-        <w:pStyle w:val="1"/>
-        <w:numPr>
-          <w:ilvl w:val="0"/>
-          <w:numId w:val="4"/>
-        </w:numPr>
-        <w:rPr/>
-      </w:pPr>
-      <w:r>
-        <w:rPr/>
-        <w:t>一、需求分析</w:t>
-      </w:r>
-    </w:p>
-    <w:p>
-      <w:pPr>
-        <w:pStyle w:val="Style8"/>
-        <w:rPr/>
-      </w:pPr>
-      <w:r>
-        <w:rPr/>
-      </w:r>
-    </w:p>
-    <w:p>
-      <w:pPr>
-        <w:pStyle w:val="2"/>
-        <w:numPr>
-          <w:ilvl w:val="1"/>
-          <w:numId w:val="3"/>
-        </w:numPr>
-        <w:rPr/>
-      </w:pPr>
-      <w:r>
-        <w:rPr/>
-        <w:t>2. 1</w:t>
-      </w:r>
-      <w:r>
-        <w:rPr/>
-        <w:t>需求描述</w:t>
-      </w:r>
-    </w:p>
-    <w:p>
-      <w:pPr>
-        <w:pStyle w:val="Style8"/>
-        <w:numPr>
-          <w:ilvl w:val="7"/>
-          <w:numId w:val="3"/>
-        </w:numPr>
-        <w:rPr/>
-      </w:pPr>
-      <w:r>
-        <w:rPr/>
-      </w:r>
-    </w:p>
-    <w:p>
-      <w:pPr>
-        <w:pStyle w:val="Style8"/>
-        <w:rPr/>
-      </w:pPr>
-      <w:r>
-        <w:rPr/>
-        <w:tab/>
-      </w:r>
-      <w:r>
         <w:rPr>
-          <w:b/>
-          <w:bCs/>
-          <w:sz w:val="28"/>
-          <w:szCs w:val="28"/>
+          <w:sz w:val="80"/>
+          <w:szCs w:val="80"/>
         </w:rPr>
-        <w:t>用户需求</w:t>
-      </w:r>
-    </w:p>
-    <w:p>
-      <w:pPr>
-        <w:pStyle w:val="Style8"/>
-        <w:numPr>
-          <w:ilvl w:val="0"/>
-          <w:numId w:val="5"/>
-        </w:numPr>
-        <w:rPr/>
       </w:pPr>
       <w:r>
         <w:rPr>
-          <w:sz w:val="22"/>
-          <w:szCs w:val="22"/>
+          <w:sz w:val="80"/>
+          <w:szCs w:val="80"/>
         </w:rPr>
-        <w:t>利用大数据、智能算法</w:t>
+        <w:t>智能分货</w:t>
       </w:r>
       <w:r>
         <w:rPr>
-          <w:sz w:val="22"/>
-          <w:szCs w:val="22"/>
-          <w:highlight w:val="yellow"/>
+          <w:sz w:val="80"/>
+          <w:szCs w:val="80"/>
         </w:rPr>
-        <w:t>辅助</w:t>
+        <w:t>SAAS</w:t>
       </w:r>
       <w:r>
         <w:rPr>
-          <w:sz w:val="22"/>
-          <w:szCs w:val="22"/>
+          <w:sz w:val="80"/>
+          <w:szCs w:val="80"/>
         </w:rPr>
-        <w:t>优化店铺商品结构。一方面减少人工参与，降低运营成本；另一方面通过算法优化商品结构，提高商品指标，给用户带来经济效益。</w:t>
-      </w:r>
-    </w:p>
-    <w:p>
-      <w:pPr>
-        <w:pStyle w:val="Style8"/>
-        <w:numPr>
-          <w:ilvl w:val="0"/>
-          <w:numId w:val="5"/>
-        </w:numPr>
-        <w:rPr/>
-      </w:pPr>
-      <w:r>
+        <w:t>系统</w:t>
+      </w:r>
+    </w:p>
+    <w:p>
+      <w:pPr>
+        <w:pStyle w:val="Style16"/>
+        <w:jc w:val="center"/>
         <w:rPr>
-          <w:sz w:val="22"/>
-          <w:szCs w:val="22"/>
+          <w:sz w:val="64"/>
+          <w:szCs w:val="64"/>
         </w:rPr>
-        <w:t>支持店铺商品摆放可视化设计（给用户参考）。</w:t>
-      </w:r>
-    </w:p>
-    <w:p>
-      <w:pPr>
-        <w:pStyle w:val="Style8"/>
-        <w:numPr>
-          <w:ilvl w:val="0"/>
-          <w:numId w:val="5"/>
-        </w:numPr>
-        <w:rPr/>
       </w:pPr>
       <w:r>
         <w:rPr>
-          <w:sz w:val="22"/>
-          <w:szCs w:val="22"/>
+          <w:sz w:val="64"/>
+          <w:szCs w:val="64"/>
         </w:rPr>
-        <w:t>支持多用户，用户可以在平台上自主注册。</w:t>
-      </w:r>
-    </w:p>
-    <w:p>
-      <w:pPr>
-        <w:pStyle w:val="Style8"/>
-        <w:numPr>
-          <w:ilvl w:val="0"/>
-          <w:numId w:val="5"/>
-        </w:numPr>
-        <w:rPr/>
-      </w:pPr>
-      <w:r>
-        <w:rPr>
-          <w:sz w:val="22"/>
-          <w:szCs w:val="22"/>
-        </w:rPr>
-        <w:t>每个用户允许添加多个店铺。（</w:t>
-      </w:r>
-      <w:r>
-        <w:rPr>
-          <w:sz w:val="22"/>
-          <w:szCs w:val="22"/>
-        </w:rPr>
-        <w:t>前</w:t>
-      </w:r>
-      <w:r>
-        <w:rPr>
-          <w:sz w:val="22"/>
-          <w:szCs w:val="22"/>
-        </w:rPr>
-        <w:t>期只允许创建一个店铺，后期可以根据店铺数量进行收费，也是一种可以考虑的商业模式）</w:t>
-      </w:r>
-    </w:p>
-    <w:p>
-      <w:pPr>
-        <w:pStyle w:val="Style8"/>
-        <w:numPr>
-          <w:ilvl w:val="0"/>
-          <w:numId w:val="5"/>
-        </w:numPr>
-        <w:rPr/>
-      </w:pPr>
-      <w:r>
-        <w:rPr>
-          <w:sz w:val="22"/>
-          <w:szCs w:val="22"/>
-        </w:rPr>
-        <w:t>与电商平台数据同步（店铺信息、商品、商品销售数据等），简化用户操作。（需要电商平台接口支持，初期支持淘宝，后期可以扩展到其他电商平台）</w:t>
-      </w:r>
-    </w:p>
-    <w:p>
-      <w:pPr>
-        <w:pStyle w:val="Style8"/>
-        <w:numPr>
-          <w:ilvl w:val="0"/>
-          <w:numId w:val="5"/>
-        </w:numPr>
-        <w:rPr/>
-      </w:pPr>
-      <w:r>
-        <w:rPr>
-          <w:color w:val="FF0000"/>
-          <w:sz w:val="22"/>
-          <w:szCs w:val="22"/>
-        </w:rPr>
-        <w:t>*</w:t>
-      </w:r>
-      <w:r>
-        <w:rPr>
-          <w:color w:val="FF0000"/>
-          <w:sz w:val="22"/>
-          <w:szCs w:val="22"/>
-        </w:rPr>
-        <w:t>页面、模块、商品通过标签匹配</w:t>
-      </w:r>
-    </w:p>
-    <w:p>
-      <w:pPr>
-        <w:pStyle w:val="Style8"/>
-        <w:rPr>
-          <w:sz w:val="22"/>
-          <w:szCs w:val="22"/>
-        </w:rPr>
-      </w:pPr>
-      <w:r>
-        <w:rPr>
-          <w:sz w:val="22"/>
-          <w:szCs w:val="22"/>
-        </w:rPr>
-      </w:r>
-    </w:p>
-    <w:p>
-      <w:pPr>
-        <w:pStyle w:val="Style8"/>
-        <w:rPr/>
-      </w:pPr>
-      <w:r>
-        <w:rPr/>
-        <w:tab/>
-      </w:r>
-      <w:r>
-        <w:rPr>
-          <w:b/>
-          <w:bCs/>
-          <w:sz w:val="28"/>
-          <w:szCs w:val="28"/>
-        </w:rPr>
-        <w:t>其他需求</w:t>
-      </w:r>
-    </w:p>
-    <w:p>
-      <w:pPr>
-        <w:pStyle w:val="Style8"/>
-        <w:numPr>
-          <w:ilvl w:val="0"/>
-          <w:numId w:val="6"/>
-        </w:numPr>
-        <w:rPr/>
-      </w:pPr>
-      <w:r>
-        <w:rPr>
-          <w:sz w:val="22"/>
-          <w:szCs w:val="22"/>
-        </w:rPr>
-        <w:t>和其他子系统（模块）集成</w:t>
-      </w:r>
-    </w:p>
-    <w:p>
-      <w:pPr>
-        <w:pStyle w:val="Style8"/>
-        <w:numPr>
-          <w:ilvl w:val="0"/>
-          <w:numId w:val="6"/>
-        </w:numPr>
-        <w:rPr/>
-      </w:pPr>
-      <w:r>
-        <w:rPr>
-          <w:sz w:val="22"/>
-          <w:szCs w:val="22"/>
-        </w:rPr>
-        <w:t>系统方便演化</w:t>
-      </w:r>
-    </w:p>
-    <w:p>
-      <w:pPr>
-        <w:pStyle w:val="Style8"/>
-        <w:numPr>
-          <w:ilvl w:val="0"/>
-          <w:numId w:val="6"/>
-        </w:numPr>
-        <w:rPr/>
-      </w:pPr>
-      <w:r>
-        <w:rPr>
-          <w:sz w:val="22"/>
-          <w:szCs w:val="22"/>
-        </w:rPr>
-        <w:t>后台管理</w:t>
-      </w:r>
-    </w:p>
-    <w:p>
-      <w:pPr>
-        <w:pStyle w:val="Style8"/>
-        <w:rPr>
-          <w:sz w:val="22"/>
-          <w:szCs w:val="22"/>
-        </w:rPr>
-      </w:pPr>
-      <w:r>
-        <w:rPr>
-          <w:sz w:val="22"/>
-          <w:szCs w:val="22"/>
-        </w:rPr>
-      </w:r>
-    </w:p>
-    <w:p>
-      <w:pPr>
-        <w:pStyle w:val="2"/>
-        <w:numPr>
-          <w:ilvl w:val="1"/>
-          <w:numId w:val="4"/>
-        </w:numPr>
-        <w:rPr/>
-      </w:pPr>
-      <w:r>
-        <w:rPr/>
-        <w:t xml:space="preserve">2.2 </w:t>
-      </w:r>
-      <w:r>
-        <w:rPr/>
-        <w:t>用例图</w:t>
-      </w:r>
-    </w:p>
-    <w:p>
-      <w:pPr>
-        <w:pStyle w:val="Style8"/>
-        <w:rPr/>
-      </w:pPr>
-      <w:r>
-        <w:rPr/>
-      </w:r>
-    </w:p>
-    <w:p>
-      <w:pPr>
-        <w:pStyle w:val="2"/>
-        <w:numPr>
-          <w:ilvl w:val="1"/>
-          <w:numId w:val="4"/>
-        </w:numPr>
-        <w:rPr/>
-      </w:pPr>
-      <w:r>
-        <w:rPr/>
-        <w:t xml:space="preserve">2.3 </w:t>
-      </w:r>
-      <w:r>
-        <w:rPr/>
-        <w:t>用例描述</w:t>
-      </w:r>
-    </w:p>
-    <w:p>
-      <w:pPr>
-        <w:pStyle w:val="Style8"/>
-        <w:rPr/>
-      </w:pPr>
-      <w:r>
-        <w:rPr/>
-      </w:r>
-    </w:p>
-    <w:p>
-      <w:pPr>
-        <w:pStyle w:val="3"/>
-        <w:numPr>
-          <w:ilvl w:val="2"/>
-          <w:numId w:val="4"/>
-        </w:numPr>
-        <w:rPr/>
-      </w:pPr>
-      <w:r>
-        <w:rPr/>
-        <w:t xml:space="preserve">2.3.1 </w:t>
-      </w:r>
-      <w:r>
-        <w:rPr/>
-        <w:t>新用户注册</w:t>
-      </w:r>
-    </w:p>
-    <w:p>
-      <w:pPr>
-        <w:pStyle w:val="Style8"/>
-        <w:rPr/>
-      </w:pPr>
-      <w:r>
-        <w:rPr/>
-        <w:tab/>
-      </w:r>
-      <w:r>
-        <w:rPr/>
-        <w:t>在系统中注册个人信息，用来识别用户身份。后期演化的广告、活动、收费等业务模式也会根用户账户进行绑定。</w:t>
-      </w:r>
-    </w:p>
-    <w:p>
-      <w:pPr>
-        <w:pStyle w:val="Style8"/>
-        <w:rPr/>
-      </w:pPr>
-      <w:r>
-        <w:rPr/>
-      </w:r>
-    </w:p>
-    <w:p>
-      <w:pPr>
-        <w:pStyle w:val="3"/>
-        <w:numPr>
-          <w:ilvl w:val="2"/>
-          <w:numId w:val="4"/>
-        </w:numPr>
-        <w:rPr/>
-      </w:pPr>
-      <w:r>
-        <w:rPr/>
-        <w:t xml:space="preserve">2.3.2 </w:t>
-      </w:r>
-      <w:r>
-        <w:rPr/>
-        <w:t>用户登录系统</w:t>
-      </w:r>
-    </w:p>
-    <w:p>
-      <w:pPr>
-        <w:pStyle w:val="Style8"/>
-        <w:rPr/>
-      </w:pPr>
-      <w:r>
-        <w:rPr/>
-        <w:tab/>
-      </w:r>
-      <w:r>
-        <w:rPr/>
-        <w:t>游客提供用户名和密码，系统验证通过后进入系统。</w:t>
-      </w:r>
-    </w:p>
-    <w:p>
-      <w:pPr>
-        <w:pStyle w:val="Style8"/>
-        <w:rPr/>
-      </w:pPr>
-      <w:r>
-        <w:rPr/>
-      </w:r>
-    </w:p>
-    <w:p>
-      <w:pPr>
-        <w:pStyle w:val="3"/>
-        <w:numPr>
-          <w:ilvl w:val="2"/>
-          <w:numId w:val="4"/>
-        </w:numPr>
-        <w:rPr/>
-      </w:pPr>
-      <w:r>
-        <w:rPr/>
-        <w:t xml:space="preserve">2.3.3  </w:t>
-      </w:r>
-      <w:r>
-        <w:rPr/>
-        <w:t>添加店铺</w:t>
-      </w:r>
-    </w:p>
-    <w:p>
-      <w:pPr>
-        <w:pStyle w:val="Style8"/>
-        <w:spacing w:before="0" w:after="140"/>
-        <w:rPr/>
-      </w:pPr>
-      <w:r>
-        <w:rPr/>
-        <w:tab/>
-      </w:r>
-      <w:r>
-        <w:rPr/>
-        <w:t>用户在系统中添加店铺，对应电商平台上的店铺，在进行店铺首页设计之前需要先添加店铺。一种可能的场景是：</w:t>
-      </w:r>
-    </w:p>
-    <w:p>
-      <w:pPr>
-        <w:pStyle w:val="Style8"/>
-        <w:spacing w:before="0" w:after="140"/>
-        <w:rPr/>
-      </w:pPr>
-      <w:r>
-        <w:rPr/>
-        <w:tab/>
-        <w:t xml:space="preserve">1. </w:t>
-      </w:r>
-      <w:r>
-        <w:rPr/>
-        <w:t>用户点击添加店铺按钮，系统跳转到淘宝授权页面</w:t>
-      </w:r>
-    </w:p>
-    <w:p>
-      <w:pPr>
-        <w:pStyle w:val="Style8"/>
-        <w:spacing w:before="0" w:after="140"/>
-        <w:rPr/>
-      </w:pPr>
-      <w:r>
-        <w:rPr/>
-        <w:tab/>
-        <w:t xml:space="preserve">2. </w:t>
-      </w:r>
-      <w:r>
-        <w:rPr/>
-        <w:t>用户输入用户名，密码进行验证，验证成功之后跳转到回系统</w:t>
-      </w:r>
-    </w:p>
-    <w:p>
-      <w:pPr>
-        <w:pStyle w:val="Style8"/>
-        <w:spacing w:before="0" w:after="140"/>
-        <w:rPr/>
-      </w:pPr>
-      <w:r>
-        <w:rPr/>
-        <w:tab/>
-        <w:t xml:space="preserve">3. </w:t>
-      </w:r>
-      <w:r>
-        <w:rPr/>
-        <w:t>系统后台根据授权成功后返回的</w:t>
-      </w:r>
-      <w:r>
-        <w:rPr/>
-        <w:t>access_token</w:t>
-      </w:r>
-      <w:r>
-        <w:rPr/>
-        <w:t>获取淘宝店铺信息</w:t>
-      </w:r>
-    </w:p>
-    <w:p>
-      <w:pPr>
-        <w:pStyle w:val="Style8"/>
-        <w:spacing w:before="0" w:after="140"/>
-        <w:rPr/>
-      </w:pPr>
-      <w:r>
-        <w:rPr/>
-        <w:tab/>
-        <w:t xml:space="preserve">4. </w:t>
-      </w:r>
-      <w:r>
-        <w:rPr/>
-        <w:t>保存店铺信息和授权信息到系统数据库</w:t>
-      </w:r>
-    </w:p>
-    <w:p>
-      <w:pPr>
-        <w:pStyle w:val="Style8"/>
-        <w:spacing w:before="0" w:after="140"/>
-        <w:rPr/>
-      </w:pPr>
-      <w:r>
-        <w:rPr/>
-      </w:r>
-    </w:p>
-    <w:p>
-      <w:pPr>
-        <w:pStyle w:val="3"/>
-        <w:numPr>
-          <w:ilvl w:val="2"/>
-          <w:numId w:val="1"/>
-        </w:numPr>
-        <w:rPr/>
-      </w:pPr>
-      <w:r>
-        <w:rPr/>
-        <w:t xml:space="preserve">2.3.4 </w:t>
-      </w:r>
-      <w:r>
-        <w:rPr/>
-        <w:t>店铺访问授权</w:t>
-      </w:r>
-    </w:p>
-    <w:p>
-      <w:pPr>
-        <w:pStyle w:val="Style8"/>
-        <w:spacing w:before="0" w:after="140"/>
-        <w:rPr/>
-      </w:pPr>
-      <w:r>
-        <w:rPr/>
-        <w:tab/>
-      </w:r>
-      <w:r>
-        <w:rPr/>
-        <w:t>用户在添加店铺的时候需要登录电商平台（淘宝）进行验证授权。授权成功之后，系统根据取得的授权信息访问淘宝账号数据，同步到系统中。</w:t>
-      </w:r>
-    </w:p>
-    <w:p>
-      <w:pPr>
-        <w:pStyle w:val="Style8"/>
-        <w:spacing w:before="0" w:after="140"/>
-        <w:rPr/>
-      </w:pPr>
-      <w:r>
-        <w:rPr/>
-      </w:r>
-    </w:p>
-    <w:p>
-      <w:pPr>
-        <w:pStyle w:val="3"/>
-        <w:numPr>
-          <w:ilvl w:val="2"/>
-          <w:numId w:val="1"/>
-        </w:numPr>
-        <w:rPr/>
-      </w:pPr>
-      <w:r>
-        <w:rPr/>
-        <w:t xml:space="preserve">2.3.5 </w:t>
-      </w:r>
-      <w:r>
-        <w:rPr/>
-        <w:t>刷新授权</w:t>
-      </w:r>
-    </w:p>
-    <w:p>
-      <w:pPr>
-        <w:pStyle w:val="Style8"/>
-        <w:spacing w:before="0" w:after="140"/>
-        <w:rPr/>
-      </w:pPr>
-      <w:r>
-        <w:rPr/>
-        <w:tab/>
-      </w:r>
-      <w:r>
-        <w:rPr/>
-        <w:t>由于系统授权存在有效期，淘宝一般是</w:t>
-      </w:r>
-      <w:r>
-        <w:rPr/>
-        <w:t>72</w:t>
-      </w:r>
-      <w:r>
-        <w:rPr/>
-        <w:t>个小，所以需要定期刷新授权保证授权信息有效。系统会在后台定时刷新。</w:t>
-      </w:r>
-    </w:p>
-    <w:p>
-      <w:pPr>
-        <w:pStyle w:val="Style8"/>
-        <w:spacing w:before="0" w:after="140"/>
-        <w:rPr/>
-      </w:pPr>
-      <w:r>
-        <w:rPr/>
-      </w:r>
-    </w:p>
-    <w:p>
-      <w:pPr>
-        <w:pStyle w:val="3"/>
-        <w:numPr>
-          <w:ilvl w:val="2"/>
-          <w:numId w:val="1"/>
-        </w:numPr>
-        <w:rPr/>
-      </w:pPr>
-      <w:r>
-        <w:rPr/>
-        <w:t xml:space="preserve">2.3.6 </w:t>
-      </w:r>
-      <w:r>
-        <w:rPr/>
-        <w:t>设计店铺首页</w:t>
-      </w:r>
-    </w:p>
-    <w:p>
-      <w:pPr>
-        <w:pStyle w:val="Style8"/>
-        <w:spacing w:before="0" w:after="140"/>
-        <w:rPr/>
-      </w:pPr>
-      <w:r>
-        <w:rPr/>
-        <w:tab/>
-      </w:r>
-      <w:r>
-        <w:rPr/>
-        <w:t>用户可以在系统中对店铺首页进行可视化设计。设计的重点商品与数据相关性，利用数据来对商品摆放结构优化。用户在进行店铺首页时，利用系统提供的一键填充商品功能，简化用户对于商品摆放结构的选择。用户也可以手动调整商品摆放摆放结构。</w:t>
-      </w:r>
-    </w:p>
-    <w:p>
-      <w:pPr>
-        <w:pStyle w:val="Style8"/>
-        <w:spacing w:before="0" w:after="140"/>
-        <w:rPr/>
-      </w:pPr>
-      <w:r>
-        <w:rPr/>
-      </w:r>
-    </w:p>
-    <w:p>
-      <w:pPr>
-        <w:pStyle w:val="3"/>
-        <w:numPr>
-          <w:ilvl w:val="2"/>
-          <w:numId w:val="1"/>
-        </w:numPr>
-        <w:rPr/>
-      </w:pPr>
-      <w:r>
-        <w:rPr/>
-        <w:t xml:space="preserve">2.3.7 </w:t>
-      </w:r>
-      <w:r>
-        <w:rPr/>
-        <w:t>一键填充商品</w:t>
-      </w:r>
-    </w:p>
-    <w:p>
-      <w:pPr>
-        <w:pStyle w:val="Style8"/>
-        <w:spacing w:before="0" w:after="140"/>
-        <w:rPr/>
-      </w:pPr>
-      <w:r>
-        <w:rPr/>
-        <w:tab/>
-      </w:r>
-      <w:r>
-        <w:rPr/>
-        <w:t>客户端根据商品价值获取排序后的商品，填充到页面中。</w:t>
-      </w:r>
-    </w:p>
-    <w:p>
-      <w:pPr>
-        <w:pStyle w:val="Style8"/>
-        <w:spacing w:before="0" w:after="140"/>
-        <w:rPr/>
-      </w:pPr>
-      <w:r>
-        <w:rPr/>
-      </w:r>
-    </w:p>
-    <w:p>
-      <w:pPr>
-        <w:pStyle w:val="3"/>
-        <w:numPr>
-          <w:ilvl w:val="2"/>
-          <w:numId w:val="1"/>
-        </w:numPr>
-        <w:rPr/>
-      </w:pPr>
-      <w:r>
-        <w:rPr/>
-        <w:t xml:space="preserve">2.3.8 </w:t>
-      </w:r>
-      <w:r>
-        <w:rPr/>
-        <w:t>计算商品价值</w:t>
-      </w:r>
-    </w:p>
-    <w:p>
-      <w:pPr>
-        <w:pStyle w:val="Style8"/>
-        <w:spacing w:before="0" w:after="140"/>
-        <w:rPr/>
-      </w:pPr>
-      <w:r>
-        <w:rPr/>
-        <w:tab/>
-        <w:t xml:space="preserve"> </w:t>
-      </w:r>
-      <w:r>
-        <w:rPr/>
-        <w:t>系统利用大量数据和我们总结的算法，计算每个商品的价值，并且能够根据商品价值对商品进行排序。商品价值由算法定义。</w:t>
-      </w:r>
-    </w:p>
-    <w:p>
-      <w:pPr>
-        <w:pStyle w:val="2"/>
-        <w:numPr>
-          <w:ilvl w:val="1"/>
-          <w:numId w:val="2"/>
-        </w:numPr>
-        <w:rPr/>
-      </w:pPr>
-      <w:r>
-        <w:rPr/>
-        <w:t xml:space="preserve">2.4 </w:t>
-      </w:r>
-      <w:r>
-        <w:rPr/>
-        <w:t>功能列表</w:t>
+        <w:t>系统架构设计</w:t>
+      </w:r>
+    </w:p>
+    <w:p>
+      <w:pPr>
+        <w:pStyle w:val="Style12"/>
+        <w:spacing w:before="240" w:after="120"/>
+        <w:jc w:val="center"/>
+        <w:rPr/>
+      </w:pPr>
+      <w:r>
+        <w:rPr/>
+      </w:r>
+    </w:p>
+    <w:p>
+      <w:pPr>
+        <w:pStyle w:val="Style12"/>
+        <w:spacing w:before="240" w:after="120"/>
+        <w:jc w:val="center"/>
+        <w:rPr/>
+      </w:pPr>
+      <w:r>
+        <w:rPr/>
       </w:r>
     </w:p>
     <w:tbl>
       <w:tblPr>
-        <w:tblW w:w="9645" w:type="dxa"/>
+        <w:tblW w:w="9638" w:type="dxa"/>
         <w:jc w:val="left"/>
-        <w:tblInd w:w="45" w:type="dxa"/>
+        <w:tblInd w:w="53" w:type="dxa"/>
         <w:tblBorders>
           <w:top w:val="single" w:sz="2" w:space="0" w:color="000001"/>
           <w:left w:val="single" w:sz="2" w:space="0" w:color="000001"/>
@@ -832,31 +86,1199 @@
         </w:tblBorders>
         <w:tblCellMar>
           <w:top w:w="55" w:type="dxa"/>
-          <w:left w:w="42" w:type="dxa"/>
+          <w:left w:w="51" w:type="dxa"/>
           <w:bottom w:w="55" w:type="dxa"/>
           <w:right w:w="55" w:type="dxa"/>
         </w:tblCellMar>
       </w:tblPr>
       <w:tblGrid>
-        <w:gridCol w:w="1661"/>
+        <w:gridCol w:w="4819"/>
+        <w:gridCol w:w="4818"/>
+      </w:tblGrid>
+      <w:tr>
+        <w:trPr/>
+        <w:tc>
+          <w:tcPr>
+            <w:tcW w:w="4819" w:type="dxa"/>
+            <w:tcBorders>
+              <w:top w:val="single" w:sz="2" w:space="0" w:color="000001"/>
+              <w:left w:val="single" w:sz="2" w:space="0" w:color="000001"/>
+              <w:bottom w:val="single" w:sz="2" w:space="0" w:color="000001"/>
+              <w:insideH w:val="single" w:sz="2" w:space="0" w:color="000001"/>
+            </w:tcBorders>
+            <w:shd w:fill="auto" w:val="clear"/>
+            <w:tcMar>
+              <w:left w:w="51" w:type="dxa"/>
+            </w:tcMar>
+          </w:tcPr>
+          <w:p>
+            <w:pPr>
+              <w:pStyle w:val="Style13"/>
+              <w:rPr/>
+            </w:pPr>
+            <w:r>
+              <w:rPr/>
+              <w:t>文档编号</w:t>
+            </w:r>
+          </w:p>
+        </w:tc>
+        <w:tc>
+          <w:tcPr>
+            <w:tcW w:w="4818" w:type="dxa"/>
+            <w:tcBorders>
+              <w:top w:val="single" w:sz="2" w:space="0" w:color="000001"/>
+              <w:left w:val="single" w:sz="2" w:space="0" w:color="000001"/>
+              <w:bottom w:val="single" w:sz="2" w:space="0" w:color="000001"/>
+              <w:right w:val="single" w:sz="2" w:space="0" w:color="000001"/>
+              <w:insideH w:val="single" w:sz="2" w:space="0" w:color="000001"/>
+              <w:insideV w:val="single" w:sz="2" w:space="0" w:color="000001"/>
+            </w:tcBorders>
+            <w:shd w:fill="auto" w:val="clear"/>
+            <w:tcMar>
+              <w:left w:w="51" w:type="dxa"/>
+            </w:tcMar>
+          </w:tcPr>
+          <w:p>
+            <w:pPr>
+              <w:pStyle w:val="Style13"/>
+              <w:rPr/>
+            </w:pPr>
+            <w:r>
+              <w:rPr/>
+              <w:t>gyxr-adam-sad-design</w:t>
+            </w:r>
+          </w:p>
+        </w:tc>
+      </w:tr>
+      <w:tr>
+        <w:trPr/>
+        <w:tc>
+          <w:tcPr>
+            <w:tcW w:w="4819" w:type="dxa"/>
+            <w:tcBorders>
+              <w:top w:val="single" w:sz="2" w:space="0" w:color="000001"/>
+              <w:left w:val="single" w:sz="2" w:space="0" w:color="000001"/>
+              <w:bottom w:val="single" w:sz="2" w:space="0" w:color="000001"/>
+              <w:insideH w:val="single" w:sz="2" w:space="0" w:color="000001"/>
+            </w:tcBorders>
+            <w:shd w:fill="auto" w:val="clear"/>
+            <w:tcMar>
+              <w:left w:w="51" w:type="dxa"/>
+            </w:tcMar>
+          </w:tcPr>
+          <w:p>
+            <w:pPr>
+              <w:pStyle w:val="Style13"/>
+              <w:rPr/>
+            </w:pPr>
+            <w:r>
+              <w:rPr/>
+              <w:t>当前版本</w:t>
+            </w:r>
+          </w:p>
+        </w:tc>
+        <w:tc>
+          <w:tcPr>
+            <w:tcW w:w="4818" w:type="dxa"/>
+            <w:tcBorders>
+              <w:top w:val="single" w:sz="2" w:space="0" w:color="000001"/>
+              <w:left w:val="single" w:sz="2" w:space="0" w:color="000001"/>
+              <w:bottom w:val="single" w:sz="2" w:space="0" w:color="000001"/>
+              <w:right w:val="single" w:sz="2" w:space="0" w:color="000001"/>
+              <w:insideH w:val="single" w:sz="2" w:space="0" w:color="000001"/>
+              <w:insideV w:val="single" w:sz="2" w:space="0" w:color="000001"/>
+            </w:tcBorders>
+            <w:shd w:fill="auto" w:val="clear"/>
+            <w:tcMar>
+              <w:left w:w="51" w:type="dxa"/>
+            </w:tcMar>
+          </w:tcPr>
+          <w:p>
+            <w:pPr>
+              <w:pStyle w:val="Style13"/>
+              <w:rPr/>
+            </w:pPr>
+            <w:r>
+              <w:rPr/>
+              <w:t>V0.9</w:t>
+            </w:r>
+          </w:p>
+        </w:tc>
+      </w:tr>
+      <w:tr>
+        <w:trPr/>
+        <w:tc>
+          <w:tcPr>
+            <w:tcW w:w="4819" w:type="dxa"/>
+            <w:tcBorders>
+              <w:top w:val="single" w:sz="2" w:space="0" w:color="000001"/>
+              <w:left w:val="single" w:sz="2" w:space="0" w:color="000001"/>
+              <w:bottom w:val="single" w:sz="2" w:space="0" w:color="000001"/>
+              <w:insideH w:val="single" w:sz="2" w:space="0" w:color="000001"/>
+            </w:tcBorders>
+            <w:shd w:fill="auto" w:val="clear"/>
+            <w:tcMar>
+              <w:left w:w="51" w:type="dxa"/>
+            </w:tcMar>
+          </w:tcPr>
+          <w:p>
+            <w:pPr>
+              <w:pStyle w:val="Style13"/>
+              <w:rPr/>
+            </w:pPr>
+            <w:r>
+              <w:rPr/>
+              <w:t>作者</w:t>
+            </w:r>
+          </w:p>
+        </w:tc>
+        <w:tc>
+          <w:tcPr>
+            <w:tcW w:w="4818" w:type="dxa"/>
+            <w:tcBorders>
+              <w:top w:val="single" w:sz="2" w:space="0" w:color="000001"/>
+              <w:left w:val="single" w:sz="2" w:space="0" w:color="000001"/>
+              <w:bottom w:val="single" w:sz="2" w:space="0" w:color="000001"/>
+              <w:right w:val="single" w:sz="2" w:space="0" w:color="000001"/>
+              <w:insideH w:val="single" w:sz="2" w:space="0" w:color="000001"/>
+              <w:insideV w:val="single" w:sz="2" w:space="0" w:color="000001"/>
+            </w:tcBorders>
+            <w:shd w:fill="auto" w:val="clear"/>
+            <w:tcMar>
+              <w:left w:w="51" w:type="dxa"/>
+            </w:tcMar>
+          </w:tcPr>
+          <w:p>
+            <w:pPr>
+              <w:pStyle w:val="Style13"/>
+              <w:rPr/>
+            </w:pPr>
+            <w:r>
+              <w:rPr/>
+              <w:t>谢志研</w:t>
+            </w:r>
+          </w:p>
+        </w:tc>
+      </w:tr>
+      <w:tr>
+        <w:trPr/>
+        <w:tc>
+          <w:tcPr>
+            <w:tcW w:w="4819" w:type="dxa"/>
+            <w:tcBorders>
+              <w:top w:val="single" w:sz="2" w:space="0" w:color="000001"/>
+              <w:left w:val="single" w:sz="2" w:space="0" w:color="000001"/>
+              <w:bottom w:val="single" w:sz="2" w:space="0" w:color="000001"/>
+              <w:insideH w:val="single" w:sz="2" w:space="0" w:color="000001"/>
+            </w:tcBorders>
+            <w:shd w:fill="auto" w:val="clear"/>
+            <w:tcMar>
+              <w:left w:w="51" w:type="dxa"/>
+            </w:tcMar>
+          </w:tcPr>
+          <w:p>
+            <w:pPr>
+              <w:pStyle w:val="Style13"/>
+              <w:rPr/>
+            </w:pPr>
+            <w:r>
+              <w:rPr/>
+              <w:t>完成日期</w:t>
+            </w:r>
+          </w:p>
+        </w:tc>
+        <w:tc>
+          <w:tcPr>
+            <w:tcW w:w="4818" w:type="dxa"/>
+            <w:tcBorders>
+              <w:top w:val="single" w:sz="2" w:space="0" w:color="000001"/>
+              <w:left w:val="single" w:sz="2" w:space="0" w:color="000001"/>
+              <w:bottom w:val="single" w:sz="2" w:space="0" w:color="000001"/>
+              <w:right w:val="single" w:sz="2" w:space="0" w:color="000001"/>
+              <w:insideH w:val="single" w:sz="2" w:space="0" w:color="000001"/>
+              <w:insideV w:val="single" w:sz="2" w:space="0" w:color="000001"/>
+            </w:tcBorders>
+            <w:shd w:fill="auto" w:val="clear"/>
+            <w:tcMar>
+              <w:left w:w="51" w:type="dxa"/>
+            </w:tcMar>
+          </w:tcPr>
+          <w:p>
+            <w:pPr>
+              <w:pStyle w:val="Style13"/>
+              <w:rPr/>
+            </w:pPr>
+            <w:r>
+              <w:rPr/>
+              <w:t>2017</w:t>
+            </w:r>
+            <w:r>
+              <w:rPr/>
+              <w:t>年</w:t>
+            </w:r>
+            <w:r>
+              <w:rPr/>
+              <w:t>8</w:t>
+            </w:r>
+            <w:r>
+              <w:rPr/>
+              <w:t>月</w:t>
+            </w:r>
+            <w:r>
+              <w:rPr/>
+              <w:t>29</w:t>
+            </w:r>
+            <w:r>
+              <w:rPr/>
+              <w:t>日</w:t>
+            </w:r>
+          </w:p>
+        </w:tc>
+      </w:tr>
+    </w:tbl>
+    <w:p>
+      <w:pPr>
+        <w:pStyle w:val="1"/>
+        <w:numPr>
+          <w:ilvl w:val="0"/>
+          <w:numId w:val="6"/>
+        </w:numPr>
+        <w:rPr/>
+      </w:pPr>
+      <w:r>
+        <w:rPr/>
+      </w:r>
+    </w:p>
+    <w:p>
+      <w:pPr>
+        <w:pStyle w:val="1"/>
+        <w:numPr>
+          <w:ilvl w:val="0"/>
+          <w:numId w:val="6"/>
+        </w:numPr>
+        <w:rPr/>
+      </w:pPr>
+      <w:r>
+        <w:rPr/>
+      </w:r>
+    </w:p>
+    <w:p>
+      <w:pPr>
+        <w:pStyle w:val="1"/>
+        <w:numPr>
+          <w:ilvl w:val="0"/>
+          <w:numId w:val="6"/>
+        </w:numPr>
+        <w:rPr/>
+      </w:pPr>
+      <w:r>
+        <w:rPr/>
+        <w:t>一、需求分析</w:t>
+      </w:r>
+    </w:p>
+    <w:p>
+      <w:pPr>
+        <w:pStyle w:val="Style8"/>
+        <w:rPr/>
+      </w:pPr>
+      <w:r>
+        <w:rPr/>
+      </w:r>
+    </w:p>
+    <w:p>
+      <w:pPr>
+        <w:pStyle w:val="2"/>
+        <w:numPr>
+          <w:ilvl w:val="1"/>
+          <w:numId w:val="2"/>
+        </w:numPr>
+        <w:rPr/>
+      </w:pPr>
+      <w:r>
+        <w:rPr/>
+        <w:t>. 1</w:t>
+      </w:r>
+      <w:r>
+        <w:rPr/>
+        <w:t>需求描述</w:t>
+      </w:r>
+    </w:p>
+    <w:p>
+      <w:pPr>
+        <w:pStyle w:val="Style8"/>
+        <w:numPr>
+          <w:ilvl w:val="7"/>
+          <w:numId w:val="5"/>
+        </w:numPr>
+        <w:rPr/>
+      </w:pPr>
+      <w:r>
+        <w:rPr/>
+      </w:r>
+    </w:p>
+    <w:p>
+      <w:pPr>
+        <w:pStyle w:val="Style8"/>
+        <w:rPr/>
+      </w:pPr>
+      <w:r>
+        <w:rPr/>
+        <w:tab/>
+      </w:r>
+      <w:r>
+        <w:rPr>
+          <w:b/>
+          <w:bCs/>
+          <w:sz w:val="28"/>
+          <w:szCs w:val="28"/>
+        </w:rPr>
+        <w:t>用户需求</w:t>
+      </w:r>
+    </w:p>
+    <w:p>
+      <w:pPr>
+        <w:pStyle w:val="Style8"/>
+        <w:numPr>
+          <w:ilvl w:val="0"/>
+          <w:numId w:val="7"/>
+        </w:numPr>
+        <w:rPr/>
+      </w:pPr>
+      <w:r>
+        <w:rPr>
+          <w:sz w:val="22"/>
+          <w:szCs w:val="22"/>
+        </w:rPr>
+        <w:t>利用大数据、智能算法</w:t>
+      </w:r>
+      <w:r>
+        <w:rPr>
+          <w:sz w:val="22"/>
+          <w:szCs w:val="22"/>
+          <w:highlight w:val="yellow"/>
+        </w:rPr>
+        <w:t>辅助</w:t>
+      </w:r>
+      <w:r>
+        <w:rPr>
+          <w:sz w:val="22"/>
+          <w:szCs w:val="22"/>
+        </w:rPr>
+        <w:t>优化店铺商品结构。一方面减少人工参与，降低运营成本；另一方面通过算法优化商品结构，提高商品指标，给用户带来经济效益。</w:t>
+      </w:r>
+    </w:p>
+    <w:p>
+      <w:pPr>
+        <w:pStyle w:val="Style8"/>
+        <w:numPr>
+          <w:ilvl w:val="0"/>
+          <w:numId w:val="7"/>
+        </w:numPr>
+        <w:rPr/>
+      </w:pPr>
+      <w:r>
+        <w:rPr>
+          <w:sz w:val="22"/>
+          <w:szCs w:val="22"/>
+        </w:rPr>
+        <w:t>支持店铺商品摆放可视化设计（给用户参考）。</w:t>
+      </w:r>
+    </w:p>
+    <w:p>
+      <w:pPr>
+        <w:pStyle w:val="Style8"/>
+        <w:numPr>
+          <w:ilvl w:val="0"/>
+          <w:numId w:val="7"/>
+        </w:numPr>
+        <w:rPr/>
+      </w:pPr>
+      <w:r>
+        <w:rPr>
+          <w:sz w:val="22"/>
+          <w:szCs w:val="22"/>
+        </w:rPr>
+        <w:t>支持多用户，用户可以在平台上自主注册。</w:t>
+      </w:r>
+    </w:p>
+    <w:p>
+      <w:pPr>
+        <w:pStyle w:val="Style8"/>
+        <w:numPr>
+          <w:ilvl w:val="0"/>
+          <w:numId w:val="7"/>
+        </w:numPr>
+        <w:rPr/>
+      </w:pPr>
+      <w:r>
+        <w:rPr>
+          <w:sz w:val="22"/>
+          <w:szCs w:val="22"/>
+        </w:rPr>
+        <w:t>每个用户允许添加多个店铺。（前期只允许创建一个店铺，后期可以根据店铺数量进行收费，也是一种可以考虑的商业模式）</w:t>
+      </w:r>
+    </w:p>
+    <w:p>
+      <w:pPr>
+        <w:pStyle w:val="Style8"/>
+        <w:numPr>
+          <w:ilvl w:val="0"/>
+          <w:numId w:val="7"/>
+        </w:numPr>
+        <w:rPr/>
+      </w:pPr>
+      <w:r>
+        <w:rPr>
+          <w:sz w:val="22"/>
+          <w:szCs w:val="22"/>
+        </w:rPr>
+        <w:t>与电商平台数据同步（店铺信息、商品、商品销售数据等），简化用户操作。（需要电商平台接口支持，初期支持淘宝，后期可以扩展到其他电商平台）</w:t>
+      </w:r>
+    </w:p>
+    <w:p>
+      <w:pPr>
+        <w:pStyle w:val="Style8"/>
+        <w:numPr>
+          <w:ilvl w:val="0"/>
+          <w:numId w:val="7"/>
+        </w:numPr>
+        <w:rPr/>
+      </w:pPr>
+      <w:r>
+        <w:rPr>
+          <w:color w:val="FF0000"/>
+          <w:sz w:val="22"/>
+          <w:szCs w:val="22"/>
+        </w:rPr>
+        <w:t>*</w:t>
+      </w:r>
+      <w:r>
+        <w:rPr>
+          <w:color w:val="FF0000"/>
+          <w:sz w:val="22"/>
+          <w:szCs w:val="22"/>
+        </w:rPr>
+        <w:t>页面、模块、商品通过标签匹配</w:t>
+      </w:r>
+    </w:p>
+    <w:p>
+      <w:pPr>
+        <w:pStyle w:val="Style8"/>
+        <w:rPr>
+          <w:sz w:val="22"/>
+          <w:szCs w:val="22"/>
+        </w:rPr>
+      </w:pPr>
+      <w:r>
+        <w:rPr>
+          <w:sz w:val="22"/>
+          <w:szCs w:val="22"/>
+        </w:rPr>
+      </w:r>
+    </w:p>
+    <w:p>
+      <w:pPr>
+        <w:pStyle w:val="Style8"/>
+        <w:rPr/>
+      </w:pPr>
+      <w:r>
+        <w:rPr/>
+        <w:tab/>
+      </w:r>
+      <w:r>
+        <w:rPr>
+          <w:b/>
+          <w:bCs/>
+          <w:sz w:val="28"/>
+          <w:szCs w:val="28"/>
+        </w:rPr>
+        <w:t>其他需求</w:t>
+      </w:r>
+    </w:p>
+    <w:p>
+      <w:pPr>
+        <w:pStyle w:val="Style8"/>
+        <w:numPr>
+          <w:ilvl w:val="0"/>
+          <w:numId w:val="8"/>
+        </w:numPr>
+        <w:rPr/>
+      </w:pPr>
+      <w:r>
+        <w:rPr>
+          <w:sz w:val="22"/>
+          <w:szCs w:val="22"/>
+        </w:rPr>
+        <w:t>和其他子系统（模块）集成</w:t>
+      </w:r>
+    </w:p>
+    <w:p>
+      <w:pPr>
+        <w:pStyle w:val="Style8"/>
+        <w:numPr>
+          <w:ilvl w:val="0"/>
+          <w:numId w:val="8"/>
+        </w:numPr>
+        <w:rPr/>
+      </w:pPr>
+      <w:r>
+        <w:rPr>
+          <w:sz w:val="22"/>
+          <w:szCs w:val="22"/>
+        </w:rPr>
+        <w:t>系统方便演化</w:t>
+      </w:r>
+    </w:p>
+    <w:p>
+      <w:pPr>
+        <w:pStyle w:val="Style8"/>
+        <w:numPr>
+          <w:ilvl w:val="0"/>
+          <w:numId w:val="8"/>
+        </w:numPr>
+        <w:rPr/>
+      </w:pPr>
+      <w:r>
+        <w:rPr>
+          <w:sz w:val="22"/>
+          <w:szCs w:val="22"/>
+        </w:rPr>
+        <w:t>后台管理</w:t>
+      </w:r>
+    </w:p>
+    <w:p>
+      <w:pPr>
+        <w:pStyle w:val="Style8"/>
+        <w:rPr>
+          <w:sz w:val="22"/>
+          <w:szCs w:val="22"/>
+        </w:rPr>
+      </w:pPr>
+      <w:r>
+        <w:rPr>
+          <w:sz w:val="22"/>
+          <w:szCs w:val="22"/>
+        </w:rPr>
+      </w:r>
+    </w:p>
+    <w:p>
+      <w:pPr>
+        <w:pStyle w:val="2"/>
+        <w:numPr>
+          <w:ilvl w:val="1"/>
+          <w:numId w:val="6"/>
+        </w:numPr>
+        <w:rPr/>
+      </w:pPr>
+      <w:r>
+        <w:rPr/>
+        <w:t xml:space="preserve">1.2 </w:t>
+      </w:r>
+      <w:r>
+        <w:rPr/>
+        <w:t>用例图</w:t>
+      </w:r>
+    </w:p>
+    <w:p>
+      <w:pPr>
+        <w:pStyle w:val="2"/>
+        <w:numPr>
+          <w:ilvl w:val="1"/>
+          <w:numId w:val="6"/>
+        </w:numPr>
+        <w:rPr/>
+      </w:pPr>
+      <w:r>
+        <w:rPr/>
+      </w:r>
+    </w:p>
+    <w:p>
+      <w:pPr>
+        <w:pStyle w:val="Style8"/>
+        <w:rPr/>
+      </w:pPr>
+      <w:r>
+        <w:rPr/>
+        <w:drawing>
+          <wp:anchor behindDoc="0" distT="0" distB="0" distL="0" distR="0" simplePos="0" locked="0" layoutInCell="1" allowOverlap="1" relativeHeight="8">
+            <wp:simplePos x="0" y="0"/>
+            <wp:positionH relativeFrom="column">
+              <wp:align>center</wp:align>
+            </wp:positionH>
+            <wp:positionV relativeFrom="paragraph">
+              <wp:posOffset>635</wp:posOffset>
+            </wp:positionV>
+            <wp:extent cx="6120130" cy="5507990"/>
+            <wp:effectExtent l="0" t="0" r="0" b="0"/>
+            <wp:wrapSquare wrapText="largest"/>
+            <wp:docPr id="1" name="图像3" descr=""/>
+            <wp:cNvGraphicFramePr>
+              <a:graphicFrameLocks xmlns:a="http://schemas.openxmlformats.org/drawingml/2006/main" noChangeAspect="1"/>
+            </wp:cNvGraphicFramePr>
+            <a:graphic xmlns:a="http://schemas.openxmlformats.org/drawingml/2006/main">
+              <a:graphicData uri="http://schemas.openxmlformats.org/drawingml/2006/picture">
+                <pic:pic xmlns:pic="http://schemas.openxmlformats.org/drawingml/2006/picture">
+                  <pic:nvPicPr>
+                    <pic:cNvPr id="1" name="图像3" descr=""/>
+                    <pic:cNvPicPr>
+                      <a:picLocks noChangeAspect="1" noChangeArrowheads="1"/>
+                    </pic:cNvPicPr>
+                  </pic:nvPicPr>
+                  <pic:blipFill>
+                    <a:blip r:embed="rId2"/>
+                    <a:stretch>
+                      <a:fillRect/>
+                    </a:stretch>
+                  </pic:blipFill>
+                  <pic:spPr bwMode="auto">
+                    <a:xfrm>
+                      <a:off x="0" y="0"/>
+                      <a:ext cx="6120130" cy="5507990"/>
+                    </a:xfrm>
+                    <a:prstGeom prst="rect">
+                      <a:avLst/>
+                    </a:prstGeom>
+                  </pic:spPr>
+                </pic:pic>
+              </a:graphicData>
+            </a:graphic>
+          </wp:anchor>
+        </w:drawing>
+      </w:r>
+    </w:p>
+    <w:p>
+      <w:pPr>
+        <w:pStyle w:val="2"/>
+        <w:numPr>
+          <w:ilvl w:val="1"/>
+          <w:numId w:val="6"/>
+        </w:numPr>
+        <w:rPr/>
+      </w:pPr>
+      <w:r>
+        <w:rPr/>
+        <w:t xml:space="preserve">1.3 </w:t>
+      </w:r>
+      <w:r>
+        <w:rPr/>
+        <w:t>用例描述</w:t>
+      </w:r>
+    </w:p>
+    <w:p>
+      <w:pPr>
+        <w:pStyle w:val="Style8"/>
+        <w:rPr/>
+      </w:pPr>
+      <w:r>
+        <w:rPr/>
+      </w:r>
+    </w:p>
+    <w:p>
+      <w:pPr>
+        <w:pStyle w:val="3"/>
+        <w:numPr>
+          <w:ilvl w:val="2"/>
+          <w:numId w:val="6"/>
+        </w:numPr>
+        <w:rPr/>
+      </w:pPr>
+      <w:r>
+        <w:rPr/>
+        <w:t xml:space="preserve">1.3.1 </w:t>
+      </w:r>
+      <w:r>
+        <w:rPr/>
+        <w:t>新用户注册</w:t>
+      </w:r>
+    </w:p>
+    <w:p>
+      <w:pPr>
+        <w:pStyle w:val="Style8"/>
+        <w:rPr/>
+      </w:pPr>
+      <w:r>
+        <w:rPr/>
+        <w:tab/>
+      </w:r>
+      <w:r>
+        <w:rPr/>
+        <w:t>在系统中注册个人信息，用来识别用户身份。后期演化的广告、活动、收费等业务模式也会根用户账户进行绑定。</w:t>
+      </w:r>
+    </w:p>
+    <w:p>
+      <w:pPr>
+        <w:pStyle w:val="Style8"/>
+        <w:rPr/>
+      </w:pPr>
+      <w:r>
+        <w:rPr/>
+      </w:r>
+    </w:p>
+    <w:p>
+      <w:pPr>
+        <w:pStyle w:val="3"/>
+        <w:numPr>
+          <w:ilvl w:val="2"/>
+          <w:numId w:val="6"/>
+        </w:numPr>
+        <w:rPr/>
+      </w:pPr>
+      <w:r>
+        <w:rPr/>
+        <w:t xml:space="preserve">1.3.2 </w:t>
+      </w:r>
+      <w:r>
+        <w:rPr/>
+        <w:t>用户登录系统</w:t>
+      </w:r>
+    </w:p>
+    <w:p>
+      <w:pPr>
+        <w:pStyle w:val="Style8"/>
+        <w:rPr/>
+      </w:pPr>
+      <w:r>
+        <w:rPr/>
+        <w:tab/>
+      </w:r>
+      <w:r>
+        <w:rPr/>
+        <w:t>游客提供用户名和密码，系统验证通过后进入系统。</w:t>
+      </w:r>
+    </w:p>
+    <w:p>
+      <w:pPr>
+        <w:pStyle w:val="Style8"/>
+        <w:rPr/>
+      </w:pPr>
+      <w:r>
+        <w:rPr/>
+      </w:r>
+    </w:p>
+    <w:p>
+      <w:pPr>
+        <w:pStyle w:val="3"/>
+        <w:numPr>
+          <w:ilvl w:val="2"/>
+          <w:numId w:val="6"/>
+        </w:numPr>
+        <w:rPr/>
+      </w:pPr>
+      <w:r>
+        <w:rPr/>
+        <w:t xml:space="preserve">1.3.3  </w:t>
+      </w:r>
+      <w:r>
+        <w:rPr/>
+        <w:t>添加店铺</w:t>
+      </w:r>
+    </w:p>
+    <w:p>
+      <w:pPr>
+        <w:pStyle w:val="Style8"/>
+        <w:spacing w:before="0" w:after="140"/>
+        <w:rPr/>
+      </w:pPr>
+      <w:r>
+        <w:rPr/>
+        <w:tab/>
+      </w:r>
+      <w:r>
+        <w:rPr/>
+        <w:t>用户在系统中添加店铺，对应电商平台上的店铺，在进行店铺首页设计之前需要先添加店铺。一种可能的场景是：</w:t>
+      </w:r>
+    </w:p>
+    <w:p>
+      <w:pPr>
+        <w:pStyle w:val="Style8"/>
+        <w:spacing w:before="0" w:after="140"/>
+        <w:rPr/>
+      </w:pPr>
+      <w:r>
+        <w:rPr/>
+        <w:tab/>
+        <w:t xml:space="preserve">1. </w:t>
+      </w:r>
+      <w:r>
+        <w:rPr/>
+        <w:t>用户点击添加店铺按钮，系统跳转到淘宝授权页面</w:t>
+      </w:r>
+    </w:p>
+    <w:p>
+      <w:pPr>
+        <w:pStyle w:val="Style8"/>
+        <w:spacing w:before="0" w:after="140"/>
+        <w:rPr/>
+      </w:pPr>
+      <w:r>
+        <w:rPr/>
+        <w:tab/>
+        <w:t xml:space="preserve">2. </w:t>
+      </w:r>
+      <w:r>
+        <w:rPr/>
+        <w:t>用户输入用户名，密码进行验证，验证成功之后跳转到回系统</w:t>
+      </w:r>
+    </w:p>
+    <w:p>
+      <w:pPr>
+        <w:pStyle w:val="Style8"/>
+        <w:spacing w:before="0" w:after="140"/>
+        <w:rPr/>
+      </w:pPr>
+      <w:r>
+        <w:rPr/>
+        <w:tab/>
+        <w:t xml:space="preserve">3. </w:t>
+      </w:r>
+      <w:r>
+        <w:rPr/>
+        <w:t>系统后台根据授权成功后返回的</w:t>
+      </w:r>
+      <w:r>
+        <w:rPr/>
+        <w:t>access_token</w:t>
+      </w:r>
+      <w:r>
+        <w:rPr/>
+        <w:t>获取淘宝店铺信息</w:t>
+      </w:r>
+    </w:p>
+    <w:p>
+      <w:pPr>
+        <w:pStyle w:val="Style8"/>
+        <w:spacing w:before="0" w:after="140"/>
+        <w:rPr/>
+      </w:pPr>
+      <w:r>
+        <w:rPr/>
+        <w:tab/>
+        <w:t xml:space="preserve">4. </w:t>
+      </w:r>
+      <w:r>
+        <w:rPr/>
+        <w:t>保存店铺信息和授权信息到系统数据库</w:t>
+      </w:r>
+    </w:p>
+    <w:p>
+      <w:pPr>
+        <w:pStyle w:val="Style8"/>
+        <w:spacing w:before="0" w:after="140"/>
+        <w:rPr/>
+      </w:pPr>
+      <w:r>
+        <w:rPr/>
+      </w:r>
+    </w:p>
+    <w:p>
+      <w:pPr>
+        <w:pStyle w:val="3"/>
+        <w:numPr>
+          <w:ilvl w:val="2"/>
+          <w:numId w:val="3"/>
+        </w:numPr>
+        <w:rPr/>
+      </w:pPr>
+      <w:r>
+        <w:rPr/>
+        <w:t xml:space="preserve">1.3.4 </w:t>
+      </w:r>
+      <w:r>
+        <w:rPr/>
+        <w:t>店铺访问授权</w:t>
+      </w:r>
+    </w:p>
+    <w:p>
+      <w:pPr>
+        <w:pStyle w:val="Style8"/>
+        <w:spacing w:before="0" w:after="140"/>
+        <w:rPr/>
+      </w:pPr>
+      <w:r>
+        <w:rPr/>
+        <w:tab/>
+      </w:r>
+      <w:r>
+        <w:rPr/>
+        <w:t>用户在添加店铺的时候需要登录电商平台（淘宝）进行验证授权。授权成功之后，系统根据取得的授权信息访问淘宝账号数据，同步到系统中。</w:t>
+      </w:r>
+    </w:p>
+    <w:p>
+      <w:pPr>
+        <w:pStyle w:val="Style8"/>
+        <w:spacing w:before="0" w:after="140"/>
+        <w:rPr/>
+      </w:pPr>
+      <w:r>
+        <w:rPr/>
+      </w:r>
+    </w:p>
+    <w:p>
+      <w:pPr>
+        <w:pStyle w:val="3"/>
+        <w:numPr>
+          <w:ilvl w:val="2"/>
+          <w:numId w:val="3"/>
+        </w:numPr>
+        <w:rPr/>
+      </w:pPr>
+      <w:r>
+        <w:rPr/>
+        <w:t xml:space="preserve">1.3.5 </w:t>
+      </w:r>
+      <w:r>
+        <w:rPr/>
+        <w:t>刷新授权</w:t>
+      </w:r>
+    </w:p>
+    <w:p>
+      <w:pPr>
+        <w:pStyle w:val="Style8"/>
+        <w:spacing w:before="0" w:after="140"/>
+        <w:rPr/>
+      </w:pPr>
+      <w:r>
+        <w:rPr/>
+        <w:tab/>
+      </w:r>
+      <w:r>
+        <w:rPr/>
+        <w:t>由于系统授权存在有效期，淘宝一般是</w:t>
+      </w:r>
+      <w:r>
+        <w:rPr/>
+        <w:t>72</w:t>
+      </w:r>
+      <w:r>
+        <w:rPr/>
+        <w:t>个小，所以需要定期刷新授权保证授权信息有效。系统会在后台定时刷新。</w:t>
+      </w:r>
+    </w:p>
+    <w:p>
+      <w:pPr>
+        <w:pStyle w:val="Style8"/>
+        <w:spacing w:before="0" w:after="140"/>
+        <w:rPr/>
+      </w:pPr>
+      <w:r>
+        <w:rPr/>
+      </w:r>
+    </w:p>
+    <w:p>
+      <w:pPr>
+        <w:pStyle w:val="3"/>
+        <w:numPr>
+          <w:ilvl w:val="2"/>
+          <w:numId w:val="3"/>
+        </w:numPr>
+        <w:rPr/>
+      </w:pPr>
+      <w:r>
+        <w:rPr/>
+        <w:t xml:space="preserve">1.3.6 </w:t>
+      </w:r>
+      <w:r>
+        <w:rPr/>
+        <w:t>设计店铺首页</w:t>
+      </w:r>
+    </w:p>
+    <w:p>
+      <w:pPr>
+        <w:pStyle w:val="Style8"/>
+        <w:spacing w:before="0" w:after="140"/>
+        <w:rPr/>
+      </w:pPr>
+      <w:r>
+        <w:rPr/>
+        <w:tab/>
+      </w:r>
+      <w:r>
+        <w:rPr/>
+        <w:t>用户可以在系统中对店铺首页进行可视化设计。设计的重点商品与数据相关性，利用数据来对商品摆放结构优化。用户在进行店铺首页时，利用系统提供的一键填充商品功能，简化用户对于商品摆放结构的选择。用户也可以手动调整商品摆放摆放结构。</w:t>
+      </w:r>
+    </w:p>
+    <w:p>
+      <w:pPr>
+        <w:pStyle w:val="Style8"/>
+        <w:spacing w:before="0" w:after="140"/>
+        <w:rPr/>
+      </w:pPr>
+      <w:r>
+        <w:rPr/>
+      </w:r>
+    </w:p>
+    <w:p>
+      <w:pPr>
+        <w:pStyle w:val="3"/>
+        <w:numPr>
+          <w:ilvl w:val="2"/>
+          <w:numId w:val="3"/>
+        </w:numPr>
+        <w:rPr/>
+      </w:pPr>
+      <w:r>
+        <w:rPr/>
+        <w:t xml:space="preserve">1.3.7 </w:t>
+      </w:r>
+      <w:r>
+        <w:rPr/>
+        <w:t>一键填充商品</w:t>
+      </w:r>
+    </w:p>
+    <w:p>
+      <w:pPr>
+        <w:pStyle w:val="Style8"/>
+        <w:spacing w:before="0" w:after="140"/>
+        <w:rPr/>
+      </w:pPr>
+      <w:r>
+        <w:rPr/>
+        <w:tab/>
+      </w:r>
+      <w:r>
+        <w:rPr/>
+        <w:t>客户端根据商品价值获取排序后的商品，填充到页面中。</w:t>
+      </w:r>
+    </w:p>
+    <w:p>
+      <w:pPr>
+        <w:pStyle w:val="Style8"/>
+        <w:spacing w:before="0" w:after="140"/>
+        <w:rPr/>
+      </w:pPr>
+      <w:r>
+        <w:rPr/>
+      </w:r>
+    </w:p>
+    <w:p>
+      <w:pPr>
+        <w:pStyle w:val="3"/>
+        <w:numPr>
+          <w:ilvl w:val="2"/>
+          <w:numId w:val="3"/>
+        </w:numPr>
+        <w:rPr/>
+      </w:pPr>
+      <w:r>
+        <w:rPr/>
+        <w:t xml:space="preserve">1.3.8 </w:t>
+      </w:r>
+      <w:r>
+        <w:rPr/>
+        <w:t>计算商品价值</w:t>
+      </w:r>
+    </w:p>
+    <w:p>
+      <w:pPr>
+        <w:pStyle w:val="Style8"/>
+        <w:spacing w:before="0" w:after="140"/>
+        <w:rPr/>
+      </w:pPr>
+      <w:r>
+        <w:rPr/>
+        <w:tab/>
+        <w:t xml:space="preserve"> </w:t>
+      </w:r>
+      <w:r>
+        <w:rPr/>
+        <w:t>系统利用大量数据和我们总结的算法，计算每个商品的价值，并且能够根据商品价值对商品进行排序。商品价值由算法定义。</w:t>
+      </w:r>
+    </w:p>
+    <w:p>
+      <w:pPr>
+        <w:pStyle w:val="2"/>
+        <w:numPr>
+          <w:ilvl w:val="1"/>
+          <w:numId w:val="4"/>
+        </w:numPr>
+        <w:rPr/>
+      </w:pPr>
+      <w:r>
+        <w:rPr/>
+      </w:r>
+    </w:p>
+    <w:p>
+      <w:pPr>
+        <w:pStyle w:val="2"/>
+        <w:numPr>
+          <w:ilvl w:val="1"/>
+          <w:numId w:val="4"/>
+        </w:numPr>
+        <w:rPr/>
+      </w:pPr>
+      <w:r>
+        <w:rPr/>
+      </w:r>
+    </w:p>
+    <w:p>
+      <w:pPr>
+        <w:pStyle w:val="2"/>
+        <w:numPr>
+          <w:ilvl w:val="1"/>
+          <w:numId w:val="4"/>
+        </w:numPr>
+        <w:rPr/>
+      </w:pPr>
+      <w:r>
+        <w:rPr/>
+      </w:r>
+    </w:p>
+    <w:p>
+      <w:pPr>
+        <w:pStyle w:val="2"/>
+        <w:numPr>
+          <w:ilvl w:val="1"/>
+          <w:numId w:val="4"/>
+        </w:numPr>
+        <w:rPr/>
+      </w:pPr>
+      <w:r>
+        <w:rPr/>
+        <w:t xml:space="preserve">1.4 </w:t>
+      </w:r>
+      <w:r>
+        <w:rPr/>
+        <w:t>功能列表</w:t>
+      </w:r>
+    </w:p>
+    <w:tbl>
+      <w:tblPr>
+        <w:tblW w:w="9645" w:type="dxa"/>
+        <w:jc w:val="left"/>
+        <w:tblInd w:w="41" w:type="dxa"/>
+        <w:tblBorders>
+          <w:top w:val="single" w:sz="2" w:space="0" w:color="000001"/>
+          <w:left w:val="single" w:sz="2" w:space="0" w:color="000001"/>
+          <w:bottom w:val="single" w:sz="2" w:space="0" w:color="000001"/>
+          <w:insideH w:val="single" w:sz="2" w:space="0" w:color="000001"/>
+        </w:tblBorders>
+        <w:tblCellMar>
+          <w:top w:w="55" w:type="dxa"/>
+          <w:left w:w="36" w:type="dxa"/>
+          <w:bottom w:w="55" w:type="dxa"/>
+          <w:right w:w="55" w:type="dxa"/>
+        </w:tblCellMar>
+      </w:tblPr>
+      <w:tblGrid>
+        <w:gridCol w:w="1659"/>
         <w:gridCol w:w="2475"/>
-        <w:gridCol w:w="2755"/>
+        <w:gridCol w:w="2756"/>
         <w:gridCol w:w="2754"/>
       </w:tblGrid>
       <w:tr>
         <w:trPr/>
         <w:tc>
           <w:tcPr>
-            <w:tcW w:w="1661" w:type="dxa"/>
-            <w:tcBorders>
-              <w:top w:val="single" w:sz="2" w:space="0" w:color="000001"/>
-              <w:left w:val="single" w:sz="2" w:space="0" w:color="000001"/>
-              <w:bottom w:val="single" w:sz="2" w:space="0" w:color="000001"/>
-              <w:insideH w:val="single" w:sz="2" w:space="0" w:color="000001"/>
-            </w:tcBorders>
-            <w:shd w:fill="auto" w:val="clear"/>
-            <w:tcMar>
-              <w:left w:w="42" w:type="dxa"/>
+            <w:tcW w:w="1659" w:type="dxa"/>
+            <w:tcBorders>
+              <w:top w:val="single" w:sz="2" w:space="0" w:color="000001"/>
+              <w:left w:val="single" w:sz="2" w:space="0" w:color="000001"/>
+              <w:bottom w:val="single" w:sz="2" w:space="0" w:color="000001"/>
+              <w:insideH w:val="single" w:sz="2" w:space="0" w:color="000001"/>
+            </w:tcBorders>
+            <w:shd w:fill="auto" w:val="clear"/>
+            <w:tcMar>
+              <w:left w:w="36" w:type="dxa"/>
             </w:tcMar>
           </w:tcPr>
           <w:p>
@@ -881,7 +1303,7 @@
             </w:tcBorders>
             <w:shd w:fill="auto" w:val="clear"/>
             <w:tcMar>
-              <w:left w:w="42" w:type="dxa"/>
+              <w:left w:w="36" w:type="dxa"/>
             </w:tcMar>
           </w:tcPr>
           <w:p>
@@ -897,16 +1319,16 @@
         </w:tc>
         <w:tc>
           <w:tcPr>
-            <w:tcW w:w="2755" w:type="dxa"/>
-            <w:tcBorders>
-              <w:top w:val="single" w:sz="2" w:space="0" w:color="000001"/>
-              <w:left w:val="single" w:sz="2" w:space="0" w:color="000001"/>
-              <w:bottom w:val="single" w:sz="2" w:space="0" w:color="000001"/>
-              <w:insideH w:val="single" w:sz="2" w:space="0" w:color="000001"/>
-            </w:tcBorders>
-            <w:shd w:fill="auto" w:val="clear"/>
-            <w:tcMar>
-              <w:left w:w="42" w:type="dxa"/>
+            <w:tcW w:w="2756" w:type="dxa"/>
+            <w:tcBorders>
+              <w:top w:val="single" w:sz="2" w:space="0" w:color="000001"/>
+              <w:left w:val="single" w:sz="2" w:space="0" w:color="000001"/>
+              <w:bottom w:val="single" w:sz="2" w:space="0" w:color="000001"/>
+              <w:insideH w:val="single" w:sz="2" w:space="0" w:color="000001"/>
+            </w:tcBorders>
+            <w:shd w:fill="auto" w:val="clear"/>
+            <w:tcMar>
+              <w:left w:w="36" w:type="dxa"/>
             </w:tcMar>
           </w:tcPr>
           <w:p>
@@ -933,7 +1355,7 @@
             </w:tcBorders>
             <w:shd w:fill="auto" w:val="clear"/>
             <w:tcMar>
-              <w:left w:w="42" w:type="dxa"/>
+              <w:left w:w="36" w:type="dxa"/>
             </w:tcMar>
           </w:tcPr>
           <w:p>
@@ -952,16 +1374,16 @@
         <w:trPr/>
         <w:tc>
           <w:tcPr>
-            <w:tcW w:w="1661" w:type="dxa"/>
-            <w:tcBorders>
-              <w:top w:val="single" w:sz="2" w:space="0" w:color="000001"/>
-              <w:left w:val="single" w:sz="2" w:space="0" w:color="000001"/>
-              <w:bottom w:val="single" w:sz="2" w:space="0" w:color="000001"/>
-              <w:insideH w:val="single" w:sz="2" w:space="0" w:color="000001"/>
-            </w:tcBorders>
-            <w:shd w:fill="auto" w:val="clear"/>
-            <w:tcMar>
-              <w:left w:w="42" w:type="dxa"/>
+            <w:tcW w:w="1659" w:type="dxa"/>
+            <w:tcBorders>
+              <w:top w:val="single" w:sz="2" w:space="0" w:color="000001"/>
+              <w:left w:val="single" w:sz="2" w:space="0" w:color="000001"/>
+              <w:bottom w:val="single" w:sz="2" w:space="0" w:color="000001"/>
+              <w:insideH w:val="single" w:sz="2" w:space="0" w:color="000001"/>
+            </w:tcBorders>
+            <w:shd w:fill="auto" w:val="clear"/>
+            <w:tcMar>
+              <w:left w:w="36" w:type="dxa"/>
             </w:tcMar>
           </w:tcPr>
           <w:p>
@@ -986,7 +1408,7 @@
             </w:tcBorders>
             <w:shd w:fill="auto" w:val="clear"/>
             <w:tcMar>
-              <w:left w:w="42" w:type="dxa"/>
+              <w:left w:w="36" w:type="dxa"/>
             </w:tcMar>
           </w:tcPr>
           <w:p>
@@ -1002,16 +1424,16 @@
         </w:tc>
         <w:tc>
           <w:tcPr>
-            <w:tcW w:w="2755" w:type="dxa"/>
-            <w:tcBorders>
-              <w:top w:val="single" w:sz="2" w:space="0" w:color="000001"/>
-              <w:left w:val="single" w:sz="2" w:space="0" w:color="000001"/>
-              <w:bottom w:val="single" w:sz="2" w:space="0" w:color="000001"/>
-              <w:insideH w:val="single" w:sz="2" w:space="0" w:color="000001"/>
-            </w:tcBorders>
-            <w:shd w:fill="auto" w:val="clear"/>
-            <w:tcMar>
-              <w:left w:w="42" w:type="dxa"/>
+            <w:tcW w:w="2756" w:type="dxa"/>
+            <w:tcBorders>
+              <w:top w:val="single" w:sz="2" w:space="0" w:color="000001"/>
+              <w:left w:val="single" w:sz="2" w:space="0" w:color="000001"/>
+              <w:bottom w:val="single" w:sz="2" w:space="0" w:color="000001"/>
+              <w:insideH w:val="single" w:sz="2" w:space="0" w:color="000001"/>
+            </w:tcBorders>
+            <w:shd w:fill="auto" w:val="clear"/>
+            <w:tcMar>
+              <w:left w:w="36" w:type="dxa"/>
             </w:tcMar>
           </w:tcPr>
           <w:p>
@@ -1037,7 +1459,7 @@
             </w:tcBorders>
             <w:shd w:fill="auto" w:val="clear"/>
             <w:tcMar>
-              <w:left w:w="42" w:type="dxa"/>
+              <w:left w:w="36" w:type="dxa"/>
             </w:tcMar>
           </w:tcPr>
           <w:p>
@@ -1056,16 +1478,16 @@
         <w:trPr/>
         <w:tc>
           <w:tcPr>
-            <w:tcW w:w="1661" w:type="dxa"/>
-            <w:tcBorders>
-              <w:top w:val="single" w:sz="2" w:space="0" w:color="000001"/>
-              <w:left w:val="single" w:sz="2" w:space="0" w:color="000001"/>
-              <w:bottom w:val="single" w:sz="2" w:space="0" w:color="000001"/>
-              <w:insideH w:val="single" w:sz="2" w:space="0" w:color="000001"/>
-            </w:tcBorders>
-            <w:shd w:fill="auto" w:val="clear"/>
-            <w:tcMar>
-              <w:left w:w="42" w:type="dxa"/>
+            <w:tcW w:w="1659" w:type="dxa"/>
+            <w:tcBorders>
+              <w:top w:val="single" w:sz="2" w:space="0" w:color="000001"/>
+              <w:left w:val="single" w:sz="2" w:space="0" w:color="000001"/>
+              <w:bottom w:val="single" w:sz="2" w:space="0" w:color="000001"/>
+              <w:insideH w:val="single" w:sz="2" w:space="0" w:color="000001"/>
+            </w:tcBorders>
+            <w:shd w:fill="auto" w:val="clear"/>
+            <w:tcMar>
+              <w:left w:w="36" w:type="dxa"/>
             </w:tcMar>
           </w:tcPr>
           <w:p>
@@ -1090,7 +1512,7 @@
             </w:tcBorders>
             <w:shd w:fill="auto" w:val="clear"/>
             <w:tcMar>
-              <w:left w:w="42" w:type="dxa"/>
+              <w:left w:w="36" w:type="dxa"/>
             </w:tcMar>
           </w:tcPr>
           <w:p>
@@ -1106,16 +1528,16 @@
         </w:tc>
         <w:tc>
           <w:tcPr>
-            <w:tcW w:w="2755" w:type="dxa"/>
-            <w:tcBorders>
-              <w:top w:val="single" w:sz="2" w:space="0" w:color="000001"/>
-              <w:left w:val="single" w:sz="2" w:space="0" w:color="000001"/>
-              <w:bottom w:val="single" w:sz="2" w:space="0" w:color="000001"/>
-              <w:insideH w:val="single" w:sz="2" w:space="0" w:color="000001"/>
-            </w:tcBorders>
-            <w:shd w:fill="auto" w:val="clear"/>
-            <w:tcMar>
-              <w:left w:w="42" w:type="dxa"/>
+            <w:tcW w:w="2756" w:type="dxa"/>
+            <w:tcBorders>
+              <w:top w:val="single" w:sz="2" w:space="0" w:color="000001"/>
+              <w:left w:val="single" w:sz="2" w:space="0" w:color="000001"/>
+              <w:bottom w:val="single" w:sz="2" w:space="0" w:color="000001"/>
+              <w:insideH w:val="single" w:sz="2" w:space="0" w:color="000001"/>
+            </w:tcBorders>
+            <w:shd w:fill="auto" w:val="clear"/>
+            <w:tcMar>
+              <w:left w:w="36" w:type="dxa"/>
             </w:tcMar>
           </w:tcPr>
           <w:p>
@@ -1141,7 +1563,7 @@
             </w:tcBorders>
             <w:shd w:fill="auto" w:val="clear"/>
             <w:tcMar>
-              <w:left w:w="42" w:type="dxa"/>
+              <w:left w:w="36" w:type="dxa"/>
             </w:tcMar>
           </w:tcPr>
           <w:p>
@@ -1160,16 +1582,16 @@
         <w:trPr/>
         <w:tc>
           <w:tcPr>
-            <w:tcW w:w="1661" w:type="dxa"/>
-            <w:tcBorders>
-              <w:top w:val="single" w:sz="2" w:space="0" w:color="000001"/>
-              <w:left w:val="single" w:sz="2" w:space="0" w:color="000001"/>
-              <w:bottom w:val="single" w:sz="2" w:space="0" w:color="000001"/>
-              <w:insideH w:val="single" w:sz="2" w:space="0" w:color="000001"/>
-            </w:tcBorders>
-            <w:shd w:fill="auto" w:val="clear"/>
-            <w:tcMar>
-              <w:left w:w="42" w:type="dxa"/>
+            <w:tcW w:w="1659" w:type="dxa"/>
+            <w:tcBorders>
+              <w:top w:val="single" w:sz="2" w:space="0" w:color="000001"/>
+              <w:left w:val="single" w:sz="2" w:space="0" w:color="000001"/>
+              <w:bottom w:val="single" w:sz="2" w:space="0" w:color="000001"/>
+              <w:insideH w:val="single" w:sz="2" w:space="0" w:color="000001"/>
+            </w:tcBorders>
+            <w:shd w:fill="auto" w:val="clear"/>
+            <w:tcMar>
+              <w:left w:w="36" w:type="dxa"/>
             </w:tcMar>
           </w:tcPr>
           <w:p>
@@ -1194,7 +1616,7 @@
             </w:tcBorders>
             <w:shd w:fill="auto" w:val="clear"/>
             <w:tcMar>
-              <w:left w:w="42" w:type="dxa"/>
+              <w:left w:w="36" w:type="dxa"/>
             </w:tcMar>
           </w:tcPr>
           <w:p>
@@ -1210,16 +1632,16 @@
         </w:tc>
         <w:tc>
           <w:tcPr>
-            <w:tcW w:w="2755" w:type="dxa"/>
-            <w:tcBorders>
-              <w:top w:val="single" w:sz="2" w:space="0" w:color="000001"/>
-              <w:left w:val="single" w:sz="2" w:space="0" w:color="000001"/>
-              <w:bottom w:val="single" w:sz="2" w:space="0" w:color="000001"/>
-              <w:insideH w:val="single" w:sz="2" w:space="0" w:color="000001"/>
-            </w:tcBorders>
-            <w:shd w:fill="auto" w:val="clear"/>
-            <w:tcMar>
-              <w:left w:w="42" w:type="dxa"/>
+            <w:tcW w:w="2756" w:type="dxa"/>
+            <w:tcBorders>
+              <w:top w:val="single" w:sz="2" w:space="0" w:color="000001"/>
+              <w:left w:val="single" w:sz="2" w:space="0" w:color="000001"/>
+              <w:bottom w:val="single" w:sz="2" w:space="0" w:color="000001"/>
+              <w:insideH w:val="single" w:sz="2" w:space="0" w:color="000001"/>
+            </w:tcBorders>
+            <w:shd w:fill="auto" w:val="clear"/>
+            <w:tcMar>
+              <w:left w:w="36" w:type="dxa"/>
             </w:tcMar>
           </w:tcPr>
           <w:p>
@@ -1246,7 +1668,7 @@
             </w:tcBorders>
             <w:shd w:fill="auto" w:val="clear"/>
             <w:tcMar>
-              <w:left w:w="42" w:type="dxa"/>
+              <w:left w:w="36" w:type="dxa"/>
             </w:tcMar>
           </w:tcPr>
           <w:p>
@@ -1265,16 +1687,16 @@
         <w:trPr/>
         <w:tc>
           <w:tcPr>
-            <w:tcW w:w="1661" w:type="dxa"/>
-            <w:tcBorders>
-              <w:top w:val="single" w:sz="2" w:space="0" w:color="000001"/>
-              <w:left w:val="single" w:sz="2" w:space="0" w:color="000001"/>
-              <w:bottom w:val="single" w:sz="2" w:space="0" w:color="000001"/>
-              <w:insideH w:val="single" w:sz="2" w:space="0" w:color="000001"/>
-            </w:tcBorders>
-            <w:shd w:fill="auto" w:val="clear"/>
-            <w:tcMar>
-              <w:left w:w="42" w:type="dxa"/>
+            <w:tcW w:w="1659" w:type="dxa"/>
+            <w:tcBorders>
+              <w:top w:val="single" w:sz="2" w:space="0" w:color="000001"/>
+              <w:left w:val="single" w:sz="2" w:space="0" w:color="000001"/>
+              <w:bottom w:val="single" w:sz="2" w:space="0" w:color="000001"/>
+              <w:insideH w:val="single" w:sz="2" w:space="0" w:color="000001"/>
+            </w:tcBorders>
+            <w:shd w:fill="auto" w:val="clear"/>
+            <w:tcMar>
+              <w:left w:w="36" w:type="dxa"/>
             </w:tcMar>
           </w:tcPr>
           <w:p>
@@ -1299,7 +1721,7 @@
             </w:tcBorders>
             <w:shd w:fill="auto" w:val="clear"/>
             <w:tcMar>
-              <w:left w:w="42" w:type="dxa"/>
+              <w:left w:w="36" w:type="dxa"/>
             </w:tcMar>
           </w:tcPr>
           <w:p>
@@ -1315,16 +1737,16 @@
         </w:tc>
         <w:tc>
           <w:tcPr>
-            <w:tcW w:w="2755" w:type="dxa"/>
-            <w:tcBorders>
-              <w:top w:val="single" w:sz="2" w:space="0" w:color="000001"/>
-              <w:left w:val="single" w:sz="2" w:space="0" w:color="000001"/>
-              <w:bottom w:val="single" w:sz="2" w:space="0" w:color="000001"/>
-              <w:insideH w:val="single" w:sz="2" w:space="0" w:color="000001"/>
-            </w:tcBorders>
-            <w:shd w:fill="auto" w:val="clear"/>
-            <w:tcMar>
-              <w:left w:w="42" w:type="dxa"/>
+            <w:tcW w:w="2756" w:type="dxa"/>
+            <w:tcBorders>
+              <w:top w:val="single" w:sz="2" w:space="0" w:color="000001"/>
+              <w:left w:val="single" w:sz="2" w:space="0" w:color="000001"/>
+              <w:bottom w:val="single" w:sz="2" w:space="0" w:color="000001"/>
+              <w:insideH w:val="single" w:sz="2" w:space="0" w:color="000001"/>
+            </w:tcBorders>
+            <w:shd w:fill="auto" w:val="clear"/>
+            <w:tcMar>
+              <w:left w:w="36" w:type="dxa"/>
             </w:tcMar>
           </w:tcPr>
           <w:p>
@@ -1350,7 +1772,7 @@
             </w:tcBorders>
             <w:shd w:fill="auto" w:val="clear"/>
             <w:tcMar>
-              <w:left w:w="42" w:type="dxa"/>
+              <w:left w:w="36" w:type="dxa"/>
             </w:tcMar>
           </w:tcPr>
           <w:p>
@@ -1369,16 +1791,16 @@
         <w:trPr/>
         <w:tc>
           <w:tcPr>
-            <w:tcW w:w="1661" w:type="dxa"/>
-            <w:tcBorders>
-              <w:top w:val="single" w:sz="2" w:space="0" w:color="000001"/>
-              <w:left w:val="single" w:sz="2" w:space="0" w:color="000001"/>
-              <w:bottom w:val="single" w:sz="2" w:space="0" w:color="000001"/>
-              <w:insideH w:val="single" w:sz="2" w:space="0" w:color="000001"/>
-            </w:tcBorders>
-            <w:shd w:fill="auto" w:val="clear"/>
-            <w:tcMar>
-              <w:left w:w="42" w:type="dxa"/>
+            <w:tcW w:w="1659" w:type="dxa"/>
+            <w:tcBorders>
+              <w:top w:val="single" w:sz="2" w:space="0" w:color="000001"/>
+              <w:left w:val="single" w:sz="2" w:space="0" w:color="000001"/>
+              <w:bottom w:val="single" w:sz="2" w:space="0" w:color="000001"/>
+              <w:insideH w:val="single" w:sz="2" w:space="0" w:color="000001"/>
+            </w:tcBorders>
+            <w:shd w:fill="auto" w:val="clear"/>
+            <w:tcMar>
+              <w:left w:w="36" w:type="dxa"/>
             </w:tcMar>
           </w:tcPr>
           <w:p>
@@ -1403,7 +1825,7 @@
             </w:tcBorders>
             <w:shd w:fill="auto" w:val="clear"/>
             <w:tcMar>
-              <w:left w:w="42" w:type="dxa"/>
+              <w:left w:w="36" w:type="dxa"/>
             </w:tcMar>
           </w:tcPr>
           <w:p>
@@ -1419,16 +1841,16 @@
         </w:tc>
         <w:tc>
           <w:tcPr>
-            <w:tcW w:w="2755" w:type="dxa"/>
-            <w:tcBorders>
-              <w:top w:val="single" w:sz="2" w:space="0" w:color="000001"/>
-              <w:left w:val="single" w:sz="2" w:space="0" w:color="000001"/>
-              <w:bottom w:val="single" w:sz="2" w:space="0" w:color="000001"/>
-              <w:insideH w:val="single" w:sz="2" w:space="0" w:color="000001"/>
-            </w:tcBorders>
-            <w:shd w:fill="auto" w:val="clear"/>
-            <w:tcMar>
-              <w:left w:w="42" w:type="dxa"/>
+            <w:tcW w:w="2756" w:type="dxa"/>
+            <w:tcBorders>
+              <w:top w:val="single" w:sz="2" w:space="0" w:color="000001"/>
+              <w:left w:val="single" w:sz="2" w:space="0" w:color="000001"/>
+              <w:bottom w:val="single" w:sz="2" w:space="0" w:color="000001"/>
+              <w:insideH w:val="single" w:sz="2" w:space="0" w:color="000001"/>
+            </w:tcBorders>
+            <w:shd w:fill="auto" w:val="clear"/>
+            <w:tcMar>
+              <w:left w:w="36" w:type="dxa"/>
             </w:tcMar>
           </w:tcPr>
           <w:p>
@@ -1454,7 +1876,7 @@
             </w:tcBorders>
             <w:shd w:fill="auto" w:val="clear"/>
             <w:tcMar>
-              <w:left w:w="42" w:type="dxa"/>
+              <w:left w:w="36" w:type="dxa"/>
             </w:tcMar>
           </w:tcPr>
           <w:p>
@@ -1473,16 +1895,16 @@
         <w:trPr/>
         <w:tc>
           <w:tcPr>
-            <w:tcW w:w="1661" w:type="dxa"/>
-            <w:tcBorders>
-              <w:top w:val="single" w:sz="2" w:space="0" w:color="000001"/>
-              <w:left w:val="single" w:sz="2" w:space="0" w:color="000001"/>
-              <w:bottom w:val="single" w:sz="2" w:space="0" w:color="000001"/>
-              <w:insideH w:val="single" w:sz="2" w:space="0" w:color="000001"/>
-            </w:tcBorders>
-            <w:shd w:fill="auto" w:val="clear"/>
-            <w:tcMar>
-              <w:left w:w="42" w:type="dxa"/>
+            <w:tcW w:w="1659" w:type="dxa"/>
+            <w:tcBorders>
+              <w:top w:val="single" w:sz="2" w:space="0" w:color="000001"/>
+              <w:left w:val="single" w:sz="2" w:space="0" w:color="000001"/>
+              <w:bottom w:val="single" w:sz="2" w:space="0" w:color="000001"/>
+              <w:insideH w:val="single" w:sz="2" w:space="0" w:color="000001"/>
+            </w:tcBorders>
+            <w:shd w:fill="auto" w:val="clear"/>
+            <w:tcMar>
+              <w:left w:w="36" w:type="dxa"/>
             </w:tcMar>
           </w:tcPr>
           <w:p>
@@ -1507,7 +1929,7 @@
             </w:tcBorders>
             <w:shd w:fill="auto" w:val="clear"/>
             <w:tcMar>
-              <w:left w:w="42" w:type="dxa"/>
+              <w:left w:w="36" w:type="dxa"/>
             </w:tcMar>
           </w:tcPr>
           <w:p>
@@ -1523,16 +1945,16 @@
         </w:tc>
         <w:tc>
           <w:tcPr>
-            <w:tcW w:w="2755" w:type="dxa"/>
-            <w:tcBorders>
-              <w:top w:val="single" w:sz="2" w:space="0" w:color="000001"/>
-              <w:left w:val="single" w:sz="2" w:space="0" w:color="000001"/>
-              <w:bottom w:val="single" w:sz="2" w:space="0" w:color="000001"/>
-              <w:insideH w:val="single" w:sz="2" w:space="0" w:color="000001"/>
-            </w:tcBorders>
-            <w:shd w:fill="auto" w:val="clear"/>
-            <w:tcMar>
-              <w:left w:w="42" w:type="dxa"/>
+            <w:tcW w:w="2756" w:type="dxa"/>
+            <w:tcBorders>
+              <w:top w:val="single" w:sz="2" w:space="0" w:color="000001"/>
+              <w:left w:val="single" w:sz="2" w:space="0" w:color="000001"/>
+              <w:bottom w:val="single" w:sz="2" w:space="0" w:color="000001"/>
+              <w:insideH w:val="single" w:sz="2" w:space="0" w:color="000001"/>
+            </w:tcBorders>
+            <w:shd w:fill="auto" w:val="clear"/>
+            <w:tcMar>
+              <w:left w:w="36" w:type="dxa"/>
             </w:tcMar>
           </w:tcPr>
           <w:p>
@@ -1558,7 +1980,7 @@
             </w:tcBorders>
             <w:shd w:fill="auto" w:val="clear"/>
             <w:tcMar>
-              <w:left w:w="42" w:type="dxa"/>
+              <w:left w:w="36" w:type="dxa"/>
             </w:tcMar>
           </w:tcPr>
           <w:p>
@@ -1577,16 +1999,16 @@
         <w:trPr/>
         <w:tc>
           <w:tcPr>
-            <w:tcW w:w="1661" w:type="dxa"/>
-            <w:tcBorders>
-              <w:top w:val="single" w:sz="2" w:space="0" w:color="000001"/>
-              <w:left w:val="single" w:sz="2" w:space="0" w:color="000001"/>
-              <w:bottom w:val="single" w:sz="2" w:space="0" w:color="000001"/>
-              <w:insideH w:val="single" w:sz="2" w:space="0" w:color="000001"/>
-            </w:tcBorders>
-            <w:shd w:fill="auto" w:val="clear"/>
-            <w:tcMar>
-              <w:left w:w="42" w:type="dxa"/>
+            <w:tcW w:w="1659" w:type="dxa"/>
+            <w:tcBorders>
+              <w:top w:val="single" w:sz="2" w:space="0" w:color="000001"/>
+              <w:left w:val="single" w:sz="2" w:space="0" w:color="000001"/>
+              <w:bottom w:val="single" w:sz="2" w:space="0" w:color="000001"/>
+              <w:insideH w:val="single" w:sz="2" w:space="0" w:color="000001"/>
+            </w:tcBorders>
+            <w:shd w:fill="auto" w:val="clear"/>
+            <w:tcMar>
+              <w:left w:w="36" w:type="dxa"/>
             </w:tcMar>
           </w:tcPr>
           <w:p>
@@ -1611,7 +2033,7 @@
             </w:tcBorders>
             <w:shd w:fill="auto" w:val="clear"/>
             <w:tcMar>
-              <w:left w:w="42" w:type="dxa"/>
+              <w:left w:w="36" w:type="dxa"/>
             </w:tcMar>
           </w:tcPr>
           <w:p>
@@ -1627,16 +2049,16 @@
         </w:tc>
         <w:tc>
           <w:tcPr>
-            <w:tcW w:w="2755" w:type="dxa"/>
-            <w:tcBorders>
-              <w:top w:val="single" w:sz="2" w:space="0" w:color="000001"/>
-              <w:left w:val="single" w:sz="2" w:space="0" w:color="000001"/>
-              <w:bottom w:val="single" w:sz="2" w:space="0" w:color="000001"/>
-              <w:insideH w:val="single" w:sz="2" w:space="0" w:color="000001"/>
-            </w:tcBorders>
-            <w:shd w:fill="auto" w:val="clear"/>
-            <w:tcMar>
-              <w:left w:w="42" w:type="dxa"/>
+            <w:tcW w:w="2756" w:type="dxa"/>
+            <w:tcBorders>
+              <w:top w:val="single" w:sz="2" w:space="0" w:color="000001"/>
+              <w:left w:val="single" w:sz="2" w:space="0" w:color="000001"/>
+              <w:bottom w:val="single" w:sz="2" w:space="0" w:color="000001"/>
+              <w:insideH w:val="single" w:sz="2" w:space="0" w:color="000001"/>
+            </w:tcBorders>
+            <w:shd w:fill="auto" w:val="clear"/>
+            <w:tcMar>
+              <w:left w:w="36" w:type="dxa"/>
             </w:tcMar>
           </w:tcPr>
           <w:p>
@@ -1662,7 +2084,7 @@
             </w:tcBorders>
             <w:shd w:fill="auto" w:val="clear"/>
             <w:tcMar>
-              <w:left w:w="42" w:type="dxa"/>
+              <w:left w:w="36" w:type="dxa"/>
             </w:tcMar>
           </w:tcPr>
           <w:p>
@@ -1681,16 +2103,16 @@
         <w:trPr/>
         <w:tc>
           <w:tcPr>
-            <w:tcW w:w="1661" w:type="dxa"/>
-            <w:tcBorders>
-              <w:top w:val="single" w:sz="2" w:space="0" w:color="000001"/>
-              <w:left w:val="single" w:sz="2" w:space="0" w:color="000001"/>
-              <w:bottom w:val="single" w:sz="2" w:space="0" w:color="000001"/>
-              <w:insideH w:val="single" w:sz="2" w:space="0" w:color="000001"/>
-            </w:tcBorders>
-            <w:shd w:fill="auto" w:val="clear"/>
-            <w:tcMar>
-              <w:left w:w="42" w:type="dxa"/>
+            <w:tcW w:w="1659" w:type="dxa"/>
+            <w:tcBorders>
+              <w:top w:val="single" w:sz="2" w:space="0" w:color="000001"/>
+              <w:left w:val="single" w:sz="2" w:space="0" w:color="000001"/>
+              <w:bottom w:val="single" w:sz="2" w:space="0" w:color="000001"/>
+              <w:insideH w:val="single" w:sz="2" w:space="0" w:color="000001"/>
+            </w:tcBorders>
+            <w:shd w:fill="auto" w:val="clear"/>
+            <w:tcMar>
+              <w:left w:w="36" w:type="dxa"/>
             </w:tcMar>
           </w:tcPr>
           <w:p>
@@ -1715,7 +2137,7 @@
             </w:tcBorders>
             <w:shd w:fill="auto" w:val="clear"/>
             <w:tcMar>
-              <w:left w:w="42" w:type="dxa"/>
+              <w:left w:w="36" w:type="dxa"/>
             </w:tcMar>
           </w:tcPr>
           <w:p>
@@ -1731,16 +2153,16 @@
         </w:tc>
         <w:tc>
           <w:tcPr>
-            <w:tcW w:w="2755" w:type="dxa"/>
-            <w:tcBorders>
-              <w:top w:val="single" w:sz="2" w:space="0" w:color="000001"/>
-              <w:left w:val="single" w:sz="2" w:space="0" w:color="000001"/>
-              <w:bottom w:val="single" w:sz="2" w:space="0" w:color="000001"/>
-              <w:insideH w:val="single" w:sz="2" w:space="0" w:color="000001"/>
-            </w:tcBorders>
-            <w:shd w:fill="auto" w:val="clear"/>
-            <w:tcMar>
-              <w:left w:w="42" w:type="dxa"/>
+            <w:tcW w:w="2756" w:type="dxa"/>
+            <w:tcBorders>
+              <w:top w:val="single" w:sz="2" w:space="0" w:color="000001"/>
+              <w:left w:val="single" w:sz="2" w:space="0" w:color="000001"/>
+              <w:bottom w:val="single" w:sz="2" w:space="0" w:color="000001"/>
+              <w:insideH w:val="single" w:sz="2" w:space="0" w:color="000001"/>
+            </w:tcBorders>
+            <w:shd w:fill="auto" w:val="clear"/>
+            <w:tcMar>
+              <w:left w:w="36" w:type="dxa"/>
             </w:tcMar>
           </w:tcPr>
           <w:p>
@@ -1767,7 +2189,7 @@
             </w:tcBorders>
             <w:shd w:fill="auto" w:val="clear"/>
             <w:tcMar>
-              <w:left w:w="42" w:type="dxa"/>
+              <w:left w:w="36" w:type="dxa"/>
             </w:tcMar>
           </w:tcPr>
           <w:p>
@@ -1786,16 +2208,16 @@
         <w:trPr/>
         <w:tc>
           <w:tcPr>
-            <w:tcW w:w="1661" w:type="dxa"/>
-            <w:tcBorders>
-              <w:top w:val="single" w:sz="2" w:space="0" w:color="000001"/>
-              <w:left w:val="single" w:sz="2" w:space="0" w:color="000001"/>
-              <w:bottom w:val="single" w:sz="2" w:space="0" w:color="000001"/>
-              <w:insideH w:val="single" w:sz="2" w:space="0" w:color="000001"/>
-            </w:tcBorders>
-            <w:shd w:fill="auto" w:val="clear"/>
-            <w:tcMar>
-              <w:left w:w="42" w:type="dxa"/>
+            <w:tcW w:w="1659" w:type="dxa"/>
+            <w:tcBorders>
+              <w:top w:val="single" w:sz="2" w:space="0" w:color="000001"/>
+              <w:left w:val="single" w:sz="2" w:space="0" w:color="000001"/>
+              <w:bottom w:val="single" w:sz="2" w:space="0" w:color="000001"/>
+              <w:insideH w:val="single" w:sz="2" w:space="0" w:color="000001"/>
+            </w:tcBorders>
+            <w:shd w:fill="auto" w:val="clear"/>
+            <w:tcMar>
+              <w:left w:w="36" w:type="dxa"/>
             </w:tcMar>
           </w:tcPr>
           <w:p>
@@ -1820,7 +2242,7 @@
             </w:tcBorders>
             <w:shd w:fill="auto" w:val="clear"/>
             <w:tcMar>
-              <w:left w:w="42" w:type="dxa"/>
+              <w:left w:w="36" w:type="dxa"/>
             </w:tcMar>
           </w:tcPr>
           <w:p>
@@ -1836,30 +2258,26 @@
         </w:tc>
         <w:tc>
           <w:tcPr>
-            <w:tcW w:w="2755" w:type="dxa"/>
-            <w:tcBorders>
-              <w:top w:val="single" w:sz="2" w:space="0" w:color="000001"/>
-              <w:left w:val="single" w:sz="2" w:space="0" w:color="000001"/>
-              <w:bottom w:val="single" w:sz="2" w:space="0" w:color="000001"/>
-              <w:insideH w:val="single" w:sz="2" w:space="0" w:color="000001"/>
-            </w:tcBorders>
-            <w:shd w:fill="auto" w:val="clear"/>
-            <w:tcMar>
-              <w:left w:w="42" w:type="dxa"/>
-            </w:tcMar>
-          </w:tcPr>
-          <w:p>
-            <w:pPr>
-              <w:pStyle w:val="Style13"/>
-              <w:rPr/>
-            </w:pPr>
-            <w:r>
-              <w:rPr/>
-              <w:t>利用商品价值对商品排序</w:t>
-            </w:r>
-            <w:r>
-              <w:rPr/>
-              <w:t>，获取指定数量的商品</w:t>
+            <w:tcW w:w="2756" w:type="dxa"/>
+            <w:tcBorders>
+              <w:top w:val="single" w:sz="2" w:space="0" w:color="000001"/>
+              <w:left w:val="single" w:sz="2" w:space="0" w:color="000001"/>
+              <w:bottom w:val="single" w:sz="2" w:space="0" w:color="000001"/>
+              <w:insideH w:val="single" w:sz="2" w:space="0" w:color="000001"/>
+            </w:tcBorders>
+            <w:shd w:fill="auto" w:val="clear"/>
+            <w:tcMar>
+              <w:left w:w="36" w:type="dxa"/>
+            </w:tcMar>
+          </w:tcPr>
+          <w:p>
+            <w:pPr>
+              <w:pStyle w:val="Style13"/>
+              <w:rPr/>
+            </w:pPr>
+            <w:r>
+              <w:rPr/>
+              <w:t>利用商品价值对商品排序，获取指定数量的商品</w:t>
             </w:r>
           </w:p>
         </w:tc>
@@ -1876,7 +2294,7 @@
             </w:tcBorders>
             <w:shd w:fill="auto" w:val="clear"/>
             <w:tcMar>
-              <w:left w:w="42" w:type="dxa"/>
+              <w:left w:w="36" w:type="dxa"/>
             </w:tcMar>
           </w:tcPr>
           <w:p>
@@ -1895,15 +2313,16 @@
         <w:trPr/>
         <w:tc>
           <w:tcPr>
-            <w:tcW w:w="1661" w:type="dxa"/>
-            <w:tcBorders>
-              <w:left w:val="single" w:sz="2" w:space="0" w:color="000001"/>
-              <w:bottom w:val="single" w:sz="2" w:space="0" w:color="000001"/>
-              <w:insideH w:val="single" w:sz="2" w:space="0" w:color="000001"/>
-            </w:tcBorders>
-            <w:shd w:fill="auto" w:val="clear"/>
-            <w:tcMar>
-              <w:left w:w="42" w:type="dxa"/>
+            <w:tcW w:w="1659" w:type="dxa"/>
+            <w:tcBorders>
+              <w:top w:val="single" w:sz="2" w:space="0" w:color="000001"/>
+              <w:left w:val="single" w:sz="2" w:space="0" w:color="000001"/>
+              <w:bottom w:val="single" w:sz="2" w:space="0" w:color="000001"/>
+              <w:insideH w:val="single" w:sz="2" w:space="0" w:color="000001"/>
+            </w:tcBorders>
+            <w:shd w:fill="auto" w:val="clear"/>
+            <w:tcMar>
+              <w:left w:w="36" w:type="dxa"/>
             </w:tcMar>
           </w:tcPr>
           <w:p>
@@ -1921,13 +2340,14 @@
           <w:tcPr>
             <w:tcW w:w="2475" w:type="dxa"/>
             <w:tcBorders>
-              <w:left w:val="single" w:sz="2" w:space="0" w:color="000001"/>
-              <w:bottom w:val="single" w:sz="2" w:space="0" w:color="000001"/>
-              <w:insideH w:val="single" w:sz="2" w:space="0" w:color="000001"/>
-            </w:tcBorders>
-            <w:shd w:fill="auto" w:val="clear"/>
-            <w:tcMar>
-              <w:left w:w="42" w:type="dxa"/>
+              <w:top w:val="single" w:sz="2" w:space="0" w:color="000001"/>
+              <w:left w:val="single" w:sz="2" w:space="0" w:color="000001"/>
+              <w:bottom w:val="single" w:sz="2" w:space="0" w:color="000001"/>
+              <w:insideH w:val="single" w:sz="2" w:space="0" w:color="000001"/>
+            </w:tcBorders>
+            <w:shd w:fill="auto" w:val="clear"/>
+            <w:tcMar>
+              <w:left w:w="36" w:type="dxa"/>
             </w:tcMar>
           </w:tcPr>
           <w:p>
@@ -1943,29 +2363,26 @@
         </w:tc>
         <w:tc>
           <w:tcPr>
-            <w:tcW w:w="2755" w:type="dxa"/>
-            <w:tcBorders>
-              <w:left w:val="single" w:sz="2" w:space="0" w:color="000001"/>
-              <w:bottom w:val="single" w:sz="2" w:space="0" w:color="000001"/>
-              <w:insideH w:val="single" w:sz="2" w:space="0" w:color="000001"/>
-            </w:tcBorders>
-            <w:shd w:fill="auto" w:val="clear"/>
-            <w:tcMar>
-              <w:left w:w="42" w:type="dxa"/>
-            </w:tcMar>
-          </w:tcPr>
-          <w:p>
-            <w:pPr>
-              <w:pStyle w:val="Style13"/>
-              <w:rPr/>
-            </w:pPr>
-            <w:r>
-              <w:rPr/>
-              <w:t>利用数据和智能算法计算商品的价值</w:t>
-            </w:r>
-            <w:r>
-              <w:rPr/>
-              <w:t>，能够能够商品价值对商品进行排序</w:t>
+            <w:tcW w:w="2756" w:type="dxa"/>
+            <w:tcBorders>
+              <w:top w:val="single" w:sz="2" w:space="0" w:color="000001"/>
+              <w:left w:val="single" w:sz="2" w:space="0" w:color="000001"/>
+              <w:bottom w:val="single" w:sz="2" w:space="0" w:color="000001"/>
+              <w:insideH w:val="single" w:sz="2" w:space="0" w:color="000001"/>
+            </w:tcBorders>
+            <w:shd w:fill="auto" w:val="clear"/>
+            <w:tcMar>
+              <w:left w:w="36" w:type="dxa"/>
+            </w:tcMar>
+          </w:tcPr>
+          <w:p>
+            <w:pPr>
+              <w:pStyle w:val="Style13"/>
+              <w:rPr/>
+            </w:pPr>
+            <w:r>
+              <w:rPr/>
+              <w:t>利用数据和智能算法计算商品的价值，能够能够商品价值对商品进行排序</w:t>
             </w:r>
           </w:p>
         </w:tc>
@@ -1973,6 +2390,7 @@
           <w:tcPr>
             <w:tcW w:w="2754" w:type="dxa"/>
             <w:tcBorders>
+              <w:top w:val="single" w:sz="2" w:space="0" w:color="000001"/>
               <w:left w:val="single" w:sz="2" w:space="0" w:color="000001"/>
               <w:bottom w:val="single" w:sz="2" w:space="0" w:color="000001"/>
               <w:right w:val="single" w:sz="2" w:space="0" w:color="000001"/>
@@ -1981,7 +2399,7 @@
             </w:tcBorders>
             <w:shd w:fill="auto" w:val="clear"/>
             <w:tcMar>
-              <w:left w:w="42" w:type="dxa"/>
+              <w:left w:w="36" w:type="dxa"/>
             </w:tcMar>
           </w:tcPr>
           <w:p>
@@ -1999,101 +2417,116 @@
     </w:tbl>
     <w:p>
       <w:pPr>
+        <w:pStyle w:val="2"/>
+        <w:numPr>
+          <w:ilvl w:val="0"/>
+          <w:numId w:val="0"/>
+        </w:numPr>
+        <w:ind w:left="0" w:hanging="0"/>
+        <w:rPr/>
+      </w:pPr>
+      <w:r>
+        <w:rPr/>
+        <w:t xml:space="preserve">1.5 </w:t>
+      </w:r>
+      <w:r>
+        <w:rPr/>
+        <w:t>领域模型</w:t>
+      </w:r>
+    </w:p>
+    <w:p>
+      <w:pPr>
+        <w:pStyle w:val="1"/>
+        <w:numPr>
+          <w:ilvl w:val="0"/>
+          <w:numId w:val="2"/>
+        </w:numPr>
+        <w:spacing w:before="240" w:after="120"/>
+        <w:rPr/>
+      </w:pPr>
+      <w:r>
+        <w:rPr/>
+        <w:drawing>
+          <wp:anchor behindDoc="0" distT="0" distB="0" distL="0" distR="0" simplePos="0" locked="0" layoutInCell="1" allowOverlap="1" relativeHeight="9">
+            <wp:simplePos x="0" y="0"/>
+            <wp:positionH relativeFrom="column">
+              <wp:align>center</wp:align>
+            </wp:positionH>
+            <wp:positionV relativeFrom="paragraph">
+              <wp:posOffset>635</wp:posOffset>
+            </wp:positionV>
+            <wp:extent cx="6120130" cy="3435985"/>
+            <wp:effectExtent l="0" t="0" r="0" b="0"/>
+            <wp:wrapSquare wrapText="largest"/>
+            <wp:docPr id="2" name="图像4" descr=""/>
+            <wp:cNvGraphicFramePr>
+              <a:graphicFrameLocks xmlns:a="http://schemas.openxmlformats.org/drawingml/2006/main" noChangeAspect="1"/>
+            </wp:cNvGraphicFramePr>
+            <a:graphic xmlns:a="http://schemas.openxmlformats.org/drawingml/2006/main">
+              <a:graphicData uri="http://schemas.openxmlformats.org/drawingml/2006/picture">
+                <pic:pic xmlns:pic="http://schemas.openxmlformats.org/drawingml/2006/picture">
+                  <pic:nvPicPr>
+                    <pic:cNvPr id="2" name="图像4" descr=""/>
+                    <pic:cNvPicPr>
+                      <a:picLocks noChangeAspect="1" noChangeArrowheads="1"/>
+                    </pic:cNvPicPr>
+                  </pic:nvPicPr>
+                  <pic:blipFill>
+                    <a:blip r:embed="rId3"/>
+                    <a:stretch>
+                      <a:fillRect/>
+                    </a:stretch>
+                  </pic:blipFill>
+                  <pic:spPr bwMode="auto">
+                    <a:xfrm>
+                      <a:off x="0" y="0"/>
+                      <a:ext cx="6120130" cy="3435985"/>
+                    </a:xfrm>
+                    <a:prstGeom prst="rect">
+                      <a:avLst/>
+                    </a:prstGeom>
+                  </pic:spPr>
+                </pic:pic>
+              </a:graphicData>
+            </a:graphic>
+          </wp:anchor>
+        </w:drawing>
+      </w:r>
+    </w:p>
+    <w:p>
+      <w:pPr>
+        <w:pStyle w:val="1"/>
+        <w:numPr>
+          <w:ilvl w:val="0"/>
+          <w:numId w:val="5"/>
+        </w:numPr>
+        <w:spacing w:before="240" w:after="120"/>
+        <w:rPr/>
+      </w:pPr>
+      <w:r>
+        <w:rPr/>
+        <w:t>二、系统设计</w:t>
+      </w:r>
+    </w:p>
+    <w:p>
+      <w:pPr>
         <w:pStyle w:val="Style8"/>
-        <w:spacing w:before="0" w:after="140"/>
-        <w:rPr/>
-      </w:pPr>
-      <w:r>
-        <w:rPr/>
-      </w:r>
-    </w:p>
-    <w:p>
-      <w:pPr>
-        <w:pStyle w:val="Style8"/>
-        <w:spacing w:before="0" w:after="140"/>
-        <w:rPr/>
-      </w:pPr>
-      <w:r>
-        <w:rPr/>
-        <w:t>领域模型</w:t>
-      </w:r>
-    </w:p>
-    <w:p>
-      <w:pPr>
-        <w:pStyle w:val="1"/>
         <w:numPr>
           <w:ilvl w:val="0"/>
+          <w:numId w:val="5"/>
+        </w:numPr>
+        <w:rPr/>
+      </w:pPr>
+      <w:r>
+        <w:rPr/>
+      </w:r>
+    </w:p>
+    <w:p>
+      <w:pPr>
+        <w:pStyle w:val="2"/>
+        <w:numPr>
+          <w:ilvl w:val="1"/>
           <w:numId w:val="3"/>
-        </w:numPr>
-        <w:spacing w:before="240" w:after="120"/>
-        <w:rPr/>
-      </w:pPr>
-      <w:r>
-        <w:rPr/>
-      </w:r>
-    </w:p>
-    <w:p>
-      <w:pPr>
-        <w:pStyle w:val="1"/>
-        <w:numPr>
-          <w:ilvl w:val="0"/>
-          <w:numId w:val="3"/>
-        </w:numPr>
-        <w:spacing w:before="240" w:after="120"/>
-        <w:rPr/>
-      </w:pPr>
-      <w:r>
-        <w:rPr/>
-      </w:r>
-    </w:p>
-    <w:p>
-      <w:pPr>
-        <w:pStyle w:val="1"/>
-        <w:numPr>
-          <w:ilvl w:val="0"/>
-          <w:numId w:val="3"/>
-        </w:numPr>
-        <w:spacing w:before="240" w:after="120"/>
-        <w:rPr/>
-      </w:pPr>
-      <w:r>
-        <w:rPr/>
-      </w:r>
-    </w:p>
-    <w:p>
-      <w:pPr>
-        <w:pStyle w:val="1"/>
-        <w:numPr>
-          <w:ilvl w:val="0"/>
-          <w:numId w:val="3"/>
-        </w:numPr>
-        <w:spacing w:before="240" w:after="120"/>
-        <w:rPr/>
-      </w:pPr>
-      <w:r>
-        <w:rPr/>
-        <w:t>二、系统设计</w:t>
-      </w:r>
-    </w:p>
-    <w:p>
-      <w:pPr>
-        <w:pStyle w:val="Style8"/>
-        <w:numPr>
-          <w:ilvl w:val="0"/>
-          <w:numId w:val="3"/>
-        </w:numPr>
-        <w:rPr/>
-      </w:pPr>
-      <w:r>
-        <w:rPr/>
-      </w:r>
-    </w:p>
-    <w:p>
-      <w:pPr>
-        <w:pStyle w:val="2"/>
-        <w:numPr>
-          <w:ilvl w:val="1"/>
-          <w:numId w:val="1"/>
         </w:numPr>
         <w:rPr/>
       </w:pPr>
@@ -2124,10 +2557,10 @@
                 <wp:positionV relativeFrom="paragraph">
                   <wp:posOffset>93980</wp:posOffset>
                 </wp:positionV>
-                <wp:extent cx="2239010" cy="467360"/>
+                <wp:extent cx="2240280" cy="468630"/>
                 <wp:effectExtent l="0" t="0" r="0" b="0"/>
                 <wp:wrapNone/>
-                <wp:docPr id="1" name="形状1"/>
+                <wp:docPr id="3" name="形状1"/>
                 <a:graphic xmlns:a="http://schemas.openxmlformats.org/drawingml/2006/main">
                   <a:graphicData uri="http://schemas.microsoft.com/office/word/2010/wordprocessingShape">
                     <wps:wsp>
@@ -2135,7 +2568,7 @@
                       <wps:spPr>
                         <a:xfrm>
                           <a:off x="0" y="0"/>
-                          <a:ext cx="2238480" cy="466560"/>
+                          <a:ext cx="2239560" cy="468000"/>
                         </a:xfrm>
                         <a:prstGeom prst="rect">
                           <a:avLst/>
@@ -2159,16 +2592,24 @@
                         <w:txbxContent>
                           <w:p>
                             <w:pPr>
+                              <w:pStyle w:val="Style15"/>
                               <w:overflowPunct w:val="false"/>
                               <w:jc w:val="center"/>
                               <w:rPr/>
                             </w:pPr>
                             <w:r>
                               <w:rPr>
+                                <w:color w:val="000000"/>
                                 <w:sz w:val="20"/>
+                              </w:rPr>
+                              <w:t xml:space="preserve">UI </w:t>
+                            </w:r>
+                            <w:r>
+                              <w:rPr>
                                 <w:color w:val="000000"/>
+                                <w:sz w:val="20"/>
                               </w:rPr>
-                              <w:t>UI 层</w:t>
+                              <w:t>层</w:t>
                             </w:r>
                           </w:p>
                         </w:txbxContent>
@@ -2184,28 +2625,36 @@
           </mc:Choice>
           <mc:Fallback>
             <w:pict>
-              <v:rect id="shape_0" ID="形状1" fillcolor="yellow" stroked="t" style="position:absolute;margin-left:42.95pt;margin-top:7.4pt;width:176.2pt;height:36.7pt">
+              <v:rect id="shape_0" ID="形状1" fillcolor="yellow" stroked="t" style="position:absolute;margin-left:42.95pt;margin-top:7.4pt;width:176.3pt;height:36.8pt">
+                <w10:wrap type="square"/>
+                <v:fill o:detectmouseclick="t" type="solid" color2="blue"/>
+                <v:stroke color="#3465a4" joinstyle="round" endcap="flat"/>
                 <v:textbox>
                   <w:txbxContent>
                     <w:p>
                       <w:pPr>
+                        <w:pStyle w:val="Style15"/>
                         <w:overflowPunct w:val="false"/>
                         <w:jc w:val="center"/>
                         <w:rPr/>
                       </w:pPr>
                       <w:r>
                         <w:rPr>
+                          <w:color w:val="000000"/>
                           <w:sz w:val="20"/>
+                        </w:rPr>
+                        <w:t xml:space="preserve">UI </w:t>
+                      </w:r>
+                      <w:r>
+                        <w:rPr>
                           <w:color w:val="000000"/>
+                          <w:sz w:val="20"/>
                         </w:rPr>
-                        <w:t>UI 层</w:t>
+                        <w:t>层</w:t>
                       </w:r>
                     </w:p>
                   </w:txbxContent>
                 </v:textbox>
-                <w10:wrap type="none"/>
-                <v:fill o:detectmouseclick="t" color2="blue"/>
-                <v:stroke color="#3465a4" joinstyle="round" endcap="flat"/>
               </v:rect>
             </w:pict>
           </mc:Fallback>
@@ -2245,10 +2694,10 @@
                 <wp:positionV relativeFrom="paragraph">
                   <wp:posOffset>126365</wp:posOffset>
                 </wp:positionV>
-                <wp:extent cx="2229485" cy="422910"/>
+                <wp:extent cx="2230755" cy="424180"/>
                 <wp:effectExtent l="0" t="0" r="0" b="0"/>
                 <wp:wrapNone/>
-                <wp:docPr id="2" name="形状2"/>
+                <wp:docPr id="5" name="形状2"/>
                 <a:graphic xmlns:a="http://schemas.openxmlformats.org/drawingml/2006/main">
                   <a:graphicData uri="http://schemas.microsoft.com/office/word/2010/wordprocessingShape">
                     <wps:wsp>
@@ -2256,7 +2705,7 @@
                       <wps:spPr>
                         <a:xfrm>
                           <a:off x="0" y="0"/>
-                          <a:ext cx="2228760" cy="422280"/>
+                          <a:ext cx="2230200" cy="423720"/>
                         </a:xfrm>
                         <a:prstGeom prst="rect">
                           <a:avLst/>
@@ -2280,16 +2729,24 @@
                         <w:txbxContent>
                           <w:p>
                             <w:pPr>
+                              <w:pStyle w:val="Style15"/>
                               <w:overflowPunct w:val="false"/>
                               <w:jc w:val="center"/>
                               <w:rPr/>
                             </w:pPr>
                             <w:r>
                               <w:rPr>
+                                <w:color w:val="FFFFFF"/>
                                 <w:sz w:val="20"/>
+                              </w:rPr>
+                              <w:t>API</w:t>
+                            </w:r>
+                            <w:r>
+                              <w:rPr>
                                 <w:color w:val="FFFFFF"/>
+                                <w:sz w:val="20"/>
                               </w:rPr>
-                              <w:t>API层</w:t>
+                              <w:t>层</w:t>
                             </w:r>
                           </w:p>
                         </w:txbxContent>
@@ -2305,28 +2762,36 @@
           </mc:Choice>
           <mc:Fallback>
             <w:pict>
-              <v:rect id="shape_0" ID="形状2" fillcolor="blue" stroked="t" style="position:absolute;margin-left:42.95pt;margin-top:9.95pt;width:175.45pt;height:33.2pt">
+              <v:rect id="shape_0" ID="形状2" fillcolor="blue" stroked="t" style="position:absolute;margin-left:42.95pt;margin-top:9.95pt;width:175.55pt;height:33.3pt">
+                <w10:wrap type="square"/>
+                <v:fill o:detectmouseclick="t" type="solid" color2="yellow"/>
+                <v:stroke color="#3465a4" joinstyle="round" endcap="flat"/>
                 <v:textbox>
                   <w:txbxContent>
                     <w:p>
                       <w:pPr>
+                        <w:pStyle w:val="Style15"/>
                         <w:overflowPunct w:val="false"/>
                         <w:jc w:val="center"/>
                         <w:rPr/>
                       </w:pPr>
                       <w:r>
                         <w:rPr>
+                          <w:color w:val="FFFFFF"/>
                           <w:sz w:val="20"/>
+                        </w:rPr>
+                        <w:t>API</w:t>
+                      </w:r>
+                      <w:r>
+                        <w:rPr>
                           <w:color w:val="FFFFFF"/>
+                          <w:sz w:val="20"/>
                         </w:rPr>
-                        <w:t>API层</w:t>
+                        <w:t>层</w:t>
                       </w:r>
                     </w:p>
                   </w:txbxContent>
                 </v:textbox>
-                <w10:wrap type="none"/>
-                <v:fill o:detectmouseclick="t" color2="yellow"/>
-                <v:stroke color="#3465a4" joinstyle="round" endcap="flat"/>
               </v:rect>
             </w:pict>
           </mc:Fallback>
@@ -2362,10 +2827,10 @@
                 <wp:positionV relativeFrom="paragraph">
                   <wp:posOffset>114935</wp:posOffset>
                 </wp:positionV>
-                <wp:extent cx="2210435" cy="486410"/>
+                <wp:extent cx="2211705" cy="487680"/>
                 <wp:effectExtent l="0" t="0" r="0" b="0"/>
                 <wp:wrapNone/>
-                <wp:docPr id="3" name="形状3"/>
+                <wp:docPr id="7" name="形状3"/>
                 <a:graphic xmlns:a="http://schemas.openxmlformats.org/drawingml/2006/main">
                   <a:graphicData uri="http://schemas.microsoft.com/office/word/2010/wordprocessingShape">
                     <wps:wsp>
@@ -2373,7 +2838,7 @@
                       <wps:spPr>
                         <a:xfrm>
                           <a:off x="0" y="0"/>
-                          <a:ext cx="2209680" cy="485640"/>
+                          <a:ext cx="2211120" cy="487080"/>
                         </a:xfrm>
                         <a:prstGeom prst="rect">
                           <a:avLst/>
@@ -2397,14 +2862,15 @@
                         <w:txbxContent>
                           <w:p>
                             <w:pPr>
+                              <w:pStyle w:val="Style15"/>
                               <w:overflowPunct w:val="false"/>
                               <w:jc w:val="center"/>
                               <w:rPr/>
                             </w:pPr>
                             <w:r>
                               <w:rPr>
+                                <w:color w:val="00000A"/>
                                 <w:sz w:val="20"/>
-                                <w:color w:val="auto"/>
                               </w:rPr>
                               <w:t>业务逻辑层</w:t>
                             </w:r>
@@ -2422,28 +2888,29 @@
           </mc:Choice>
           <mc:Fallback>
             <w:pict>
-              <v:rect id="shape_0" ID="形状3" fillcolor="#ff7f00" stroked="t" style="position:absolute;margin-left:42.95pt;margin-top:9.05pt;width:173.95pt;height:38.2pt">
+              <v:rect id="shape_0" ID="形状3" fillcolor="#ff7f00" stroked="t" style="position:absolute;margin-left:42.95pt;margin-top:9.05pt;width:174.05pt;height:38.3pt">
+                <w10:wrap type="square"/>
+                <v:fill o:detectmouseclick="t" type="solid" color2="#0080ff"/>
+                <v:stroke color="#3465a4" joinstyle="round" endcap="flat"/>
                 <v:textbox>
                   <w:txbxContent>
                     <w:p>
                       <w:pPr>
+                        <w:pStyle w:val="Style15"/>
                         <w:overflowPunct w:val="false"/>
                         <w:jc w:val="center"/>
                         <w:rPr/>
                       </w:pPr>
                       <w:r>
                         <w:rPr>
+                          <w:color w:val="00000A"/>
                           <w:sz w:val="20"/>
-                          <w:color w:val="auto"/>
                         </w:rPr>
                         <w:t>业务逻辑层</w:t>
                       </w:r>
                     </w:p>
                   </w:txbxContent>
                 </v:textbox>
-                <w10:wrap type="none"/>
-                <v:fill o:detectmouseclick="t" color2="#0080ff"/>
-                <v:stroke color="#3465a4" joinstyle="round" endcap="flat"/>
               </v:rect>
             </w:pict>
           </mc:Fallback>
@@ -2479,10 +2946,10 @@
                 <wp:positionV relativeFrom="paragraph">
                   <wp:posOffset>151130</wp:posOffset>
                 </wp:positionV>
-                <wp:extent cx="2219960" cy="429260"/>
+                <wp:extent cx="2221230" cy="504190"/>
                 <wp:effectExtent l="0" t="0" r="0" b="0"/>
                 <wp:wrapNone/>
-                <wp:docPr id="4" name="形状4"/>
+                <wp:docPr id="9" name="形状4"/>
                 <a:graphic xmlns:a="http://schemas.openxmlformats.org/drawingml/2006/main">
                   <a:graphicData uri="http://schemas.microsoft.com/office/word/2010/wordprocessingShape">
                     <wps:wsp>
@@ -2490,7 +2957,7 @@
                       <wps:spPr>
                         <a:xfrm>
                           <a:off x="0" y="0"/>
-                          <a:ext cx="2219400" cy="428760"/>
+                          <a:ext cx="2220480" cy="503640"/>
                         </a:xfrm>
                         <a:prstGeom prst="rect">
                           <a:avLst/>
@@ -2514,16 +2981,17 @@
                         <w:txbxContent>
                           <w:p>
                             <w:pPr>
+                              <w:pStyle w:val="Style15"/>
                               <w:overflowPunct w:val="false"/>
                               <w:jc w:val="center"/>
                               <w:rPr/>
                             </w:pPr>
                             <w:r>
                               <w:rPr>
+                                <w:color w:val="00000A"/>
                                 <w:sz w:val="20"/>
-                                <w:color w:val="auto"/>
                               </w:rPr>
-                              <w:t>基础设施层面</w:t>
+                              <w:t>基础设施层</w:t>
                             </w:r>
                           </w:p>
                         </w:txbxContent>
@@ -2539,28 +3007,29 @@
           </mc:Choice>
           <mc:Fallback>
             <w:pict>
-              <v:rect id="shape_0" ID="形状4" fillcolor="#00a853" stroked="t" style="position:absolute;margin-left:42.2pt;margin-top:11.9pt;width:174.7pt;height:33.7pt">
+              <v:rect id="shape_0" ID="形状4" fillcolor="#00a853" stroked="t" style="position:absolute;margin-left:42.2pt;margin-top:11.9pt;width:174.8pt;height:39.6pt">
+                <w10:wrap type="square"/>
+                <v:fill o:detectmouseclick="t" type="solid" color2="#ff57ac"/>
+                <v:stroke color="#3465a4" joinstyle="round" endcap="flat"/>
                 <v:textbox>
                   <w:txbxContent>
                     <w:p>
                       <w:pPr>
+                        <w:pStyle w:val="Style15"/>
                         <w:overflowPunct w:val="false"/>
                         <w:jc w:val="center"/>
                         <w:rPr/>
                       </w:pPr>
                       <w:r>
                         <w:rPr>
+                          <w:color w:val="00000A"/>
                           <w:sz w:val="20"/>
-                          <w:color w:val="auto"/>
                         </w:rPr>
-                        <w:t>基础设施层面</w:t>
+                        <w:t>基础设施层</w:t>
                       </w:r>
                     </w:p>
                   </w:txbxContent>
                 </v:textbox>
-                <w10:wrap type="none"/>
-                <v:fill o:detectmouseclick="t" color2="#ff57ac"/>
-                <v:stroke color="#3465a4" joinstyle="round" endcap="flat"/>
               </v:rect>
             </w:pict>
           </mc:Fallback>
@@ -2592,7 +3061,7 @@
         <w:pStyle w:val="2"/>
         <w:numPr>
           <w:ilvl w:val="1"/>
-          <w:numId w:val="1"/>
+          <w:numId w:val="3"/>
         </w:numPr>
         <w:rPr/>
       </w:pPr>
@@ -2610,12 +3079,57 @@
         <w:pStyle w:val="2"/>
         <w:numPr>
           <w:ilvl w:val="1"/>
-          <w:numId w:val="1"/>
-        </w:numPr>
-        <w:rPr/>
-      </w:pPr>
-      <w:r>
-        <w:rPr/>
+          <w:numId w:val="3"/>
+        </w:numPr>
+        <w:rPr/>
+      </w:pPr>
+      <w:r>
+        <w:rPr/>
+        <w:drawing>
+          <wp:anchor behindDoc="0" distT="0" distB="0" distL="0" distR="0" simplePos="0" locked="0" layoutInCell="1" allowOverlap="1" relativeHeight="6">
+            <wp:simplePos x="0" y="0"/>
+            <wp:positionH relativeFrom="column">
+              <wp:align>center</wp:align>
+            </wp:positionH>
+            <wp:positionV relativeFrom="paragraph">
+              <wp:posOffset>635</wp:posOffset>
+            </wp:positionV>
+            <wp:extent cx="7466965" cy="5477510"/>
+            <wp:effectExtent l="0" t="0" r="0" b="0"/>
+            <wp:wrapSquare wrapText="largest"/>
+            <wp:docPr id="11" name="图像1" descr=""/>
+            <wp:cNvGraphicFramePr>
+              <a:graphicFrameLocks xmlns:a="http://schemas.openxmlformats.org/drawingml/2006/main" noChangeAspect="1"/>
+            </wp:cNvGraphicFramePr>
+            <a:graphic xmlns:a="http://schemas.openxmlformats.org/drawingml/2006/main">
+              <a:graphicData uri="http://schemas.openxmlformats.org/drawingml/2006/picture">
+                <pic:pic xmlns:pic="http://schemas.openxmlformats.org/drawingml/2006/picture">
+                  <pic:nvPicPr>
+                    <pic:cNvPr id="11" name="图像1" descr=""/>
+                    <pic:cNvPicPr>
+                      <a:picLocks noChangeAspect="1" noChangeArrowheads="1"/>
+                    </pic:cNvPicPr>
+                  </pic:nvPicPr>
+                  <pic:blipFill>
+                    <a:blip r:embed="rId4"/>
+                    <a:stretch>
+                      <a:fillRect/>
+                    </a:stretch>
+                  </pic:blipFill>
+                  <pic:spPr bwMode="auto">
+                    <a:xfrm>
+                      <a:off x="0" y="0"/>
+                      <a:ext cx="7466965" cy="5477510"/>
+                    </a:xfrm>
+                    <a:prstGeom prst="rect">
+                      <a:avLst/>
+                    </a:prstGeom>
+                  </pic:spPr>
+                </pic:pic>
+              </a:graphicData>
+            </a:graphic>
+          </wp:anchor>
+        </w:drawing>
       </w:r>
     </w:p>
     <w:p>
@@ -2623,7 +3137,124 @@
         <w:pStyle w:val="2"/>
         <w:numPr>
           <w:ilvl w:val="1"/>
-          <w:numId w:val="1"/>
+          <w:numId w:val="3"/>
+        </w:numPr>
+        <w:rPr/>
+      </w:pPr>
+      <w:r>
+        <w:rPr/>
+      </w:r>
+    </w:p>
+    <w:p>
+      <w:pPr>
+        <w:pStyle w:val="2"/>
+        <w:numPr>
+          <w:ilvl w:val="1"/>
+          <w:numId w:val="3"/>
+        </w:numPr>
+        <w:rPr/>
+      </w:pPr>
+      <w:r>
+        <w:rPr/>
+      </w:r>
+    </w:p>
+    <w:p>
+      <w:pPr>
+        <w:pStyle w:val="2"/>
+        <w:numPr>
+          <w:ilvl w:val="1"/>
+          <w:numId w:val="3"/>
+        </w:numPr>
+        <w:rPr/>
+      </w:pPr>
+      <w:r>
+        <w:rPr/>
+      </w:r>
+    </w:p>
+    <w:p>
+      <w:pPr>
+        <w:pStyle w:val="2"/>
+        <w:numPr>
+          <w:ilvl w:val="1"/>
+          <w:numId w:val="3"/>
+        </w:numPr>
+        <w:rPr/>
+      </w:pPr>
+      <w:r>
+        <w:rPr/>
+      </w:r>
+    </w:p>
+    <w:p>
+      <w:pPr>
+        <w:pStyle w:val="2"/>
+        <w:numPr>
+          <w:ilvl w:val="1"/>
+          <w:numId w:val="3"/>
+        </w:numPr>
+        <w:rPr/>
+      </w:pPr>
+      <w:r>
+        <w:rPr/>
+      </w:r>
+    </w:p>
+    <w:p>
+      <w:pPr>
+        <w:pStyle w:val="2"/>
+        <w:numPr>
+          <w:ilvl w:val="1"/>
+          <w:numId w:val="3"/>
+        </w:numPr>
+        <w:rPr/>
+      </w:pPr>
+      <w:r>
+        <w:rPr/>
+      </w:r>
+    </w:p>
+    <w:p>
+      <w:pPr>
+        <w:pStyle w:val="2"/>
+        <w:numPr>
+          <w:ilvl w:val="1"/>
+          <w:numId w:val="3"/>
+        </w:numPr>
+        <w:rPr/>
+      </w:pPr>
+      <w:r>
+        <w:rPr/>
+      </w:r>
+    </w:p>
+    <w:p>
+      <w:pPr>
+        <w:pStyle w:val="2"/>
+        <w:numPr>
+          <w:ilvl w:val="1"/>
+          <w:numId w:val="3"/>
+        </w:numPr>
+        <w:rPr/>
+      </w:pPr>
+      <w:r>
+        <w:rPr/>
+      </w:r>
+    </w:p>
+    <w:p>
+      <w:pPr>
+        <w:pStyle w:val="2"/>
+        <w:numPr>
+          <w:ilvl w:val="1"/>
+          <w:numId w:val="3"/>
+        </w:numPr>
+        <w:rPr/>
+      </w:pPr>
+      <w:r>
+        <w:rPr/>
+      </w:r>
+    </w:p>
+    <w:p>
+      <w:pPr>
+        <w:pStyle w:val="2"/>
+        <w:numPr>
+          <w:ilvl w:val="1"/>
+          <w:numId w:val="3"/>
         </w:numPr>
         <w:rPr/>
       </w:pPr>
@@ -2641,20 +3272,27 @@
         <w:pStyle w:val="Style8"/>
         <w:numPr>
           <w:ilvl w:val="0"/>
-          <w:numId w:val="3"/>
-        </w:numPr>
-        <w:rPr/>
-      </w:pPr>
-      <w:r>
-        <w:rPr/>
-        <w:t>技术选型表</w:t>
+          <w:numId w:val="5"/>
+        </w:numPr>
+        <w:jc w:val="center"/>
+        <w:rPr>
+          <w:sz w:val="28"/>
+          <w:szCs w:val="28"/>
+        </w:rPr>
+      </w:pPr>
+      <w:r>
+        <w:rPr>
+          <w:sz w:val="28"/>
+          <w:szCs w:val="28"/>
+        </w:rPr>
+        <w:t>技术选型</w:t>
       </w:r>
     </w:p>
     <w:tbl>
       <w:tblPr>
         <w:tblW w:w="9638" w:type="dxa"/>
         <w:jc w:val="left"/>
-        <w:tblInd w:w="50" w:type="dxa"/>
+        <w:tblInd w:w="45" w:type="dxa"/>
         <w:tblBorders>
           <w:top w:val="single" w:sz="2" w:space="0" w:color="000001"/>
           <w:left w:val="single" w:sz="2" w:space="0" w:color="000001"/>
@@ -2663,15 +3301,14 @@
         </w:tblBorders>
         <w:tblCellMar>
           <w:top w:w="55" w:type="dxa"/>
-          <w:left w:w="48" w:type="dxa"/>
+          <w:left w:w="42" w:type="dxa"/>
           <w:bottom w:w="55" w:type="dxa"/>
           <w:right w:w="55" w:type="dxa"/>
         </w:tblCellMar>
       </w:tblPr>
       <w:tblGrid>
         <w:gridCol w:w="2407"/>
-        <w:gridCol w:w="2412"/>
-        <w:gridCol w:w="4819"/>
+        <w:gridCol w:w="7230"/>
       </w:tblGrid>
       <w:tr>
         <w:trPr/>
@@ -2686,7 +3323,7 @@
             </w:tcBorders>
             <w:shd w:fill="auto" w:val="clear"/>
             <w:tcMar>
-              <w:left w:w="48" w:type="dxa"/>
+              <w:left w:w="42" w:type="dxa"/>
             </w:tcMar>
           </w:tcPr>
           <w:p>
@@ -2702,16 +3339,18 @@
         </w:tc>
         <w:tc>
           <w:tcPr>
-            <w:tcW w:w="2412" w:type="dxa"/>
-            <w:tcBorders>
-              <w:top w:val="single" w:sz="2" w:space="0" w:color="000001"/>
-              <w:left w:val="single" w:sz="2" w:space="0" w:color="000001"/>
-              <w:bottom w:val="single" w:sz="2" w:space="0" w:color="000001"/>
-              <w:insideH w:val="single" w:sz="2" w:space="0" w:color="000001"/>
-            </w:tcBorders>
-            <w:shd w:fill="auto" w:val="clear"/>
-            <w:tcMar>
-              <w:left w:w="48" w:type="dxa"/>
+            <w:tcW w:w="7230" w:type="dxa"/>
+            <w:tcBorders>
+              <w:top w:val="single" w:sz="2" w:space="0" w:color="000001"/>
+              <w:left w:val="single" w:sz="2" w:space="0" w:color="000001"/>
+              <w:bottom w:val="single" w:sz="2" w:space="0" w:color="000001"/>
+              <w:right w:val="single" w:sz="2" w:space="0" w:color="000001"/>
+              <w:insideH w:val="single" w:sz="2" w:space="0" w:color="000001"/>
+              <w:insideV w:val="single" w:sz="2" w:space="0" w:color="000001"/>
+            </w:tcBorders>
+            <w:shd w:fill="auto" w:val="clear"/>
+            <w:tcMar>
+              <w:left w:w="42" w:type="dxa"/>
             </w:tcMar>
           </w:tcPr>
           <w:p>
@@ -2722,32 +3361,6 @@
             <w:r>
               <w:rPr/>
               <w:t>Java 1.8</w:t>
-            </w:r>
-          </w:p>
-        </w:tc>
-        <w:tc>
-          <w:tcPr>
-            <w:tcW w:w="4819" w:type="dxa"/>
-            <w:tcBorders>
-              <w:top w:val="single" w:sz="2" w:space="0" w:color="000001"/>
-              <w:left w:val="single" w:sz="2" w:space="0" w:color="000001"/>
-              <w:bottom w:val="single" w:sz="2" w:space="0" w:color="000001"/>
-              <w:right w:val="single" w:sz="2" w:space="0" w:color="000001"/>
-              <w:insideH w:val="single" w:sz="2" w:space="0" w:color="000001"/>
-              <w:insideV w:val="single" w:sz="2" w:space="0" w:color="000001"/>
-            </w:tcBorders>
-            <w:shd w:fill="auto" w:val="clear"/>
-            <w:tcMar>
-              <w:left w:w="48" w:type="dxa"/>
-            </w:tcMar>
-          </w:tcPr>
-          <w:p>
-            <w:pPr>
-              <w:pStyle w:val="Style13"/>
-              <w:rPr/>
-            </w:pPr>
-            <w:r>
-              <w:rPr/>
             </w:r>
           </w:p>
         </w:tc>
@@ -2765,7 +3378,7 @@
             </w:tcBorders>
             <w:shd w:fill="auto" w:val="clear"/>
             <w:tcMar>
-              <w:left w:w="48" w:type="dxa"/>
+              <w:left w:w="42" w:type="dxa"/>
             </w:tcMar>
           </w:tcPr>
           <w:p>
@@ -2781,16 +3394,18 @@
         </w:tc>
         <w:tc>
           <w:tcPr>
-            <w:tcW w:w="2412" w:type="dxa"/>
-            <w:tcBorders>
-              <w:top w:val="single" w:sz="2" w:space="0" w:color="000001"/>
-              <w:left w:val="single" w:sz="2" w:space="0" w:color="000001"/>
-              <w:bottom w:val="single" w:sz="2" w:space="0" w:color="000001"/>
-              <w:insideH w:val="single" w:sz="2" w:space="0" w:color="000001"/>
-            </w:tcBorders>
-            <w:shd w:fill="auto" w:val="clear"/>
-            <w:tcMar>
-              <w:left w:w="48" w:type="dxa"/>
+            <w:tcW w:w="7230" w:type="dxa"/>
+            <w:tcBorders>
+              <w:top w:val="single" w:sz="2" w:space="0" w:color="000001"/>
+              <w:left w:val="single" w:sz="2" w:space="0" w:color="000001"/>
+              <w:bottom w:val="single" w:sz="2" w:space="0" w:color="000001"/>
+              <w:right w:val="single" w:sz="2" w:space="0" w:color="000001"/>
+              <w:insideH w:val="single" w:sz="2" w:space="0" w:color="000001"/>
+              <w:insideV w:val="single" w:sz="2" w:space="0" w:color="000001"/>
+            </w:tcBorders>
+            <w:shd w:fill="auto" w:val="clear"/>
+            <w:tcMar>
+              <w:left w:w="42" w:type="dxa"/>
             </w:tcMar>
           </w:tcPr>
           <w:p>
@@ -2801,32 +3416,6 @@
             <w:r>
               <w:rPr/>
               <w:t>Javascript</w:t>
-            </w:r>
-          </w:p>
-        </w:tc>
-        <w:tc>
-          <w:tcPr>
-            <w:tcW w:w="4819" w:type="dxa"/>
-            <w:tcBorders>
-              <w:top w:val="single" w:sz="2" w:space="0" w:color="000001"/>
-              <w:left w:val="single" w:sz="2" w:space="0" w:color="000001"/>
-              <w:bottom w:val="single" w:sz="2" w:space="0" w:color="000001"/>
-              <w:right w:val="single" w:sz="2" w:space="0" w:color="000001"/>
-              <w:insideH w:val="single" w:sz="2" w:space="0" w:color="000001"/>
-              <w:insideV w:val="single" w:sz="2" w:space="0" w:color="000001"/>
-            </w:tcBorders>
-            <w:shd w:fill="auto" w:val="clear"/>
-            <w:tcMar>
-              <w:left w:w="48" w:type="dxa"/>
-            </w:tcMar>
-          </w:tcPr>
-          <w:p>
-            <w:pPr>
-              <w:pStyle w:val="Style13"/>
-              <w:rPr/>
-            </w:pPr>
-            <w:r>
-              <w:rPr/>
             </w:r>
           </w:p>
         </w:tc>
@@ -2844,7 +3433,7 @@
             </w:tcBorders>
             <w:shd w:fill="auto" w:val="clear"/>
             <w:tcMar>
-              <w:left w:w="48" w:type="dxa"/>
+              <w:left w:w="42" w:type="dxa"/>
             </w:tcMar>
           </w:tcPr>
           <w:p>
@@ -2860,16 +3449,18 @@
         </w:tc>
         <w:tc>
           <w:tcPr>
-            <w:tcW w:w="2412" w:type="dxa"/>
-            <w:tcBorders>
-              <w:top w:val="single" w:sz="2" w:space="0" w:color="000001"/>
-              <w:left w:val="single" w:sz="2" w:space="0" w:color="000001"/>
-              <w:bottom w:val="single" w:sz="2" w:space="0" w:color="000001"/>
-              <w:insideH w:val="single" w:sz="2" w:space="0" w:color="000001"/>
-            </w:tcBorders>
-            <w:shd w:fill="auto" w:val="clear"/>
-            <w:tcMar>
-              <w:left w:w="48" w:type="dxa"/>
+            <w:tcW w:w="7230" w:type="dxa"/>
+            <w:tcBorders>
+              <w:top w:val="single" w:sz="2" w:space="0" w:color="000001"/>
+              <w:left w:val="single" w:sz="2" w:space="0" w:color="000001"/>
+              <w:bottom w:val="single" w:sz="2" w:space="0" w:color="000001"/>
+              <w:right w:val="single" w:sz="2" w:space="0" w:color="000001"/>
+              <w:insideH w:val="single" w:sz="2" w:space="0" w:color="000001"/>
+              <w:insideV w:val="single" w:sz="2" w:space="0" w:color="000001"/>
+            </w:tcBorders>
+            <w:shd w:fill="auto" w:val="clear"/>
+            <w:tcMar>
+              <w:left w:w="42" w:type="dxa"/>
             </w:tcMar>
           </w:tcPr>
           <w:p>
@@ -2880,32 +3471,6 @@
             <w:r>
               <w:rPr/>
               <w:t>Spring Boot</w:t>
-            </w:r>
-          </w:p>
-        </w:tc>
-        <w:tc>
-          <w:tcPr>
-            <w:tcW w:w="4819" w:type="dxa"/>
-            <w:tcBorders>
-              <w:top w:val="single" w:sz="2" w:space="0" w:color="000001"/>
-              <w:left w:val="single" w:sz="2" w:space="0" w:color="000001"/>
-              <w:bottom w:val="single" w:sz="2" w:space="0" w:color="000001"/>
-              <w:right w:val="single" w:sz="2" w:space="0" w:color="000001"/>
-              <w:insideH w:val="single" w:sz="2" w:space="0" w:color="000001"/>
-              <w:insideV w:val="single" w:sz="2" w:space="0" w:color="000001"/>
-            </w:tcBorders>
-            <w:shd w:fill="auto" w:val="clear"/>
-            <w:tcMar>
-              <w:left w:w="48" w:type="dxa"/>
-            </w:tcMar>
-          </w:tcPr>
-          <w:p>
-            <w:pPr>
-              <w:pStyle w:val="Style13"/>
-              <w:rPr/>
-            </w:pPr>
-            <w:r>
-              <w:rPr/>
             </w:r>
           </w:p>
         </w:tc>
@@ -2923,7 +3488,7 @@
             </w:tcBorders>
             <w:shd w:fill="auto" w:val="clear"/>
             <w:tcMar>
-              <w:left w:w="48" w:type="dxa"/>
+              <w:left w:w="42" w:type="dxa"/>
             </w:tcMar>
           </w:tcPr>
           <w:p>
@@ -2939,16 +3504,18 @@
         </w:tc>
         <w:tc>
           <w:tcPr>
-            <w:tcW w:w="2412" w:type="dxa"/>
-            <w:tcBorders>
-              <w:top w:val="single" w:sz="2" w:space="0" w:color="000001"/>
-              <w:left w:val="single" w:sz="2" w:space="0" w:color="000001"/>
-              <w:bottom w:val="single" w:sz="2" w:space="0" w:color="000001"/>
-              <w:insideH w:val="single" w:sz="2" w:space="0" w:color="000001"/>
-            </w:tcBorders>
-            <w:shd w:fill="auto" w:val="clear"/>
-            <w:tcMar>
-              <w:left w:w="48" w:type="dxa"/>
+            <w:tcW w:w="7230" w:type="dxa"/>
+            <w:tcBorders>
+              <w:top w:val="single" w:sz="2" w:space="0" w:color="000001"/>
+              <w:left w:val="single" w:sz="2" w:space="0" w:color="000001"/>
+              <w:bottom w:val="single" w:sz="2" w:space="0" w:color="000001"/>
+              <w:right w:val="single" w:sz="2" w:space="0" w:color="000001"/>
+              <w:insideH w:val="single" w:sz="2" w:space="0" w:color="000001"/>
+              <w:insideV w:val="single" w:sz="2" w:space="0" w:color="000001"/>
+            </w:tcBorders>
+            <w:shd w:fill="auto" w:val="clear"/>
+            <w:tcMar>
+              <w:left w:w="42" w:type="dxa"/>
             </w:tcMar>
           </w:tcPr>
           <w:p>
@@ -2959,32 +3526,6 @@
             <w:r>
               <w:rPr/>
               <w:t>AngularJS</w:t>
-            </w:r>
-          </w:p>
-        </w:tc>
-        <w:tc>
-          <w:tcPr>
-            <w:tcW w:w="4819" w:type="dxa"/>
-            <w:tcBorders>
-              <w:top w:val="single" w:sz="2" w:space="0" w:color="000001"/>
-              <w:left w:val="single" w:sz="2" w:space="0" w:color="000001"/>
-              <w:bottom w:val="single" w:sz="2" w:space="0" w:color="000001"/>
-              <w:right w:val="single" w:sz="2" w:space="0" w:color="000001"/>
-              <w:insideH w:val="single" w:sz="2" w:space="0" w:color="000001"/>
-              <w:insideV w:val="single" w:sz="2" w:space="0" w:color="000001"/>
-            </w:tcBorders>
-            <w:shd w:fill="auto" w:val="clear"/>
-            <w:tcMar>
-              <w:left w:w="48" w:type="dxa"/>
-            </w:tcMar>
-          </w:tcPr>
-          <w:p>
-            <w:pPr>
-              <w:pStyle w:val="Style13"/>
-              <w:rPr/>
-            </w:pPr>
-            <w:r>
-              <w:rPr/>
             </w:r>
           </w:p>
         </w:tc>
@@ -3002,7 +3543,7 @@
             </w:tcBorders>
             <w:shd w:fill="auto" w:val="clear"/>
             <w:tcMar>
-              <w:left w:w="48" w:type="dxa"/>
+              <w:left w:w="42" w:type="dxa"/>
             </w:tcMar>
           </w:tcPr>
           <w:p>
@@ -3018,16 +3559,18 @@
         </w:tc>
         <w:tc>
           <w:tcPr>
-            <w:tcW w:w="2412" w:type="dxa"/>
-            <w:tcBorders>
-              <w:top w:val="single" w:sz="2" w:space="0" w:color="000001"/>
-              <w:left w:val="single" w:sz="2" w:space="0" w:color="000001"/>
-              <w:bottom w:val="single" w:sz="2" w:space="0" w:color="000001"/>
-              <w:insideH w:val="single" w:sz="2" w:space="0" w:color="000001"/>
-            </w:tcBorders>
-            <w:shd w:fill="auto" w:val="clear"/>
-            <w:tcMar>
-              <w:left w:w="48" w:type="dxa"/>
+            <w:tcW w:w="7230" w:type="dxa"/>
+            <w:tcBorders>
+              <w:top w:val="single" w:sz="2" w:space="0" w:color="000001"/>
+              <w:left w:val="single" w:sz="2" w:space="0" w:color="000001"/>
+              <w:bottom w:val="single" w:sz="2" w:space="0" w:color="000001"/>
+              <w:right w:val="single" w:sz="2" w:space="0" w:color="000001"/>
+              <w:insideH w:val="single" w:sz="2" w:space="0" w:color="000001"/>
+              <w:insideV w:val="single" w:sz="2" w:space="0" w:color="000001"/>
+            </w:tcBorders>
+            <w:shd w:fill="auto" w:val="clear"/>
+            <w:tcMar>
+              <w:left w:w="42" w:type="dxa"/>
             </w:tcMar>
           </w:tcPr>
           <w:p>
@@ -3038,32 +3581,6 @@
             <w:r>
               <w:rPr/>
               <w:t>MySql</w:t>
-            </w:r>
-          </w:p>
-        </w:tc>
-        <w:tc>
-          <w:tcPr>
-            <w:tcW w:w="4819" w:type="dxa"/>
-            <w:tcBorders>
-              <w:top w:val="single" w:sz="2" w:space="0" w:color="000001"/>
-              <w:left w:val="single" w:sz="2" w:space="0" w:color="000001"/>
-              <w:bottom w:val="single" w:sz="2" w:space="0" w:color="000001"/>
-              <w:right w:val="single" w:sz="2" w:space="0" w:color="000001"/>
-              <w:insideH w:val="single" w:sz="2" w:space="0" w:color="000001"/>
-              <w:insideV w:val="single" w:sz="2" w:space="0" w:color="000001"/>
-            </w:tcBorders>
-            <w:shd w:fill="auto" w:val="clear"/>
-            <w:tcMar>
-              <w:left w:w="48" w:type="dxa"/>
-            </w:tcMar>
-          </w:tcPr>
-          <w:p>
-            <w:pPr>
-              <w:pStyle w:val="Style13"/>
-              <w:rPr/>
-            </w:pPr>
-            <w:r>
-              <w:rPr/>
             </w:r>
           </w:p>
         </w:tc>
@@ -3081,7 +3598,7 @@
             </w:tcBorders>
             <w:shd w:fill="auto" w:val="clear"/>
             <w:tcMar>
-              <w:left w:w="48" w:type="dxa"/>
+              <w:left w:w="42" w:type="dxa"/>
             </w:tcMar>
           </w:tcPr>
           <w:p>
@@ -3097,16 +3614,18 @@
         </w:tc>
         <w:tc>
           <w:tcPr>
-            <w:tcW w:w="2412" w:type="dxa"/>
-            <w:tcBorders>
-              <w:top w:val="single" w:sz="2" w:space="0" w:color="000001"/>
-              <w:left w:val="single" w:sz="2" w:space="0" w:color="000001"/>
-              <w:bottom w:val="single" w:sz="2" w:space="0" w:color="000001"/>
-              <w:insideH w:val="single" w:sz="2" w:space="0" w:color="000001"/>
-            </w:tcBorders>
-            <w:shd w:fill="auto" w:val="clear"/>
-            <w:tcMar>
-              <w:left w:w="48" w:type="dxa"/>
+            <w:tcW w:w="7230" w:type="dxa"/>
+            <w:tcBorders>
+              <w:top w:val="single" w:sz="2" w:space="0" w:color="000001"/>
+              <w:left w:val="single" w:sz="2" w:space="0" w:color="000001"/>
+              <w:bottom w:val="single" w:sz="2" w:space="0" w:color="000001"/>
+              <w:right w:val="single" w:sz="2" w:space="0" w:color="000001"/>
+              <w:insideH w:val="single" w:sz="2" w:space="0" w:color="000001"/>
+              <w:insideV w:val="single" w:sz="2" w:space="0" w:color="000001"/>
+            </w:tcBorders>
+            <w:shd w:fill="auto" w:val="clear"/>
+            <w:tcMar>
+              <w:left w:w="42" w:type="dxa"/>
             </w:tcMar>
           </w:tcPr>
           <w:p>
@@ -3117,32 +3636,6 @@
             <w:r>
               <w:rPr/>
               <w:t>ElasticSearch</w:t>
-            </w:r>
-          </w:p>
-        </w:tc>
-        <w:tc>
-          <w:tcPr>
-            <w:tcW w:w="4819" w:type="dxa"/>
-            <w:tcBorders>
-              <w:top w:val="single" w:sz="2" w:space="0" w:color="000001"/>
-              <w:left w:val="single" w:sz="2" w:space="0" w:color="000001"/>
-              <w:bottom w:val="single" w:sz="2" w:space="0" w:color="000001"/>
-              <w:right w:val="single" w:sz="2" w:space="0" w:color="000001"/>
-              <w:insideH w:val="single" w:sz="2" w:space="0" w:color="000001"/>
-              <w:insideV w:val="single" w:sz="2" w:space="0" w:color="000001"/>
-            </w:tcBorders>
-            <w:shd w:fill="auto" w:val="clear"/>
-            <w:tcMar>
-              <w:left w:w="48" w:type="dxa"/>
-            </w:tcMar>
-          </w:tcPr>
-          <w:p>
-            <w:pPr>
-              <w:pStyle w:val="Style13"/>
-              <w:rPr/>
-            </w:pPr>
-            <w:r>
-              <w:rPr/>
             </w:r>
           </w:p>
         </w:tc>
@@ -3160,7 +3653,7 @@
             </w:tcBorders>
             <w:shd w:fill="auto" w:val="clear"/>
             <w:tcMar>
-              <w:left w:w="48" w:type="dxa"/>
+              <w:left w:w="42" w:type="dxa"/>
             </w:tcMar>
           </w:tcPr>
           <w:p>
@@ -3176,16 +3669,18 @@
         </w:tc>
         <w:tc>
           <w:tcPr>
-            <w:tcW w:w="2412" w:type="dxa"/>
-            <w:tcBorders>
-              <w:top w:val="single" w:sz="2" w:space="0" w:color="000001"/>
-              <w:left w:val="single" w:sz="2" w:space="0" w:color="000001"/>
-              <w:bottom w:val="single" w:sz="2" w:space="0" w:color="000001"/>
-              <w:insideH w:val="single" w:sz="2" w:space="0" w:color="000001"/>
-            </w:tcBorders>
-            <w:shd w:fill="auto" w:val="clear"/>
-            <w:tcMar>
-              <w:left w:w="48" w:type="dxa"/>
+            <w:tcW w:w="7230" w:type="dxa"/>
+            <w:tcBorders>
+              <w:top w:val="single" w:sz="2" w:space="0" w:color="000001"/>
+              <w:left w:val="single" w:sz="2" w:space="0" w:color="000001"/>
+              <w:bottom w:val="single" w:sz="2" w:space="0" w:color="000001"/>
+              <w:right w:val="single" w:sz="2" w:space="0" w:color="000001"/>
+              <w:insideH w:val="single" w:sz="2" w:space="0" w:color="000001"/>
+              <w:insideV w:val="single" w:sz="2" w:space="0" w:color="000001"/>
+            </w:tcBorders>
+            <w:shd w:fill="auto" w:val="clear"/>
+            <w:tcMar>
+              <w:left w:w="42" w:type="dxa"/>
             </w:tcMar>
           </w:tcPr>
           <w:p>
@@ -3197,31 +3692,9 @@
               <w:rPr/>
               <w:t>阿里云</w:t>
             </w:r>
-          </w:p>
-        </w:tc>
-        <w:tc>
-          <w:tcPr>
-            <w:tcW w:w="4819" w:type="dxa"/>
-            <w:tcBorders>
-              <w:top w:val="single" w:sz="2" w:space="0" w:color="000001"/>
-              <w:left w:val="single" w:sz="2" w:space="0" w:color="000001"/>
-              <w:bottom w:val="single" w:sz="2" w:space="0" w:color="000001"/>
-              <w:right w:val="single" w:sz="2" w:space="0" w:color="000001"/>
-              <w:insideH w:val="single" w:sz="2" w:space="0" w:color="000001"/>
-              <w:insideV w:val="single" w:sz="2" w:space="0" w:color="000001"/>
-            </w:tcBorders>
-            <w:shd w:fill="auto" w:val="clear"/>
-            <w:tcMar>
-              <w:left w:w="48" w:type="dxa"/>
-            </w:tcMar>
-          </w:tcPr>
-          <w:p>
-            <w:pPr>
-              <w:pStyle w:val="Style13"/>
-              <w:rPr/>
-            </w:pPr>
-            <w:r>
-              <w:rPr/>
+            <w:r>
+              <w:rPr/>
+              <w:t>ECS</w:t>
             </w:r>
           </w:p>
         </w:tc>
@@ -3232,7 +3705,7 @@
         <w:pStyle w:val="1"/>
         <w:numPr>
           <w:ilvl w:val="0"/>
-          <w:numId w:val="3"/>
+          <w:numId w:val="5"/>
         </w:numPr>
         <w:spacing w:before="240" w:after="120"/>
         <w:rPr/>
@@ -3342,7 +3815,7 @@
         <w:pStyle w:val="2"/>
         <w:numPr>
           <w:ilvl w:val="1"/>
-          <w:numId w:val="1"/>
+          <w:numId w:val="3"/>
         </w:numPr>
         <w:rPr/>
       </w:pPr>
@@ -3352,11 +3825,20 @@
       </w:r>
       <w:r>
         <w:rPr/>
-        <w:t>逻辑数据库</w:t>
-      </w:r>
-      <w:r>
-        <w:rPr/>
-        <w:t>设计</w:t>
+        <w:t>逻辑数据库设计</w:t>
+      </w:r>
+    </w:p>
+    <w:p>
+      <w:pPr>
+        <w:pStyle w:val="2"/>
+        <w:numPr>
+          <w:ilvl w:val="1"/>
+          <w:numId w:val="3"/>
+        </w:numPr>
+        <w:rPr/>
+      </w:pPr>
+      <w:r>
+        <w:rPr/>
       </w:r>
     </w:p>
     <w:p>
@@ -3364,12 +3846,57 @@
         <w:pStyle w:val="3"/>
         <w:numPr>
           <w:ilvl w:val="2"/>
-          <w:numId w:val="1"/>
-        </w:numPr>
-        <w:rPr/>
-      </w:pPr>
-      <w:r>
-        <w:rPr/>
+          <w:numId w:val="3"/>
+        </w:numPr>
+        <w:rPr/>
+      </w:pPr>
+      <w:r>
+        <w:rPr/>
+        <w:drawing>
+          <wp:anchor behindDoc="0" distT="0" distB="0" distL="0" distR="0" simplePos="0" locked="0" layoutInCell="1" allowOverlap="1" relativeHeight="7">
+            <wp:simplePos x="0" y="0"/>
+            <wp:positionH relativeFrom="column">
+              <wp:align>center</wp:align>
+            </wp:positionH>
+            <wp:positionV relativeFrom="paragraph">
+              <wp:posOffset>635</wp:posOffset>
+            </wp:positionV>
+            <wp:extent cx="7200265" cy="5539105"/>
+            <wp:effectExtent l="0" t="0" r="0" b="0"/>
+            <wp:wrapSquare wrapText="largest"/>
+            <wp:docPr id="12" name="图像2" descr=""/>
+            <wp:cNvGraphicFramePr>
+              <a:graphicFrameLocks xmlns:a="http://schemas.openxmlformats.org/drawingml/2006/main" noChangeAspect="1"/>
+            </wp:cNvGraphicFramePr>
+            <a:graphic xmlns:a="http://schemas.openxmlformats.org/drawingml/2006/main">
+              <a:graphicData uri="http://schemas.openxmlformats.org/drawingml/2006/picture">
+                <pic:pic xmlns:pic="http://schemas.openxmlformats.org/drawingml/2006/picture">
+                  <pic:nvPicPr>
+                    <pic:cNvPr id="12" name="图像2" descr=""/>
+                    <pic:cNvPicPr>
+                      <a:picLocks noChangeAspect="1" noChangeArrowheads="1"/>
+                    </pic:cNvPicPr>
+                  </pic:nvPicPr>
+                  <pic:blipFill>
+                    <a:blip r:embed="rId5"/>
+                    <a:stretch>
+                      <a:fillRect/>
+                    </a:stretch>
+                  </pic:blipFill>
+                  <pic:spPr bwMode="auto">
+                    <a:xfrm>
+                      <a:off x="0" y="0"/>
+                      <a:ext cx="7200265" cy="5539105"/>
+                    </a:xfrm>
+                    <a:prstGeom prst="rect">
+                      <a:avLst/>
+                    </a:prstGeom>
+                  </pic:spPr>
+                </pic:pic>
+              </a:graphicData>
+            </a:graphic>
+          </wp:anchor>
+        </w:drawing>
       </w:r>
     </w:p>
     <w:p>
@@ -3377,7 +3904,124 @@
         <w:pStyle w:val="2"/>
         <w:numPr>
           <w:ilvl w:val="1"/>
-          <w:numId w:val="1"/>
+          <w:numId w:val="3"/>
+        </w:numPr>
+        <w:rPr/>
+      </w:pPr>
+      <w:r>
+        <w:rPr/>
+      </w:r>
+    </w:p>
+    <w:p>
+      <w:pPr>
+        <w:pStyle w:val="2"/>
+        <w:numPr>
+          <w:ilvl w:val="1"/>
+          <w:numId w:val="3"/>
+        </w:numPr>
+        <w:rPr/>
+      </w:pPr>
+      <w:r>
+        <w:rPr/>
+      </w:r>
+    </w:p>
+    <w:p>
+      <w:pPr>
+        <w:pStyle w:val="2"/>
+        <w:numPr>
+          <w:ilvl w:val="1"/>
+          <w:numId w:val="3"/>
+        </w:numPr>
+        <w:rPr/>
+      </w:pPr>
+      <w:r>
+        <w:rPr/>
+      </w:r>
+    </w:p>
+    <w:p>
+      <w:pPr>
+        <w:pStyle w:val="2"/>
+        <w:numPr>
+          <w:ilvl w:val="1"/>
+          <w:numId w:val="3"/>
+        </w:numPr>
+        <w:rPr/>
+      </w:pPr>
+      <w:r>
+        <w:rPr/>
+      </w:r>
+    </w:p>
+    <w:p>
+      <w:pPr>
+        <w:pStyle w:val="2"/>
+        <w:numPr>
+          <w:ilvl w:val="1"/>
+          <w:numId w:val="3"/>
+        </w:numPr>
+        <w:rPr/>
+      </w:pPr>
+      <w:r>
+        <w:rPr/>
+      </w:r>
+    </w:p>
+    <w:p>
+      <w:pPr>
+        <w:pStyle w:val="2"/>
+        <w:numPr>
+          <w:ilvl w:val="1"/>
+          <w:numId w:val="3"/>
+        </w:numPr>
+        <w:rPr/>
+      </w:pPr>
+      <w:r>
+        <w:rPr/>
+      </w:r>
+    </w:p>
+    <w:p>
+      <w:pPr>
+        <w:pStyle w:val="2"/>
+        <w:numPr>
+          <w:ilvl w:val="1"/>
+          <w:numId w:val="3"/>
+        </w:numPr>
+        <w:rPr/>
+      </w:pPr>
+      <w:r>
+        <w:rPr/>
+      </w:r>
+    </w:p>
+    <w:p>
+      <w:pPr>
+        <w:pStyle w:val="2"/>
+        <w:numPr>
+          <w:ilvl w:val="1"/>
+          <w:numId w:val="3"/>
+        </w:numPr>
+        <w:rPr/>
+      </w:pPr>
+      <w:r>
+        <w:rPr/>
+      </w:r>
+    </w:p>
+    <w:p>
+      <w:pPr>
+        <w:pStyle w:val="2"/>
+        <w:numPr>
+          <w:ilvl w:val="1"/>
+          <w:numId w:val="3"/>
+        </w:numPr>
+        <w:rPr/>
+      </w:pPr>
+      <w:r>
+        <w:rPr/>
+      </w:r>
+    </w:p>
+    <w:p>
+      <w:pPr>
+        <w:pStyle w:val="2"/>
+        <w:numPr>
+          <w:ilvl w:val="1"/>
+          <w:numId w:val="3"/>
         </w:numPr>
         <w:rPr/>
       </w:pPr>
@@ -3387,16 +4031,153 @@
       </w:r>
       <w:r>
         <w:rPr/>
-        <w:t>物理</w:t>
-      </w:r>
-      <w:r>
-        <w:rPr/>
-        <w:t>数据库设计</w:t>
+        <w:t>物理数据库设计</w:t>
       </w:r>
     </w:p>
     <w:p>
       <w:pPr>
         <w:pStyle w:val="Style8"/>
+        <w:numPr>
+          <w:ilvl w:val="0"/>
+          <w:numId w:val="9"/>
+        </w:numPr>
+        <w:rPr/>
+      </w:pPr>
+      <w:r>
+        <w:rPr/>
+        <w:t>根据领域模型自动生成物理数据库</w:t>
+      </w:r>
+      <w:r>
+        <w:rPr/>
+        <w:t>Schema</w:t>
+      </w:r>
+      <w:r>
+        <w:rPr/>
+        <w:t>。（</w:t>
+      </w:r>
+      <w:r>
+        <w:rPr/>
+        <w:t>Spring Data JPA</w:t>
+      </w:r>
+      <w:r>
+        <w:rPr/>
+        <w:t>）</w:t>
+      </w:r>
+    </w:p>
+    <w:p>
+      <w:pPr>
+        <w:pStyle w:val="Style8"/>
+        <w:numPr>
+          <w:ilvl w:val="0"/>
+          <w:numId w:val="9"/>
+        </w:numPr>
+        <w:rPr/>
+      </w:pPr>
+      <w:r>
+        <w:rPr/>
+        <w:t>集成</w:t>
+      </w:r>
+      <w:r>
+        <w:rPr/>
+        <w:t>liquibase</w:t>
+      </w:r>
+      <w:r>
+        <w:rPr/>
+        <w:t>简化数据库变更管理。</w:t>
+      </w:r>
+    </w:p>
+    <w:p>
+      <w:pPr>
+        <w:pStyle w:val="Style8"/>
+        <w:numPr>
+          <w:ilvl w:val="0"/>
+          <w:numId w:val="9"/>
+        </w:numPr>
+        <w:rPr/>
+      </w:pPr>
+      <w:r>
+        <w:rPr/>
+        <w:t>系统支持多数据库，避免使用函数、触发器、存储过程和视图。</w:t>
+      </w:r>
+    </w:p>
+    <w:p>
+      <w:pPr>
+        <w:pStyle w:val="Style8"/>
+        <w:numPr>
+          <w:ilvl w:val="0"/>
+          <w:numId w:val="9"/>
+        </w:numPr>
+        <w:rPr/>
+      </w:pPr>
+      <w:r>
+        <w:rPr/>
+        <w:t>数据库管理系统用</w:t>
+      </w:r>
+      <w:r>
+        <w:rPr/>
+        <w:t>mysql</w:t>
+      </w:r>
+      <w:r>
+        <w:rPr/>
+        <w:t>， 开发时可以用</w:t>
+      </w:r>
+      <w:r>
+        <w:rPr/>
+        <w:t>h2</w:t>
+      </w:r>
+      <w:r>
+        <w:rPr/>
+        <w:t>等内存数据库。</w:t>
+      </w:r>
+    </w:p>
+    <w:p>
+      <w:pPr>
+        <w:pStyle w:val="Style8"/>
+        <w:rPr/>
+      </w:pPr>
+      <w:r>
+        <w:rPr/>
+      </w:r>
+    </w:p>
+    <w:p>
+      <w:pPr>
+        <w:pStyle w:val="2"/>
+        <w:numPr>
+          <w:ilvl w:val="1"/>
+          <w:numId w:val="3"/>
+        </w:numPr>
+        <w:rPr/>
+      </w:pPr>
+      <w:r>
+        <w:rPr/>
+        <w:t xml:space="preserve">2.5 </w:t>
+      </w:r>
+      <w:r>
+        <w:rPr/>
+        <w:t>安全性设计</w:t>
+      </w:r>
+    </w:p>
+    <w:p>
+      <w:pPr>
+        <w:pStyle w:val="3"/>
+        <w:numPr>
+          <w:ilvl w:val="2"/>
+          <w:numId w:val="3"/>
+        </w:numPr>
+        <w:rPr/>
+      </w:pPr>
+      <w:r>
+        <w:rPr/>
+        <w:t xml:space="preserve">2.5.1 </w:t>
+      </w:r>
+      <w:r>
+        <w:rPr/>
+        <w:t>认证和授权</w:t>
+      </w:r>
+    </w:p>
+    <w:p>
+      <w:pPr>
+        <w:pStyle w:val="Style8"/>
         <w:rPr/>
       </w:pPr>
       <w:r>
@@ -3405,23 +4186,39 @@
       </w:r>
       <w:r>
         <w:rPr/>
-        <w:t>根据领域模型自动生成物理数据库</w:t>
-      </w:r>
-      <w:r>
-        <w:rPr/>
-        <w:t>Schema</w:t>
-      </w:r>
-      <w:r>
-        <w:rPr/>
-        <w:t>。（</w:t>
-      </w:r>
-      <w:r>
-        <w:rPr/>
-        <w:t>Spring Data JPA</w:t>
-      </w:r>
-      <w:r>
-        <w:rPr/>
-        <w:t>）</w:t>
+        <w:t>用户认证采用用户名</w:t>
+      </w:r>
+      <w:r>
+        <w:rPr/>
+        <w:t>/</w:t>
+      </w:r>
+      <w:r>
+        <w:rPr/>
+        <w:t>密码认证和</w:t>
+      </w:r>
+      <w:r>
+        <w:rPr/>
+        <w:t>JWT Token</w:t>
+      </w:r>
+      <w:r>
+        <w:rPr/>
+        <w:t>两种认证方式。用户登录时进行用户名、密码认证，认证完成之后返回</w:t>
+      </w:r>
+      <w:r>
+        <w:rPr/>
+        <w:t>JWT Token</w:t>
+      </w:r>
+      <w:r>
+        <w:rPr/>
+        <w:t>，后续接口调用用</w:t>
+      </w:r>
+      <w:r>
+        <w:rPr/>
+        <w:t>JWT Token</w:t>
+      </w:r>
+      <w:r>
+        <w:rPr/>
+        <w:t>认证。</w:t>
       </w:r>
     </w:p>
     <w:p>
@@ -3431,19 +4228,46 @@
       </w:pPr>
       <w:r>
         <w:rPr/>
+      </w:r>
+    </w:p>
+    <w:p>
+      <w:pPr>
+        <w:pStyle w:val="3"/>
+        <w:numPr>
+          <w:ilvl w:val="2"/>
+          <w:numId w:val="3"/>
+        </w:numPr>
+        <w:rPr/>
+      </w:pPr>
+      <w:r>
+        <w:rPr/>
+        <w:t xml:space="preserve">2.5.2 </w:t>
+      </w:r>
+      <w:r>
+        <w:rPr/>
+        <w:t>数据安全</w:t>
+      </w:r>
+    </w:p>
+    <w:p>
+      <w:pPr>
+        <w:pStyle w:val="Style8"/>
+        <w:rPr/>
+      </w:pPr>
+      <w:r>
+        <w:rPr/>
         <w:tab/>
       </w:r>
       <w:r>
         <w:rPr/>
-        <w:t>集成</w:t>
-      </w:r>
-      <w:r>
-        <w:rPr/>
-        <w:t>liquibase</w:t>
-      </w:r>
-      <w:r>
-        <w:rPr/>
-        <w:t>简化数据库变更管理。</w:t>
+        <w:t>在正式环境下采用</w:t>
+      </w:r>
+      <w:r>
+        <w:rPr/>
+        <w:t>https</w:t>
+      </w:r>
+      <w:r>
+        <w:rPr/>
+        <w:t>协议，提高系统安全性，同时也避免电信运行商广告植入对系统造成影响。</w:t>
       </w:r>
     </w:p>
     <w:p>
@@ -3453,54 +4277,38 @@
       </w:pPr>
       <w:r>
         <w:rPr/>
+      </w:r>
+    </w:p>
+    <w:p>
+      <w:pPr>
+        <w:pStyle w:val="3"/>
+        <w:numPr>
+          <w:ilvl w:val="2"/>
+          <w:numId w:val="3"/>
+        </w:numPr>
+        <w:rPr/>
+      </w:pPr>
+      <w:r>
+        <w:rPr/>
+        <w:t xml:space="preserve">2.5.3 </w:t>
+      </w:r>
+      <w:r>
+        <w:rPr/>
+        <w:t>用户淘宝账号安全</w:t>
+      </w:r>
+    </w:p>
+    <w:p>
+      <w:pPr>
+        <w:pStyle w:val="Style8"/>
+        <w:rPr/>
+      </w:pPr>
+      <w:r>
+        <w:rPr/>
         <w:tab/>
       </w:r>
       <w:r>
         <w:rPr/>
-        <w:t>系统支持多数据库</w:t>
-      </w:r>
-      <w:r>
-        <w:rPr/>
-        <w:t>，避免使用函数、触发器、存储过程和视图。</w:t>
-      </w:r>
-    </w:p>
-    <w:p>
-      <w:pPr>
-        <w:pStyle w:val="Style8"/>
-        <w:rPr/>
-      </w:pPr>
-      <w:r>
-        <w:rPr/>
-        <w:tab/>
-      </w:r>
-      <w:r>
-        <w:rPr/>
-        <w:t>数据库管理系统用</w:t>
-      </w:r>
-      <w:r>
-        <w:rPr/>
-        <w:t>mysql</w:t>
-      </w:r>
-      <w:r>
-        <w:rPr/>
-        <w:t>， 开发时可以用</w:t>
-      </w:r>
-      <w:r>
-        <w:rPr/>
-        <w:t>h2</w:t>
-      </w:r>
-      <w:r>
-        <w:rPr/>
-        <w:t>等内存数据库。</w:t>
-      </w:r>
-    </w:p>
-    <w:p>
-      <w:pPr>
-        <w:pStyle w:val="Style8"/>
-        <w:rPr/>
-      </w:pPr>
-      <w:r>
-        <w:rPr/>
+        <w:t>系统不会保存用户淘宝账号密码，系统只会保存淘宝账号的授权信息，用来进行数据同步。因此用户不需要担心淘宝账号密码泄漏。</w:t>
       </w:r>
     </w:p>
     <w:p>
@@ -3508,179 +4316,7 @@
         <w:pStyle w:val="2"/>
         <w:numPr>
           <w:ilvl w:val="1"/>
-          <w:numId w:val="1"/>
-        </w:numPr>
-        <w:rPr/>
-      </w:pPr>
-      <w:r>
-        <w:rPr/>
-        <w:t xml:space="preserve">2.5 </w:t>
-      </w:r>
-      <w:r>
-        <w:rPr/>
-        <w:t>安全性设计</w:t>
-      </w:r>
-    </w:p>
-    <w:p>
-      <w:pPr>
-        <w:pStyle w:val="3"/>
-        <w:numPr>
-          <w:ilvl w:val="2"/>
-          <w:numId w:val="1"/>
-        </w:numPr>
-        <w:rPr/>
-      </w:pPr>
-      <w:r>
-        <w:rPr/>
-        <w:t xml:space="preserve">2.5.1 </w:t>
-      </w:r>
-      <w:r>
-        <w:rPr/>
-        <w:t>认证和授权</w:t>
-      </w:r>
-    </w:p>
-    <w:p>
-      <w:pPr>
-        <w:pStyle w:val="Style8"/>
-        <w:rPr/>
-      </w:pPr>
-      <w:r>
-        <w:rPr/>
-        <w:tab/>
-      </w:r>
-      <w:r>
-        <w:rPr/>
-        <w:t>用户认证采用用户名</w:t>
-      </w:r>
-      <w:r>
-        <w:rPr/>
-        <w:t>/</w:t>
-      </w:r>
-      <w:r>
-        <w:rPr/>
-        <w:t>密码认证和</w:t>
-      </w:r>
-      <w:r>
-        <w:rPr/>
-        <w:t>JWT Token</w:t>
-      </w:r>
-      <w:r>
-        <w:rPr/>
-        <w:t>认证两种方式。用户登录时进行用户名、密码认证，认证完成之后返回</w:t>
-      </w:r>
-      <w:r>
-        <w:rPr/>
-        <w:t>Token</w:t>
-      </w:r>
-      <w:r>
-        <w:rPr/>
-        <w:t>，后续接口调用用</w:t>
-      </w:r>
-      <w:r>
-        <w:rPr/>
-        <w:t>JWT Token</w:t>
-      </w:r>
-      <w:r>
-        <w:rPr/>
-        <w:t>认证。</w:t>
-      </w:r>
-    </w:p>
-    <w:p>
-      <w:pPr>
-        <w:pStyle w:val="Style8"/>
-        <w:rPr/>
-      </w:pPr>
-      <w:r>
-        <w:rPr/>
-      </w:r>
-    </w:p>
-    <w:p>
-      <w:pPr>
-        <w:pStyle w:val="3"/>
-        <w:numPr>
-          <w:ilvl w:val="2"/>
-          <w:numId w:val="1"/>
-        </w:numPr>
-        <w:rPr/>
-      </w:pPr>
-      <w:r>
-        <w:rPr/>
-        <w:t xml:space="preserve">2.5.2 </w:t>
-      </w:r>
-      <w:r>
-        <w:rPr/>
-        <w:t>数据安全</w:t>
-      </w:r>
-    </w:p>
-    <w:p>
-      <w:pPr>
-        <w:pStyle w:val="Style8"/>
-        <w:rPr/>
-      </w:pPr>
-      <w:r>
-        <w:rPr/>
-        <w:tab/>
-      </w:r>
-      <w:r>
-        <w:rPr/>
-        <w:t>在正式环境下采用</w:t>
-      </w:r>
-      <w:r>
-        <w:rPr/>
-        <w:t>https</w:t>
-      </w:r>
-      <w:r>
-        <w:rPr/>
-        <w:t>协议，提高系统安全性，同时也避免电信运行商广告植入对系统造成影响。</w:t>
-      </w:r>
-    </w:p>
-    <w:p>
-      <w:pPr>
-        <w:pStyle w:val="Style8"/>
-        <w:rPr/>
-      </w:pPr>
-      <w:r>
-        <w:rPr/>
-      </w:r>
-    </w:p>
-    <w:p>
-      <w:pPr>
-        <w:pStyle w:val="3"/>
-        <w:numPr>
-          <w:ilvl w:val="2"/>
-          <w:numId w:val="1"/>
-        </w:numPr>
-        <w:rPr/>
-      </w:pPr>
-      <w:r>
-        <w:rPr/>
-        <w:t xml:space="preserve">2.5.3 </w:t>
-      </w:r>
-      <w:r>
-        <w:rPr/>
-        <w:t>用户淘宝账号安全</w:t>
-      </w:r>
-    </w:p>
-    <w:p>
-      <w:pPr>
-        <w:pStyle w:val="Style8"/>
-        <w:rPr/>
-      </w:pPr>
-      <w:r>
-        <w:rPr/>
-        <w:tab/>
-      </w:r>
-      <w:r>
-        <w:rPr/>
-        <w:t>系统不会保存用户淘宝账号的密码，系统只会保存淘宝账号的授权信息，用来进行数据同步。因此用户不需要担心淘宝账号密码泄漏。</w:t>
-      </w:r>
-    </w:p>
-    <w:p>
-      <w:pPr>
-        <w:pStyle w:val="2"/>
-        <w:numPr>
-          <w:ilvl w:val="1"/>
-          <w:numId w:val="1"/>
+          <w:numId w:val="3"/>
         </w:numPr>
         <w:rPr/>
       </w:pPr>
@@ -3720,7 +4356,7 @@
       </w:r>
       <w:r>
         <w:rPr/>
-        <w:t>淘宝开发</w:t>
+        <w:t>淘宝开放</w:t>
       </w:r>
       <w:r>
         <w:rPr/>
@@ -3732,7 +4368,7 @@
         <w:pStyle w:val="2"/>
         <w:numPr>
           <w:ilvl w:val="1"/>
-          <w:numId w:val="1"/>
+          <w:numId w:val="3"/>
         </w:numPr>
         <w:rPr/>
       </w:pPr>
@@ -3742,21 +4378,539 @@
       </w:r>
       <w:r>
         <w:rPr/>
-        <w:t>物理设计</w:t>
+        <w:t>系统部署设计</w:t>
       </w:r>
     </w:p>
     <w:p>
       <w:pPr>
         <w:pStyle w:val="2"/>
         <w:numPr>
-          <w:ilvl w:val="1"/>
-          <w:numId w:val="1"/>
+          <w:ilvl w:val="0"/>
+          <w:numId w:val="0"/>
+        </w:numPr>
+        <w:ind w:left="0" w:hanging="0"/>
+        <w:rPr/>
+      </w:pPr>
+      <w:r>
+        <w:rPr/>
+      </w:r>
+    </w:p>
+    <w:p>
+      <w:pPr>
+        <w:pStyle w:val="2"/>
+        <w:numPr>
+          <w:ilvl w:val="0"/>
+          <w:numId w:val="0"/>
+        </w:numPr>
+        <w:ind w:left="0" w:hanging="0"/>
+        <w:rPr/>
+      </w:pPr>
+      <w:r>
+        <w:rPr/>
+        <w:drawing>
+          <wp:anchor behindDoc="0" distT="0" distB="0" distL="0" distR="0" simplePos="0" locked="0" layoutInCell="1" allowOverlap="1" relativeHeight="10">
+            <wp:simplePos x="0" y="0"/>
+            <wp:positionH relativeFrom="column">
+              <wp:align>center</wp:align>
+            </wp:positionH>
+            <wp:positionV relativeFrom="paragraph">
+              <wp:posOffset>635</wp:posOffset>
+            </wp:positionV>
+            <wp:extent cx="6120130" cy="3964940"/>
+            <wp:effectExtent l="0" t="0" r="0" b="0"/>
+            <wp:wrapSquare wrapText="largest"/>
+            <wp:docPr id="13" name="图像5" descr=""/>
+            <wp:cNvGraphicFramePr>
+              <a:graphicFrameLocks xmlns:a="http://schemas.openxmlformats.org/drawingml/2006/main" noChangeAspect="1"/>
+            </wp:cNvGraphicFramePr>
+            <a:graphic xmlns:a="http://schemas.openxmlformats.org/drawingml/2006/main">
+              <a:graphicData uri="http://schemas.openxmlformats.org/drawingml/2006/picture">
+                <pic:pic xmlns:pic="http://schemas.openxmlformats.org/drawingml/2006/picture">
+                  <pic:nvPicPr>
+                    <pic:cNvPr id="13" name="图像5" descr=""/>
+                    <pic:cNvPicPr>
+                      <a:picLocks noChangeAspect="1" noChangeArrowheads="1"/>
+                    </pic:cNvPicPr>
+                  </pic:nvPicPr>
+                  <pic:blipFill>
+                    <a:blip r:embed="rId6"/>
+                    <a:stretch>
+                      <a:fillRect/>
+                    </a:stretch>
+                  </pic:blipFill>
+                  <pic:spPr bwMode="auto">
+                    <a:xfrm>
+                      <a:off x="0" y="0"/>
+                      <a:ext cx="6120130" cy="3964940"/>
+                    </a:xfrm>
+                    <a:prstGeom prst="rect">
+                      <a:avLst/>
+                    </a:prstGeom>
+                  </pic:spPr>
+                </pic:pic>
+              </a:graphicData>
+            </a:graphic>
+          </wp:anchor>
+        </w:drawing>
+      </w:r>
+    </w:p>
+    <w:p>
+      <w:pPr>
+        <w:pStyle w:val="2"/>
+        <w:numPr>
+          <w:ilvl w:val="0"/>
+          <w:numId w:val="0"/>
+        </w:numPr>
+        <w:ind w:left="0" w:hanging="0"/>
+        <w:rPr/>
+      </w:pPr>
+      <w:r>
+        <w:rPr/>
+      </w:r>
+    </w:p>
+    <w:p>
+      <w:pPr>
+        <w:pStyle w:val="2"/>
+        <w:numPr>
+          <w:ilvl w:val="0"/>
+          <w:numId w:val="0"/>
+        </w:numPr>
+        <w:ind w:left="0" w:hanging="0"/>
+        <w:rPr/>
+      </w:pPr>
+      <w:r>
+        <w:rPr/>
+      </w:r>
+    </w:p>
+    <w:p>
+      <w:pPr>
+        <w:pStyle w:val="2"/>
+        <w:numPr>
+          <w:ilvl w:val="0"/>
+          <w:numId w:val="0"/>
+        </w:numPr>
+        <w:ind w:left="0" w:hanging="0"/>
+        <w:rPr/>
+      </w:pPr>
+      <w:r>
+        <w:rPr/>
+      </w:r>
+    </w:p>
+    <w:p>
+      <w:pPr>
+        <w:pStyle w:val="2"/>
+        <w:numPr>
+          <w:ilvl w:val="0"/>
+          <w:numId w:val="0"/>
+        </w:numPr>
+        <w:ind w:left="0" w:hanging="0"/>
+        <w:rPr/>
+      </w:pPr>
+      <w:r>
+        <w:rPr/>
+      </w:r>
+    </w:p>
+    <w:p>
+      <w:pPr>
+        <w:pStyle w:val="2"/>
+        <w:numPr>
+          <w:ilvl w:val="0"/>
+          <w:numId w:val="0"/>
+        </w:numPr>
+        <w:ind w:left="0" w:hanging="0"/>
+        <w:rPr/>
+      </w:pPr>
+      <w:r>
+        <w:rPr/>
+      </w:r>
+    </w:p>
+    <w:p>
+      <w:pPr>
+        <w:pStyle w:val="2"/>
+        <w:numPr>
+          <w:ilvl w:val="0"/>
+          <w:numId w:val="0"/>
+        </w:numPr>
+        <w:ind w:left="0" w:hanging="0"/>
+        <w:rPr/>
+      </w:pPr>
+      <w:r>
+        <w:rPr/>
+      </w:r>
+    </w:p>
+    <w:p>
+      <w:pPr>
+        <w:pStyle w:val="2"/>
+        <w:numPr>
+          <w:ilvl w:val="0"/>
+          <w:numId w:val="0"/>
+        </w:numPr>
+        <w:ind w:left="0" w:hanging="0"/>
+        <w:rPr/>
+      </w:pPr>
+      <w:r>
+        <w:rPr/>
+      </w:r>
+    </w:p>
+    <w:p>
+      <w:pPr>
+        <w:pStyle w:val="2"/>
+        <w:numPr>
+          <w:ilvl w:val="0"/>
+          <w:numId w:val="0"/>
+        </w:numPr>
+        <w:ind w:left="0" w:hanging="0"/>
+        <w:rPr/>
+      </w:pPr>
+      <w:r>
+        <w:rPr/>
+      </w:r>
+    </w:p>
+    <w:p>
+      <w:pPr>
+        <w:pStyle w:val="2"/>
+        <w:numPr>
+          <w:ilvl w:val="0"/>
+          <w:numId w:val="0"/>
+        </w:numPr>
+        <w:ind w:left="0" w:hanging="0"/>
+        <w:rPr/>
+      </w:pPr>
+      <w:r>
+        <w:rPr/>
+      </w:r>
+    </w:p>
+    <w:p>
+      <w:pPr>
+        <w:pStyle w:val="2"/>
+        <w:numPr>
+          <w:ilvl w:val="0"/>
+          <w:numId w:val="0"/>
+        </w:numPr>
+        <w:ind w:left="0" w:hanging="0"/>
+        <w:rPr/>
+      </w:pPr>
+      <w:r>
+        <w:rPr/>
+      </w:r>
+    </w:p>
+    <w:p>
+      <w:pPr>
+        <w:pStyle w:val="2"/>
+        <w:numPr>
+          <w:ilvl w:val="0"/>
+          <w:numId w:val="0"/>
+        </w:numPr>
+        <w:ind w:left="0" w:hanging="0"/>
+        <w:rPr/>
+      </w:pPr>
+      <w:r>
+        <w:rPr/>
+      </w:r>
+    </w:p>
+    <w:p>
+      <w:pPr>
+        <w:pStyle w:val="2"/>
+        <w:numPr>
+          <w:ilvl w:val="0"/>
+          <w:numId w:val="0"/>
+        </w:numPr>
+        <w:ind w:left="0" w:hanging="0"/>
+        <w:rPr/>
+      </w:pPr>
+      <w:r>
+        <w:rPr/>
+      </w:r>
+    </w:p>
+    <w:p>
+      <w:pPr>
+        <w:pStyle w:val="2"/>
+        <w:numPr>
+          <w:ilvl w:val="0"/>
+          <w:numId w:val="0"/>
+        </w:numPr>
+        <w:ind w:left="0" w:hanging="0"/>
+        <w:rPr/>
+      </w:pPr>
+      <w:r>
+        <w:rPr/>
+      </w:r>
+    </w:p>
+    <w:p>
+      <w:pPr>
+        <w:pStyle w:val="2"/>
+        <w:numPr>
+          <w:ilvl w:val="0"/>
+          <w:numId w:val="0"/>
+        </w:numPr>
+        <w:ind w:left="0" w:hanging="0"/>
+        <w:rPr/>
+      </w:pPr>
+      <w:r>
+        <w:rPr/>
+        <w:t>三、详细设计</w:t>
+      </w:r>
+    </w:p>
+    <w:p>
+      <w:pPr>
+        <w:pStyle w:val="2"/>
+        <w:numPr>
+          <w:ilvl w:val="0"/>
+          <w:numId w:val="0"/>
+        </w:numPr>
+        <w:ind w:left="0" w:hanging="0"/>
+        <w:rPr/>
+      </w:pPr>
+      <w:r>
+        <w:rPr/>
+        <w:t xml:space="preserve">2.1 </w:t>
+      </w:r>
+      <w:r>
+        <w:rPr/>
+        <w:t>添加店铺交互过程</w:t>
+      </w:r>
+    </w:p>
+    <w:p>
+      <w:pPr>
+        <w:pStyle w:val="3"/>
+        <w:numPr>
+          <w:ilvl w:val="0"/>
+          <w:numId w:val="0"/>
+        </w:numPr>
+        <w:ind w:left="0" w:hanging="0"/>
+        <w:rPr/>
+      </w:pPr>
+      <w:r>
+        <w:rPr/>
+      </w:r>
+    </w:p>
+    <w:p>
+      <w:pPr>
+        <w:pStyle w:val="2"/>
+        <w:numPr>
+          <w:ilvl w:val="0"/>
+          <w:numId w:val="0"/>
+        </w:numPr>
+        <w:ind w:left="0" w:hanging="0"/>
+        <w:rPr/>
+      </w:pPr>
+      <w:r>
+        <w:rPr/>
+        <w:drawing>
+          <wp:anchor behindDoc="0" distT="0" distB="0" distL="0" distR="0" simplePos="0" locked="0" layoutInCell="1" allowOverlap="1" relativeHeight="16">
+            <wp:simplePos x="0" y="0"/>
+            <wp:positionH relativeFrom="column">
+              <wp:align>center</wp:align>
+            </wp:positionH>
+            <wp:positionV relativeFrom="paragraph">
+              <wp:posOffset>635</wp:posOffset>
+            </wp:positionV>
+            <wp:extent cx="6120130" cy="5752465"/>
+            <wp:effectExtent l="0" t="0" r="0" b="0"/>
+            <wp:wrapSquare wrapText="largest"/>
+            <wp:docPr id="14" name="图像6" descr=""/>
+            <wp:cNvGraphicFramePr>
+              <a:graphicFrameLocks xmlns:a="http://schemas.openxmlformats.org/drawingml/2006/main" noChangeAspect="1"/>
+            </wp:cNvGraphicFramePr>
+            <a:graphic xmlns:a="http://schemas.openxmlformats.org/drawingml/2006/main">
+              <a:graphicData uri="http://schemas.openxmlformats.org/drawingml/2006/picture">
+                <pic:pic xmlns:pic="http://schemas.openxmlformats.org/drawingml/2006/picture">
+                  <pic:nvPicPr>
+                    <pic:cNvPr id="14" name="图像6" descr=""/>
+                    <pic:cNvPicPr>
+                      <a:picLocks noChangeAspect="1" noChangeArrowheads="1"/>
+                    </pic:cNvPicPr>
+                  </pic:nvPicPr>
+                  <pic:blipFill>
+                    <a:blip r:embed="rId7"/>
+                    <a:stretch>
+                      <a:fillRect/>
+                    </a:stretch>
+                  </pic:blipFill>
+                  <pic:spPr bwMode="auto">
+                    <a:xfrm>
+                      <a:off x="0" y="0"/>
+                      <a:ext cx="6120130" cy="5752465"/>
+                    </a:xfrm>
+                    <a:prstGeom prst="rect">
+                      <a:avLst/>
+                    </a:prstGeom>
+                  </pic:spPr>
+                </pic:pic>
+              </a:graphicData>
+            </a:graphic>
+          </wp:anchor>
+        </w:drawing>
+      </w:r>
+    </w:p>
+    <w:p>
+      <w:pPr>
+        <w:pStyle w:val="2"/>
+        <w:numPr>
+          <w:ilvl w:val="0"/>
+          <w:numId w:val="0"/>
         </w:numPr>
         <w:spacing w:before="200" w:after="120"/>
-        <w:rPr/>
-      </w:pPr>
-      <w:r>
-        <w:rPr/>
+        <w:ind w:left="0" w:hanging="0"/>
+        <w:rPr/>
+      </w:pPr>
+      <w:r>
+        <w:rPr/>
+      </w:r>
+    </w:p>
+    <w:p>
+      <w:pPr>
+        <w:pStyle w:val="2"/>
+        <w:numPr>
+          <w:ilvl w:val="0"/>
+          <w:numId w:val="0"/>
+        </w:numPr>
+        <w:spacing w:before="200" w:after="120"/>
+        <w:ind w:left="0" w:hanging="0"/>
+        <w:rPr/>
+      </w:pPr>
+      <w:r>
+        <w:rPr/>
+      </w:r>
+    </w:p>
+    <w:p>
+      <w:pPr>
+        <w:pStyle w:val="2"/>
+        <w:numPr>
+          <w:ilvl w:val="0"/>
+          <w:numId w:val="0"/>
+        </w:numPr>
+        <w:spacing w:before="200" w:after="120"/>
+        <w:ind w:left="0" w:hanging="0"/>
+        <w:rPr/>
+      </w:pPr>
+      <w:r>
+        <w:rPr/>
+      </w:r>
+    </w:p>
+    <w:p>
+      <w:pPr>
+        <w:pStyle w:val="2"/>
+        <w:numPr>
+          <w:ilvl w:val="0"/>
+          <w:numId w:val="0"/>
+        </w:numPr>
+        <w:spacing w:before="200" w:after="120"/>
+        <w:ind w:left="0" w:hanging="0"/>
+        <w:rPr/>
+      </w:pPr>
+      <w:r>
+        <w:rPr/>
+      </w:r>
+    </w:p>
+    <w:p>
+      <w:pPr>
+        <w:pStyle w:val="2"/>
+        <w:numPr>
+          <w:ilvl w:val="0"/>
+          <w:numId w:val="0"/>
+        </w:numPr>
+        <w:spacing w:before="200" w:after="120"/>
+        <w:ind w:left="0" w:hanging="0"/>
+        <w:rPr/>
+      </w:pPr>
+      <w:r>
+        <w:rPr/>
+      </w:r>
+    </w:p>
+    <w:p>
+      <w:pPr>
+        <w:pStyle w:val="2"/>
+        <w:numPr>
+          <w:ilvl w:val="0"/>
+          <w:numId w:val="0"/>
+        </w:numPr>
+        <w:spacing w:before="200" w:after="120"/>
+        <w:ind w:left="0" w:hanging="0"/>
+        <w:rPr/>
+      </w:pPr>
+      <w:r>
+        <w:rPr/>
+      </w:r>
+    </w:p>
+    <w:p>
+      <w:pPr>
+        <w:pStyle w:val="2"/>
+        <w:numPr>
+          <w:ilvl w:val="0"/>
+          <w:numId w:val="0"/>
+        </w:numPr>
+        <w:spacing w:before="200" w:after="120"/>
+        <w:ind w:left="0" w:hanging="0"/>
+        <w:rPr/>
+      </w:pPr>
+      <w:r>
+        <w:rPr/>
+        <w:t xml:space="preserve">2.2 </w:t>
+      </w:r>
+      <w:r>
+        <w:rPr/>
+        <w:t>数据同步设计</w:t>
+      </w:r>
+    </w:p>
+    <w:p>
+      <w:pPr>
+        <w:pStyle w:val="2"/>
+        <w:numPr>
+          <w:ilvl w:val="0"/>
+          <w:numId w:val="0"/>
+        </w:numPr>
+        <w:spacing w:before="200" w:after="120"/>
+        <w:ind w:left="0" w:hanging="0"/>
+        <w:rPr/>
+      </w:pPr>
+      <w:r>
+        <w:rPr/>
+        <w:drawing>
+          <wp:anchor behindDoc="0" distT="0" distB="0" distL="0" distR="0" simplePos="0" locked="0" layoutInCell="1" allowOverlap="1" relativeHeight="11">
+            <wp:simplePos x="0" y="0"/>
+            <wp:positionH relativeFrom="column">
+              <wp:align>center</wp:align>
+            </wp:positionH>
+            <wp:positionV relativeFrom="paragraph">
+              <wp:posOffset>635</wp:posOffset>
+            </wp:positionV>
+            <wp:extent cx="6120130" cy="2966720"/>
+            <wp:effectExtent l="0" t="0" r="0" b="0"/>
+            <wp:wrapSquare wrapText="largest"/>
+            <wp:docPr id="15" name="图像7" descr=""/>
+            <wp:cNvGraphicFramePr>
+              <a:graphicFrameLocks xmlns:a="http://schemas.openxmlformats.org/drawingml/2006/main" noChangeAspect="1"/>
+            </wp:cNvGraphicFramePr>
+            <a:graphic xmlns:a="http://schemas.openxmlformats.org/drawingml/2006/main">
+              <a:graphicData uri="http://schemas.openxmlformats.org/drawingml/2006/picture">
+                <pic:pic xmlns:pic="http://schemas.openxmlformats.org/drawingml/2006/picture">
+                  <pic:nvPicPr>
+                    <pic:cNvPr id="15" name="图像7" descr=""/>
+                    <pic:cNvPicPr>
+                      <a:picLocks noChangeAspect="1" noChangeArrowheads="1"/>
+                    </pic:cNvPicPr>
+                  </pic:nvPicPr>
+                  <pic:blipFill>
+                    <a:blip r:embed="rId8"/>
+                    <a:stretch>
+                      <a:fillRect/>
+                    </a:stretch>
+                  </pic:blipFill>
+                  <pic:spPr bwMode="auto">
+                    <a:xfrm>
+                      <a:off x="0" y="0"/>
+                      <a:ext cx="6120130" cy="2966720"/>
+                    </a:xfrm>
+                    <a:prstGeom prst="rect">
+                      <a:avLst/>
+                    </a:prstGeom>
+                  </pic:spPr>
+                </pic:pic>
+              </a:graphicData>
+            </a:graphic>
+          </wp:anchor>
+        </w:drawing>
       </w:r>
     </w:p>
     <w:sectPr>
@@ -3789,9 +4943,9 @@
     <w:lvl w:ilvl="1">
       <w:start w:val="1"/>
       <w:pStyle w:val="2"/>
-      <w:numFmt w:val="none"/>
+      <w:numFmt w:val="decimal"/>
       <w:suff w:val="nothing"/>
-      <w:lvlText w:val=""/>
+      <w:lvlText w:val="%2"/>
       <w:lvlJc w:val="left"/>
       <w:pPr>
         <w:ind w:left="0" w:hanging="0"/>
@@ -3882,6 +5036,16 @@
     </w:lvl>
     <w:lvl w:ilvl="1">
       <w:start w:val="1"/>
+      <w:numFmt w:val="decimal"/>
+      <w:suff w:val="nothing"/>
+      <w:lvlText w:val="%2"/>
+      <w:lvlJc w:val="left"/>
+      <w:pPr>
+        <w:ind w:left="0" w:hanging="0"/>
+      </w:pPr>
+    </w:lvl>
+    <w:lvl w:ilvl="2">
+      <w:start w:val="1"/>
       <w:numFmt w:val="none"/>
       <w:suff w:val="nothing"/>
       <w:lvlText w:val=""/>
@@ -3890,7 +5054,7 @@
         <w:ind w:left="0" w:hanging="0"/>
       </w:pPr>
     </w:lvl>
-    <w:lvl w:ilvl="2">
+    <w:lvl w:ilvl="3">
       <w:start w:val="1"/>
       <w:numFmt w:val="none"/>
       <w:suff w:val="nothing"/>
@@ -3900,7 +5064,7 @@
         <w:ind w:left="0" w:hanging="0"/>
       </w:pPr>
     </w:lvl>
-    <w:lvl w:ilvl="3">
+    <w:lvl w:ilvl="4">
       <w:start w:val="1"/>
       <w:numFmt w:val="none"/>
       <w:suff w:val="nothing"/>
@@ -3910,7 +5074,7 @@
         <w:ind w:left="0" w:hanging="0"/>
       </w:pPr>
     </w:lvl>
-    <w:lvl w:ilvl="4">
+    <w:lvl w:ilvl="5">
       <w:start w:val="1"/>
       <w:numFmt w:val="none"/>
       <w:suff w:val="nothing"/>
@@ -3920,7 +5084,7 @@
         <w:ind w:left="0" w:hanging="0"/>
       </w:pPr>
     </w:lvl>
-    <w:lvl w:ilvl="5">
+    <w:lvl w:ilvl="6">
       <w:start w:val="1"/>
       <w:numFmt w:val="none"/>
       <w:suff w:val="nothing"/>
@@ -3930,7 +5094,7 @@
         <w:ind w:left="0" w:hanging="0"/>
       </w:pPr>
     </w:lvl>
-    <w:lvl w:ilvl="6">
+    <w:lvl w:ilvl="7">
       <w:start w:val="1"/>
       <w:numFmt w:val="none"/>
       <w:suff w:val="nothing"/>
@@ -3940,7 +5104,7 @@
         <w:ind w:left="0" w:hanging="0"/>
       </w:pPr>
     </w:lvl>
-    <w:lvl w:ilvl="7">
+    <w:lvl w:ilvl="8">
       <w:start w:val="1"/>
       <w:numFmt w:val="none"/>
       <w:suff w:val="nothing"/>
@@ -3950,7 +5114,9 @@
         <w:ind w:left="0" w:hanging="0"/>
       </w:pPr>
     </w:lvl>
-    <w:lvl w:ilvl="8">
+  </w:abstractNum>
+  <w:abstractNum w:abstractNumId="3">
+    <w:lvl w:ilvl="0">
       <w:start w:val="1"/>
       <w:numFmt w:val="none"/>
       <w:suff w:val="nothing"/>
@@ -3960,9 +5126,7 @@
         <w:ind w:left="0" w:hanging="0"/>
       </w:pPr>
     </w:lvl>
-  </w:abstractNum>
-  <w:abstractNum w:abstractNumId="3">
-    <w:lvl w:ilvl="0">
+    <w:lvl w:ilvl="1">
       <w:start w:val="1"/>
       <w:numFmt w:val="none"/>
       <w:suff w:val="nothing"/>
@@ -3972,7 +5136,7 @@
         <w:ind w:left="0" w:hanging="0"/>
       </w:pPr>
     </w:lvl>
-    <w:lvl w:ilvl="1">
+    <w:lvl w:ilvl="2">
       <w:start w:val="1"/>
       <w:numFmt w:val="none"/>
       <w:suff w:val="nothing"/>
@@ -3982,7 +5146,7 @@
         <w:ind w:left="0" w:hanging="0"/>
       </w:pPr>
     </w:lvl>
-    <w:lvl w:ilvl="2">
+    <w:lvl w:ilvl="3">
       <w:start w:val="1"/>
       <w:numFmt w:val="none"/>
       <w:suff w:val="nothing"/>
@@ -3992,7 +5156,7 @@
         <w:ind w:left="0" w:hanging="0"/>
       </w:pPr>
     </w:lvl>
-    <w:lvl w:ilvl="3">
+    <w:lvl w:ilvl="4">
       <w:start w:val="1"/>
       <w:numFmt w:val="none"/>
       <w:suff w:val="nothing"/>
@@ -4002,7 +5166,7 @@
         <w:ind w:left="0" w:hanging="0"/>
       </w:pPr>
     </w:lvl>
-    <w:lvl w:ilvl="4">
+    <w:lvl w:ilvl="5">
       <w:start w:val="1"/>
       <w:numFmt w:val="none"/>
       <w:suff w:val="nothing"/>
@@ -4012,7 +5176,7 @@
         <w:ind w:left="0" w:hanging="0"/>
       </w:pPr>
     </w:lvl>
-    <w:lvl w:ilvl="5">
+    <w:lvl w:ilvl="6">
       <w:start w:val="1"/>
       <w:numFmt w:val="none"/>
       <w:suff w:val="nothing"/>
@@ -4022,7 +5186,7 @@
         <w:ind w:left="0" w:hanging="0"/>
       </w:pPr>
     </w:lvl>
-    <w:lvl w:ilvl="6">
+    <w:lvl w:ilvl="7">
       <w:start w:val="1"/>
       <w:numFmt w:val="none"/>
       <w:suff w:val="nothing"/>
@@ -4032,7 +5196,7 @@
         <w:ind w:left="0" w:hanging="0"/>
       </w:pPr>
     </w:lvl>
-    <w:lvl w:ilvl="7">
+    <w:lvl w:ilvl="8">
       <w:start w:val="1"/>
       <w:numFmt w:val="none"/>
       <w:suff w:val="nothing"/>
@@ -4042,7 +5206,9 @@
         <w:ind w:left="0" w:hanging="0"/>
       </w:pPr>
     </w:lvl>
-    <w:lvl w:ilvl="8">
+  </w:abstractNum>
+  <w:abstractNum w:abstractNumId="4">
+    <w:lvl w:ilvl="0">
       <w:start w:val="1"/>
       <w:numFmt w:val="none"/>
       <w:suff w:val="nothing"/>
@@ -4052,9 +5218,7 @@
         <w:ind w:left="0" w:hanging="0"/>
       </w:pPr>
     </w:lvl>
-  </w:abstractNum>
-  <w:abstractNum w:abstractNumId="4">
-    <w:lvl w:ilvl="0">
+    <w:lvl w:ilvl="1">
       <w:start w:val="1"/>
       <w:numFmt w:val="none"/>
       <w:suff w:val="nothing"/>
@@ -4064,7 +5228,7 @@
         <w:ind w:left="0" w:hanging="0"/>
       </w:pPr>
     </w:lvl>
-    <w:lvl w:ilvl="1">
+    <w:lvl w:ilvl="2">
       <w:start w:val="1"/>
       <w:numFmt w:val="none"/>
       <w:suff w:val="nothing"/>
@@ -4074,7 +5238,7 @@
         <w:ind w:left="0" w:hanging="0"/>
       </w:pPr>
     </w:lvl>
-    <w:lvl w:ilvl="2">
+    <w:lvl w:ilvl="3">
       <w:start w:val="1"/>
       <w:numFmt w:val="none"/>
       <w:suff w:val="nothing"/>
@@ -4084,7 +5248,7 @@
         <w:ind w:left="0" w:hanging="0"/>
       </w:pPr>
     </w:lvl>
-    <w:lvl w:ilvl="3">
+    <w:lvl w:ilvl="4">
       <w:start w:val="1"/>
       <w:numFmt w:val="none"/>
       <w:suff w:val="nothing"/>
@@ -4094,7 +5258,7 @@
         <w:ind w:left="0" w:hanging="0"/>
       </w:pPr>
     </w:lvl>
-    <w:lvl w:ilvl="4">
+    <w:lvl w:ilvl="5">
       <w:start w:val="1"/>
       <w:numFmt w:val="none"/>
       <w:suff w:val="nothing"/>
@@ -4104,7 +5268,7 @@
         <w:ind w:left="0" w:hanging="0"/>
       </w:pPr>
     </w:lvl>
-    <w:lvl w:ilvl="5">
+    <w:lvl w:ilvl="6">
       <w:start w:val="1"/>
       <w:numFmt w:val="none"/>
       <w:suff w:val="nothing"/>
@@ -4114,7 +5278,7 @@
         <w:ind w:left="0" w:hanging="0"/>
       </w:pPr>
     </w:lvl>
-    <w:lvl w:ilvl="6">
+    <w:lvl w:ilvl="7">
       <w:start w:val="1"/>
       <w:numFmt w:val="none"/>
       <w:suff w:val="nothing"/>
@@ -4124,7 +5288,7 @@
         <w:ind w:left="0" w:hanging="0"/>
       </w:pPr>
     </w:lvl>
-    <w:lvl w:ilvl="7">
+    <w:lvl w:ilvl="8">
       <w:start w:val="1"/>
       <w:numFmt w:val="none"/>
       <w:suff w:val="nothing"/>
@@ -4134,7 +5298,9 @@
         <w:ind w:left="0" w:hanging="0"/>
       </w:pPr>
     </w:lvl>
-    <w:lvl w:ilvl="8">
+  </w:abstractNum>
+  <w:abstractNum w:abstractNumId="5">
+    <w:lvl w:ilvl="0">
       <w:start w:val="1"/>
       <w:numFmt w:val="none"/>
       <w:suff w:val="nothing"/>
@@ -4144,8 +5310,180 @@
         <w:ind w:left="0" w:hanging="0"/>
       </w:pPr>
     </w:lvl>
+    <w:lvl w:ilvl="1">
+      <w:start w:val="1"/>
+      <w:numFmt w:val="none"/>
+      <w:suff w:val="nothing"/>
+      <w:lvlText w:val=""/>
+      <w:lvlJc w:val="left"/>
+      <w:pPr>
+        <w:ind w:left="0" w:hanging="0"/>
+      </w:pPr>
+    </w:lvl>
+    <w:lvl w:ilvl="2">
+      <w:start w:val="1"/>
+      <w:numFmt w:val="none"/>
+      <w:suff w:val="nothing"/>
+      <w:lvlText w:val=""/>
+      <w:lvlJc w:val="left"/>
+      <w:pPr>
+        <w:ind w:left="0" w:hanging="0"/>
+      </w:pPr>
+    </w:lvl>
+    <w:lvl w:ilvl="3">
+      <w:start w:val="1"/>
+      <w:numFmt w:val="none"/>
+      <w:suff w:val="nothing"/>
+      <w:lvlText w:val=""/>
+      <w:lvlJc w:val="left"/>
+      <w:pPr>
+        <w:ind w:left="0" w:hanging="0"/>
+      </w:pPr>
+    </w:lvl>
+    <w:lvl w:ilvl="4">
+      <w:start w:val="1"/>
+      <w:numFmt w:val="none"/>
+      <w:suff w:val="nothing"/>
+      <w:lvlText w:val=""/>
+      <w:lvlJc w:val="left"/>
+      <w:pPr>
+        <w:ind w:left="0" w:hanging="0"/>
+      </w:pPr>
+    </w:lvl>
+    <w:lvl w:ilvl="5">
+      <w:start w:val="1"/>
+      <w:numFmt w:val="none"/>
+      <w:suff w:val="nothing"/>
+      <w:lvlText w:val=""/>
+      <w:lvlJc w:val="left"/>
+      <w:pPr>
+        <w:ind w:left="0" w:hanging="0"/>
+      </w:pPr>
+    </w:lvl>
+    <w:lvl w:ilvl="6">
+      <w:start w:val="1"/>
+      <w:numFmt w:val="none"/>
+      <w:suff w:val="nothing"/>
+      <w:lvlText w:val=""/>
+      <w:lvlJc w:val="left"/>
+      <w:pPr>
+        <w:ind w:left="0" w:hanging="0"/>
+      </w:pPr>
+    </w:lvl>
+    <w:lvl w:ilvl="7">
+      <w:start w:val="1"/>
+      <w:numFmt w:val="none"/>
+      <w:suff w:val="nothing"/>
+      <w:lvlText w:val=""/>
+      <w:lvlJc w:val="left"/>
+      <w:pPr>
+        <w:ind w:left="0" w:hanging="0"/>
+      </w:pPr>
+    </w:lvl>
+    <w:lvl w:ilvl="8">
+      <w:start w:val="1"/>
+      <w:numFmt w:val="none"/>
+      <w:suff w:val="nothing"/>
+      <w:lvlText w:val=""/>
+      <w:lvlJc w:val="left"/>
+      <w:pPr>
+        <w:ind w:left="0" w:hanging="0"/>
+      </w:pPr>
+    </w:lvl>
   </w:abstractNum>
-  <w:abstractNum w:abstractNumId="5">
+  <w:abstractNum w:abstractNumId="6">
+    <w:lvl w:ilvl="0">
+      <w:start w:val="1"/>
+      <w:numFmt w:val="none"/>
+      <w:suff w:val="nothing"/>
+      <w:lvlText w:val=""/>
+      <w:lvlJc w:val="left"/>
+      <w:pPr>
+        <w:ind w:left="0" w:hanging="0"/>
+      </w:pPr>
+    </w:lvl>
+    <w:lvl w:ilvl="1">
+      <w:start w:val="1"/>
+      <w:numFmt w:val="none"/>
+      <w:suff w:val="nothing"/>
+      <w:lvlText w:val=""/>
+      <w:lvlJc w:val="left"/>
+      <w:pPr>
+        <w:ind w:left="0" w:hanging="0"/>
+      </w:pPr>
+    </w:lvl>
+    <w:lvl w:ilvl="2">
+      <w:start w:val="1"/>
+      <w:numFmt w:val="none"/>
+      <w:suff w:val="nothing"/>
+      <w:lvlText w:val=""/>
+      <w:lvlJc w:val="left"/>
+      <w:pPr>
+        <w:ind w:left="0" w:hanging="0"/>
+      </w:pPr>
+    </w:lvl>
+    <w:lvl w:ilvl="3">
+      <w:start w:val="1"/>
+      <w:numFmt w:val="none"/>
+      <w:suff w:val="nothing"/>
+      <w:lvlText w:val=""/>
+      <w:lvlJc w:val="left"/>
+      <w:pPr>
+        <w:ind w:left="0" w:hanging="0"/>
+      </w:pPr>
+    </w:lvl>
+    <w:lvl w:ilvl="4">
+      <w:start w:val="1"/>
+      <w:numFmt w:val="none"/>
+      <w:suff w:val="nothing"/>
+      <w:lvlText w:val=""/>
+      <w:lvlJc w:val="left"/>
+      <w:pPr>
+        <w:ind w:left="0" w:hanging="0"/>
+      </w:pPr>
+    </w:lvl>
+    <w:lvl w:ilvl="5">
+      <w:start w:val="1"/>
+      <w:numFmt w:val="none"/>
+      <w:suff w:val="nothing"/>
+      <w:lvlText w:val=""/>
+      <w:lvlJc w:val="left"/>
+      <w:pPr>
+        <w:ind w:left="0" w:hanging="0"/>
+      </w:pPr>
+    </w:lvl>
+    <w:lvl w:ilvl="6">
+      <w:start w:val="1"/>
+      <w:numFmt w:val="none"/>
+      <w:suff w:val="nothing"/>
+      <w:lvlText w:val=""/>
+      <w:lvlJc w:val="left"/>
+      <w:pPr>
+        <w:ind w:left="0" w:hanging="0"/>
+      </w:pPr>
+    </w:lvl>
+    <w:lvl w:ilvl="7">
+      <w:start w:val="1"/>
+      <w:numFmt w:val="none"/>
+      <w:suff w:val="nothing"/>
+      <w:lvlText w:val=""/>
+      <w:lvlJc w:val="left"/>
+      <w:pPr>
+        <w:ind w:left="0" w:hanging="0"/>
+      </w:pPr>
+    </w:lvl>
+    <w:lvl w:ilvl="8">
+      <w:start w:val="1"/>
+      <w:numFmt w:val="none"/>
+      <w:suff w:val="nothing"/>
+      <w:lvlText w:val=""/>
+      <w:lvlJc w:val="left"/>
+      <w:pPr>
+        <w:ind w:left="0" w:hanging="0"/>
+      </w:pPr>
+    </w:lvl>
+  </w:abstractNum>
+  <w:abstractNum w:abstractNumId="7">
     <w:lvl w:ilvl="0">
       <w:start w:val="1"/>
       <w:numFmt w:val="decimal"/>
@@ -4255,7 +5593,7 @@
       </w:pPr>
     </w:lvl>
   </w:abstractNum>
-  <w:abstractNum w:abstractNumId="6">
+  <w:abstractNum w:abstractNumId="8">
     <w:lvl w:ilvl="0">
       <w:start w:val="1"/>
       <w:numFmt w:val="decimal"/>
@@ -4279,7 +5617,6 @@
         </w:tabs>
         <w:ind w:left="1789" w:hanging="360"/>
       </w:pPr>
-      <w:rPr/>
     </w:lvl>
     <w:lvl w:ilvl="2">
       <w:start w:val="1"/>
@@ -4292,7 +5629,6 @@
         </w:tabs>
         <w:ind w:left="2149" w:hanging="360"/>
       </w:pPr>
-      <w:rPr/>
     </w:lvl>
     <w:lvl w:ilvl="3">
       <w:start w:val="1"/>
@@ -4305,7 +5641,6 @@
         </w:tabs>
         <w:ind w:left="2509" w:hanging="360"/>
       </w:pPr>
-      <w:rPr/>
     </w:lvl>
     <w:lvl w:ilvl="4">
       <w:start w:val="1"/>
@@ -4318,7 +5653,6 @@
         </w:tabs>
         <w:ind w:left="2869" w:hanging="360"/>
       </w:pPr>
-      <w:rPr/>
     </w:lvl>
     <w:lvl w:ilvl="5">
       <w:start w:val="1"/>
@@ -4331,7 +5665,6 @@
         </w:tabs>
         <w:ind w:left="3229" w:hanging="360"/>
       </w:pPr>
-      <w:rPr/>
     </w:lvl>
     <w:lvl w:ilvl="6">
       <w:start w:val="1"/>
@@ -4344,7 +5677,6 @@
         </w:tabs>
         <w:ind w:left="3589" w:hanging="360"/>
       </w:pPr>
-      <w:rPr/>
     </w:lvl>
     <w:lvl w:ilvl="7">
       <w:start w:val="1"/>
@@ -4357,7 +5689,6 @@
         </w:tabs>
         <w:ind w:left="3949" w:hanging="360"/>
       </w:pPr>
-      <w:rPr/>
     </w:lvl>
     <w:lvl w:ilvl="8">
       <w:start w:val="1"/>
@@ -4370,7 +5701,152 @@
         </w:tabs>
         <w:ind w:left="4309" w:hanging="360"/>
       </w:pPr>
-      <w:rPr/>
+    </w:lvl>
+  </w:abstractNum>
+  <w:abstractNum w:abstractNumId="9">
+    <w:lvl w:ilvl="0">
+      <w:start w:val="1"/>
+      <w:numFmt w:val="bullet"/>
+      <w:lvlText w:val=""/>
+      <w:lvlJc w:val="left"/>
+      <w:pPr>
+        <w:tabs>
+          <w:tab w:val="num" w:pos="1429"/>
+        </w:tabs>
+        <w:ind w:left="1429" w:hanging="360"/>
+      </w:pPr>
+      <w:rPr>
+        <w:rFonts w:ascii="Symbol" w:hAnsi="Symbol" w:cs="Symbol" w:hint="default"/>
+        <w:rFonts w:cs="OpenSymbol"/>
+      </w:rPr>
+    </w:lvl>
+    <w:lvl w:ilvl="1">
+      <w:start w:val="1"/>
+      <w:numFmt w:val="bullet"/>
+      <w:lvlText w:val="◦"/>
+      <w:lvlJc w:val="left"/>
+      <w:pPr>
+        <w:tabs>
+          <w:tab w:val="num" w:pos="1789"/>
+        </w:tabs>
+        <w:ind w:left="1789" w:hanging="360"/>
+      </w:pPr>
+      <w:rPr>
+        <w:rFonts w:ascii="OpenSymbol" w:hAnsi="OpenSymbol" w:cs="OpenSymbol" w:hint="default"/>
+        <w:rFonts w:cs="OpenSymbol"/>
+      </w:rPr>
+    </w:lvl>
+    <w:lvl w:ilvl="2">
+      <w:start w:val="1"/>
+      <w:numFmt w:val="bullet"/>
+      <w:lvlText w:val="▪"/>
+      <w:lvlJc w:val="left"/>
+      <w:pPr>
+        <w:tabs>
+          <w:tab w:val="num" w:pos="2149"/>
+        </w:tabs>
+        <w:ind w:left="2149" w:hanging="360"/>
+      </w:pPr>
+      <w:rPr>
+        <w:rFonts w:ascii="OpenSymbol" w:hAnsi="OpenSymbol" w:cs="OpenSymbol" w:hint="default"/>
+        <w:rFonts w:cs="OpenSymbol"/>
+      </w:rPr>
+    </w:lvl>
+    <w:lvl w:ilvl="3">
+      <w:start w:val="1"/>
+      <w:numFmt w:val="bullet"/>
+      <w:lvlText w:val=""/>
+      <w:lvlJc w:val="left"/>
+      <w:pPr>
+        <w:tabs>
+          <w:tab w:val="num" w:pos="2509"/>
+        </w:tabs>
+        <w:ind w:left="2509" w:hanging="360"/>
+      </w:pPr>
+      <w:rPr>
+        <w:rFonts w:ascii="Symbol" w:hAnsi="Symbol" w:cs="Symbol" w:hint="default"/>
+        <w:rFonts w:cs="OpenSymbol"/>
+      </w:rPr>
+    </w:lvl>
+    <w:lvl w:ilvl="4">
+      <w:start w:val="1"/>
+      <w:numFmt w:val="bullet"/>
+      <w:lvlText w:val="◦"/>
+      <w:lvlJc w:val="left"/>
+      <w:pPr>
+        <w:tabs>
+          <w:tab w:val="num" w:pos="2869"/>
+        </w:tabs>
+        <w:ind w:left="2869" w:hanging="360"/>
+      </w:pPr>
+      <w:rPr>
+        <w:rFonts w:ascii="OpenSymbol" w:hAnsi="OpenSymbol" w:cs="OpenSymbol" w:hint="default"/>
+        <w:rFonts w:cs="OpenSymbol"/>
+      </w:rPr>
+    </w:lvl>
+    <w:lvl w:ilvl="5">
+      <w:start w:val="1"/>
+      <w:numFmt w:val="bullet"/>
+      <w:lvlText w:val="▪"/>
+      <w:lvlJc w:val="left"/>
+      <w:pPr>
+        <w:tabs>
+          <w:tab w:val="num" w:pos="3229"/>
+        </w:tabs>
+        <w:ind w:left="3229" w:hanging="360"/>
+      </w:pPr>
+      <w:rPr>
+        <w:rFonts w:ascii="OpenSymbol" w:hAnsi="OpenSymbol" w:cs="OpenSymbol" w:hint="default"/>
+        <w:rFonts w:cs="OpenSymbol"/>
+      </w:rPr>
+    </w:lvl>
+    <w:lvl w:ilvl="6">
+      <w:start w:val="1"/>
+      <w:numFmt w:val="bullet"/>
+      <w:lvlText w:val=""/>
+      <w:lvlJc w:val="left"/>
+      <w:pPr>
+        <w:tabs>
+          <w:tab w:val="num" w:pos="3589"/>
+        </w:tabs>
+        <w:ind w:left="3589" w:hanging="360"/>
+      </w:pPr>
+      <w:rPr>
+        <w:rFonts w:ascii="Symbol" w:hAnsi="Symbol" w:cs="Symbol" w:hint="default"/>
+        <w:rFonts w:cs="OpenSymbol"/>
+      </w:rPr>
+    </w:lvl>
+    <w:lvl w:ilvl="7">
+      <w:start w:val="1"/>
+      <w:numFmt w:val="bullet"/>
+      <w:lvlText w:val="◦"/>
+      <w:lvlJc w:val="left"/>
+      <w:pPr>
+        <w:tabs>
+          <w:tab w:val="num" w:pos="3949"/>
+        </w:tabs>
+        <w:ind w:left="3949" w:hanging="360"/>
+      </w:pPr>
+      <w:rPr>
+        <w:rFonts w:ascii="OpenSymbol" w:hAnsi="OpenSymbol" w:cs="OpenSymbol" w:hint="default"/>
+        <w:rFonts w:cs="OpenSymbol"/>
+      </w:rPr>
+    </w:lvl>
+    <w:lvl w:ilvl="8">
+      <w:start w:val="1"/>
+      <w:numFmt w:val="bullet"/>
+      <w:lvlText w:val="▪"/>
+      <w:lvlJc w:val="left"/>
+      <w:pPr>
+        <w:tabs>
+          <w:tab w:val="num" w:pos="4309"/>
+        </w:tabs>
+        <w:ind w:left="4309" w:hanging="360"/>
+      </w:pPr>
+      <w:rPr>
+        <w:rFonts w:ascii="OpenSymbol" w:hAnsi="OpenSymbol" w:cs="OpenSymbol" w:hint="default"/>
+        <w:rFonts w:cs="OpenSymbol"/>
+      </w:rPr>
     </w:lvl>
   </w:abstractNum>
   <w:num w:numId="1">
@@ -4390,6 +5866,15 @@
   </w:num>
   <w:num w:numId="6">
     <w:abstractNumId w:val="6"/>
+  </w:num>
+  <w:num w:numId="7">
+    <w:abstractNumId w:val="7"/>
+  </w:num>
+  <w:num w:numId="8">
+    <w:abstractNumId w:val="8"/>
+  </w:num>
+  <w:num w:numId="9">
+    <w:abstractNumId w:val="9"/>
   </w:num>
 </w:numbering>
 </file>
@@ -4614,6 +6099,69 @@
       <w:rFonts w:ascii="OpenSymbol" w:hAnsi="OpenSymbol" w:eastAsia="OpenSymbol" w:cs="OpenSymbol"/>
     </w:rPr>
   </w:style>
+  <w:style w:type="character" w:styleId="ListLabel1">
+    <w:name w:val="ListLabel 1"/>
+    <w:qFormat/>
+    <w:rPr>
+      <w:rFonts w:cs="OpenSymbol"/>
+    </w:rPr>
+  </w:style>
+  <w:style w:type="character" w:styleId="ListLabel2">
+    <w:name w:val="ListLabel 2"/>
+    <w:qFormat/>
+    <w:rPr>
+      <w:rFonts w:cs="OpenSymbol"/>
+    </w:rPr>
+  </w:style>
+  <w:style w:type="character" w:styleId="ListLabel3">
+    <w:name w:val="ListLabel 3"/>
+    <w:qFormat/>
+    <w:rPr>
+      <w:rFonts w:cs="OpenSymbol"/>
+    </w:rPr>
+  </w:style>
+  <w:style w:type="character" w:styleId="ListLabel4">
+    <w:name w:val="ListLabel 4"/>
+    <w:qFormat/>
+    <w:rPr>
+      <w:rFonts w:cs="OpenSymbol"/>
+    </w:rPr>
+  </w:style>
+  <w:style w:type="character" w:styleId="ListLabel5">
+    <w:name w:val="ListLabel 5"/>
+    <w:qFormat/>
+    <w:rPr>
+      <w:rFonts w:cs="OpenSymbol"/>
+    </w:rPr>
+  </w:style>
+  <w:style w:type="character" w:styleId="ListLabel6">
+    <w:name w:val="ListLabel 6"/>
+    <w:qFormat/>
+    <w:rPr>
+      <w:rFonts w:cs="OpenSymbol"/>
+    </w:rPr>
+  </w:style>
+  <w:style w:type="character" w:styleId="ListLabel7">
+    <w:name w:val="ListLabel 7"/>
+    <w:qFormat/>
+    <w:rPr>
+      <w:rFonts w:cs="OpenSymbol"/>
+    </w:rPr>
+  </w:style>
+  <w:style w:type="character" w:styleId="ListLabel8">
+    <w:name w:val="ListLabel 8"/>
+    <w:qFormat/>
+    <w:rPr>
+      <w:rFonts w:cs="OpenSymbol"/>
+    </w:rPr>
+  </w:style>
+  <w:style w:type="character" w:styleId="ListLabel9">
+    <w:name w:val="ListLabel 9"/>
+    <w:qFormat/>
+    <w:rPr>
+      <w:rFonts w:cs="OpenSymbol"/>
+    </w:rPr>
+  </w:style>
   <w:style w:type="paragraph" w:styleId="Style7">
     <w:name w:val="标题样式"/>
     <w:basedOn w:val="Normal"/>
@@ -4707,5 +6255,19 @@
     <w:pPr/>
     <w:rPr/>
   </w:style>
+  <w:style w:type="paragraph" w:styleId="Style15">
+    <w:name w:val="框架内容"/>
+    <w:basedOn w:val="Normal"/>
+    <w:qFormat/>
+    <w:pPr/>
+    <w:rPr/>
+  </w:style>
+  <w:style w:type="paragraph" w:styleId="Style16">
+    <w:name w:val="Subtitle"/>
+    <w:basedOn w:val="Style7"/>
+    <w:qFormat/>
+    <w:pPr/>
+    <w:rPr/>
+  </w:style>
 </w:styles>
 </file>
--- a/智能分货系统架构设计.docx
+++ b/智能分货系统架构设计.docx
@@ -77,7 +77,7 @@
       <w:tblPr>
         <w:tblW w:w="9638" w:type="dxa"/>
         <w:jc w:val="left"/>
-        <w:tblInd w:w="53" w:type="dxa"/>
+        <w:tblInd w:w="45" w:type="dxa"/>
         <w:tblBorders>
           <w:top w:val="single" w:sz="2" w:space="0" w:color="000001"/>
           <w:left w:val="single" w:sz="2" w:space="0" w:color="000001"/>
@@ -86,7 +86,7 @@
         </w:tblBorders>
         <w:tblCellMar>
           <w:top w:w="55" w:type="dxa"/>
-          <w:left w:w="51" w:type="dxa"/>
+          <w:left w:w="42" w:type="dxa"/>
           <w:bottom w:w="55" w:type="dxa"/>
           <w:right w:w="55" w:type="dxa"/>
         </w:tblCellMar>
@@ -108,7 +108,7 @@
             </w:tcBorders>
             <w:shd w:fill="auto" w:val="clear"/>
             <w:tcMar>
-              <w:left w:w="51" w:type="dxa"/>
+              <w:left w:w="42" w:type="dxa"/>
             </w:tcMar>
           </w:tcPr>
           <w:p>
@@ -135,7 +135,7 @@
             </w:tcBorders>
             <w:shd w:fill="auto" w:val="clear"/>
             <w:tcMar>
-              <w:left w:w="51" w:type="dxa"/>
+              <w:left w:w="42" w:type="dxa"/>
             </w:tcMar>
           </w:tcPr>
           <w:p>
@@ -163,7 +163,7 @@
             </w:tcBorders>
             <w:shd w:fill="auto" w:val="clear"/>
             <w:tcMar>
-              <w:left w:w="51" w:type="dxa"/>
+              <w:left w:w="42" w:type="dxa"/>
             </w:tcMar>
           </w:tcPr>
           <w:p>
@@ -190,7 +190,7 @@
             </w:tcBorders>
             <w:shd w:fill="auto" w:val="clear"/>
             <w:tcMar>
-              <w:left w:w="51" w:type="dxa"/>
+              <w:left w:w="42" w:type="dxa"/>
             </w:tcMar>
           </w:tcPr>
           <w:p>
@@ -218,7 +218,7 @@
             </w:tcBorders>
             <w:shd w:fill="auto" w:val="clear"/>
             <w:tcMar>
-              <w:left w:w="51" w:type="dxa"/>
+              <w:left w:w="42" w:type="dxa"/>
             </w:tcMar>
           </w:tcPr>
           <w:p>
@@ -245,7 +245,7 @@
             </w:tcBorders>
             <w:shd w:fill="auto" w:val="clear"/>
             <w:tcMar>
-              <w:left w:w="51" w:type="dxa"/>
+              <w:left w:w="42" w:type="dxa"/>
             </w:tcMar>
           </w:tcPr>
           <w:p>
@@ -273,7 +273,7 @@
             </w:tcBorders>
             <w:shd w:fill="auto" w:val="clear"/>
             <w:tcMar>
-              <w:left w:w="51" w:type="dxa"/>
+              <w:left w:w="42" w:type="dxa"/>
             </w:tcMar>
           </w:tcPr>
           <w:p>
@@ -300,7 +300,7 @@
             </w:tcBorders>
             <w:shd w:fill="auto" w:val="clear"/>
             <w:tcMar>
-              <w:left w:w="51" w:type="dxa"/>
+              <w:left w:w="42" w:type="dxa"/>
             </w:tcMar>
           </w:tcPr>
           <w:p>
@@ -515,7 +515,21 @@
           <w:sz w:val="22"/>
           <w:szCs w:val="22"/>
         </w:rPr>
-        <w:t>每个用户允许添加多个店铺。（前期只允许创建一个店铺，后期可以根据店铺数量进行收费，也是一种可以考虑的商业模式）</w:t>
+        <w:t>每个用户允许添加多个店铺。（前期只允许</w:t>
+      </w:r>
+      <w:r>
+        <w:rPr>
+          <w:sz w:val="22"/>
+          <w:szCs w:val="22"/>
+        </w:rPr>
+        <w:t>用户</w:t>
+      </w:r>
+      <w:r>
+        <w:rPr>
+          <w:sz w:val="22"/>
+          <w:szCs w:val="22"/>
+        </w:rPr>
+        <w:t>创建一个店铺，后期可以根据店铺数量进行收费，也是一种可以考虑的商业模式）</w:t>
       </w:r>
     </w:p>
     <w:p>
@@ -1186,6 +1200,787 @@
     </w:p>
     <w:p>
       <w:pPr>
+        <w:pStyle w:val="Style8"/>
+        <w:spacing w:before="0" w:after="140"/>
+        <w:rPr/>
+      </w:pPr>
+      <w:r>
+        <w:rPr/>
+      </w:r>
+    </w:p>
+    <w:p>
+      <w:pPr>
+        <w:pStyle w:val="2"/>
+        <w:numPr>
+          <w:ilvl w:val="0"/>
+          <w:numId w:val="0"/>
+        </w:numPr>
+        <w:ind w:left="0" w:hanging="0"/>
+        <w:rPr/>
+      </w:pPr>
+      <w:r>
+        <w:rPr/>
+        <w:t xml:space="preserve">1.4 </w:t>
+      </w:r>
+      <w:r>
+        <w:rPr/>
+        <w:t>流程</w:t>
+      </w:r>
+    </w:p>
+    <w:p>
+      <w:pPr>
+        <w:pStyle w:val="2"/>
+        <w:numPr>
+          <w:ilvl w:val="0"/>
+          <w:numId w:val="0"/>
+        </w:numPr>
+        <w:ind w:left="0" w:hanging="0"/>
+        <w:rPr/>
+      </w:pPr>
+      <w:r>
+        <w:rPr/>
+        <w:t xml:space="preserve">1.4.1 </w:t>
+      </w:r>
+      <w:r>
+        <w:rPr/>
+        <w:t>用户注册流程</w:t>
+      </w:r>
+    </w:p>
+    <w:p>
+      <w:pPr>
+        <w:pStyle w:val="2"/>
+        <w:numPr>
+          <w:ilvl w:val="0"/>
+          <w:numId w:val="0"/>
+        </w:numPr>
+        <w:ind w:left="0" w:hanging="0"/>
+        <w:rPr/>
+      </w:pPr>
+      <w:r>
+        <w:rPr/>
+        <w:drawing>
+          <wp:anchor behindDoc="0" distT="0" distB="0" distL="0" distR="0" simplePos="0" locked="0" layoutInCell="1" allowOverlap="1" relativeHeight="17">
+            <wp:simplePos x="0" y="0"/>
+            <wp:positionH relativeFrom="column">
+              <wp:align>center</wp:align>
+            </wp:positionH>
+            <wp:positionV relativeFrom="paragraph">
+              <wp:posOffset>635</wp:posOffset>
+            </wp:positionV>
+            <wp:extent cx="3905250" cy="6410325"/>
+            <wp:effectExtent l="0" t="0" r="0" b="0"/>
+            <wp:wrapSquare wrapText="largest"/>
+            <wp:docPr id="2" name="图像8" descr=""/>
+            <wp:cNvGraphicFramePr>
+              <a:graphicFrameLocks xmlns:a="http://schemas.openxmlformats.org/drawingml/2006/main" noChangeAspect="1"/>
+            </wp:cNvGraphicFramePr>
+            <a:graphic xmlns:a="http://schemas.openxmlformats.org/drawingml/2006/main">
+              <a:graphicData uri="http://schemas.openxmlformats.org/drawingml/2006/picture">
+                <pic:pic xmlns:pic="http://schemas.openxmlformats.org/drawingml/2006/picture">
+                  <pic:nvPicPr>
+                    <pic:cNvPr id="2" name="图像8" descr=""/>
+                    <pic:cNvPicPr>
+                      <a:picLocks noChangeAspect="1" noChangeArrowheads="1"/>
+                    </pic:cNvPicPr>
+                  </pic:nvPicPr>
+                  <pic:blipFill>
+                    <a:blip r:embed="rId3"/>
+                    <a:stretch>
+                      <a:fillRect/>
+                    </a:stretch>
+                  </pic:blipFill>
+                  <pic:spPr bwMode="auto">
+                    <a:xfrm>
+                      <a:off x="0" y="0"/>
+                      <a:ext cx="3905250" cy="6410325"/>
+                    </a:xfrm>
+                    <a:prstGeom prst="rect">
+                      <a:avLst/>
+                    </a:prstGeom>
+                  </pic:spPr>
+                </pic:pic>
+              </a:graphicData>
+            </a:graphic>
+          </wp:anchor>
+        </w:drawing>
+      </w:r>
+    </w:p>
+    <w:p>
+      <w:pPr>
+        <w:pStyle w:val="2"/>
+        <w:numPr>
+          <w:ilvl w:val="0"/>
+          <w:numId w:val="0"/>
+        </w:numPr>
+        <w:ind w:left="0" w:hanging="0"/>
+        <w:rPr/>
+      </w:pPr>
+      <w:r>
+        <w:rPr/>
+      </w:r>
+    </w:p>
+    <w:p>
+      <w:pPr>
+        <w:pStyle w:val="2"/>
+        <w:numPr>
+          <w:ilvl w:val="0"/>
+          <w:numId w:val="0"/>
+        </w:numPr>
+        <w:ind w:left="0" w:hanging="0"/>
+        <w:rPr/>
+      </w:pPr>
+      <w:r>
+        <w:rPr/>
+      </w:r>
+    </w:p>
+    <w:p>
+      <w:pPr>
+        <w:pStyle w:val="2"/>
+        <w:numPr>
+          <w:ilvl w:val="0"/>
+          <w:numId w:val="0"/>
+        </w:numPr>
+        <w:ind w:left="0" w:hanging="0"/>
+        <w:rPr/>
+      </w:pPr>
+      <w:r>
+        <w:rPr/>
+      </w:r>
+    </w:p>
+    <w:p>
+      <w:pPr>
+        <w:pStyle w:val="2"/>
+        <w:numPr>
+          <w:ilvl w:val="0"/>
+          <w:numId w:val="0"/>
+        </w:numPr>
+        <w:ind w:left="0" w:hanging="0"/>
+        <w:rPr/>
+      </w:pPr>
+      <w:r>
+        <w:rPr/>
+      </w:r>
+    </w:p>
+    <w:p>
+      <w:pPr>
+        <w:pStyle w:val="2"/>
+        <w:numPr>
+          <w:ilvl w:val="0"/>
+          <w:numId w:val="0"/>
+        </w:numPr>
+        <w:ind w:left="0" w:hanging="0"/>
+        <w:rPr/>
+      </w:pPr>
+      <w:r>
+        <w:rPr/>
+      </w:r>
+    </w:p>
+    <w:p>
+      <w:pPr>
+        <w:pStyle w:val="2"/>
+        <w:numPr>
+          <w:ilvl w:val="0"/>
+          <w:numId w:val="0"/>
+        </w:numPr>
+        <w:ind w:left="0" w:hanging="0"/>
+        <w:rPr/>
+      </w:pPr>
+      <w:r>
+        <w:rPr/>
+      </w:r>
+    </w:p>
+    <w:p>
+      <w:pPr>
+        <w:pStyle w:val="2"/>
+        <w:numPr>
+          <w:ilvl w:val="0"/>
+          <w:numId w:val="0"/>
+        </w:numPr>
+        <w:ind w:left="0" w:hanging="0"/>
+        <w:rPr/>
+      </w:pPr>
+      <w:r>
+        <w:rPr/>
+      </w:r>
+    </w:p>
+    <w:p>
+      <w:pPr>
+        <w:pStyle w:val="2"/>
+        <w:numPr>
+          <w:ilvl w:val="0"/>
+          <w:numId w:val="0"/>
+        </w:numPr>
+        <w:ind w:left="0" w:hanging="0"/>
+        <w:rPr/>
+      </w:pPr>
+      <w:r>
+        <w:rPr/>
+      </w:r>
+    </w:p>
+    <w:p>
+      <w:pPr>
+        <w:pStyle w:val="2"/>
+        <w:numPr>
+          <w:ilvl w:val="0"/>
+          <w:numId w:val="0"/>
+        </w:numPr>
+        <w:ind w:left="0" w:hanging="0"/>
+        <w:rPr/>
+      </w:pPr>
+      <w:r>
+        <w:rPr/>
+      </w:r>
+    </w:p>
+    <w:p>
+      <w:pPr>
+        <w:pStyle w:val="2"/>
+        <w:numPr>
+          <w:ilvl w:val="0"/>
+          <w:numId w:val="0"/>
+        </w:numPr>
+        <w:ind w:left="0" w:hanging="0"/>
+        <w:rPr/>
+      </w:pPr>
+      <w:r>
+        <w:rPr/>
+      </w:r>
+    </w:p>
+    <w:p>
+      <w:pPr>
+        <w:pStyle w:val="2"/>
+        <w:numPr>
+          <w:ilvl w:val="0"/>
+          <w:numId w:val="0"/>
+        </w:numPr>
+        <w:ind w:left="0" w:hanging="0"/>
+        <w:rPr/>
+      </w:pPr>
+      <w:r>
+        <w:rPr/>
+      </w:r>
+    </w:p>
+    <w:p>
+      <w:pPr>
+        <w:pStyle w:val="2"/>
+        <w:numPr>
+          <w:ilvl w:val="0"/>
+          <w:numId w:val="0"/>
+        </w:numPr>
+        <w:ind w:left="0" w:hanging="0"/>
+        <w:rPr/>
+      </w:pPr>
+      <w:r>
+        <w:rPr/>
+      </w:r>
+    </w:p>
+    <w:p>
+      <w:pPr>
+        <w:pStyle w:val="2"/>
+        <w:numPr>
+          <w:ilvl w:val="0"/>
+          <w:numId w:val="0"/>
+        </w:numPr>
+        <w:ind w:left="0" w:hanging="0"/>
+        <w:rPr/>
+      </w:pPr>
+      <w:r>
+        <w:rPr/>
+      </w:r>
+    </w:p>
+    <w:p>
+      <w:pPr>
+        <w:pStyle w:val="2"/>
+        <w:numPr>
+          <w:ilvl w:val="0"/>
+          <w:numId w:val="0"/>
+        </w:numPr>
+        <w:ind w:left="0" w:hanging="0"/>
+        <w:rPr/>
+      </w:pPr>
+      <w:r>
+        <w:rPr/>
+      </w:r>
+    </w:p>
+    <w:p>
+      <w:pPr>
+        <w:pStyle w:val="2"/>
+        <w:numPr>
+          <w:ilvl w:val="0"/>
+          <w:numId w:val="0"/>
+        </w:numPr>
+        <w:ind w:left="0" w:hanging="0"/>
+        <w:rPr/>
+      </w:pPr>
+      <w:r>
+        <w:rPr/>
+      </w:r>
+    </w:p>
+    <w:p>
+      <w:pPr>
+        <w:pStyle w:val="2"/>
+        <w:numPr>
+          <w:ilvl w:val="0"/>
+          <w:numId w:val="0"/>
+        </w:numPr>
+        <w:ind w:left="0" w:hanging="0"/>
+        <w:rPr/>
+      </w:pPr>
+      <w:r>
+        <w:rPr/>
+      </w:r>
+    </w:p>
+    <w:p>
+      <w:pPr>
+        <w:pStyle w:val="2"/>
+        <w:numPr>
+          <w:ilvl w:val="0"/>
+          <w:numId w:val="0"/>
+        </w:numPr>
+        <w:ind w:left="0" w:hanging="0"/>
+        <w:rPr/>
+      </w:pPr>
+      <w:r>
+        <w:rPr/>
+      </w:r>
+    </w:p>
+    <w:p>
+      <w:pPr>
+        <w:pStyle w:val="2"/>
+        <w:numPr>
+          <w:ilvl w:val="0"/>
+          <w:numId w:val="0"/>
+        </w:numPr>
+        <w:ind w:left="0" w:hanging="0"/>
+        <w:rPr/>
+      </w:pPr>
+      <w:r>
+        <w:rPr/>
+      </w:r>
+    </w:p>
+    <w:p>
+      <w:pPr>
+        <w:pStyle w:val="2"/>
+        <w:numPr>
+          <w:ilvl w:val="0"/>
+          <w:numId w:val="0"/>
+        </w:numPr>
+        <w:ind w:left="0" w:hanging="0"/>
+        <w:rPr/>
+      </w:pPr>
+      <w:r>
+        <w:rPr/>
+      </w:r>
+    </w:p>
+    <w:p>
+      <w:pPr>
+        <w:pStyle w:val="2"/>
+        <w:numPr>
+          <w:ilvl w:val="0"/>
+          <w:numId w:val="0"/>
+        </w:numPr>
+        <w:ind w:left="0" w:hanging="0"/>
+        <w:rPr/>
+      </w:pPr>
+      <w:r>
+        <w:rPr/>
+      </w:r>
+    </w:p>
+    <w:p>
+      <w:pPr>
+        <w:pStyle w:val="2"/>
+        <w:numPr>
+          <w:ilvl w:val="0"/>
+          <w:numId w:val="0"/>
+        </w:numPr>
+        <w:ind w:left="0" w:hanging="0"/>
+        <w:rPr/>
+      </w:pPr>
+      <w:r>
+        <w:rPr/>
+      </w:r>
+    </w:p>
+    <w:p>
+      <w:pPr>
+        <w:pStyle w:val="2"/>
+        <w:numPr>
+          <w:ilvl w:val="0"/>
+          <w:numId w:val="0"/>
+        </w:numPr>
+        <w:ind w:left="0" w:hanging="0"/>
+        <w:rPr/>
+      </w:pPr>
+      <w:r>
+        <w:rPr/>
+      </w:r>
+    </w:p>
+    <w:p>
+      <w:pPr>
+        <w:pStyle w:val="2"/>
+        <w:numPr>
+          <w:ilvl w:val="0"/>
+          <w:numId w:val="0"/>
+        </w:numPr>
+        <w:ind w:left="0" w:hanging="0"/>
+        <w:rPr/>
+      </w:pPr>
+      <w:r>
+        <w:rPr/>
+      </w:r>
+    </w:p>
+    <w:p>
+      <w:pPr>
+        <w:pStyle w:val="2"/>
+        <w:numPr>
+          <w:ilvl w:val="0"/>
+          <w:numId w:val="0"/>
+        </w:numPr>
+        <w:ind w:left="0" w:hanging="0"/>
+        <w:rPr/>
+      </w:pPr>
+      <w:r>
+        <w:rPr/>
+        <w:t>1.4.</w:t>
+      </w:r>
+      <w:r>
+        <w:rPr/>
+        <w:t>2</w:t>
+      </w:r>
+      <w:r>
+        <w:rPr/>
+        <w:t xml:space="preserve"> </w:t>
+      </w:r>
+      <w:r>
+        <w:rPr/>
+        <w:t>店铺首页设计流程</w:t>
+      </w:r>
+    </w:p>
+    <w:p>
+      <w:pPr>
+        <w:pStyle w:val="2"/>
+        <w:numPr>
+          <w:ilvl w:val="0"/>
+          <w:numId w:val="0"/>
+        </w:numPr>
+        <w:ind w:left="0" w:hanging="0"/>
+        <w:rPr/>
+      </w:pPr>
+      <w:r>
+        <w:rPr/>
+        <w:drawing>
+          <wp:anchor behindDoc="0" distT="0" distB="0" distL="0" distR="0" simplePos="0" locked="0" layoutInCell="1" allowOverlap="1" relativeHeight="18">
+            <wp:simplePos x="0" y="0"/>
+            <wp:positionH relativeFrom="column">
+              <wp:align>center</wp:align>
+            </wp:positionH>
+            <wp:positionV relativeFrom="paragraph">
+              <wp:posOffset>635</wp:posOffset>
+            </wp:positionV>
+            <wp:extent cx="5353050" cy="7467600"/>
+            <wp:effectExtent l="0" t="0" r="0" b="0"/>
+            <wp:wrapSquare wrapText="largest"/>
+            <wp:docPr id="3" name="图像9" descr=""/>
+            <wp:cNvGraphicFramePr>
+              <a:graphicFrameLocks xmlns:a="http://schemas.openxmlformats.org/drawingml/2006/main" noChangeAspect="1"/>
+            </wp:cNvGraphicFramePr>
+            <a:graphic xmlns:a="http://schemas.openxmlformats.org/drawingml/2006/main">
+              <a:graphicData uri="http://schemas.openxmlformats.org/drawingml/2006/picture">
+                <pic:pic xmlns:pic="http://schemas.openxmlformats.org/drawingml/2006/picture">
+                  <pic:nvPicPr>
+                    <pic:cNvPr id="3" name="图像9" descr=""/>
+                    <pic:cNvPicPr>
+                      <a:picLocks noChangeAspect="1" noChangeArrowheads="1"/>
+                    </pic:cNvPicPr>
+                  </pic:nvPicPr>
+                  <pic:blipFill>
+                    <a:blip r:embed="rId4"/>
+                    <a:stretch>
+                      <a:fillRect/>
+                    </a:stretch>
+                  </pic:blipFill>
+                  <pic:spPr bwMode="auto">
+                    <a:xfrm>
+                      <a:off x="0" y="0"/>
+                      <a:ext cx="5353050" cy="7467600"/>
+                    </a:xfrm>
+                    <a:prstGeom prst="rect">
+                      <a:avLst/>
+                    </a:prstGeom>
+                  </pic:spPr>
+                </pic:pic>
+              </a:graphicData>
+            </a:graphic>
+          </wp:anchor>
+        </w:drawing>
+      </w:r>
+    </w:p>
+    <w:p>
+      <w:pPr>
+        <w:pStyle w:val="2"/>
+        <w:numPr>
+          <w:ilvl w:val="0"/>
+          <w:numId w:val="0"/>
+        </w:numPr>
+        <w:ind w:left="0" w:hanging="0"/>
+        <w:rPr/>
+      </w:pPr>
+      <w:r>
+        <w:rPr/>
+      </w:r>
+    </w:p>
+    <w:p>
+      <w:pPr>
+        <w:pStyle w:val="2"/>
+        <w:numPr>
+          <w:ilvl w:val="0"/>
+          <w:numId w:val="0"/>
+        </w:numPr>
+        <w:ind w:left="0" w:hanging="0"/>
+        <w:rPr/>
+      </w:pPr>
+      <w:r>
+        <w:rPr/>
+      </w:r>
+    </w:p>
+    <w:p>
+      <w:pPr>
+        <w:pStyle w:val="2"/>
+        <w:numPr>
+          <w:ilvl w:val="0"/>
+          <w:numId w:val="0"/>
+        </w:numPr>
+        <w:ind w:left="0" w:hanging="0"/>
+        <w:rPr/>
+      </w:pPr>
+      <w:r>
+        <w:rPr/>
+      </w:r>
+    </w:p>
+    <w:p>
+      <w:pPr>
+        <w:pStyle w:val="2"/>
+        <w:numPr>
+          <w:ilvl w:val="0"/>
+          <w:numId w:val="0"/>
+        </w:numPr>
+        <w:ind w:left="0" w:hanging="0"/>
+        <w:rPr/>
+      </w:pPr>
+      <w:r>
+        <w:rPr/>
+      </w:r>
+    </w:p>
+    <w:p>
+      <w:pPr>
+        <w:pStyle w:val="2"/>
+        <w:numPr>
+          <w:ilvl w:val="0"/>
+          <w:numId w:val="0"/>
+        </w:numPr>
+        <w:ind w:left="0" w:hanging="0"/>
+        <w:rPr/>
+      </w:pPr>
+      <w:r>
+        <w:rPr/>
+      </w:r>
+    </w:p>
+    <w:p>
+      <w:pPr>
+        <w:pStyle w:val="2"/>
+        <w:numPr>
+          <w:ilvl w:val="0"/>
+          <w:numId w:val="0"/>
+        </w:numPr>
+        <w:ind w:left="0" w:hanging="0"/>
+        <w:rPr/>
+      </w:pPr>
+      <w:r>
+        <w:rPr/>
+      </w:r>
+    </w:p>
+    <w:p>
+      <w:pPr>
+        <w:pStyle w:val="2"/>
+        <w:numPr>
+          <w:ilvl w:val="0"/>
+          <w:numId w:val="0"/>
+        </w:numPr>
+        <w:ind w:left="0" w:hanging="0"/>
+        <w:rPr/>
+      </w:pPr>
+      <w:r>
+        <w:rPr/>
+      </w:r>
+    </w:p>
+    <w:p>
+      <w:pPr>
+        <w:pStyle w:val="2"/>
+        <w:numPr>
+          <w:ilvl w:val="0"/>
+          <w:numId w:val="0"/>
+        </w:numPr>
+        <w:ind w:left="0" w:hanging="0"/>
+        <w:rPr/>
+      </w:pPr>
+      <w:r>
+        <w:rPr/>
+      </w:r>
+    </w:p>
+    <w:p>
+      <w:pPr>
+        <w:pStyle w:val="2"/>
+        <w:numPr>
+          <w:ilvl w:val="0"/>
+          <w:numId w:val="0"/>
+        </w:numPr>
+        <w:ind w:left="0" w:hanging="0"/>
+        <w:rPr/>
+      </w:pPr>
+      <w:r>
+        <w:rPr/>
+      </w:r>
+    </w:p>
+    <w:p>
+      <w:pPr>
+        <w:pStyle w:val="2"/>
+        <w:numPr>
+          <w:ilvl w:val="0"/>
+          <w:numId w:val="0"/>
+        </w:numPr>
+        <w:ind w:left="0" w:hanging="0"/>
+        <w:rPr/>
+      </w:pPr>
+      <w:r>
+        <w:rPr/>
+      </w:r>
+    </w:p>
+    <w:p>
+      <w:pPr>
+        <w:pStyle w:val="2"/>
+        <w:numPr>
+          <w:ilvl w:val="0"/>
+          <w:numId w:val="0"/>
+        </w:numPr>
+        <w:ind w:left="0" w:hanging="0"/>
+        <w:rPr/>
+      </w:pPr>
+      <w:r>
+        <w:rPr/>
+      </w:r>
+    </w:p>
+    <w:p>
+      <w:pPr>
+        <w:pStyle w:val="2"/>
+        <w:numPr>
+          <w:ilvl w:val="0"/>
+          <w:numId w:val="0"/>
+        </w:numPr>
+        <w:ind w:left="0" w:hanging="0"/>
+        <w:rPr/>
+      </w:pPr>
+      <w:r>
+        <w:rPr/>
+      </w:r>
+    </w:p>
+    <w:p>
+      <w:pPr>
+        <w:pStyle w:val="2"/>
+        <w:numPr>
+          <w:ilvl w:val="0"/>
+          <w:numId w:val="0"/>
+        </w:numPr>
+        <w:ind w:left="0" w:hanging="0"/>
+        <w:rPr/>
+      </w:pPr>
+      <w:r>
+        <w:rPr/>
+      </w:r>
+    </w:p>
+    <w:p>
+      <w:pPr>
+        <w:pStyle w:val="2"/>
+        <w:numPr>
+          <w:ilvl w:val="0"/>
+          <w:numId w:val="0"/>
+        </w:numPr>
+        <w:ind w:left="0" w:hanging="0"/>
+        <w:rPr/>
+      </w:pPr>
+      <w:r>
+        <w:rPr/>
+      </w:r>
+    </w:p>
+    <w:p>
+      <w:pPr>
+        <w:pStyle w:val="2"/>
+        <w:numPr>
+          <w:ilvl w:val="0"/>
+          <w:numId w:val="0"/>
+        </w:numPr>
+        <w:ind w:left="0" w:hanging="0"/>
+        <w:rPr/>
+      </w:pPr>
+      <w:r>
+        <w:rPr/>
+      </w:r>
+    </w:p>
+    <w:p>
+      <w:pPr>
+        <w:pStyle w:val="2"/>
+        <w:numPr>
+          <w:ilvl w:val="0"/>
+          <w:numId w:val="0"/>
+        </w:numPr>
+        <w:ind w:left="0" w:hanging="0"/>
+        <w:rPr/>
+      </w:pPr>
+      <w:r>
+        <w:rPr/>
+      </w:r>
+    </w:p>
+    <w:p>
+      <w:pPr>
+        <w:pStyle w:val="2"/>
+        <w:numPr>
+          <w:ilvl w:val="0"/>
+          <w:numId w:val="0"/>
+        </w:numPr>
+        <w:ind w:left="0" w:hanging="0"/>
+        <w:rPr/>
+      </w:pPr>
+      <w:r>
+        <w:rPr/>
+      </w:r>
+    </w:p>
+    <w:p>
+      <w:pPr>
+        <w:pStyle w:val="2"/>
+        <w:numPr>
+          <w:ilvl w:val="0"/>
+          <w:numId w:val="0"/>
+        </w:numPr>
+        <w:ind w:left="0" w:hanging="0"/>
+        <w:rPr/>
+      </w:pPr>
+      <w:r>
+        <w:rPr/>
+      </w:r>
+    </w:p>
+    <w:p>
+      <w:pPr>
+        <w:pStyle w:val="2"/>
+        <w:numPr>
+          <w:ilvl w:val="0"/>
+          <w:numId w:val="0"/>
+        </w:numPr>
+        <w:ind w:left="0" w:hanging="0"/>
+        <w:rPr/>
+      </w:pPr>
+      <w:r>
+        <w:rPr/>
+      </w:r>
+    </w:p>
+    <w:p>
+      <w:pPr>
         <w:pStyle w:val="2"/>
         <w:numPr>
           <w:ilvl w:val="1"/>
@@ -1234,7 +2029,46 @@
       </w:pPr>
       <w:r>
         <w:rPr/>
-        <w:t xml:space="preserve">1.4 </w:t>
+      </w:r>
+    </w:p>
+    <w:p>
+      <w:pPr>
+        <w:pStyle w:val="2"/>
+        <w:numPr>
+          <w:ilvl w:val="1"/>
+          <w:numId w:val="4"/>
+        </w:numPr>
+        <w:rPr/>
+      </w:pPr>
+      <w:r>
+        <w:rPr/>
+      </w:r>
+    </w:p>
+    <w:p>
+      <w:pPr>
+        <w:pStyle w:val="2"/>
+        <w:numPr>
+          <w:ilvl w:val="1"/>
+          <w:numId w:val="4"/>
+        </w:numPr>
+        <w:rPr/>
+      </w:pPr>
+      <w:r>
+        <w:rPr/>
+      </w:r>
+    </w:p>
+    <w:p>
+      <w:pPr>
+        <w:pStyle w:val="2"/>
+        <w:numPr>
+          <w:ilvl w:val="1"/>
+          <w:numId w:val="4"/>
+        </w:numPr>
+        <w:rPr/>
+      </w:pPr>
+      <w:r>
+        <w:rPr/>
+        <w:t xml:space="preserve">1.5 </w:t>
       </w:r>
       <w:r>
         <w:rPr/>
@@ -1245,7 +2079,7 @@
       <w:tblPr>
         <w:tblW w:w="9645" w:type="dxa"/>
         <w:jc w:val="left"/>
-        <w:tblInd w:w="41" w:type="dxa"/>
+        <w:tblInd w:w="34" w:type="dxa"/>
         <w:tblBorders>
           <w:top w:val="single" w:sz="2" w:space="0" w:color="000001"/>
           <w:left w:val="single" w:sz="2" w:space="0" w:color="000001"/>
@@ -1254,22 +2088,22 @@
         </w:tblBorders>
         <w:tblCellMar>
           <w:top w:w="55" w:type="dxa"/>
-          <w:left w:w="36" w:type="dxa"/>
+          <w:left w:w="27" w:type="dxa"/>
           <w:bottom w:w="55" w:type="dxa"/>
           <w:right w:w="55" w:type="dxa"/>
         </w:tblCellMar>
       </w:tblPr>
       <w:tblGrid>
-        <w:gridCol w:w="1659"/>
+        <w:gridCol w:w="1657"/>
         <w:gridCol w:w="2475"/>
-        <w:gridCol w:w="2756"/>
-        <w:gridCol w:w="2754"/>
+        <w:gridCol w:w="2759"/>
+        <w:gridCol w:w="2753"/>
       </w:tblGrid>
       <w:tr>
         <w:trPr/>
         <w:tc>
           <w:tcPr>
-            <w:tcW w:w="1659" w:type="dxa"/>
+            <w:tcW w:w="1657" w:type="dxa"/>
             <w:tcBorders>
               <w:top w:val="single" w:sz="2" w:space="0" w:color="000001"/>
               <w:left w:val="single" w:sz="2" w:space="0" w:color="000001"/>
@@ -1278,7 +2112,7 @@
             </w:tcBorders>
             <w:shd w:fill="auto" w:val="clear"/>
             <w:tcMar>
-              <w:left w:w="36" w:type="dxa"/>
+              <w:left w:w="27" w:type="dxa"/>
             </w:tcMar>
           </w:tcPr>
           <w:p>
@@ -1303,7 +2137,7 @@
             </w:tcBorders>
             <w:shd w:fill="auto" w:val="clear"/>
             <w:tcMar>
-              <w:left w:w="36" w:type="dxa"/>
+              <w:left w:w="27" w:type="dxa"/>
             </w:tcMar>
           </w:tcPr>
           <w:p>
@@ -1319,7 +2153,7 @@
         </w:tc>
         <w:tc>
           <w:tcPr>
-            <w:tcW w:w="2756" w:type="dxa"/>
+            <w:tcW w:w="2759" w:type="dxa"/>
             <w:tcBorders>
               <w:top w:val="single" w:sz="2" w:space="0" w:color="000001"/>
               <w:left w:val="single" w:sz="2" w:space="0" w:color="000001"/>
@@ -1328,7 +2162,7 @@
             </w:tcBorders>
             <w:shd w:fill="auto" w:val="clear"/>
             <w:tcMar>
-              <w:left w:w="36" w:type="dxa"/>
+              <w:left w:w="27" w:type="dxa"/>
             </w:tcMar>
           </w:tcPr>
           <w:p>
@@ -1344,7 +2178,7 @@
         </w:tc>
         <w:tc>
           <w:tcPr>
-            <w:tcW w:w="2754" w:type="dxa"/>
+            <w:tcW w:w="2753" w:type="dxa"/>
             <w:tcBorders>
               <w:top w:val="single" w:sz="2" w:space="0" w:color="000001"/>
               <w:left w:val="single" w:sz="2" w:space="0" w:color="000001"/>
@@ -1355,7 +2189,7 @@
             </w:tcBorders>
             <w:shd w:fill="auto" w:val="clear"/>
             <w:tcMar>
-              <w:left w:w="36" w:type="dxa"/>
+              <w:left w:w="27" w:type="dxa"/>
             </w:tcMar>
           </w:tcPr>
           <w:p>
@@ -1374,7 +2208,7 @@
         <w:trPr/>
         <w:tc>
           <w:tcPr>
-            <w:tcW w:w="1659" w:type="dxa"/>
+            <w:tcW w:w="1657" w:type="dxa"/>
             <w:tcBorders>
               <w:top w:val="single" w:sz="2" w:space="0" w:color="000001"/>
               <w:left w:val="single" w:sz="2" w:space="0" w:color="000001"/>
@@ -1383,7 +2217,7 @@
             </w:tcBorders>
             <w:shd w:fill="auto" w:val="clear"/>
             <w:tcMar>
-              <w:left w:w="36" w:type="dxa"/>
+              <w:left w:w="27" w:type="dxa"/>
             </w:tcMar>
           </w:tcPr>
           <w:p>
@@ -1408,7 +2242,7 @@
             </w:tcBorders>
             <w:shd w:fill="auto" w:val="clear"/>
             <w:tcMar>
-              <w:left w:w="36" w:type="dxa"/>
+              <w:left w:w="27" w:type="dxa"/>
             </w:tcMar>
           </w:tcPr>
           <w:p>
@@ -1424,7 +2258,7 @@
         </w:tc>
         <w:tc>
           <w:tcPr>
-            <w:tcW w:w="2756" w:type="dxa"/>
+            <w:tcW w:w="2759" w:type="dxa"/>
             <w:tcBorders>
               <w:top w:val="single" w:sz="2" w:space="0" w:color="000001"/>
               <w:left w:val="single" w:sz="2" w:space="0" w:color="000001"/>
@@ -1433,7 +2267,7 @@
             </w:tcBorders>
             <w:shd w:fill="auto" w:val="clear"/>
             <w:tcMar>
-              <w:left w:w="36" w:type="dxa"/>
+              <w:left w:w="27" w:type="dxa"/>
             </w:tcMar>
           </w:tcPr>
           <w:p>
@@ -1448,7 +2282,7 @@
         </w:tc>
         <w:tc>
           <w:tcPr>
-            <w:tcW w:w="2754" w:type="dxa"/>
+            <w:tcW w:w="2753" w:type="dxa"/>
             <w:tcBorders>
               <w:top w:val="single" w:sz="2" w:space="0" w:color="000001"/>
               <w:left w:val="single" w:sz="2" w:space="0" w:color="000001"/>
@@ -1459,7 +2293,7 @@
             </w:tcBorders>
             <w:shd w:fill="auto" w:val="clear"/>
             <w:tcMar>
-              <w:left w:w="36" w:type="dxa"/>
+              <w:left w:w="27" w:type="dxa"/>
             </w:tcMar>
           </w:tcPr>
           <w:p>
@@ -1478,7 +2312,7 @@
         <w:trPr/>
         <w:tc>
           <w:tcPr>
-            <w:tcW w:w="1659" w:type="dxa"/>
+            <w:tcW w:w="1657" w:type="dxa"/>
             <w:tcBorders>
               <w:top w:val="single" w:sz="2" w:space="0" w:color="000001"/>
               <w:left w:val="single" w:sz="2" w:space="0" w:color="000001"/>
@@ -1487,7 +2321,7 @@
             </w:tcBorders>
             <w:shd w:fill="auto" w:val="clear"/>
             <w:tcMar>
-              <w:left w:w="36" w:type="dxa"/>
+              <w:left w:w="27" w:type="dxa"/>
             </w:tcMar>
           </w:tcPr>
           <w:p>
@@ -1512,7 +2346,7 @@
             </w:tcBorders>
             <w:shd w:fill="auto" w:val="clear"/>
             <w:tcMar>
-              <w:left w:w="36" w:type="dxa"/>
+              <w:left w:w="27" w:type="dxa"/>
             </w:tcMar>
           </w:tcPr>
           <w:p>
@@ -1528,7 +2362,7 @@
         </w:tc>
         <w:tc>
           <w:tcPr>
-            <w:tcW w:w="2756" w:type="dxa"/>
+            <w:tcW w:w="2759" w:type="dxa"/>
             <w:tcBorders>
               <w:top w:val="single" w:sz="2" w:space="0" w:color="000001"/>
               <w:left w:val="single" w:sz="2" w:space="0" w:color="000001"/>
@@ -1537,7 +2371,7 @@
             </w:tcBorders>
             <w:shd w:fill="auto" w:val="clear"/>
             <w:tcMar>
-              <w:left w:w="36" w:type="dxa"/>
+              <w:left w:w="27" w:type="dxa"/>
             </w:tcMar>
           </w:tcPr>
           <w:p>
@@ -1552,7 +2386,7 @@
         </w:tc>
         <w:tc>
           <w:tcPr>
-            <w:tcW w:w="2754" w:type="dxa"/>
+            <w:tcW w:w="2753" w:type="dxa"/>
             <w:tcBorders>
               <w:top w:val="single" w:sz="2" w:space="0" w:color="000001"/>
               <w:left w:val="single" w:sz="2" w:space="0" w:color="000001"/>
@@ -1563,7 +2397,7 @@
             </w:tcBorders>
             <w:shd w:fill="auto" w:val="clear"/>
             <w:tcMar>
-              <w:left w:w="36" w:type="dxa"/>
+              <w:left w:w="27" w:type="dxa"/>
             </w:tcMar>
           </w:tcPr>
           <w:p>
@@ -1582,7 +2416,7 @@
         <w:trPr/>
         <w:tc>
           <w:tcPr>
-            <w:tcW w:w="1659" w:type="dxa"/>
+            <w:tcW w:w="1657" w:type="dxa"/>
             <w:tcBorders>
               <w:top w:val="single" w:sz="2" w:space="0" w:color="000001"/>
               <w:left w:val="single" w:sz="2" w:space="0" w:color="000001"/>
@@ -1591,7 +2425,7 @@
             </w:tcBorders>
             <w:shd w:fill="auto" w:val="clear"/>
             <w:tcMar>
-              <w:left w:w="36" w:type="dxa"/>
+              <w:left w:w="27" w:type="dxa"/>
             </w:tcMar>
           </w:tcPr>
           <w:p>
@@ -1616,7 +2450,7 @@
             </w:tcBorders>
             <w:shd w:fill="auto" w:val="clear"/>
             <w:tcMar>
-              <w:left w:w="36" w:type="dxa"/>
+              <w:left w:w="27" w:type="dxa"/>
             </w:tcMar>
           </w:tcPr>
           <w:p>
@@ -1632,7 +2466,7 @@
         </w:tc>
         <w:tc>
           <w:tcPr>
-            <w:tcW w:w="2756" w:type="dxa"/>
+            <w:tcW w:w="2759" w:type="dxa"/>
             <w:tcBorders>
               <w:top w:val="single" w:sz="2" w:space="0" w:color="000001"/>
               <w:left w:val="single" w:sz="2" w:space="0" w:color="000001"/>
@@ -1641,7 +2475,7 @@
             </w:tcBorders>
             <w:shd w:fill="auto" w:val="clear"/>
             <w:tcMar>
-              <w:left w:w="36" w:type="dxa"/>
+              <w:left w:w="27" w:type="dxa"/>
             </w:tcMar>
           </w:tcPr>
           <w:p>
@@ -1657,7 +2491,7 @@
         </w:tc>
         <w:tc>
           <w:tcPr>
-            <w:tcW w:w="2754" w:type="dxa"/>
+            <w:tcW w:w="2753" w:type="dxa"/>
             <w:tcBorders>
               <w:top w:val="single" w:sz="2" w:space="0" w:color="000001"/>
               <w:left w:val="single" w:sz="2" w:space="0" w:color="000001"/>
@@ -1668,7 +2502,7 @@
             </w:tcBorders>
             <w:shd w:fill="auto" w:val="clear"/>
             <w:tcMar>
-              <w:left w:w="36" w:type="dxa"/>
+              <w:left w:w="27" w:type="dxa"/>
             </w:tcMar>
           </w:tcPr>
           <w:p>
@@ -1687,7 +2521,7 @@
         <w:trPr/>
         <w:tc>
           <w:tcPr>
-            <w:tcW w:w="1659" w:type="dxa"/>
+            <w:tcW w:w="1657" w:type="dxa"/>
             <w:tcBorders>
               <w:top w:val="single" w:sz="2" w:space="0" w:color="000001"/>
               <w:left w:val="single" w:sz="2" w:space="0" w:color="000001"/>
@@ -1696,7 +2530,7 @@
             </w:tcBorders>
             <w:shd w:fill="auto" w:val="clear"/>
             <w:tcMar>
-              <w:left w:w="36" w:type="dxa"/>
+              <w:left w:w="27" w:type="dxa"/>
             </w:tcMar>
           </w:tcPr>
           <w:p>
@@ -1721,7 +2555,7 @@
             </w:tcBorders>
             <w:shd w:fill="auto" w:val="clear"/>
             <w:tcMar>
-              <w:left w:w="36" w:type="dxa"/>
+              <w:left w:w="27" w:type="dxa"/>
             </w:tcMar>
           </w:tcPr>
           <w:p>
@@ -1737,7 +2571,7 @@
         </w:tc>
         <w:tc>
           <w:tcPr>
-            <w:tcW w:w="2756" w:type="dxa"/>
+            <w:tcW w:w="2759" w:type="dxa"/>
             <w:tcBorders>
               <w:top w:val="single" w:sz="2" w:space="0" w:color="000001"/>
               <w:left w:val="single" w:sz="2" w:space="0" w:color="000001"/>
@@ -1746,7 +2580,7 @@
             </w:tcBorders>
             <w:shd w:fill="auto" w:val="clear"/>
             <w:tcMar>
-              <w:left w:w="36" w:type="dxa"/>
+              <w:left w:w="27" w:type="dxa"/>
             </w:tcMar>
           </w:tcPr>
           <w:p>
@@ -1761,7 +2595,7 @@
         </w:tc>
         <w:tc>
           <w:tcPr>
-            <w:tcW w:w="2754" w:type="dxa"/>
+            <w:tcW w:w="2753" w:type="dxa"/>
             <w:tcBorders>
               <w:top w:val="single" w:sz="2" w:space="0" w:color="000001"/>
               <w:left w:val="single" w:sz="2" w:space="0" w:color="000001"/>
@@ -1772,7 +2606,7 @@
             </w:tcBorders>
             <w:shd w:fill="auto" w:val="clear"/>
             <w:tcMar>
-              <w:left w:w="36" w:type="dxa"/>
+              <w:left w:w="27" w:type="dxa"/>
             </w:tcMar>
           </w:tcPr>
           <w:p>
@@ -1791,7 +2625,7 @@
         <w:trPr/>
         <w:tc>
           <w:tcPr>
-            <w:tcW w:w="1659" w:type="dxa"/>
+            <w:tcW w:w="1657" w:type="dxa"/>
             <w:tcBorders>
               <w:top w:val="single" w:sz="2" w:space="0" w:color="000001"/>
               <w:left w:val="single" w:sz="2" w:space="0" w:color="000001"/>
@@ -1800,7 +2634,7 @@
             </w:tcBorders>
             <w:shd w:fill="auto" w:val="clear"/>
             <w:tcMar>
-              <w:left w:w="36" w:type="dxa"/>
+              <w:left w:w="27" w:type="dxa"/>
             </w:tcMar>
           </w:tcPr>
           <w:p>
@@ -1825,7 +2659,7 @@
             </w:tcBorders>
             <w:shd w:fill="auto" w:val="clear"/>
             <w:tcMar>
-              <w:left w:w="36" w:type="dxa"/>
+              <w:left w:w="27" w:type="dxa"/>
             </w:tcMar>
           </w:tcPr>
           <w:p>
@@ -1841,7 +2675,7 @@
         </w:tc>
         <w:tc>
           <w:tcPr>
-            <w:tcW w:w="2756" w:type="dxa"/>
+            <w:tcW w:w="2759" w:type="dxa"/>
             <w:tcBorders>
               <w:top w:val="single" w:sz="2" w:space="0" w:color="000001"/>
               <w:left w:val="single" w:sz="2" w:space="0" w:color="000001"/>
@@ -1850,7 +2684,7 @@
             </w:tcBorders>
             <w:shd w:fill="auto" w:val="clear"/>
             <w:tcMar>
-              <w:left w:w="36" w:type="dxa"/>
+              <w:left w:w="27" w:type="dxa"/>
             </w:tcMar>
           </w:tcPr>
           <w:p>
@@ -1865,7 +2699,7 @@
         </w:tc>
         <w:tc>
           <w:tcPr>
-            <w:tcW w:w="2754" w:type="dxa"/>
+            <w:tcW w:w="2753" w:type="dxa"/>
             <w:tcBorders>
               <w:top w:val="single" w:sz="2" w:space="0" w:color="000001"/>
               <w:left w:val="single" w:sz="2" w:space="0" w:color="000001"/>
@@ -1876,7 +2710,7 @@
             </w:tcBorders>
             <w:shd w:fill="auto" w:val="clear"/>
             <w:tcMar>
-              <w:left w:w="36" w:type="dxa"/>
+              <w:left w:w="27" w:type="dxa"/>
             </w:tcMar>
           </w:tcPr>
           <w:p>
@@ -1895,7 +2729,7 @@
         <w:trPr/>
         <w:tc>
           <w:tcPr>
-            <w:tcW w:w="1659" w:type="dxa"/>
+            <w:tcW w:w="1657" w:type="dxa"/>
             <w:tcBorders>
               <w:top w:val="single" w:sz="2" w:space="0" w:color="000001"/>
               <w:left w:val="single" w:sz="2" w:space="0" w:color="000001"/>
@@ -1904,7 +2738,7 @@
             </w:tcBorders>
             <w:shd w:fill="auto" w:val="clear"/>
             <w:tcMar>
-              <w:left w:w="36" w:type="dxa"/>
+              <w:left w:w="27" w:type="dxa"/>
             </w:tcMar>
           </w:tcPr>
           <w:p>
@@ -1929,7 +2763,7 @@
             </w:tcBorders>
             <w:shd w:fill="auto" w:val="clear"/>
             <w:tcMar>
-              <w:left w:w="36" w:type="dxa"/>
+              <w:left w:w="27" w:type="dxa"/>
             </w:tcMar>
           </w:tcPr>
           <w:p>
@@ -1945,7 +2779,7 @@
         </w:tc>
         <w:tc>
           <w:tcPr>
-            <w:tcW w:w="2756" w:type="dxa"/>
+            <w:tcW w:w="2759" w:type="dxa"/>
             <w:tcBorders>
               <w:top w:val="single" w:sz="2" w:space="0" w:color="000001"/>
               <w:left w:val="single" w:sz="2" w:space="0" w:color="000001"/>
@@ -1954,7 +2788,7 @@
             </w:tcBorders>
             <w:shd w:fill="auto" w:val="clear"/>
             <w:tcMar>
-              <w:left w:w="36" w:type="dxa"/>
+              <w:left w:w="27" w:type="dxa"/>
             </w:tcMar>
           </w:tcPr>
           <w:p>
@@ -1969,7 +2803,7 @@
         </w:tc>
         <w:tc>
           <w:tcPr>
-            <w:tcW w:w="2754" w:type="dxa"/>
+            <w:tcW w:w="2753" w:type="dxa"/>
             <w:tcBorders>
               <w:top w:val="single" w:sz="2" w:space="0" w:color="000001"/>
               <w:left w:val="single" w:sz="2" w:space="0" w:color="000001"/>
@@ -1980,7 +2814,7 @@
             </w:tcBorders>
             <w:shd w:fill="auto" w:val="clear"/>
             <w:tcMar>
-              <w:left w:w="36" w:type="dxa"/>
+              <w:left w:w="27" w:type="dxa"/>
             </w:tcMar>
           </w:tcPr>
           <w:p>
@@ -1999,7 +2833,7 @@
         <w:trPr/>
         <w:tc>
           <w:tcPr>
-            <w:tcW w:w="1659" w:type="dxa"/>
+            <w:tcW w:w="1657" w:type="dxa"/>
             <w:tcBorders>
               <w:top w:val="single" w:sz="2" w:space="0" w:color="000001"/>
               <w:left w:val="single" w:sz="2" w:space="0" w:color="000001"/>
@@ -2008,7 +2842,7 @@
             </w:tcBorders>
             <w:shd w:fill="auto" w:val="clear"/>
             <w:tcMar>
-              <w:left w:w="36" w:type="dxa"/>
+              <w:left w:w="27" w:type="dxa"/>
             </w:tcMar>
           </w:tcPr>
           <w:p>
@@ -2033,7 +2867,7 @@
             </w:tcBorders>
             <w:shd w:fill="auto" w:val="clear"/>
             <w:tcMar>
-              <w:left w:w="36" w:type="dxa"/>
+              <w:left w:w="27" w:type="dxa"/>
             </w:tcMar>
           </w:tcPr>
           <w:p>
@@ -2049,7 +2883,7 @@
         </w:tc>
         <w:tc>
           <w:tcPr>
-            <w:tcW w:w="2756" w:type="dxa"/>
+            <w:tcW w:w="2759" w:type="dxa"/>
             <w:tcBorders>
               <w:top w:val="single" w:sz="2" w:space="0" w:color="000001"/>
               <w:left w:val="single" w:sz="2" w:space="0" w:color="000001"/>
@@ -2058,7 +2892,7 @@
             </w:tcBorders>
             <w:shd w:fill="auto" w:val="clear"/>
             <w:tcMar>
-              <w:left w:w="36" w:type="dxa"/>
+              <w:left w:w="27" w:type="dxa"/>
             </w:tcMar>
           </w:tcPr>
           <w:p>
@@ -2073,7 +2907,7 @@
         </w:tc>
         <w:tc>
           <w:tcPr>
-            <w:tcW w:w="2754" w:type="dxa"/>
+            <w:tcW w:w="2753" w:type="dxa"/>
             <w:tcBorders>
               <w:top w:val="single" w:sz="2" w:space="0" w:color="000001"/>
               <w:left w:val="single" w:sz="2" w:space="0" w:color="000001"/>
@@ -2084,7 +2918,7 @@
             </w:tcBorders>
             <w:shd w:fill="auto" w:val="clear"/>
             <w:tcMar>
-              <w:left w:w="36" w:type="dxa"/>
+              <w:left w:w="27" w:type="dxa"/>
             </w:tcMar>
           </w:tcPr>
           <w:p>
@@ -2103,7 +2937,7 @@
         <w:trPr/>
         <w:tc>
           <w:tcPr>
-            <w:tcW w:w="1659" w:type="dxa"/>
+            <w:tcW w:w="1657" w:type="dxa"/>
             <w:tcBorders>
               <w:top w:val="single" w:sz="2" w:space="0" w:color="000001"/>
               <w:left w:val="single" w:sz="2" w:space="0" w:color="000001"/>
@@ -2112,7 +2946,7 @@
             </w:tcBorders>
             <w:shd w:fill="auto" w:val="clear"/>
             <w:tcMar>
-              <w:left w:w="36" w:type="dxa"/>
+              <w:left w:w="27" w:type="dxa"/>
             </w:tcMar>
           </w:tcPr>
           <w:p>
@@ -2137,7 +2971,7 @@
             </w:tcBorders>
             <w:shd w:fill="auto" w:val="clear"/>
             <w:tcMar>
-              <w:left w:w="36" w:type="dxa"/>
+              <w:left w:w="27" w:type="dxa"/>
             </w:tcMar>
           </w:tcPr>
           <w:p>
@@ -2153,7 +2987,7 @@
         </w:tc>
         <w:tc>
           <w:tcPr>
-            <w:tcW w:w="2756" w:type="dxa"/>
+            <w:tcW w:w="2759" w:type="dxa"/>
             <w:tcBorders>
               <w:top w:val="single" w:sz="2" w:space="0" w:color="000001"/>
               <w:left w:val="single" w:sz="2" w:space="0" w:color="000001"/>
@@ -2162,7 +2996,7 @@
             </w:tcBorders>
             <w:shd w:fill="auto" w:val="clear"/>
             <w:tcMar>
-              <w:left w:w="36" w:type="dxa"/>
+              <w:left w:w="27" w:type="dxa"/>
             </w:tcMar>
           </w:tcPr>
           <w:p>
@@ -2178,7 +3012,7 @@
         </w:tc>
         <w:tc>
           <w:tcPr>
-            <w:tcW w:w="2754" w:type="dxa"/>
+            <w:tcW w:w="2753" w:type="dxa"/>
             <w:tcBorders>
               <w:top w:val="single" w:sz="2" w:space="0" w:color="000001"/>
               <w:left w:val="single" w:sz="2" w:space="0" w:color="000001"/>
@@ -2189,7 +3023,7 @@
             </w:tcBorders>
             <w:shd w:fill="auto" w:val="clear"/>
             <w:tcMar>
-              <w:left w:w="36" w:type="dxa"/>
+              <w:left w:w="27" w:type="dxa"/>
             </w:tcMar>
           </w:tcPr>
           <w:p>
@@ -2208,7 +3042,7 @@
         <w:trPr/>
         <w:tc>
           <w:tcPr>
-            <w:tcW w:w="1659" w:type="dxa"/>
+            <w:tcW w:w="1657" w:type="dxa"/>
             <w:tcBorders>
               <w:top w:val="single" w:sz="2" w:space="0" w:color="000001"/>
               <w:left w:val="single" w:sz="2" w:space="0" w:color="000001"/>
@@ -2217,7 +3051,7 @@
             </w:tcBorders>
             <w:shd w:fill="auto" w:val="clear"/>
             <w:tcMar>
-              <w:left w:w="36" w:type="dxa"/>
+              <w:left w:w="27" w:type="dxa"/>
             </w:tcMar>
           </w:tcPr>
           <w:p>
@@ -2242,7 +3076,7 @@
             </w:tcBorders>
             <w:shd w:fill="auto" w:val="clear"/>
             <w:tcMar>
-              <w:left w:w="36" w:type="dxa"/>
+              <w:left w:w="27" w:type="dxa"/>
             </w:tcMar>
           </w:tcPr>
           <w:p>
@@ -2258,7 +3092,7 @@
         </w:tc>
         <w:tc>
           <w:tcPr>
-            <w:tcW w:w="2756" w:type="dxa"/>
+            <w:tcW w:w="2759" w:type="dxa"/>
             <w:tcBorders>
               <w:top w:val="single" w:sz="2" w:space="0" w:color="000001"/>
               <w:left w:val="single" w:sz="2" w:space="0" w:color="000001"/>
@@ -2267,7 +3101,7 @@
             </w:tcBorders>
             <w:shd w:fill="auto" w:val="clear"/>
             <w:tcMar>
-              <w:left w:w="36" w:type="dxa"/>
+              <w:left w:w="27" w:type="dxa"/>
             </w:tcMar>
           </w:tcPr>
           <w:p>
@@ -2283,7 +3117,7 @@
         </w:tc>
         <w:tc>
           <w:tcPr>
-            <w:tcW w:w="2754" w:type="dxa"/>
+            <w:tcW w:w="2753" w:type="dxa"/>
             <w:tcBorders>
               <w:top w:val="single" w:sz="2" w:space="0" w:color="000001"/>
               <w:left w:val="single" w:sz="2" w:space="0" w:color="000001"/>
@@ -2294,7 +3128,7 @@
             </w:tcBorders>
             <w:shd w:fill="auto" w:val="clear"/>
             <w:tcMar>
-              <w:left w:w="36" w:type="dxa"/>
+              <w:left w:w="27" w:type="dxa"/>
             </w:tcMar>
           </w:tcPr>
           <w:p>
@@ -2313,7 +3147,7 @@
         <w:trPr/>
         <w:tc>
           <w:tcPr>
-            <w:tcW w:w="1659" w:type="dxa"/>
+            <w:tcW w:w="1657" w:type="dxa"/>
             <w:tcBorders>
               <w:top w:val="single" w:sz="2" w:space="0" w:color="000001"/>
               <w:left w:val="single" w:sz="2" w:space="0" w:color="000001"/>
@@ -2322,7 +3156,7 @@
             </w:tcBorders>
             <w:shd w:fill="auto" w:val="clear"/>
             <w:tcMar>
-              <w:left w:w="36" w:type="dxa"/>
+              <w:left w:w="27" w:type="dxa"/>
             </w:tcMar>
           </w:tcPr>
           <w:p>
@@ -2347,7 +3181,7 @@
             </w:tcBorders>
             <w:shd w:fill="auto" w:val="clear"/>
             <w:tcMar>
-              <w:left w:w="36" w:type="dxa"/>
+              <w:left w:w="27" w:type="dxa"/>
             </w:tcMar>
           </w:tcPr>
           <w:p>
@@ -2363,7 +3197,7 @@
         </w:tc>
         <w:tc>
           <w:tcPr>
-            <w:tcW w:w="2756" w:type="dxa"/>
+            <w:tcW w:w="2759" w:type="dxa"/>
             <w:tcBorders>
               <w:top w:val="single" w:sz="2" w:space="0" w:color="000001"/>
               <w:left w:val="single" w:sz="2" w:space="0" w:color="000001"/>
@@ -2372,7 +3206,7 @@
             </w:tcBorders>
             <w:shd w:fill="auto" w:val="clear"/>
             <w:tcMar>
-              <w:left w:w="36" w:type="dxa"/>
+              <w:left w:w="27" w:type="dxa"/>
             </w:tcMar>
           </w:tcPr>
           <w:p>
@@ -2388,7 +3222,7 @@
         </w:tc>
         <w:tc>
           <w:tcPr>
-            <w:tcW w:w="2754" w:type="dxa"/>
+            <w:tcW w:w="2753" w:type="dxa"/>
             <w:tcBorders>
               <w:top w:val="single" w:sz="2" w:space="0" w:color="000001"/>
               <w:left w:val="single" w:sz="2" w:space="0" w:color="000001"/>
@@ -2399,7 +3233,7 @@
             </w:tcBorders>
             <w:shd w:fill="auto" w:val="clear"/>
             <w:tcMar>
-              <w:left w:w="36" w:type="dxa"/>
+              <w:left w:w="27" w:type="dxa"/>
             </w:tcMar>
           </w:tcPr>
           <w:p>
@@ -2427,7 +3261,7 @@
       </w:pPr>
       <w:r>
         <w:rPr/>
-        <w:t xml:space="preserve">1.5 </w:t>
+        <w:t xml:space="preserve">1.6 </w:t>
       </w:r>
       <w:r>
         <w:rPr/>
@@ -2458,7 +3292,7 @@
             <wp:extent cx="6120130" cy="3435985"/>
             <wp:effectExtent l="0" t="0" r="0" b="0"/>
             <wp:wrapSquare wrapText="largest"/>
-            <wp:docPr id="2" name="图像4" descr=""/>
+            <wp:docPr id="4" name="图像4" descr=""/>
             <wp:cNvGraphicFramePr>
               <a:graphicFrameLocks xmlns:a="http://schemas.openxmlformats.org/drawingml/2006/main" noChangeAspect="1"/>
             </wp:cNvGraphicFramePr>
@@ -2466,13 +3300,13 @@
               <a:graphicData uri="http://schemas.openxmlformats.org/drawingml/2006/picture">
                 <pic:pic xmlns:pic="http://schemas.openxmlformats.org/drawingml/2006/picture">
                   <pic:nvPicPr>
-                    <pic:cNvPr id="2" name="图像4" descr=""/>
+                    <pic:cNvPr id="4" name="图像4" descr=""/>
                     <pic:cNvPicPr>
                       <a:picLocks noChangeAspect="1" noChangeArrowheads="1"/>
                     </pic:cNvPicPr>
                   </pic:nvPicPr>
                   <pic:blipFill>
-                    <a:blip r:embed="rId3"/>
+                    <a:blip r:embed="rId5"/>
                     <a:stretch>
                       <a:fillRect/>
                     </a:stretch>
@@ -2557,10 +3391,10 @@
                 <wp:positionV relativeFrom="paragraph">
                   <wp:posOffset>93980</wp:posOffset>
                 </wp:positionV>
-                <wp:extent cx="2240280" cy="468630"/>
+                <wp:extent cx="2242185" cy="470535"/>
                 <wp:effectExtent l="0" t="0" r="0" b="0"/>
                 <wp:wrapNone/>
-                <wp:docPr id="3" name="形状1"/>
+                <wp:docPr id="5" name="形状1"/>
                 <a:graphic xmlns:a="http://schemas.openxmlformats.org/drawingml/2006/main">
                   <a:graphicData uri="http://schemas.microsoft.com/office/word/2010/wordprocessingShape">
                     <wps:wsp>
@@ -2568,7 +3402,7 @@
                       <wps:spPr>
                         <a:xfrm>
                           <a:off x="0" y="0"/>
-                          <a:ext cx="2239560" cy="468000"/>
+                          <a:ext cx="2241720" cy="469800"/>
                         </a:xfrm>
                         <a:prstGeom prst="rect">
                           <a:avLst/>
@@ -2593,7 +3427,7 @@
                           <w:p>
                             <w:pPr>
                               <w:pStyle w:val="Style15"/>
-                              <w:overflowPunct w:val="false"/>
+                              <w:overflowPunct w:val="true"/>
                               <w:jc w:val="center"/>
                               <w:rPr/>
                             </w:pPr>
@@ -2625,7 +3459,7 @@
           </mc:Choice>
           <mc:Fallback>
             <w:pict>
-              <v:rect id="shape_0" ID="形状1" fillcolor="yellow" stroked="t" style="position:absolute;margin-left:42.95pt;margin-top:7.4pt;width:176.3pt;height:36.8pt">
+              <v:rect id="shape_0" ID="形状1" fillcolor="yellow" stroked="t" style="position:absolute;margin-left:42.95pt;margin-top:7.4pt;width:176.45pt;height:36.95pt">
                 <w10:wrap type="square"/>
                 <v:fill o:detectmouseclick="t" type="solid" color2="blue"/>
                 <v:stroke color="#3465a4" joinstyle="round" endcap="flat"/>
@@ -2634,7 +3468,7 @@
                     <w:p>
                       <w:pPr>
                         <w:pStyle w:val="Style15"/>
-                        <w:overflowPunct w:val="false"/>
+                        <w:overflowPunct w:val="true"/>
                         <w:jc w:val="center"/>
                         <w:rPr/>
                       </w:pPr>
@@ -2694,10 +3528,10 @@
                 <wp:positionV relativeFrom="paragraph">
                   <wp:posOffset>126365</wp:posOffset>
                 </wp:positionV>
-                <wp:extent cx="2230755" cy="424180"/>
+                <wp:extent cx="2232660" cy="426085"/>
                 <wp:effectExtent l="0" t="0" r="0" b="0"/>
                 <wp:wrapNone/>
-                <wp:docPr id="5" name="形状2"/>
+                <wp:docPr id="7" name="形状2"/>
                 <a:graphic xmlns:a="http://schemas.openxmlformats.org/drawingml/2006/main">
                   <a:graphicData uri="http://schemas.microsoft.com/office/word/2010/wordprocessingShape">
                     <wps:wsp>
@@ -2705,7 +3539,7 @@
                       <wps:spPr>
                         <a:xfrm>
                           <a:off x="0" y="0"/>
-                          <a:ext cx="2230200" cy="423720"/>
+                          <a:ext cx="2232000" cy="425520"/>
                         </a:xfrm>
                         <a:prstGeom prst="rect">
                           <a:avLst/>
@@ -2730,7 +3564,7 @@
                           <w:p>
                             <w:pPr>
                               <w:pStyle w:val="Style15"/>
-                              <w:overflowPunct w:val="false"/>
+                              <w:overflowPunct w:val="true"/>
                               <w:jc w:val="center"/>
                               <w:rPr/>
                             </w:pPr>
@@ -2762,7 +3596,7 @@
           </mc:Choice>
           <mc:Fallback>
             <w:pict>
-              <v:rect id="shape_0" ID="形状2" fillcolor="blue" stroked="t" style="position:absolute;margin-left:42.95pt;margin-top:9.95pt;width:175.55pt;height:33.3pt">
+              <v:rect id="shape_0" ID="形状2" fillcolor="blue" stroked="t" style="position:absolute;margin-left:42.95pt;margin-top:9.95pt;width:175.7pt;height:33.45pt">
                 <w10:wrap type="square"/>
                 <v:fill o:detectmouseclick="t" type="solid" color2="yellow"/>
                 <v:stroke color="#3465a4" joinstyle="round" endcap="flat"/>
@@ -2771,7 +3605,7 @@
                     <w:p>
                       <w:pPr>
                         <w:pStyle w:val="Style15"/>
-                        <w:overflowPunct w:val="false"/>
+                        <w:overflowPunct w:val="true"/>
                         <w:jc w:val="center"/>
                         <w:rPr/>
                       </w:pPr>
@@ -2827,10 +3661,10 @@
                 <wp:positionV relativeFrom="paragraph">
                   <wp:posOffset>114935</wp:posOffset>
                 </wp:positionV>
-                <wp:extent cx="2211705" cy="487680"/>
+                <wp:extent cx="2213610" cy="489585"/>
                 <wp:effectExtent l="0" t="0" r="0" b="0"/>
                 <wp:wrapNone/>
-                <wp:docPr id="7" name="形状3"/>
+                <wp:docPr id="9" name="形状3"/>
                 <a:graphic xmlns:a="http://schemas.openxmlformats.org/drawingml/2006/main">
                   <a:graphicData uri="http://schemas.microsoft.com/office/word/2010/wordprocessingShape">
                     <wps:wsp>
@@ -2838,7 +3672,7 @@
                       <wps:spPr>
                         <a:xfrm>
                           <a:off x="0" y="0"/>
-                          <a:ext cx="2211120" cy="487080"/>
+                          <a:ext cx="2212920" cy="488880"/>
                         </a:xfrm>
                         <a:prstGeom prst="rect">
                           <a:avLst/>
@@ -2863,13 +3697,13 @@
                           <w:p>
                             <w:pPr>
                               <w:pStyle w:val="Style15"/>
-                              <w:overflowPunct w:val="false"/>
+                              <w:overflowPunct w:val="true"/>
                               <w:jc w:val="center"/>
                               <w:rPr/>
                             </w:pPr>
                             <w:r>
                               <w:rPr>
-                                <w:color w:val="00000A"/>
+                                <w:color w:val="FFFFFF"/>
                                 <w:sz w:val="20"/>
                               </w:rPr>
                               <w:t>业务逻辑层</w:t>
@@ -2888,7 +3722,7 @@
           </mc:Choice>
           <mc:Fallback>
             <w:pict>
-              <v:rect id="shape_0" ID="形状3" fillcolor="#ff7f00" stroked="t" style="position:absolute;margin-left:42.95pt;margin-top:9.05pt;width:174.05pt;height:38.3pt">
+              <v:rect id="shape_0" ID="形状3" fillcolor="#ff7f00" stroked="t" style="position:absolute;margin-left:42.95pt;margin-top:9.05pt;width:174.2pt;height:38.45pt">
                 <w10:wrap type="square"/>
                 <v:fill o:detectmouseclick="t" type="solid" color2="#0080ff"/>
                 <v:stroke color="#3465a4" joinstyle="round" endcap="flat"/>
@@ -2897,13 +3731,13 @@
                     <w:p>
                       <w:pPr>
                         <w:pStyle w:val="Style15"/>
-                        <w:overflowPunct w:val="false"/>
+                        <w:overflowPunct w:val="true"/>
                         <w:jc w:val="center"/>
                         <w:rPr/>
                       </w:pPr>
                       <w:r>
                         <w:rPr>
-                          <w:color w:val="00000A"/>
+                          <w:color w:val="FFFFFF"/>
                           <w:sz w:val="20"/>
                         </w:rPr>
                         <w:t>业务逻辑层</w:t>
@@ -2946,10 +3780,10 @@
                 <wp:positionV relativeFrom="paragraph">
                   <wp:posOffset>151130</wp:posOffset>
                 </wp:positionV>
-                <wp:extent cx="2221230" cy="504190"/>
+                <wp:extent cx="2223135" cy="506095"/>
                 <wp:effectExtent l="0" t="0" r="0" b="0"/>
                 <wp:wrapNone/>
-                <wp:docPr id="9" name="形状4"/>
+                <wp:docPr id="11" name="形状4"/>
                 <a:graphic xmlns:a="http://schemas.openxmlformats.org/drawingml/2006/main">
                   <a:graphicData uri="http://schemas.microsoft.com/office/word/2010/wordprocessingShape">
                     <wps:wsp>
@@ -2957,7 +3791,7 @@
                       <wps:spPr>
                         <a:xfrm>
                           <a:off x="0" y="0"/>
-                          <a:ext cx="2220480" cy="503640"/>
+                          <a:ext cx="2222640" cy="505440"/>
                         </a:xfrm>
                         <a:prstGeom prst="rect">
                           <a:avLst/>
@@ -2982,13 +3816,13 @@
                           <w:p>
                             <w:pPr>
                               <w:pStyle w:val="Style15"/>
-                              <w:overflowPunct w:val="false"/>
+                              <w:overflowPunct w:val="true"/>
                               <w:jc w:val="center"/>
                               <w:rPr/>
                             </w:pPr>
                             <w:r>
                               <w:rPr>
-                                <w:color w:val="00000A"/>
+                                <w:color w:val="FFFFFF"/>
                                 <w:sz w:val="20"/>
                               </w:rPr>
                               <w:t>基础设施层</w:t>
@@ -3007,7 +3841,7 @@
           </mc:Choice>
           <mc:Fallback>
             <w:pict>
-              <v:rect id="shape_0" ID="形状4" fillcolor="#00a853" stroked="t" style="position:absolute;margin-left:42.2pt;margin-top:11.9pt;width:174.8pt;height:39.6pt">
+              <v:rect id="shape_0" ID="形状4" fillcolor="#00a853" stroked="t" style="position:absolute;margin-left:42.2pt;margin-top:11.9pt;width:174.95pt;height:39.75pt">
                 <w10:wrap type="square"/>
                 <v:fill o:detectmouseclick="t" type="solid" color2="#ff57ac"/>
                 <v:stroke color="#3465a4" joinstyle="round" endcap="flat"/>
@@ -3016,13 +3850,13 @@
                     <w:p>
                       <w:pPr>
                         <w:pStyle w:val="Style15"/>
-                        <w:overflowPunct w:val="false"/>
+                        <w:overflowPunct w:val="true"/>
                         <w:jc w:val="center"/>
                         <w:rPr/>
                       </w:pPr>
                       <w:r>
                         <w:rPr>
-                          <w:color w:val="00000A"/>
+                          <w:color w:val="FFFFFF"/>
                           <w:sz w:val="20"/>
                         </w:rPr>
                         <w:t>基础设施层</w:t>
@@ -3097,7 +3931,7 @@
             <wp:extent cx="7466965" cy="5477510"/>
             <wp:effectExtent l="0" t="0" r="0" b="0"/>
             <wp:wrapSquare wrapText="largest"/>
-            <wp:docPr id="11" name="图像1" descr=""/>
+            <wp:docPr id="13" name="图像1" descr=""/>
             <wp:cNvGraphicFramePr>
               <a:graphicFrameLocks xmlns:a="http://schemas.openxmlformats.org/drawingml/2006/main" noChangeAspect="1"/>
             </wp:cNvGraphicFramePr>
@@ -3105,13 +3939,13 @@
               <a:graphicData uri="http://schemas.openxmlformats.org/drawingml/2006/picture">
                 <pic:pic xmlns:pic="http://schemas.openxmlformats.org/drawingml/2006/picture">
                   <pic:nvPicPr>
-                    <pic:cNvPr id="11" name="图像1" descr=""/>
+                    <pic:cNvPr id="13" name="图像1" descr=""/>
                     <pic:cNvPicPr>
                       <a:picLocks noChangeAspect="1" noChangeArrowheads="1"/>
                     </pic:cNvPicPr>
                   </pic:nvPicPr>
                   <pic:blipFill>
-                    <a:blip r:embed="rId4"/>
+                    <a:blip r:embed="rId6"/>
                     <a:stretch>
                       <a:fillRect/>
                     </a:stretch>
@@ -3292,7 +4126,7 @@
       <w:tblPr>
         <w:tblW w:w="9638" w:type="dxa"/>
         <w:jc w:val="left"/>
-        <w:tblInd w:w="45" w:type="dxa"/>
+        <w:tblInd w:w="38" w:type="dxa"/>
         <w:tblBorders>
           <w:top w:val="single" w:sz="2" w:space="0" w:color="000001"/>
           <w:left w:val="single" w:sz="2" w:space="0" w:color="000001"/>
@@ -3301,7 +4135,7 @@
         </w:tblBorders>
         <w:tblCellMar>
           <w:top w:w="55" w:type="dxa"/>
-          <w:left w:w="42" w:type="dxa"/>
+          <w:left w:w="33" w:type="dxa"/>
           <w:bottom w:w="55" w:type="dxa"/>
           <w:right w:w="55" w:type="dxa"/>
         </w:tblCellMar>
@@ -3323,7 +4157,7 @@
             </w:tcBorders>
             <w:shd w:fill="auto" w:val="clear"/>
             <w:tcMar>
-              <w:left w:w="42" w:type="dxa"/>
+              <w:left w:w="33" w:type="dxa"/>
             </w:tcMar>
           </w:tcPr>
           <w:p>
@@ -3350,7 +4184,7 @@
             </w:tcBorders>
             <w:shd w:fill="auto" w:val="clear"/>
             <w:tcMar>
-              <w:left w:w="42" w:type="dxa"/>
+              <w:left w:w="33" w:type="dxa"/>
             </w:tcMar>
           </w:tcPr>
           <w:p>
@@ -3360,7 +4194,7 @@
             </w:pPr>
             <w:r>
               <w:rPr/>
-              <w:t>Java 1.8</w:t>
+              <w:t>Java 8</w:t>
             </w:r>
           </w:p>
         </w:tc>
@@ -3378,62 +4212,7 @@
             </w:tcBorders>
             <w:shd w:fill="auto" w:val="clear"/>
             <w:tcMar>
-              <w:left w:w="42" w:type="dxa"/>
-            </w:tcMar>
-          </w:tcPr>
-          <w:p>
-            <w:pPr>
-              <w:pStyle w:val="Style13"/>
-              <w:rPr/>
-            </w:pPr>
-            <w:r>
-              <w:rPr/>
-              <w:t>前端开发语言</w:t>
-            </w:r>
-          </w:p>
-        </w:tc>
-        <w:tc>
-          <w:tcPr>
-            <w:tcW w:w="7230" w:type="dxa"/>
-            <w:tcBorders>
-              <w:top w:val="single" w:sz="2" w:space="0" w:color="000001"/>
-              <w:left w:val="single" w:sz="2" w:space="0" w:color="000001"/>
-              <w:bottom w:val="single" w:sz="2" w:space="0" w:color="000001"/>
-              <w:right w:val="single" w:sz="2" w:space="0" w:color="000001"/>
-              <w:insideH w:val="single" w:sz="2" w:space="0" w:color="000001"/>
-              <w:insideV w:val="single" w:sz="2" w:space="0" w:color="000001"/>
-            </w:tcBorders>
-            <w:shd w:fill="auto" w:val="clear"/>
-            <w:tcMar>
-              <w:left w:w="42" w:type="dxa"/>
-            </w:tcMar>
-          </w:tcPr>
-          <w:p>
-            <w:pPr>
-              <w:pStyle w:val="Style13"/>
-              <w:rPr/>
-            </w:pPr>
-            <w:r>
-              <w:rPr/>
-              <w:t>Javascript</w:t>
-            </w:r>
-          </w:p>
-        </w:tc>
-      </w:tr>
-      <w:tr>
-        <w:trPr/>
-        <w:tc>
-          <w:tcPr>
-            <w:tcW w:w="2407" w:type="dxa"/>
-            <w:tcBorders>
-              <w:top w:val="single" w:sz="2" w:space="0" w:color="000001"/>
-              <w:left w:val="single" w:sz="2" w:space="0" w:color="000001"/>
-              <w:bottom w:val="single" w:sz="2" w:space="0" w:color="000001"/>
-              <w:insideH w:val="single" w:sz="2" w:space="0" w:color="000001"/>
-            </w:tcBorders>
-            <w:shd w:fill="auto" w:val="clear"/>
-            <w:tcMar>
-              <w:left w:w="42" w:type="dxa"/>
+              <w:left w:w="33" w:type="dxa"/>
             </w:tcMar>
           </w:tcPr>
           <w:p>
@@ -3460,7 +4239,7 @@
             </w:tcBorders>
             <w:shd w:fill="auto" w:val="clear"/>
             <w:tcMar>
-              <w:left w:w="42" w:type="dxa"/>
+              <w:left w:w="33" w:type="dxa"/>
             </w:tcMar>
           </w:tcPr>
           <w:p>
@@ -3488,7 +4267,62 @@
             </w:tcBorders>
             <w:shd w:fill="auto" w:val="clear"/>
             <w:tcMar>
-              <w:left w:w="42" w:type="dxa"/>
+              <w:left w:w="33" w:type="dxa"/>
+            </w:tcMar>
+          </w:tcPr>
+          <w:p>
+            <w:pPr>
+              <w:pStyle w:val="Style13"/>
+              <w:rPr/>
+            </w:pPr>
+            <w:r>
+              <w:rPr/>
+              <w:t>前端开发语言</w:t>
+            </w:r>
+          </w:p>
+        </w:tc>
+        <w:tc>
+          <w:tcPr>
+            <w:tcW w:w="7230" w:type="dxa"/>
+            <w:tcBorders>
+              <w:top w:val="single" w:sz="2" w:space="0" w:color="000001"/>
+              <w:left w:val="single" w:sz="2" w:space="0" w:color="000001"/>
+              <w:bottom w:val="single" w:sz="2" w:space="0" w:color="000001"/>
+              <w:right w:val="single" w:sz="2" w:space="0" w:color="000001"/>
+              <w:insideH w:val="single" w:sz="2" w:space="0" w:color="000001"/>
+              <w:insideV w:val="single" w:sz="2" w:space="0" w:color="000001"/>
+            </w:tcBorders>
+            <w:shd w:fill="auto" w:val="clear"/>
+            <w:tcMar>
+              <w:left w:w="33" w:type="dxa"/>
+            </w:tcMar>
+          </w:tcPr>
+          <w:p>
+            <w:pPr>
+              <w:pStyle w:val="Style13"/>
+              <w:rPr/>
+            </w:pPr>
+            <w:r>
+              <w:rPr/>
+              <w:t>Javascript, HTML, CSS</w:t>
+            </w:r>
+          </w:p>
+        </w:tc>
+      </w:tr>
+      <w:tr>
+        <w:trPr/>
+        <w:tc>
+          <w:tcPr>
+            <w:tcW w:w="2407" w:type="dxa"/>
+            <w:tcBorders>
+              <w:top w:val="single" w:sz="2" w:space="0" w:color="000001"/>
+              <w:left w:val="single" w:sz="2" w:space="0" w:color="000001"/>
+              <w:bottom w:val="single" w:sz="2" w:space="0" w:color="000001"/>
+              <w:insideH w:val="single" w:sz="2" w:space="0" w:color="000001"/>
+            </w:tcBorders>
+            <w:shd w:fill="auto" w:val="clear"/>
+            <w:tcMar>
+              <w:left w:w="33" w:type="dxa"/>
             </w:tcMar>
           </w:tcPr>
           <w:p>
@@ -3515,7 +4349,7 @@
             </w:tcBorders>
             <w:shd w:fill="auto" w:val="clear"/>
             <w:tcMar>
-              <w:left w:w="42" w:type="dxa"/>
+              <w:left w:w="33" w:type="dxa"/>
             </w:tcMar>
           </w:tcPr>
           <w:p>
@@ -3543,7 +4377,7 @@
             </w:tcBorders>
             <w:shd w:fill="auto" w:val="clear"/>
             <w:tcMar>
-              <w:left w:w="42" w:type="dxa"/>
+              <w:left w:w="33" w:type="dxa"/>
             </w:tcMar>
           </w:tcPr>
           <w:p>
@@ -3570,7 +4404,7 @@
             </w:tcBorders>
             <w:shd w:fill="auto" w:val="clear"/>
             <w:tcMar>
-              <w:left w:w="42" w:type="dxa"/>
+              <w:left w:w="33" w:type="dxa"/>
             </w:tcMar>
           </w:tcPr>
           <w:p>
@@ -3598,7 +4432,7 @@
             </w:tcBorders>
             <w:shd w:fill="auto" w:val="clear"/>
             <w:tcMar>
-              <w:left w:w="42" w:type="dxa"/>
+              <w:left w:w="33" w:type="dxa"/>
             </w:tcMar>
           </w:tcPr>
           <w:p>
@@ -3625,7 +4459,7 @@
             </w:tcBorders>
             <w:shd w:fill="auto" w:val="clear"/>
             <w:tcMar>
-              <w:left w:w="42" w:type="dxa"/>
+              <w:left w:w="33" w:type="dxa"/>
             </w:tcMar>
           </w:tcPr>
           <w:p>
@@ -3653,7 +4487,7 @@
             </w:tcBorders>
             <w:shd w:fill="auto" w:val="clear"/>
             <w:tcMar>
-              <w:left w:w="42" w:type="dxa"/>
+              <w:left w:w="33" w:type="dxa"/>
             </w:tcMar>
           </w:tcPr>
           <w:p>
@@ -3680,7 +4514,7 @@
             </w:tcBorders>
             <w:shd w:fill="auto" w:val="clear"/>
             <w:tcMar>
-              <w:left w:w="42" w:type="dxa"/>
+              <w:left w:w="33" w:type="dxa"/>
             </w:tcMar>
           </w:tcPr>
           <w:p>
@@ -3864,7 +4698,7 @@
             <wp:extent cx="7200265" cy="5539105"/>
             <wp:effectExtent l="0" t="0" r="0" b="0"/>
             <wp:wrapSquare wrapText="largest"/>
-            <wp:docPr id="12" name="图像2" descr=""/>
+            <wp:docPr id="14" name="图像2" descr=""/>
             <wp:cNvGraphicFramePr>
               <a:graphicFrameLocks xmlns:a="http://schemas.openxmlformats.org/drawingml/2006/main" noChangeAspect="1"/>
             </wp:cNvGraphicFramePr>
@@ -3872,13 +4706,13 @@
               <a:graphicData uri="http://schemas.openxmlformats.org/drawingml/2006/picture">
                 <pic:pic xmlns:pic="http://schemas.openxmlformats.org/drawingml/2006/picture">
                   <pic:nvPicPr>
-                    <pic:cNvPr id="12" name="图像2" descr=""/>
+                    <pic:cNvPr id="14" name="图像2" descr=""/>
                     <pic:cNvPicPr>
                       <a:picLocks noChangeAspect="1" noChangeArrowheads="1"/>
                     </pic:cNvPicPr>
                   </pic:nvPicPr>
                   <pic:blipFill>
-                    <a:blip r:embed="rId5"/>
+                    <a:blip r:embed="rId7"/>
                     <a:stretch>
                       <a:fillRect/>
                     </a:stretch>
@@ -4419,7 +5253,7 @@
             <wp:extent cx="6120130" cy="3964940"/>
             <wp:effectExtent l="0" t="0" r="0" b="0"/>
             <wp:wrapSquare wrapText="largest"/>
-            <wp:docPr id="13" name="图像5" descr=""/>
+            <wp:docPr id="15" name="图像5" descr=""/>
             <wp:cNvGraphicFramePr>
               <a:graphicFrameLocks xmlns:a="http://schemas.openxmlformats.org/drawingml/2006/main" noChangeAspect="1"/>
             </wp:cNvGraphicFramePr>
@@ -4427,13 +5261,13 @@
               <a:graphicData uri="http://schemas.openxmlformats.org/drawingml/2006/picture">
                 <pic:pic xmlns:pic="http://schemas.openxmlformats.org/drawingml/2006/picture">
                   <pic:nvPicPr>
-                    <pic:cNvPr id="13" name="图像5" descr=""/>
+                    <pic:cNvPr id="15" name="图像5" descr=""/>
                     <pic:cNvPicPr>
                       <a:picLocks noChangeAspect="1" noChangeArrowheads="1"/>
                     </pic:cNvPicPr>
                   </pic:nvPicPr>
                   <pic:blipFill>
-                    <a:blip r:embed="rId6"/>
+                    <a:blip r:embed="rId8"/>
                     <a:stretch>
                       <a:fillRect/>
                     </a:stretch>
@@ -4697,7 +5531,7 @@
       <w:r>
         <w:rPr/>
         <w:drawing>
-          <wp:anchor behindDoc="0" distT="0" distB="0" distL="0" distR="0" simplePos="0" locked="0" layoutInCell="1" allowOverlap="1" relativeHeight="16">
+          <wp:anchor behindDoc="0" distT="0" distB="0" distL="0" distR="0" simplePos="0" locked="0" layoutInCell="1" allowOverlap="1" relativeHeight="12">
             <wp:simplePos x="0" y="0"/>
             <wp:positionH relativeFrom="column">
               <wp:align>center</wp:align>
@@ -4708,7 +5542,7 @@
             <wp:extent cx="6120130" cy="5752465"/>
             <wp:effectExtent l="0" t="0" r="0" b="0"/>
             <wp:wrapSquare wrapText="largest"/>
-            <wp:docPr id="14" name="图像6" descr=""/>
+            <wp:docPr id="16" name="图像6" descr=""/>
             <wp:cNvGraphicFramePr>
               <a:graphicFrameLocks xmlns:a="http://schemas.openxmlformats.org/drawingml/2006/main" noChangeAspect="1"/>
             </wp:cNvGraphicFramePr>
@@ -4716,13 +5550,13 @@
               <a:graphicData uri="http://schemas.openxmlformats.org/drawingml/2006/picture">
                 <pic:pic xmlns:pic="http://schemas.openxmlformats.org/drawingml/2006/picture">
                   <pic:nvPicPr>
-                    <pic:cNvPr id="14" name="图像6" descr=""/>
+                    <pic:cNvPr id="16" name="图像6" descr=""/>
                     <pic:cNvPicPr>
                       <a:picLocks noChangeAspect="1" noChangeArrowheads="1"/>
                     </pic:cNvPicPr>
                   </pic:nvPicPr>
                   <pic:blipFill>
-                    <a:blip r:embed="rId7"/>
+                    <a:blip r:embed="rId9"/>
                     <a:stretch>
                       <a:fillRect/>
                     </a:stretch>
@@ -4878,7 +5712,7 @@
             <wp:extent cx="6120130" cy="2966720"/>
             <wp:effectExtent l="0" t="0" r="0" b="0"/>
             <wp:wrapSquare wrapText="largest"/>
-            <wp:docPr id="15" name="图像7" descr=""/>
+            <wp:docPr id="17" name="图像7" descr=""/>
             <wp:cNvGraphicFramePr>
               <a:graphicFrameLocks xmlns:a="http://schemas.openxmlformats.org/drawingml/2006/main" noChangeAspect="1"/>
             </wp:cNvGraphicFramePr>
@@ -4886,13 +5720,13 @@
               <a:graphicData uri="http://schemas.openxmlformats.org/drawingml/2006/picture">
                 <pic:pic xmlns:pic="http://schemas.openxmlformats.org/drawingml/2006/picture">
                   <pic:nvPicPr>
-                    <pic:cNvPr id="15" name="图像7" descr=""/>
+                    <pic:cNvPr id="17" name="图像7" descr=""/>
                     <pic:cNvPicPr>
                       <a:picLocks noChangeAspect="1" noChangeArrowheads="1"/>
                     </pic:cNvPicPr>
                   </pic:nvPicPr>
                   <pic:blipFill>
-                    <a:blip r:embed="rId8"/>
+                    <a:blip r:embed="rId10"/>
                     <a:stretch>
                       <a:fillRect/>
                     </a:stretch>
@@ -6162,6 +6996,195 @@
       <w:rFonts w:cs="OpenSymbol"/>
     </w:rPr>
   </w:style>
+  <w:style w:type="character" w:styleId="ListLabel10">
+    <w:name w:val="ListLabel 10"/>
+    <w:qFormat/>
+    <w:rPr>
+      <w:rFonts w:cs="OpenSymbol"/>
+    </w:rPr>
+  </w:style>
+  <w:style w:type="character" w:styleId="ListLabel11">
+    <w:name w:val="ListLabel 11"/>
+    <w:qFormat/>
+    <w:rPr>
+      <w:rFonts w:cs="OpenSymbol"/>
+    </w:rPr>
+  </w:style>
+  <w:style w:type="character" w:styleId="ListLabel12">
+    <w:name w:val="ListLabel 12"/>
+    <w:qFormat/>
+    <w:rPr>
+      <w:rFonts w:cs="OpenSymbol"/>
+    </w:rPr>
+  </w:style>
+  <w:style w:type="character" w:styleId="ListLabel13">
+    <w:name w:val="ListLabel 13"/>
+    <w:qFormat/>
+    <w:rPr>
+      <w:rFonts w:cs="OpenSymbol"/>
+    </w:rPr>
+  </w:style>
+  <w:style w:type="character" w:styleId="ListLabel14">
+    <w:name w:val="ListLabel 14"/>
+    <w:qFormat/>
+    <w:rPr>
+      <w:rFonts w:cs="OpenSymbol"/>
+    </w:rPr>
+  </w:style>
+  <w:style w:type="character" w:styleId="ListLabel15">
+    <w:name w:val="ListLabel 15"/>
+    <w:qFormat/>
+    <w:rPr>
+      <w:rFonts w:cs="OpenSymbol"/>
+    </w:rPr>
+  </w:style>
+  <w:style w:type="character" w:styleId="ListLabel16">
+    <w:name w:val="ListLabel 16"/>
+    <w:qFormat/>
+    <w:rPr>
+      <w:rFonts w:cs="OpenSymbol"/>
+    </w:rPr>
+  </w:style>
+  <w:style w:type="character" w:styleId="ListLabel17">
+    <w:name w:val="ListLabel 17"/>
+    <w:qFormat/>
+    <w:rPr>
+      <w:rFonts w:cs="OpenSymbol"/>
+    </w:rPr>
+  </w:style>
+  <w:style w:type="character" w:styleId="ListLabel18">
+    <w:name w:val="ListLabel 18"/>
+    <w:qFormat/>
+    <w:rPr>
+      <w:rFonts w:cs="OpenSymbol"/>
+    </w:rPr>
+  </w:style>
+  <w:style w:type="character" w:styleId="ListLabel19">
+    <w:name w:val="ListLabel 19"/>
+    <w:qFormat/>
+    <w:rPr>
+      <w:rFonts w:cs="OpenSymbol"/>
+    </w:rPr>
+  </w:style>
+  <w:style w:type="character" w:styleId="ListLabel20">
+    <w:name w:val="ListLabel 20"/>
+    <w:qFormat/>
+    <w:rPr>
+      <w:rFonts w:cs="OpenSymbol"/>
+    </w:rPr>
+  </w:style>
+  <w:style w:type="character" w:styleId="ListLabel21">
+    <w:name w:val="ListLabel 21"/>
+    <w:qFormat/>
+    <w:rPr>
+      <w:rFonts w:cs="OpenSymbol"/>
+    </w:rPr>
+  </w:style>
+  <w:style w:type="character" w:styleId="ListLabel22">
+    <w:name w:val="ListLabel 22"/>
+    <w:qFormat/>
+    <w:rPr>
+      <w:rFonts w:cs="OpenSymbol"/>
+    </w:rPr>
+  </w:style>
+  <w:style w:type="character" w:styleId="ListLabel23">
+    <w:name w:val="ListLabel 23"/>
+    <w:qFormat/>
+    <w:rPr>
+      <w:rFonts w:cs="OpenSymbol"/>
+    </w:rPr>
+  </w:style>
+  <w:style w:type="character" w:styleId="ListLabel24">
+    <w:name w:val="ListLabel 24"/>
+    <w:qFormat/>
+    <w:rPr>
+      <w:rFonts w:cs="OpenSymbol"/>
+    </w:rPr>
+  </w:style>
+  <w:style w:type="character" w:styleId="ListLabel25">
+    <w:name w:val="ListLabel 25"/>
+    <w:qFormat/>
+    <w:rPr>
+      <w:rFonts w:cs="OpenSymbol"/>
+    </w:rPr>
+  </w:style>
+  <w:style w:type="character" w:styleId="ListLabel26">
+    <w:name w:val="ListLabel 26"/>
+    <w:qFormat/>
+    <w:rPr>
+      <w:rFonts w:cs="OpenSymbol"/>
+    </w:rPr>
+  </w:style>
+  <w:style w:type="character" w:styleId="ListLabel27">
+    <w:name w:val="ListLabel 27"/>
+    <w:qFormat/>
+    <w:rPr>
+      <w:rFonts w:cs="OpenSymbol"/>
+    </w:rPr>
+  </w:style>
+  <w:style w:type="character" w:styleId="ListLabel28">
+    <w:name w:val="ListLabel 28"/>
+    <w:qFormat/>
+    <w:rPr>
+      <w:rFonts w:cs="OpenSymbol"/>
+    </w:rPr>
+  </w:style>
+  <w:style w:type="character" w:styleId="ListLabel29">
+    <w:name w:val="ListLabel 29"/>
+    <w:qFormat/>
+    <w:rPr>
+      <w:rFonts w:cs="OpenSymbol"/>
+    </w:rPr>
+  </w:style>
+  <w:style w:type="character" w:styleId="ListLabel30">
+    <w:name w:val="ListLabel 30"/>
+    <w:qFormat/>
+    <w:rPr>
+      <w:rFonts w:cs="OpenSymbol"/>
+    </w:rPr>
+  </w:style>
+  <w:style w:type="character" w:styleId="ListLabel31">
+    <w:name w:val="ListLabel 31"/>
+    <w:qFormat/>
+    <w:rPr>
+      <w:rFonts w:cs="OpenSymbol"/>
+    </w:rPr>
+  </w:style>
+  <w:style w:type="character" w:styleId="ListLabel32">
+    <w:name w:val="ListLabel 32"/>
+    <w:qFormat/>
+    <w:rPr>
+      <w:rFonts w:cs="OpenSymbol"/>
+    </w:rPr>
+  </w:style>
+  <w:style w:type="character" w:styleId="ListLabel33">
+    <w:name w:val="ListLabel 33"/>
+    <w:qFormat/>
+    <w:rPr>
+      <w:rFonts w:cs="OpenSymbol"/>
+    </w:rPr>
+  </w:style>
+  <w:style w:type="character" w:styleId="ListLabel34">
+    <w:name w:val="ListLabel 34"/>
+    <w:qFormat/>
+    <w:rPr>
+      <w:rFonts w:cs="OpenSymbol"/>
+    </w:rPr>
+  </w:style>
+  <w:style w:type="character" w:styleId="ListLabel35">
+    <w:name w:val="ListLabel 35"/>
+    <w:qFormat/>
+    <w:rPr>
+      <w:rFonts w:cs="OpenSymbol"/>
+    </w:rPr>
+  </w:style>
+  <w:style w:type="character" w:styleId="ListLabel36">
+    <w:name w:val="ListLabel 36"/>
+    <w:qFormat/>
+    <w:rPr>
+      <w:rFonts w:cs="OpenSymbol"/>
+    </w:rPr>
+  </w:style>
   <w:style w:type="paragraph" w:styleId="Style7">
     <w:name w:val="标题样式"/>
     <w:basedOn w:val="Normal"/>
@@ -6269,5 +7292,12 @@
     <w:pPr/>
     <w:rPr/>
   </w:style>
+  <w:style w:type="paragraph" w:styleId="Style17">
+    <w:name w:val="表格标题"/>
+    <w:basedOn w:val="Style13"/>
+    <w:qFormat/>
+    <w:pPr/>
+    <w:rPr/>
+  </w:style>
 </w:styles>
 </file>
--- a/智能分货系统架构设计.docx
+++ b/智能分货系统架构设计.docx
@@ -77,7 +77,7 @@
       <w:tblPr>
         <w:tblW w:w="9638" w:type="dxa"/>
         <w:jc w:val="left"/>
-        <w:tblInd w:w="45" w:type="dxa"/>
+        <w:tblInd w:w="43" w:type="dxa"/>
         <w:tblBorders>
           <w:top w:val="single" w:sz="2" w:space="0" w:color="000001"/>
           <w:left w:val="single" w:sz="2" w:space="0" w:color="000001"/>
@@ -86,7 +86,7 @@
         </w:tblBorders>
         <w:tblCellMar>
           <w:top w:w="55" w:type="dxa"/>
-          <w:left w:w="42" w:type="dxa"/>
+          <w:left w:w="39" w:type="dxa"/>
           <w:bottom w:w="55" w:type="dxa"/>
           <w:right w:w="55" w:type="dxa"/>
         </w:tblCellMar>
@@ -108,7 +108,7 @@
             </w:tcBorders>
             <w:shd w:fill="auto" w:val="clear"/>
             <w:tcMar>
-              <w:left w:w="42" w:type="dxa"/>
+              <w:left w:w="39" w:type="dxa"/>
             </w:tcMar>
           </w:tcPr>
           <w:p>
@@ -135,7 +135,7 @@
             </w:tcBorders>
             <w:shd w:fill="auto" w:val="clear"/>
             <w:tcMar>
-              <w:left w:w="42" w:type="dxa"/>
+              <w:left w:w="39" w:type="dxa"/>
             </w:tcMar>
           </w:tcPr>
           <w:p>
@@ -163,7 +163,7 @@
             </w:tcBorders>
             <w:shd w:fill="auto" w:val="clear"/>
             <w:tcMar>
-              <w:left w:w="42" w:type="dxa"/>
+              <w:left w:w="39" w:type="dxa"/>
             </w:tcMar>
           </w:tcPr>
           <w:p>
@@ -190,7 +190,7 @@
             </w:tcBorders>
             <w:shd w:fill="auto" w:val="clear"/>
             <w:tcMar>
-              <w:left w:w="42" w:type="dxa"/>
+              <w:left w:w="39" w:type="dxa"/>
             </w:tcMar>
           </w:tcPr>
           <w:p>
@@ -218,7 +218,7 @@
             </w:tcBorders>
             <w:shd w:fill="auto" w:val="clear"/>
             <w:tcMar>
-              <w:left w:w="42" w:type="dxa"/>
+              <w:left w:w="39" w:type="dxa"/>
             </w:tcMar>
           </w:tcPr>
           <w:p>
@@ -245,7 +245,7 @@
             </w:tcBorders>
             <w:shd w:fill="auto" w:val="clear"/>
             <w:tcMar>
-              <w:left w:w="42" w:type="dxa"/>
+              <w:left w:w="39" w:type="dxa"/>
             </w:tcMar>
           </w:tcPr>
           <w:p>
@@ -273,7 +273,7 @@
             </w:tcBorders>
             <w:shd w:fill="auto" w:val="clear"/>
             <w:tcMar>
-              <w:left w:w="42" w:type="dxa"/>
+              <w:left w:w="39" w:type="dxa"/>
             </w:tcMar>
           </w:tcPr>
           <w:p>
@@ -300,7 +300,7 @@
             </w:tcBorders>
             <w:shd w:fill="auto" w:val="clear"/>
             <w:tcMar>
-              <w:left w:w="42" w:type="dxa"/>
+              <w:left w:w="39" w:type="dxa"/>
             </w:tcMar>
           </w:tcPr>
           <w:p>
@@ -414,6 +414,133 @@
       </w:pPr>
       <w:r>
         <w:rPr/>
+        <w:t>商品价值的影响因素：</w:t>
+      </w:r>
+    </w:p>
+    <w:p>
+      <w:pPr>
+        <w:pStyle w:val="Style8"/>
+        <w:numPr>
+          <w:ilvl w:val="7"/>
+          <w:numId w:val="5"/>
+        </w:numPr>
+        <w:rPr/>
+      </w:pPr>
+      <w:r>
+        <w:rPr/>
+        <w:t xml:space="preserve">        </w:t>
+      </w:r>
+      <w:r>
+        <w:rPr/>
+        <w:t>生命周期（上市日期、品类、厚薄）</w:t>
+      </w:r>
+    </w:p>
+    <w:p>
+      <w:pPr>
+        <w:pStyle w:val="Style8"/>
+        <w:numPr>
+          <w:ilvl w:val="7"/>
+          <w:numId w:val="5"/>
+        </w:numPr>
+        <w:rPr/>
+      </w:pPr>
+      <w:r>
+        <w:rPr/>
+        <w:t xml:space="preserve">        </w:t>
+      </w:r>
+      <w:r>
+        <w:rPr/>
+        <w:t>销量</w:t>
+      </w:r>
+    </w:p>
+    <w:p>
+      <w:pPr>
+        <w:pStyle w:val="Style8"/>
+        <w:numPr>
+          <w:ilvl w:val="7"/>
+          <w:numId w:val="5"/>
+        </w:numPr>
+        <w:rPr/>
+      </w:pPr>
+      <w:r>
+        <w:rPr/>
+        <w:t xml:space="preserve">        </w:t>
+      </w:r>
+      <w:r>
+        <w:rPr/>
+        <w:t>转化率</w:t>
+      </w:r>
+    </w:p>
+    <w:p>
+      <w:pPr>
+        <w:pStyle w:val="Style8"/>
+        <w:numPr>
+          <w:ilvl w:val="7"/>
+          <w:numId w:val="5"/>
+        </w:numPr>
+        <w:rPr/>
+      </w:pPr>
+      <w:r>
+        <w:rPr/>
+        <w:t xml:space="preserve">        </w:t>
+      </w:r>
+      <w:r>
+        <w:rPr/>
+        <w:t>访客数量</w:t>
+      </w:r>
+    </w:p>
+    <w:p>
+      <w:pPr>
+        <w:pStyle w:val="Style8"/>
+        <w:numPr>
+          <w:ilvl w:val="7"/>
+          <w:numId w:val="5"/>
+        </w:numPr>
+        <w:rPr/>
+      </w:pPr>
+      <w:r>
+        <w:rPr/>
+        <w:t xml:space="preserve">        </w:t>
+      </w:r>
+      <w:r>
+        <w:rPr/>
+        <w:t>收藏数</w:t>
+      </w:r>
+    </w:p>
+    <w:p>
+      <w:pPr>
+        <w:pStyle w:val="Style8"/>
+        <w:numPr>
+          <w:ilvl w:val="7"/>
+          <w:numId w:val="5"/>
+        </w:numPr>
+        <w:rPr/>
+      </w:pPr>
+      <w:r>
+        <w:rPr/>
+        <w:t xml:space="preserve">        </w:t>
+      </w:r>
+      <w:r>
+        <w:rPr/>
+        <w:t>加购数</w:t>
+      </w:r>
+    </w:p>
+    <w:p>
+      <w:pPr>
+        <w:pStyle w:val="Style8"/>
+        <w:numPr>
+          <w:ilvl w:val="7"/>
+          <w:numId w:val="5"/>
+        </w:numPr>
+        <w:rPr/>
+      </w:pPr>
+      <w:r>
+        <w:rPr/>
+        <w:t xml:space="preserve">        </w:t>
+      </w:r>
+      <w:r>
+        <w:rPr/>
+        <w:t>库存</w:t>
       </w:r>
     </w:p>
     <w:p>
@@ -515,21 +642,7 @@
           <w:sz w:val="22"/>
           <w:szCs w:val="22"/>
         </w:rPr>
-        <w:t>每个用户允许添加多个店铺。（前期只允许</w:t>
-      </w:r>
-      <w:r>
-        <w:rPr>
-          <w:sz w:val="22"/>
-          <w:szCs w:val="22"/>
-        </w:rPr>
-        <w:t>用户</w:t>
-      </w:r>
-      <w:r>
-        <w:rPr>
-          <w:sz w:val="22"/>
-          <w:szCs w:val="22"/>
-        </w:rPr>
-        <w:t>创建一个店铺，后期可以根据店铺数量进行收费，也是一种可以考虑的商业模式）</w:t>
+        <w:t>每个用户允许添加多个店铺。（前期只允许用户创建一个店铺，后期可以根据店铺数量进行收费，也是一种可以考虑的商业模式）</w:t>
       </w:r>
     </w:p>
     <w:p>
@@ -1259,7 +1372,7 @@
       <w:r>
         <w:rPr/>
         <w:drawing>
-          <wp:anchor behindDoc="0" distT="0" distB="0" distL="0" distR="0" simplePos="0" locked="0" layoutInCell="1" allowOverlap="1" relativeHeight="17">
+          <wp:anchor behindDoc="0" distT="0" distB="0" distL="0" distR="0" simplePos="0" locked="0" layoutInCell="1" allowOverlap="1" relativeHeight="13">
             <wp:simplePos x="0" y="0"/>
             <wp:positionH relativeFrom="column">
               <wp:align>center</wp:align>
@@ -1639,15 +1752,7 @@
       </w:pPr>
       <w:r>
         <w:rPr/>
-        <w:t>1.4.</w:t>
-      </w:r>
-      <w:r>
-        <w:rPr/>
-        <w:t>2</w:t>
-      </w:r>
-      <w:r>
-        <w:rPr/>
-        <w:t xml:space="preserve"> </w:t>
+        <w:t xml:space="preserve">1.4.2 </w:t>
       </w:r>
       <w:r>
         <w:rPr/>
@@ -1667,7 +1772,7 @@
       <w:r>
         <w:rPr/>
         <w:drawing>
-          <wp:anchor behindDoc="0" distT="0" distB="0" distL="0" distR="0" simplePos="0" locked="0" layoutInCell="1" allowOverlap="1" relativeHeight="18">
+          <wp:anchor behindDoc="0" distT="0" distB="0" distL="0" distR="0" simplePos="0" locked="0" layoutInCell="1" allowOverlap="1" relativeHeight="14">
             <wp:simplePos x="0" y="0"/>
             <wp:positionH relativeFrom="column">
               <wp:align>center</wp:align>
@@ -2079,7 +2184,7 @@
       <w:tblPr>
         <w:tblW w:w="9645" w:type="dxa"/>
         <w:jc w:val="left"/>
-        <w:tblInd w:w="34" w:type="dxa"/>
+        <w:tblInd w:w="32" w:type="dxa"/>
         <w:tblBorders>
           <w:top w:val="single" w:sz="2" w:space="0" w:color="000001"/>
           <w:left w:val="single" w:sz="2" w:space="0" w:color="000001"/>
@@ -2088,15 +2193,15 @@
         </w:tblBorders>
         <w:tblCellMar>
           <w:top w:w="55" w:type="dxa"/>
-          <w:left w:w="27" w:type="dxa"/>
+          <w:left w:w="24" w:type="dxa"/>
           <w:bottom w:w="55" w:type="dxa"/>
           <w:right w:w="55" w:type="dxa"/>
         </w:tblCellMar>
       </w:tblPr>
       <w:tblGrid>
         <w:gridCol w:w="1657"/>
-        <w:gridCol w:w="2475"/>
-        <w:gridCol w:w="2759"/>
+        <w:gridCol w:w="2474"/>
+        <w:gridCol w:w="2760"/>
         <w:gridCol w:w="2753"/>
       </w:tblGrid>
       <w:tr>
@@ -2112,7 +2217,7 @@
             </w:tcBorders>
             <w:shd w:fill="auto" w:val="clear"/>
             <w:tcMar>
-              <w:left w:w="27" w:type="dxa"/>
+              <w:left w:w="24" w:type="dxa"/>
             </w:tcMar>
           </w:tcPr>
           <w:p>
@@ -2128,7 +2233,7 @@
         </w:tc>
         <w:tc>
           <w:tcPr>
-            <w:tcW w:w="2475" w:type="dxa"/>
+            <w:tcW w:w="2474" w:type="dxa"/>
             <w:tcBorders>
               <w:top w:val="single" w:sz="2" w:space="0" w:color="000001"/>
               <w:left w:val="single" w:sz="2" w:space="0" w:color="000001"/>
@@ -2137,7 +2242,7 @@
             </w:tcBorders>
             <w:shd w:fill="auto" w:val="clear"/>
             <w:tcMar>
-              <w:left w:w="27" w:type="dxa"/>
+              <w:left w:w="24" w:type="dxa"/>
             </w:tcMar>
           </w:tcPr>
           <w:p>
@@ -2153,7 +2258,7 @@
         </w:tc>
         <w:tc>
           <w:tcPr>
-            <w:tcW w:w="2759" w:type="dxa"/>
+            <w:tcW w:w="2760" w:type="dxa"/>
             <w:tcBorders>
               <w:top w:val="single" w:sz="2" w:space="0" w:color="000001"/>
               <w:left w:val="single" w:sz="2" w:space="0" w:color="000001"/>
@@ -2162,7 +2267,7 @@
             </w:tcBorders>
             <w:shd w:fill="auto" w:val="clear"/>
             <w:tcMar>
-              <w:left w:w="27" w:type="dxa"/>
+              <w:left w:w="24" w:type="dxa"/>
             </w:tcMar>
           </w:tcPr>
           <w:p>
@@ -2189,7 +2294,7 @@
             </w:tcBorders>
             <w:shd w:fill="auto" w:val="clear"/>
             <w:tcMar>
-              <w:left w:w="27" w:type="dxa"/>
+              <w:left w:w="24" w:type="dxa"/>
             </w:tcMar>
           </w:tcPr>
           <w:p>
@@ -2217,7 +2322,7 @@
             </w:tcBorders>
             <w:shd w:fill="auto" w:val="clear"/>
             <w:tcMar>
-              <w:left w:w="27" w:type="dxa"/>
+              <w:left w:w="24" w:type="dxa"/>
             </w:tcMar>
           </w:tcPr>
           <w:p>
@@ -2233,7 +2338,7 @@
         </w:tc>
         <w:tc>
           <w:tcPr>
-            <w:tcW w:w="2475" w:type="dxa"/>
+            <w:tcW w:w="2474" w:type="dxa"/>
             <w:tcBorders>
               <w:top w:val="single" w:sz="2" w:space="0" w:color="000001"/>
               <w:left w:val="single" w:sz="2" w:space="0" w:color="000001"/>
@@ -2242,7 +2347,7 @@
             </w:tcBorders>
             <w:shd w:fill="auto" w:val="clear"/>
             <w:tcMar>
-              <w:left w:w="27" w:type="dxa"/>
+              <w:left w:w="24" w:type="dxa"/>
             </w:tcMar>
           </w:tcPr>
           <w:p>
@@ -2258,7 +2363,7 @@
         </w:tc>
         <w:tc>
           <w:tcPr>
-            <w:tcW w:w="2759" w:type="dxa"/>
+            <w:tcW w:w="2760" w:type="dxa"/>
             <w:tcBorders>
               <w:top w:val="single" w:sz="2" w:space="0" w:color="000001"/>
               <w:left w:val="single" w:sz="2" w:space="0" w:color="000001"/>
@@ -2267,7 +2372,7 @@
             </w:tcBorders>
             <w:shd w:fill="auto" w:val="clear"/>
             <w:tcMar>
-              <w:left w:w="27" w:type="dxa"/>
+              <w:left w:w="24" w:type="dxa"/>
             </w:tcMar>
           </w:tcPr>
           <w:p>
@@ -2293,7 +2398,7 @@
             </w:tcBorders>
             <w:shd w:fill="auto" w:val="clear"/>
             <w:tcMar>
-              <w:left w:w="27" w:type="dxa"/>
+              <w:left w:w="24" w:type="dxa"/>
             </w:tcMar>
           </w:tcPr>
           <w:p>
@@ -2321,7 +2426,7 @@
             </w:tcBorders>
             <w:shd w:fill="auto" w:val="clear"/>
             <w:tcMar>
-              <w:left w:w="27" w:type="dxa"/>
+              <w:left w:w="24" w:type="dxa"/>
             </w:tcMar>
           </w:tcPr>
           <w:p>
@@ -2337,7 +2442,7 @@
         </w:tc>
         <w:tc>
           <w:tcPr>
-            <w:tcW w:w="2475" w:type="dxa"/>
+            <w:tcW w:w="2474" w:type="dxa"/>
             <w:tcBorders>
               <w:top w:val="single" w:sz="2" w:space="0" w:color="000001"/>
               <w:left w:val="single" w:sz="2" w:space="0" w:color="000001"/>
@@ -2346,7 +2451,7 @@
             </w:tcBorders>
             <w:shd w:fill="auto" w:val="clear"/>
             <w:tcMar>
-              <w:left w:w="27" w:type="dxa"/>
+              <w:left w:w="24" w:type="dxa"/>
             </w:tcMar>
           </w:tcPr>
           <w:p>
@@ -2362,7 +2467,7 @@
         </w:tc>
         <w:tc>
           <w:tcPr>
-            <w:tcW w:w="2759" w:type="dxa"/>
+            <w:tcW w:w="2760" w:type="dxa"/>
             <w:tcBorders>
               <w:top w:val="single" w:sz="2" w:space="0" w:color="000001"/>
               <w:left w:val="single" w:sz="2" w:space="0" w:color="000001"/>
@@ -2371,7 +2476,7 @@
             </w:tcBorders>
             <w:shd w:fill="auto" w:val="clear"/>
             <w:tcMar>
-              <w:left w:w="27" w:type="dxa"/>
+              <w:left w:w="24" w:type="dxa"/>
             </w:tcMar>
           </w:tcPr>
           <w:p>
@@ -2397,7 +2502,7 @@
             </w:tcBorders>
             <w:shd w:fill="auto" w:val="clear"/>
             <w:tcMar>
-              <w:left w:w="27" w:type="dxa"/>
+              <w:left w:w="24" w:type="dxa"/>
             </w:tcMar>
           </w:tcPr>
           <w:p>
@@ -2425,7 +2530,7 @@
             </w:tcBorders>
             <w:shd w:fill="auto" w:val="clear"/>
             <w:tcMar>
-              <w:left w:w="27" w:type="dxa"/>
+              <w:left w:w="24" w:type="dxa"/>
             </w:tcMar>
           </w:tcPr>
           <w:p>
@@ -2441,7 +2546,7 @@
         </w:tc>
         <w:tc>
           <w:tcPr>
-            <w:tcW w:w="2475" w:type="dxa"/>
+            <w:tcW w:w="2474" w:type="dxa"/>
             <w:tcBorders>
               <w:top w:val="single" w:sz="2" w:space="0" w:color="000001"/>
               <w:left w:val="single" w:sz="2" w:space="0" w:color="000001"/>
@@ -2450,7 +2555,7 @@
             </w:tcBorders>
             <w:shd w:fill="auto" w:val="clear"/>
             <w:tcMar>
-              <w:left w:w="27" w:type="dxa"/>
+              <w:left w:w="24" w:type="dxa"/>
             </w:tcMar>
           </w:tcPr>
           <w:p>
@@ -2466,7 +2571,7 @@
         </w:tc>
         <w:tc>
           <w:tcPr>
-            <w:tcW w:w="2759" w:type="dxa"/>
+            <w:tcW w:w="2760" w:type="dxa"/>
             <w:tcBorders>
               <w:top w:val="single" w:sz="2" w:space="0" w:color="000001"/>
               <w:left w:val="single" w:sz="2" w:space="0" w:color="000001"/>
@@ -2475,7 +2580,7 @@
             </w:tcBorders>
             <w:shd w:fill="auto" w:val="clear"/>
             <w:tcMar>
-              <w:left w:w="27" w:type="dxa"/>
+              <w:left w:w="24" w:type="dxa"/>
             </w:tcMar>
           </w:tcPr>
           <w:p>
@@ -2502,7 +2607,7 @@
             </w:tcBorders>
             <w:shd w:fill="auto" w:val="clear"/>
             <w:tcMar>
-              <w:left w:w="27" w:type="dxa"/>
+              <w:left w:w="24" w:type="dxa"/>
             </w:tcMar>
           </w:tcPr>
           <w:p>
@@ -2530,7 +2635,7 @@
             </w:tcBorders>
             <w:shd w:fill="auto" w:val="clear"/>
             <w:tcMar>
-              <w:left w:w="27" w:type="dxa"/>
+              <w:left w:w="24" w:type="dxa"/>
             </w:tcMar>
           </w:tcPr>
           <w:p>
@@ -2546,7 +2651,7 @@
         </w:tc>
         <w:tc>
           <w:tcPr>
-            <w:tcW w:w="2475" w:type="dxa"/>
+            <w:tcW w:w="2474" w:type="dxa"/>
             <w:tcBorders>
               <w:top w:val="single" w:sz="2" w:space="0" w:color="000001"/>
               <w:left w:val="single" w:sz="2" w:space="0" w:color="000001"/>
@@ -2555,7 +2660,7 @@
             </w:tcBorders>
             <w:shd w:fill="auto" w:val="clear"/>
             <w:tcMar>
-              <w:left w:w="27" w:type="dxa"/>
+              <w:left w:w="24" w:type="dxa"/>
             </w:tcMar>
           </w:tcPr>
           <w:p>
@@ -2571,7 +2676,7 @@
         </w:tc>
         <w:tc>
           <w:tcPr>
-            <w:tcW w:w="2759" w:type="dxa"/>
+            <w:tcW w:w="2760" w:type="dxa"/>
             <w:tcBorders>
               <w:top w:val="single" w:sz="2" w:space="0" w:color="000001"/>
               <w:left w:val="single" w:sz="2" w:space="0" w:color="000001"/>
@@ -2580,7 +2685,7 @@
             </w:tcBorders>
             <w:shd w:fill="auto" w:val="clear"/>
             <w:tcMar>
-              <w:left w:w="27" w:type="dxa"/>
+              <w:left w:w="24" w:type="dxa"/>
             </w:tcMar>
           </w:tcPr>
           <w:p>
@@ -2606,7 +2711,7 @@
             </w:tcBorders>
             <w:shd w:fill="auto" w:val="clear"/>
             <w:tcMar>
-              <w:left w:w="27" w:type="dxa"/>
+              <w:left w:w="24" w:type="dxa"/>
             </w:tcMar>
           </w:tcPr>
           <w:p>
@@ -2634,7 +2739,7 @@
             </w:tcBorders>
             <w:shd w:fill="auto" w:val="clear"/>
             <w:tcMar>
-              <w:left w:w="27" w:type="dxa"/>
+              <w:left w:w="24" w:type="dxa"/>
             </w:tcMar>
           </w:tcPr>
           <w:p>
@@ -2650,7 +2755,7 @@
         </w:tc>
         <w:tc>
           <w:tcPr>
-            <w:tcW w:w="2475" w:type="dxa"/>
+            <w:tcW w:w="2474" w:type="dxa"/>
             <w:tcBorders>
               <w:top w:val="single" w:sz="2" w:space="0" w:color="000001"/>
               <w:left w:val="single" w:sz="2" w:space="0" w:color="000001"/>
@@ -2659,7 +2764,7 @@
             </w:tcBorders>
             <w:shd w:fill="auto" w:val="clear"/>
             <w:tcMar>
-              <w:left w:w="27" w:type="dxa"/>
+              <w:left w:w="24" w:type="dxa"/>
             </w:tcMar>
           </w:tcPr>
           <w:p>
@@ -2675,7 +2780,7 @@
         </w:tc>
         <w:tc>
           <w:tcPr>
-            <w:tcW w:w="2759" w:type="dxa"/>
+            <w:tcW w:w="2760" w:type="dxa"/>
             <w:tcBorders>
               <w:top w:val="single" w:sz="2" w:space="0" w:color="000001"/>
               <w:left w:val="single" w:sz="2" w:space="0" w:color="000001"/>
@@ -2684,7 +2789,7 @@
             </w:tcBorders>
             <w:shd w:fill="auto" w:val="clear"/>
             <w:tcMar>
-              <w:left w:w="27" w:type="dxa"/>
+              <w:left w:w="24" w:type="dxa"/>
             </w:tcMar>
           </w:tcPr>
           <w:p>
@@ -2710,7 +2815,7 @@
             </w:tcBorders>
             <w:shd w:fill="auto" w:val="clear"/>
             <w:tcMar>
-              <w:left w:w="27" w:type="dxa"/>
+              <w:left w:w="24" w:type="dxa"/>
             </w:tcMar>
           </w:tcPr>
           <w:p>
@@ -2738,7 +2843,7 @@
             </w:tcBorders>
             <w:shd w:fill="auto" w:val="clear"/>
             <w:tcMar>
-              <w:left w:w="27" w:type="dxa"/>
+              <w:left w:w="24" w:type="dxa"/>
             </w:tcMar>
           </w:tcPr>
           <w:p>
@@ -2754,7 +2859,7 @@
         </w:tc>
         <w:tc>
           <w:tcPr>
-            <w:tcW w:w="2475" w:type="dxa"/>
+            <w:tcW w:w="2474" w:type="dxa"/>
             <w:tcBorders>
               <w:top w:val="single" w:sz="2" w:space="0" w:color="000001"/>
               <w:left w:val="single" w:sz="2" w:space="0" w:color="000001"/>
@@ -2763,7 +2868,7 @@
             </w:tcBorders>
             <w:shd w:fill="auto" w:val="clear"/>
             <w:tcMar>
-              <w:left w:w="27" w:type="dxa"/>
+              <w:left w:w="24" w:type="dxa"/>
             </w:tcMar>
           </w:tcPr>
           <w:p>
@@ -2779,7 +2884,7 @@
         </w:tc>
         <w:tc>
           <w:tcPr>
-            <w:tcW w:w="2759" w:type="dxa"/>
+            <w:tcW w:w="2760" w:type="dxa"/>
             <w:tcBorders>
               <w:top w:val="single" w:sz="2" w:space="0" w:color="000001"/>
               <w:left w:val="single" w:sz="2" w:space="0" w:color="000001"/>
@@ -2788,7 +2893,7 @@
             </w:tcBorders>
             <w:shd w:fill="auto" w:val="clear"/>
             <w:tcMar>
-              <w:left w:w="27" w:type="dxa"/>
+              <w:left w:w="24" w:type="dxa"/>
             </w:tcMar>
           </w:tcPr>
           <w:p>
@@ -2814,7 +2919,7 @@
             </w:tcBorders>
             <w:shd w:fill="auto" w:val="clear"/>
             <w:tcMar>
-              <w:left w:w="27" w:type="dxa"/>
+              <w:left w:w="24" w:type="dxa"/>
             </w:tcMar>
           </w:tcPr>
           <w:p>
@@ -2842,7 +2947,7 @@
             </w:tcBorders>
             <w:shd w:fill="auto" w:val="clear"/>
             <w:tcMar>
-              <w:left w:w="27" w:type="dxa"/>
+              <w:left w:w="24" w:type="dxa"/>
             </w:tcMar>
           </w:tcPr>
           <w:p>
@@ -2858,7 +2963,7 @@
         </w:tc>
         <w:tc>
           <w:tcPr>
-            <w:tcW w:w="2475" w:type="dxa"/>
+            <w:tcW w:w="2474" w:type="dxa"/>
             <w:tcBorders>
               <w:top w:val="single" w:sz="2" w:space="0" w:color="000001"/>
               <w:left w:val="single" w:sz="2" w:space="0" w:color="000001"/>
@@ -2867,7 +2972,7 @@
             </w:tcBorders>
             <w:shd w:fill="auto" w:val="clear"/>
             <w:tcMar>
-              <w:left w:w="27" w:type="dxa"/>
+              <w:left w:w="24" w:type="dxa"/>
             </w:tcMar>
           </w:tcPr>
           <w:p>
@@ -2883,7 +2988,7 @@
         </w:tc>
         <w:tc>
           <w:tcPr>
-            <w:tcW w:w="2759" w:type="dxa"/>
+            <w:tcW w:w="2760" w:type="dxa"/>
             <w:tcBorders>
               <w:top w:val="single" w:sz="2" w:space="0" w:color="000001"/>
               <w:left w:val="single" w:sz="2" w:space="0" w:color="000001"/>
@@ -2892,7 +2997,7 @@
             </w:tcBorders>
             <w:shd w:fill="auto" w:val="clear"/>
             <w:tcMar>
-              <w:left w:w="27" w:type="dxa"/>
+              <w:left w:w="24" w:type="dxa"/>
             </w:tcMar>
           </w:tcPr>
           <w:p>
@@ -2918,7 +3023,7 @@
             </w:tcBorders>
             <w:shd w:fill="auto" w:val="clear"/>
             <w:tcMar>
-              <w:left w:w="27" w:type="dxa"/>
+              <w:left w:w="24" w:type="dxa"/>
             </w:tcMar>
           </w:tcPr>
           <w:p>
@@ -2946,7 +3051,7 @@
             </w:tcBorders>
             <w:shd w:fill="auto" w:val="clear"/>
             <w:tcMar>
-              <w:left w:w="27" w:type="dxa"/>
+              <w:left w:w="24" w:type="dxa"/>
             </w:tcMar>
           </w:tcPr>
           <w:p>
@@ -2962,7 +3067,7 @@
         </w:tc>
         <w:tc>
           <w:tcPr>
-            <w:tcW w:w="2475" w:type="dxa"/>
+            <w:tcW w:w="2474" w:type="dxa"/>
             <w:tcBorders>
               <w:top w:val="single" w:sz="2" w:space="0" w:color="000001"/>
               <w:left w:val="single" w:sz="2" w:space="0" w:color="000001"/>
@@ -2971,7 +3076,7 @@
             </w:tcBorders>
             <w:shd w:fill="auto" w:val="clear"/>
             <w:tcMar>
-              <w:left w:w="27" w:type="dxa"/>
+              <w:left w:w="24" w:type="dxa"/>
             </w:tcMar>
           </w:tcPr>
           <w:p>
@@ -2987,7 +3092,7 @@
         </w:tc>
         <w:tc>
           <w:tcPr>
-            <w:tcW w:w="2759" w:type="dxa"/>
+            <w:tcW w:w="2760" w:type="dxa"/>
             <w:tcBorders>
               <w:top w:val="single" w:sz="2" w:space="0" w:color="000001"/>
               <w:left w:val="single" w:sz="2" w:space="0" w:color="000001"/>
@@ -2996,7 +3101,7 @@
             </w:tcBorders>
             <w:shd w:fill="auto" w:val="clear"/>
             <w:tcMar>
-              <w:left w:w="27" w:type="dxa"/>
+              <w:left w:w="24" w:type="dxa"/>
             </w:tcMar>
           </w:tcPr>
           <w:p>
@@ -3023,7 +3128,7 @@
             </w:tcBorders>
             <w:shd w:fill="auto" w:val="clear"/>
             <w:tcMar>
-              <w:left w:w="27" w:type="dxa"/>
+              <w:left w:w="24" w:type="dxa"/>
             </w:tcMar>
           </w:tcPr>
           <w:p>
@@ -3051,7 +3156,7 @@
             </w:tcBorders>
             <w:shd w:fill="auto" w:val="clear"/>
             <w:tcMar>
-              <w:left w:w="27" w:type="dxa"/>
+              <w:left w:w="24" w:type="dxa"/>
             </w:tcMar>
           </w:tcPr>
           <w:p>
@@ -3067,7 +3172,7 @@
         </w:tc>
         <w:tc>
           <w:tcPr>
-            <w:tcW w:w="2475" w:type="dxa"/>
+            <w:tcW w:w="2474" w:type="dxa"/>
             <w:tcBorders>
               <w:top w:val="single" w:sz="2" w:space="0" w:color="000001"/>
               <w:left w:val="single" w:sz="2" w:space="0" w:color="000001"/>
@@ -3076,7 +3181,7 @@
             </w:tcBorders>
             <w:shd w:fill="auto" w:val="clear"/>
             <w:tcMar>
-              <w:left w:w="27" w:type="dxa"/>
+              <w:left w:w="24" w:type="dxa"/>
             </w:tcMar>
           </w:tcPr>
           <w:p>
@@ -3092,7 +3197,7 @@
         </w:tc>
         <w:tc>
           <w:tcPr>
-            <w:tcW w:w="2759" w:type="dxa"/>
+            <w:tcW w:w="2760" w:type="dxa"/>
             <w:tcBorders>
               <w:top w:val="single" w:sz="2" w:space="0" w:color="000001"/>
               <w:left w:val="single" w:sz="2" w:space="0" w:color="000001"/>
@@ -3101,7 +3206,7 @@
             </w:tcBorders>
             <w:shd w:fill="auto" w:val="clear"/>
             <w:tcMar>
-              <w:left w:w="27" w:type="dxa"/>
+              <w:left w:w="24" w:type="dxa"/>
             </w:tcMar>
           </w:tcPr>
           <w:p>
@@ -3128,7 +3233,7 @@
             </w:tcBorders>
             <w:shd w:fill="auto" w:val="clear"/>
             <w:tcMar>
-              <w:left w:w="27" w:type="dxa"/>
+              <w:left w:w="24" w:type="dxa"/>
             </w:tcMar>
           </w:tcPr>
           <w:p>
@@ -3156,7 +3261,7 @@
             </w:tcBorders>
             <w:shd w:fill="auto" w:val="clear"/>
             <w:tcMar>
-              <w:left w:w="27" w:type="dxa"/>
+              <w:left w:w="24" w:type="dxa"/>
             </w:tcMar>
           </w:tcPr>
           <w:p>
@@ -3172,7 +3277,7 @@
         </w:tc>
         <w:tc>
           <w:tcPr>
-            <w:tcW w:w="2475" w:type="dxa"/>
+            <w:tcW w:w="2474" w:type="dxa"/>
             <w:tcBorders>
               <w:top w:val="single" w:sz="2" w:space="0" w:color="000001"/>
               <w:left w:val="single" w:sz="2" w:space="0" w:color="000001"/>
@@ -3181,7 +3286,7 @@
             </w:tcBorders>
             <w:shd w:fill="auto" w:val="clear"/>
             <w:tcMar>
-              <w:left w:w="27" w:type="dxa"/>
+              <w:left w:w="24" w:type="dxa"/>
             </w:tcMar>
           </w:tcPr>
           <w:p>
@@ -3197,7 +3302,7 @@
         </w:tc>
         <w:tc>
           <w:tcPr>
-            <w:tcW w:w="2759" w:type="dxa"/>
+            <w:tcW w:w="2760" w:type="dxa"/>
             <w:tcBorders>
               <w:top w:val="single" w:sz="2" w:space="0" w:color="000001"/>
               <w:left w:val="single" w:sz="2" w:space="0" w:color="000001"/>
@@ -3206,7 +3311,7 @@
             </w:tcBorders>
             <w:shd w:fill="auto" w:val="clear"/>
             <w:tcMar>
-              <w:left w:w="27" w:type="dxa"/>
+              <w:left w:w="24" w:type="dxa"/>
             </w:tcMar>
           </w:tcPr>
           <w:p>
@@ -3233,7 +3338,7 @@
             </w:tcBorders>
             <w:shd w:fill="auto" w:val="clear"/>
             <w:tcMar>
-              <w:left w:w="27" w:type="dxa"/>
+              <w:left w:w="24" w:type="dxa"/>
             </w:tcMar>
           </w:tcPr>
           <w:p>
@@ -3391,7 +3496,7 @@
                 <wp:positionV relativeFrom="paragraph">
                   <wp:posOffset>93980</wp:posOffset>
                 </wp:positionV>
-                <wp:extent cx="2242185" cy="470535"/>
+                <wp:extent cx="2242820" cy="471170"/>
                 <wp:effectExtent l="0" t="0" r="0" b="0"/>
                 <wp:wrapNone/>
                 <wp:docPr id="5" name="形状1"/>
@@ -3402,7 +3507,7 @@
                       <wps:spPr>
                         <a:xfrm>
                           <a:off x="0" y="0"/>
-                          <a:ext cx="2241720" cy="469800"/>
+                          <a:ext cx="2242080" cy="470520"/>
                         </a:xfrm>
                         <a:prstGeom prst="rect">
                           <a:avLst/>
@@ -3427,7 +3532,7 @@
                           <w:p>
                             <w:pPr>
                               <w:pStyle w:val="Style15"/>
-                              <w:overflowPunct w:val="true"/>
+                              <w:overflowPunct w:val="false"/>
                               <w:jc w:val="center"/>
                               <w:rPr/>
                             </w:pPr>
@@ -3459,7 +3564,7 @@
           </mc:Choice>
           <mc:Fallback>
             <w:pict>
-              <v:rect id="shape_0" ID="形状1" fillcolor="yellow" stroked="t" style="position:absolute;margin-left:42.95pt;margin-top:7.4pt;width:176.45pt;height:36.95pt">
+              <v:rect id="shape_0" ID="形状1" fillcolor="yellow" stroked="t" style="position:absolute;margin-left:42.95pt;margin-top:7.4pt;width:176.5pt;height:37pt">
                 <w10:wrap type="square"/>
                 <v:fill o:detectmouseclick="t" type="solid" color2="blue"/>
                 <v:stroke color="#3465a4" joinstyle="round" endcap="flat"/>
@@ -3468,7 +3573,7 @@
                     <w:p>
                       <w:pPr>
                         <w:pStyle w:val="Style15"/>
-                        <w:overflowPunct w:val="true"/>
+                        <w:overflowPunct w:val="false"/>
                         <w:jc w:val="center"/>
                         <w:rPr/>
                       </w:pPr>
@@ -3528,7 +3633,7 @@
                 <wp:positionV relativeFrom="paragraph">
                   <wp:posOffset>126365</wp:posOffset>
                 </wp:positionV>
-                <wp:extent cx="2232660" cy="426085"/>
+                <wp:extent cx="2233295" cy="426720"/>
                 <wp:effectExtent l="0" t="0" r="0" b="0"/>
                 <wp:wrapNone/>
                 <wp:docPr id="7" name="形状2"/>
@@ -3539,7 +3644,7 @@
                       <wps:spPr>
                         <a:xfrm>
                           <a:off x="0" y="0"/>
-                          <a:ext cx="2232000" cy="425520"/>
+                          <a:ext cx="2232720" cy="426240"/>
                         </a:xfrm>
                         <a:prstGeom prst="rect">
                           <a:avLst/>
@@ -3564,7 +3669,7 @@
                           <w:p>
                             <w:pPr>
                               <w:pStyle w:val="Style15"/>
-                              <w:overflowPunct w:val="true"/>
+                              <w:overflowPunct w:val="false"/>
                               <w:jc w:val="center"/>
                               <w:rPr/>
                             </w:pPr>
@@ -3596,7 +3701,7 @@
           </mc:Choice>
           <mc:Fallback>
             <w:pict>
-              <v:rect id="shape_0" ID="形状2" fillcolor="blue" stroked="t" style="position:absolute;margin-left:42.95pt;margin-top:9.95pt;width:175.7pt;height:33.45pt">
+              <v:rect id="shape_0" ID="形状2" fillcolor="blue" stroked="t" style="position:absolute;margin-left:42.95pt;margin-top:9.95pt;width:175.75pt;height:33.5pt">
                 <w10:wrap type="square"/>
                 <v:fill o:detectmouseclick="t" type="solid" color2="yellow"/>
                 <v:stroke color="#3465a4" joinstyle="round" endcap="flat"/>
@@ -3605,7 +3710,7 @@
                     <w:p>
                       <w:pPr>
                         <w:pStyle w:val="Style15"/>
-                        <w:overflowPunct w:val="true"/>
+                        <w:overflowPunct w:val="false"/>
                         <w:jc w:val="center"/>
                         <w:rPr/>
                       </w:pPr>
@@ -3661,7 +3766,7 @@
                 <wp:positionV relativeFrom="paragraph">
                   <wp:posOffset>114935</wp:posOffset>
                 </wp:positionV>
-                <wp:extent cx="2213610" cy="489585"/>
+                <wp:extent cx="2214245" cy="490220"/>
                 <wp:effectExtent l="0" t="0" r="0" b="0"/>
                 <wp:wrapNone/>
                 <wp:docPr id="9" name="形状3"/>
@@ -3672,7 +3777,7 @@
                       <wps:spPr>
                         <a:xfrm>
                           <a:off x="0" y="0"/>
-                          <a:ext cx="2212920" cy="488880"/>
+                          <a:ext cx="2213640" cy="489600"/>
                         </a:xfrm>
                         <a:prstGeom prst="rect">
                           <a:avLst/>
@@ -3697,7 +3802,7 @@
                           <w:p>
                             <w:pPr>
                               <w:pStyle w:val="Style15"/>
-                              <w:overflowPunct w:val="true"/>
+                              <w:overflowPunct w:val="false"/>
                               <w:jc w:val="center"/>
                               <w:rPr/>
                             </w:pPr>
@@ -3722,7 +3827,7 @@
           </mc:Choice>
           <mc:Fallback>
             <w:pict>
-              <v:rect id="shape_0" ID="形状3" fillcolor="#ff7f00" stroked="t" style="position:absolute;margin-left:42.95pt;margin-top:9.05pt;width:174.2pt;height:38.45pt">
+              <v:rect id="shape_0" ID="形状3" fillcolor="#ff7f00" stroked="t" style="position:absolute;margin-left:42.95pt;margin-top:9.05pt;width:174.25pt;height:38.5pt">
                 <w10:wrap type="square"/>
                 <v:fill o:detectmouseclick="t" type="solid" color2="#0080ff"/>
                 <v:stroke color="#3465a4" joinstyle="round" endcap="flat"/>
@@ -3731,7 +3836,7 @@
                     <w:p>
                       <w:pPr>
                         <w:pStyle w:val="Style15"/>
-                        <w:overflowPunct w:val="true"/>
+                        <w:overflowPunct w:val="false"/>
                         <w:jc w:val="center"/>
                         <w:rPr/>
                       </w:pPr>
@@ -3780,7 +3885,7 @@
                 <wp:positionV relativeFrom="paragraph">
                   <wp:posOffset>151130</wp:posOffset>
                 </wp:positionV>
-                <wp:extent cx="2223135" cy="506095"/>
+                <wp:extent cx="2223770" cy="506730"/>
                 <wp:effectExtent l="0" t="0" r="0" b="0"/>
                 <wp:wrapNone/>
                 <wp:docPr id="11" name="形状4"/>
@@ -3791,7 +3896,7 @@
                       <wps:spPr>
                         <a:xfrm>
                           <a:off x="0" y="0"/>
-                          <a:ext cx="2222640" cy="505440"/>
+                          <a:ext cx="2223000" cy="506160"/>
                         </a:xfrm>
                         <a:prstGeom prst="rect">
                           <a:avLst/>
@@ -3816,7 +3921,7 @@
                           <w:p>
                             <w:pPr>
                               <w:pStyle w:val="Style15"/>
-                              <w:overflowPunct w:val="true"/>
+                              <w:overflowPunct w:val="false"/>
                               <w:jc w:val="center"/>
                               <w:rPr/>
                             </w:pPr>
@@ -3841,7 +3946,7 @@
           </mc:Choice>
           <mc:Fallback>
             <w:pict>
-              <v:rect id="shape_0" ID="形状4" fillcolor="#00a853" stroked="t" style="position:absolute;margin-left:42.2pt;margin-top:11.9pt;width:174.95pt;height:39.75pt">
+              <v:rect id="shape_0" ID="形状4" fillcolor="#00a853" stroked="t" style="position:absolute;margin-left:42.2pt;margin-top:11.9pt;width:175pt;height:39.8pt">
                 <w10:wrap type="square"/>
                 <v:fill o:detectmouseclick="t" type="solid" color2="#ff57ac"/>
                 <v:stroke color="#3465a4" joinstyle="round" endcap="flat"/>
@@ -3850,7 +3955,7 @@
                     <w:p>
                       <w:pPr>
                         <w:pStyle w:val="Style15"/>
-                        <w:overflowPunct w:val="true"/>
+                        <w:overflowPunct w:val="false"/>
                         <w:jc w:val="center"/>
                         <w:rPr/>
                       </w:pPr>
@@ -4126,7 +4231,7 @@
       <w:tblPr>
         <w:tblW w:w="9638" w:type="dxa"/>
         <w:jc w:val="left"/>
-        <w:tblInd w:w="38" w:type="dxa"/>
+        <w:tblInd w:w="36" w:type="dxa"/>
         <w:tblBorders>
           <w:top w:val="single" w:sz="2" w:space="0" w:color="000001"/>
           <w:left w:val="single" w:sz="2" w:space="0" w:color="000001"/>
@@ -4135,7 +4240,7 @@
         </w:tblBorders>
         <w:tblCellMar>
           <w:top w:w="55" w:type="dxa"/>
-          <w:left w:w="33" w:type="dxa"/>
+          <w:left w:w="30" w:type="dxa"/>
           <w:bottom w:w="55" w:type="dxa"/>
           <w:right w:w="55" w:type="dxa"/>
         </w:tblCellMar>
@@ -4157,7 +4262,7 @@
             </w:tcBorders>
             <w:shd w:fill="auto" w:val="clear"/>
             <w:tcMar>
-              <w:left w:w="33" w:type="dxa"/>
+              <w:left w:w="30" w:type="dxa"/>
             </w:tcMar>
           </w:tcPr>
           <w:p>
@@ -4184,7 +4289,7 @@
             </w:tcBorders>
             <w:shd w:fill="auto" w:val="clear"/>
             <w:tcMar>
-              <w:left w:w="33" w:type="dxa"/>
+              <w:left w:w="30" w:type="dxa"/>
             </w:tcMar>
           </w:tcPr>
           <w:p>
@@ -4212,7 +4317,7 @@
             </w:tcBorders>
             <w:shd w:fill="auto" w:val="clear"/>
             <w:tcMar>
-              <w:left w:w="33" w:type="dxa"/>
+              <w:left w:w="30" w:type="dxa"/>
             </w:tcMar>
           </w:tcPr>
           <w:p>
@@ -4239,7 +4344,7 @@
             </w:tcBorders>
             <w:shd w:fill="auto" w:val="clear"/>
             <w:tcMar>
-              <w:left w:w="33" w:type="dxa"/>
+              <w:left w:w="30" w:type="dxa"/>
             </w:tcMar>
           </w:tcPr>
           <w:p>
@@ -4267,7 +4372,7 @@
             </w:tcBorders>
             <w:shd w:fill="auto" w:val="clear"/>
             <w:tcMar>
-              <w:left w:w="33" w:type="dxa"/>
+              <w:left w:w="30" w:type="dxa"/>
             </w:tcMar>
           </w:tcPr>
           <w:p>
@@ -4294,7 +4399,7 @@
             </w:tcBorders>
             <w:shd w:fill="auto" w:val="clear"/>
             <w:tcMar>
-              <w:left w:w="33" w:type="dxa"/>
+              <w:left w:w="30" w:type="dxa"/>
             </w:tcMar>
           </w:tcPr>
           <w:p>
@@ -4322,7 +4427,7 @@
             </w:tcBorders>
             <w:shd w:fill="auto" w:val="clear"/>
             <w:tcMar>
-              <w:left w:w="33" w:type="dxa"/>
+              <w:left w:w="30" w:type="dxa"/>
             </w:tcMar>
           </w:tcPr>
           <w:p>
@@ -4349,7 +4454,7 @@
             </w:tcBorders>
             <w:shd w:fill="auto" w:val="clear"/>
             <w:tcMar>
-              <w:left w:w="33" w:type="dxa"/>
+              <w:left w:w="30" w:type="dxa"/>
             </w:tcMar>
           </w:tcPr>
           <w:p>
@@ -4377,7 +4482,7 @@
             </w:tcBorders>
             <w:shd w:fill="auto" w:val="clear"/>
             <w:tcMar>
-              <w:left w:w="33" w:type="dxa"/>
+              <w:left w:w="30" w:type="dxa"/>
             </w:tcMar>
           </w:tcPr>
           <w:p>
@@ -4404,7 +4509,7 @@
             </w:tcBorders>
             <w:shd w:fill="auto" w:val="clear"/>
             <w:tcMar>
-              <w:left w:w="33" w:type="dxa"/>
+              <w:left w:w="30" w:type="dxa"/>
             </w:tcMar>
           </w:tcPr>
           <w:p>
@@ -4432,7 +4537,7 @@
             </w:tcBorders>
             <w:shd w:fill="auto" w:val="clear"/>
             <w:tcMar>
-              <w:left w:w="33" w:type="dxa"/>
+              <w:left w:w="30" w:type="dxa"/>
             </w:tcMar>
           </w:tcPr>
           <w:p>
@@ -4459,7 +4564,7 @@
             </w:tcBorders>
             <w:shd w:fill="auto" w:val="clear"/>
             <w:tcMar>
-              <w:left w:w="33" w:type="dxa"/>
+              <w:left w:w="30" w:type="dxa"/>
             </w:tcMar>
           </w:tcPr>
           <w:p>
@@ -4487,7 +4592,7 @@
             </w:tcBorders>
             <w:shd w:fill="auto" w:val="clear"/>
             <w:tcMar>
-              <w:left w:w="33" w:type="dxa"/>
+              <w:left w:w="30" w:type="dxa"/>
             </w:tcMar>
           </w:tcPr>
           <w:p>
@@ -4514,7 +4619,7 @@
             </w:tcBorders>
             <w:shd w:fill="auto" w:val="clear"/>
             <w:tcMar>
-              <w:left w:w="33" w:type="dxa"/>
+              <w:left w:w="30" w:type="dxa"/>
             </w:tcMar>
           </w:tcPr>
           <w:p>
@@ -5516,6 +5621,140 @@
       </w:pPr>
       <w:r>
         <w:rPr/>
+        <w:t>商品价值的影响因素：</w:t>
+      </w:r>
+    </w:p>
+    <w:p>
+      <w:pPr>
+        <w:pStyle w:val="3"/>
+        <w:numPr>
+          <w:ilvl w:val="0"/>
+          <w:numId w:val="0"/>
+        </w:numPr>
+        <w:ind w:left="0" w:hanging="0"/>
+        <w:rPr/>
+      </w:pPr>
+      <w:r>
+        <w:rPr/>
+        <w:t xml:space="preserve">        </w:t>
+      </w:r>
+      <w:r>
+        <w:rPr/>
+        <w:t>生命周期（上市日期、品类、厚薄）</w:t>
+      </w:r>
+    </w:p>
+    <w:p>
+      <w:pPr>
+        <w:pStyle w:val="3"/>
+        <w:numPr>
+          <w:ilvl w:val="0"/>
+          <w:numId w:val="0"/>
+        </w:numPr>
+        <w:ind w:left="0" w:hanging="0"/>
+        <w:rPr/>
+      </w:pPr>
+      <w:r>
+        <w:rPr/>
+        <w:t xml:space="preserve">        </w:t>
+      </w:r>
+      <w:r>
+        <w:rPr/>
+        <w:t>销量</w:t>
+      </w:r>
+    </w:p>
+    <w:p>
+      <w:pPr>
+        <w:pStyle w:val="3"/>
+        <w:numPr>
+          <w:ilvl w:val="0"/>
+          <w:numId w:val="0"/>
+        </w:numPr>
+        <w:ind w:left="0" w:hanging="0"/>
+        <w:rPr/>
+      </w:pPr>
+      <w:r>
+        <w:rPr/>
+        <w:t xml:space="preserve">        </w:t>
+      </w:r>
+      <w:r>
+        <w:rPr/>
+        <w:t>转化率</w:t>
+      </w:r>
+    </w:p>
+    <w:p>
+      <w:pPr>
+        <w:pStyle w:val="3"/>
+        <w:numPr>
+          <w:ilvl w:val="0"/>
+          <w:numId w:val="0"/>
+        </w:numPr>
+        <w:ind w:left="0" w:hanging="0"/>
+        <w:rPr/>
+      </w:pPr>
+      <w:r>
+        <w:rPr/>
+        <w:t xml:space="preserve">        </w:t>
+      </w:r>
+      <w:r>
+        <w:rPr/>
+        <w:t>访客数量</w:t>
+      </w:r>
+    </w:p>
+    <w:p>
+      <w:pPr>
+        <w:pStyle w:val="3"/>
+        <w:numPr>
+          <w:ilvl w:val="0"/>
+          <w:numId w:val="0"/>
+        </w:numPr>
+        <w:ind w:left="0" w:hanging="0"/>
+        <w:rPr/>
+      </w:pPr>
+      <w:r>
+        <w:rPr/>
+        <w:t xml:space="preserve">        </w:t>
+      </w:r>
+      <w:r>
+        <w:rPr/>
+        <w:t>收藏数</w:t>
+      </w:r>
+    </w:p>
+    <w:p>
+      <w:pPr>
+        <w:pStyle w:val="3"/>
+        <w:numPr>
+          <w:ilvl w:val="0"/>
+          <w:numId w:val="0"/>
+        </w:numPr>
+        <w:ind w:left="0" w:hanging="0"/>
+        <w:rPr/>
+      </w:pPr>
+      <w:r>
+        <w:rPr/>
+        <w:t xml:space="preserve">        </w:t>
+      </w:r>
+      <w:r>
+        <w:rPr/>
+        <w:t>加购数</w:t>
+      </w:r>
+    </w:p>
+    <w:p>
+      <w:pPr>
+        <w:pStyle w:val="3"/>
+        <w:numPr>
+          <w:ilvl w:val="0"/>
+          <w:numId w:val="0"/>
+        </w:numPr>
+        <w:ind w:left="0" w:hanging="0"/>
+        <w:rPr/>
+      </w:pPr>
+      <w:r>
+        <w:rPr/>
+        <w:t xml:space="preserve">        </w:t>
+      </w:r>
+      <w:r>
+        <w:rPr/>
+        <w:t>库存</w:t>
       </w:r>
     </w:p>
     <w:p>
@@ -7185,6 +7424,69 @@
       <w:rFonts w:cs="OpenSymbol"/>
     </w:rPr>
   </w:style>
+  <w:style w:type="character" w:styleId="ListLabel37">
+    <w:name w:val="ListLabel 37"/>
+    <w:qFormat/>
+    <w:rPr>
+      <w:rFonts w:cs="OpenSymbol"/>
+    </w:rPr>
+  </w:style>
+  <w:style w:type="character" w:styleId="ListLabel38">
+    <w:name w:val="ListLabel 38"/>
+    <w:qFormat/>
+    <w:rPr>
+      <w:rFonts w:cs="OpenSymbol"/>
+    </w:rPr>
+  </w:style>
+  <w:style w:type="character" w:styleId="ListLabel39">
+    <w:name w:val="ListLabel 39"/>
+    <w:qFormat/>
+    <w:rPr>
+      <w:rFonts w:cs="OpenSymbol"/>
+    </w:rPr>
+  </w:style>
+  <w:style w:type="character" w:styleId="ListLabel40">
+    <w:name w:val="ListLabel 40"/>
+    <w:qFormat/>
+    <w:rPr>
+      <w:rFonts w:cs="OpenSymbol"/>
+    </w:rPr>
+  </w:style>
+  <w:style w:type="character" w:styleId="ListLabel41">
+    <w:name w:val="ListLabel 41"/>
+    <w:qFormat/>
+    <w:rPr>
+      <w:rFonts w:cs="OpenSymbol"/>
+    </w:rPr>
+  </w:style>
+  <w:style w:type="character" w:styleId="ListLabel42">
+    <w:name w:val="ListLabel 42"/>
+    <w:qFormat/>
+    <w:rPr>
+      <w:rFonts w:cs="OpenSymbol"/>
+    </w:rPr>
+  </w:style>
+  <w:style w:type="character" w:styleId="ListLabel43">
+    <w:name w:val="ListLabel 43"/>
+    <w:qFormat/>
+    <w:rPr>
+      <w:rFonts w:cs="OpenSymbol"/>
+    </w:rPr>
+  </w:style>
+  <w:style w:type="character" w:styleId="ListLabel44">
+    <w:name w:val="ListLabel 44"/>
+    <w:qFormat/>
+    <w:rPr>
+      <w:rFonts w:cs="OpenSymbol"/>
+    </w:rPr>
+  </w:style>
+  <w:style w:type="character" w:styleId="ListLabel45">
+    <w:name w:val="ListLabel 45"/>
+    <w:qFormat/>
+    <w:rPr>
+      <w:rFonts w:cs="OpenSymbol"/>
+    </w:rPr>
+  </w:style>
   <w:style w:type="paragraph" w:styleId="Style7">
     <w:name w:val="标题样式"/>
     <w:basedOn w:val="Normal"/>
